--- a/SAP - NEGOCIO/Entrega 04 - 29-09-2015.docx
+++ b/SAP - NEGOCIO/Entrega 04 - 29-09-2015.docx
@@ -380,6 +380,8 @@
             </w:rPr>
             <w:t>Contenido</w:t>
           </w:r>
+          <w:bookmarkStart w:id="0" w:name="_GoBack"/>
+          <w:bookmarkEnd w:id="0"/>
         </w:p>
         <w:p>
           <w:pPr>
@@ -402,7 +404,7 @@
           <w:r>
             <w:fldChar w:fldCharType="separate"/>
           </w:r>
-          <w:hyperlink w:anchor="_Toc431229218" w:history="1">
+          <w:hyperlink w:anchor="_Toc431257658" w:history="1">
             <w:r>
               <w:rPr>
                 <w:rStyle w:val="Hipervnculo"/>
@@ -429,7 +431,7 @@
                 <w:noProof/>
                 <w:webHidden/>
               </w:rPr>
-              <w:instrText xml:space="preserve"> PAGEREF _Toc431229218 \h </w:instrText>
+              <w:instrText xml:space="preserve"> PAGEREF _Toc431257658 \h </w:instrText>
             </w:r>
             <w:r>
               <w:rPr>
@@ -449,7 +451,7 @@
                 <w:noProof/>
                 <w:webHidden/>
               </w:rPr>
-              <w:t>4</w:t>
+              <w:t>5</w:t>
             </w:r>
             <w:r>
               <w:rPr>
@@ -472,7 +474,7 @@
               <w:lang w:eastAsia="es-AR"/>
             </w:rPr>
           </w:pPr>
-          <w:hyperlink w:anchor="_Toc431229219" w:history="1">
+          <w:hyperlink w:anchor="_Toc431257659" w:history="1">
             <w:r>
               <w:rPr>
                 <w:rStyle w:val="Hipervnculo"/>
@@ -500,7 +502,7 @@
                 <w:noProof/>
                 <w:webHidden/>
               </w:rPr>
-              <w:instrText xml:space="preserve"> PAGEREF _Toc431229219 \h </w:instrText>
+              <w:instrText xml:space="preserve"> PAGEREF _Toc431257659 \h </w:instrText>
             </w:r>
             <w:r>
               <w:rPr>
@@ -520,7 +522,7 @@
                 <w:noProof/>
                 <w:webHidden/>
               </w:rPr>
-              <w:t>4</w:t>
+              <w:t>5</w:t>
             </w:r>
             <w:r>
               <w:rPr>
@@ -543,7 +545,7 @@
               <w:lang w:eastAsia="es-AR"/>
             </w:rPr>
           </w:pPr>
-          <w:hyperlink w:anchor="_Toc431229220" w:history="1">
+          <w:hyperlink w:anchor="_Toc431257660" w:history="1">
             <w:r>
               <w:rPr>
                 <w:rStyle w:val="Hipervnculo"/>
@@ -571,7 +573,7 @@
                 <w:noProof/>
                 <w:webHidden/>
               </w:rPr>
-              <w:instrText xml:space="preserve"> PAGEREF _Toc431229220 \h </w:instrText>
+              <w:instrText xml:space="preserve"> PAGEREF _Toc431257660 \h </w:instrText>
             </w:r>
             <w:r>
               <w:rPr>
@@ -614,7 +616,7 @@
               <w:lang w:eastAsia="es-AR"/>
             </w:rPr>
           </w:pPr>
-          <w:hyperlink w:anchor="_Toc431229221" w:history="1">
+          <w:hyperlink w:anchor="_Toc431257661" w:history="1">
             <w:r>
               <w:rPr>
                 <w:rStyle w:val="Hipervnculo"/>
@@ -641,7 +643,7 @@
                 <w:noProof/>
                 <w:webHidden/>
               </w:rPr>
-              <w:instrText xml:space="preserve"> PAGEREF _Toc431229221 \h </w:instrText>
+              <w:instrText xml:space="preserve"> PAGEREF _Toc431257661 \h </w:instrText>
             </w:r>
             <w:r>
               <w:rPr>
@@ -684,7 +686,7 @@
               <w:lang w:eastAsia="es-AR"/>
             </w:rPr>
           </w:pPr>
-          <w:hyperlink w:anchor="_Toc431229222" w:history="1">
+          <w:hyperlink w:anchor="_Toc431257662" w:history="1">
             <w:r>
               <w:rPr>
                 <w:rStyle w:val="Hipervnculo"/>
@@ -711,7 +713,7 @@
                 <w:noProof/>
                 <w:webHidden/>
               </w:rPr>
-              <w:instrText xml:space="preserve"> PAGEREF _Toc431229222 \h </w:instrText>
+              <w:instrText xml:space="preserve"> PAGEREF _Toc431257662 \h </w:instrText>
             </w:r>
             <w:r>
               <w:rPr>
@@ -754,7 +756,7 @@
               <w:lang w:eastAsia="es-AR"/>
             </w:rPr>
           </w:pPr>
-          <w:hyperlink w:anchor="_Toc431229223" w:history="1">
+          <w:hyperlink w:anchor="_Toc431257663" w:history="1">
             <w:r>
               <w:rPr>
                 <w:rStyle w:val="Hipervnculo"/>
@@ -781,7 +783,7 @@
                 <w:noProof/>
                 <w:webHidden/>
               </w:rPr>
-              <w:instrText xml:space="preserve"> PAGEREF _Toc431229223 \h </w:instrText>
+              <w:instrText xml:space="preserve"> PAGEREF _Toc431257663 \h </w:instrText>
             </w:r>
             <w:r>
               <w:rPr>
@@ -824,7 +826,7 @@
               <w:lang w:eastAsia="es-AR"/>
             </w:rPr>
           </w:pPr>
-          <w:hyperlink w:anchor="_Toc431229224" w:history="1">
+          <w:hyperlink w:anchor="_Toc431257664" w:history="1">
             <w:r>
               <w:rPr>
                 <w:rStyle w:val="Hipervnculo"/>
@@ -851,7 +853,7 @@
                 <w:noProof/>
                 <w:webHidden/>
               </w:rPr>
-              <w:instrText xml:space="preserve"> PAGEREF _Toc431229224 \h </w:instrText>
+              <w:instrText xml:space="preserve"> PAGEREF _Toc431257664 \h </w:instrText>
             </w:r>
             <w:r>
               <w:rPr>
@@ -894,7 +896,7 @@
               <w:lang w:eastAsia="es-AR"/>
             </w:rPr>
           </w:pPr>
-          <w:hyperlink w:anchor="_Toc431229225" w:history="1">
+          <w:hyperlink w:anchor="_Toc431257665" w:history="1">
             <w:r>
               <w:rPr>
                 <w:rStyle w:val="Hipervnculo"/>
@@ -921,7 +923,7 @@
                 <w:noProof/>
                 <w:webHidden/>
               </w:rPr>
-              <w:instrText xml:space="preserve"> PAGEREF _Toc431229225 \h </w:instrText>
+              <w:instrText xml:space="preserve"> PAGEREF _Toc431257665 \h </w:instrText>
             </w:r>
             <w:r>
               <w:rPr>
@@ -941,7 +943,7 @@
                 <w:noProof/>
                 <w:webHidden/>
               </w:rPr>
-              <w:t>12</w:t>
+              <w:t>13</w:t>
             </w:r>
             <w:r>
               <w:rPr>
@@ -964,7 +966,7 @@
               <w:lang w:eastAsia="es-AR"/>
             </w:rPr>
           </w:pPr>
-          <w:hyperlink w:anchor="_Toc431229226" w:history="1">
+          <w:hyperlink w:anchor="_Toc431257666" w:history="1">
             <w:r>
               <w:rPr>
                 <w:rStyle w:val="Hipervnculo"/>
@@ -991,7 +993,7 @@
                 <w:noProof/>
                 <w:webHidden/>
               </w:rPr>
-              <w:instrText xml:space="preserve"> PAGEREF _Toc431229226 \h </w:instrText>
+              <w:instrText xml:space="preserve"> PAGEREF _Toc431257666 \h </w:instrText>
             </w:r>
             <w:r>
               <w:rPr>
@@ -1011,7 +1013,7 @@
                 <w:noProof/>
                 <w:webHidden/>
               </w:rPr>
-              <w:t>13</w:t>
+              <w:t>14</w:t>
             </w:r>
             <w:r>
               <w:rPr>
@@ -1034,7 +1036,7 @@
               <w:lang w:eastAsia="es-AR"/>
             </w:rPr>
           </w:pPr>
-          <w:hyperlink w:anchor="_Toc431229227" w:history="1">
+          <w:hyperlink w:anchor="_Toc431257667" w:history="1">
             <w:r>
               <w:rPr>
                 <w:rStyle w:val="Hipervnculo"/>
@@ -1061,7 +1063,7 @@
                 <w:noProof/>
                 <w:webHidden/>
               </w:rPr>
-              <w:instrText xml:space="preserve"> PAGEREF _Toc431229227 \h </w:instrText>
+              <w:instrText xml:space="preserve"> PAGEREF _Toc431257667 \h </w:instrText>
             </w:r>
             <w:r>
               <w:rPr>
@@ -1081,7 +1083,7 @@
                 <w:noProof/>
                 <w:webHidden/>
               </w:rPr>
-              <w:t>14</w:t>
+              <w:t>15</w:t>
             </w:r>
             <w:r>
               <w:rPr>
@@ -1104,7 +1106,7 @@
               <w:lang w:eastAsia="es-AR"/>
             </w:rPr>
           </w:pPr>
-          <w:hyperlink w:anchor="_Toc431229228" w:history="1">
+          <w:hyperlink w:anchor="_Toc431257668" w:history="1">
             <w:r>
               <w:rPr>
                 <w:rStyle w:val="Hipervnculo"/>
@@ -1131,7 +1133,7 @@
                 <w:noProof/>
                 <w:webHidden/>
               </w:rPr>
-              <w:instrText xml:space="preserve"> PAGEREF _Toc431229228 \h </w:instrText>
+              <w:instrText xml:space="preserve"> PAGEREF _Toc431257668 \h </w:instrText>
             </w:r>
             <w:r>
               <w:rPr>
@@ -1151,7 +1153,7 @@
                 <w:noProof/>
                 <w:webHidden/>
               </w:rPr>
-              <w:t>14</w:t>
+              <w:t>15</w:t>
             </w:r>
             <w:r>
               <w:rPr>
@@ -1174,7 +1176,7 @@
               <w:lang w:eastAsia="es-AR"/>
             </w:rPr>
           </w:pPr>
-          <w:hyperlink w:anchor="_Toc431229229" w:history="1">
+          <w:hyperlink w:anchor="_Toc431257669" w:history="1">
             <w:r>
               <w:rPr>
                 <w:rStyle w:val="Hipervnculo"/>
@@ -1201,7 +1203,7 @@
                 <w:noProof/>
                 <w:webHidden/>
               </w:rPr>
-              <w:instrText xml:space="preserve"> PAGEREF _Toc431229229 \h </w:instrText>
+              <w:instrText xml:space="preserve"> PAGEREF _Toc431257669 \h </w:instrText>
             </w:r>
             <w:r>
               <w:rPr>
@@ -1221,7 +1223,7 @@
                 <w:noProof/>
                 <w:webHidden/>
               </w:rPr>
-              <w:t>14</w:t>
+              <w:t>15</w:t>
             </w:r>
             <w:r>
               <w:rPr>
@@ -1244,7 +1246,7 @@
               <w:lang w:eastAsia="es-AR"/>
             </w:rPr>
           </w:pPr>
-          <w:hyperlink w:anchor="_Toc431229230" w:history="1">
+          <w:hyperlink w:anchor="_Toc431257670" w:history="1">
             <w:r>
               <w:rPr>
                 <w:rStyle w:val="Hipervnculo"/>
@@ -1271,7 +1273,7 @@
                 <w:noProof/>
                 <w:webHidden/>
               </w:rPr>
-              <w:instrText xml:space="preserve"> PAGEREF _Toc431229230 \h </w:instrText>
+              <w:instrText xml:space="preserve"> PAGEREF _Toc431257670 \h </w:instrText>
             </w:r>
             <w:r>
               <w:rPr>
@@ -1291,7 +1293,7 @@
                 <w:noProof/>
                 <w:webHidden/>
               </w:rPr>
-              <w:t>14</w:t>
+              <w:t>15</w:t>
             </w:r>
             <w:r>
               <w:rPr>
@@ -1314,7 +1316,7 @@
               <w:lang w:eastAsia="es-AR"/>
             </w:rPr>
           </w:pPr>
-          <w:hyperlink w:anchor="_Toc431229231" w:history="1">
+          <w:hyperlink w:anchor="_Toc431257671" w:history="1">
             <w:r>
               <w:rPr>
                 <w:rStyle w:val="Hipervnculo"/>
@@ -1341,7 +1343,7 @@
                 <w:noProof/>
                 <w:webHidden/>
               </w:rPr>
-              <w:instrText xml:space="preserve"> PAGEREF _Toc431229231 \h </w:instrText>
+              <w:instrText xml:space="preserve"> PAGEREF _Toc431257671 \h </w:instrText>
             </w:r>
             <w:r>
               <w:rPr>
@@ -1361,7 +1363,7 @@
                 <w:noProof/>
                 <w:webHidden/>
               </w:rPr>
-              <w:t>15</w:t>
+              <w:t>16</w:t>
             </w:r>
             <w:r>
               <w:rPr>
@@ -1384,7 +1386,7 @@
               <w:lang w:eastAsia="es-AR"/>
             </w:rPr>
           </w:pPr>
-          <w:hyperlink w:anchor="_Toc431229232" w:history="1">
+          <w:hyperlink w:anchor="_Toc431257672" w:history="1">
             <w:r>
               <w:rPr>
                 <w:rStyle w:val="Hipervnculo"/>
@@ -1411,7 +1413,7 @@
                 <w:noProof/>
                 <w:webHidden/>
               </w:rPr>
-              <w:instrText xml:space="preserve"> PAGEREF _Toc431229232 \h </w:instrText>
+              <w:instrText xml:space="preserve"> PAGEREF _Toc431257672 \h </w:instrText>
             </w:r>
             <w:r>
               <w:rPr>
@@ -1431,7 +1433,7 @@
                 <w:noProof/>
                 <w:webHidden/>
               </w:rPr>
-              <w:t>16</w:t>
+              <w:t>17</w:t>
             </w:r>
             <w:r>
               <w:rPr>
@@ -1454,7 +1456,7 @@
               <w:lang w:eastAsia="es-AR"/>
             </w:rPr>
           </w:pPr>
-          <w:hyperlink w:anchor="_Toc431229233" w:history="1">
+          <w:hyperlink w:anchor="_Toc431257673" w:history="1">
             <w:r>
               <w:rPr>
                 <w:rStyle w:val="Hipervnculo"/>
@@ -1481,7 +1483,7 @@
                 <w:noProof/>
                 <w:webHidden/>
               </w:rPr>
-              <w:instrText xml:space="preserve"> PAGEREF _Toc431229233 \h </w:instrText>
+              <w:instrText xml:space="preserve"> PAGEREF _Toc431257673 \h </w:instrText>
             </w:r>
             <w:r>
               <w:rPr>
@@ -1501,7 +1503,7 @@
                 <w:noProof/>
                 <w:webHidden/>
               </w:rPr>
-              <w:t>17</w:t>
+              <w:t>18</w:t>
             </w:r>
             <w:r>
               <w:rPr>
@@ -1524,13 +1526,13 @@
               <w:lang w:eastAsia="es-AR"/>
             </w:rPr>
           </w:pPr>
-          <w:hyperlink w:anchor="_Toc431229234" w:history="1">
+          <w:hyperlink w:anchor="_Toc431257674" w:history="1">
             <w:r>
               <w:rPr>
                 <w:rStyle w:val="Hipervnculo"/>
                 <w:noProof/>
               </w:rPr>
-              <w:t>1.9 valores nucleares de la organizacion</w:t>
+              <w:t>1.9 Valores nucleares de la organizacion</w:t>
             </w:r>
             <w:r>
               <w:rPr>
@@ -1551,7 +1553,7 @@
                 <w:noProof/>
                 <w:webHidden/>
               </w:rPr>
-              <w:instrText xml:space="preserve"> PAGEREF _Toc431229234 \h </w:instrText>
+              <w:instrText xml:space="preserve"> PAGEREF _Toc431257674 \h </w:instrText>
             </w:r>
             <w:r>
               <w:rPr>
@@ -1571,7 +1573,7 @@
                 <w:noProof/>
                 <w:webHidden/>
               </w:rPr>
-              <w:t>17</w:t>
+              <w:t>18</w:t>
             </w:r>
             <w:r>
               <w:rPr>
@@ -1594,7 +1596,7 @@
               <w:lang w:eastAsia="es-AR"/>
             </w:rPr>
           </w:pPr>
-          <w:hyperlink w:anchor="_Toc431229235" w:history="1">
+          <w:hyperlink w:anchor="_Toc431257675" w:history="1">
             <w:r>
               <w:rPr>
                 <w:rStyle w:val="Hipervnculo"/>
@@ -1621,7 +1623,7 @@
                 <w:noProof/>
                 <w:webHidden/>
               </w:rPr>
-              <w:instrText xml:space="preserve"> PAGEREF _Toc431229235 \h </w:instrText>
+              <w:instrText xml:space="preserve"> PAGEREF _Toc431257675 \h </w:instrText>
             </w:r>
             <w:r>
               <w:rPr>
@@ -1641,7 +1643,7 @@
                 <w:noProof/>
                 <w:webHidden/>
               </w:rPr>
-              <w:t>18</w:t>
+              <w:t>19</w:t>
             </w:r>
             <w:r>
               <w:rPr>
@@ -1664,7 +1666,7 @@
               <w:lang w:eastAsia="es-AR"/>
             </w:rPr>
           </w:pPr>
-          <w:hyperlink w:anchor="_Toc431229236" w:history="1">
+          <w:hyperlink w:anchor="_Toc431257676" w:history="1">
             <w:r>
               <w:rPr>
                 <w:rStyle w:val="Hipervnculo"/>
@@ -1691,7 +1693,7 @@
                 <w:noProof/>
                 <w:webHidden/>
               </w:rPr>
-              <w:instrText xml:space="preserve"> PAGEREF _Toc431229236 \h </w:instrText>
+              <w:instrText xml:space="preserve"> PAGEREF _Toc431257676 \h </w:instrText>
             </w:r>
             <w:r>
               <w:rPr>
@@ -1711,7 +1713,7 @@
                 <w:noProof/>
                 <w:webHidden/>
               </w:rPr>
-              <w:t>19</w:t>
+              <w:t>20</w:t>
             </w:r>
             <w:r>
               <w:rPr>
@@ -1734,7 +1736,7 @@
               <w:lang w:eastAsia="es-AR"/>
             </w:rPr>
           </w:pPr>
-          <w:hyperlink w:anchor="_Toc431229237" w:history="1">
+          <w:hyperlink w:anchor="_Toc431257677" w:history="1">
             <w:r>
               <w:rPr>
                 <w:rStyle w:val="Hipervnculo"/>
@@ -1761,7 +1763,7 @@
                 <w:noProof/>
                 <w:webHidden/>
               </w:rPr>
-              <w:instrText xml:space="preserve"> PAGEREF _Toc431229237 \h </w:instrText>
+              <w:instrText xml:space="preserve"> PAGEREF _Toc431257677 \h </w:instrText>
             </w:r>
             <w:r>
               <w:rPr>
@@ -1781,7 +1783,7 @@
                 <w:noProof/>
                 <w:webHidden/>
               </w:rPr>
-              <w:t>21</w:t>
+              <w:t>22</w:t>
             </w:r>
             <w:r>
               <w:rPr>
@@ -1804,7 +1806,7 @@
               <w:lang w:eastAsia="es-AR"/>
             </w:rPr>
           </w:pPr>
-          <w:hyperlink w:anchor="_Toc431229238" w:history="1">
+          <w:hyperlink w:anchor="_Toc431257678" w:history="1">
             <w:r>
               <w:rPr>
                 <w:rStyle w:val="Hipervnculo"/>
@@ -1831,7 +1833,7 @@
                 <w:noProof/>
                 <w:webHidden/>
               </w:rPr>
-              <w:instrText xml:space="preserve"> PAGEREF _Toc431229238 \h </w:instrText>
+              <w:instrText xml:space="preserve"> PAGEREF _Toc431257678 \h </w:instrText>
             </w:r>
             <w:r>
               <w:rPr>
@@ -1851,7 +1853,7 @@
                 <w:noProof/>
                 <w:webHidden/>
               </w:rPr>
-              <w:t>21</w:t>
+              <w:t>22</w:t>
             </w:r>
             <w:r>
               <w:rPr>
@@ -1874,7 +1876,7 @@
               <w:lang w:eastAsia="es-AR"/>
             </w:rPr>
           </w:pPr>
-          <w:hyperlink w:anchor="_Toc431229239" w:history="1">
+          <w:hyperlink w:anchor="_Toc431257679" w:history="1">
             <w:r>
               <w:rPr>
                 <w:rStyle w:val="Hipervnculo"/>
@@ -1901,7 +1903,7 @@
                 <w:noProof/>
                 <w:webHidden/>
               </w:rPr>
-              <w:instrText xml:space="preserve"> PAGEREF _Toc431229239 \h </w:instrText>
+              <w:instrText xml:space="preserve"> PAGEREF _Toc431257679 \h </w:instrText>
             </w:r>
             <w:r>
               <w:rPr>
@@ -1921,7 +1923,7 @@
                 <w:noProof/>
                 <w:webHidden/>
               </w:rPr>
-              <w:t>21</w:t>
+              <w:t>23</w:t>
             </w:r>
             <w:r>
               <w:rPr>
@@ -1944,7 +1946,7 @@
               <w:lang w:eastAsia="es-AR"/>
             </w:rPr>
           </w:pPr>
-          <w:hyperlink w:anchor="_Toc431229240" w:history="1">
+          <w:hyperlink w:anchor="_Toc431257680" w:history="1">
             <w:r>
               <w:rPr>
                 <w:rStyle w:val="Hipervnculo"/>
@@ -1971,7 +1973,7 @@
                 <w:noProof/>
                 <w:webHidden/>
               </w:rPr>
-              <w:instrText xml:space="preserve"> PAGEREF _Toc431229240 \h </w:instrText>
+              <w:instrText xml:space="preserve"> PAGEREF _Toc431257680 \h </w:instrText>
             </w:r>
             <w:r>
               <w:rPr>
@@ -1991,7 +1993,7 @@
                 <w:noProof/>
                 <w:webHidden/>
               </w:rPr>
-              <w:t>22</w:t>
+              <w:t>24</w:t>
             </w:r>
             <w:r>
               <w:rPr>
@@ -2014,7 +2016,7 @@
               <w:lang w:eastAsia="es-AR"/>
             </w:rPr>
           </w:pPr>
-          <w:hyperlink w:anchor="_Toc431229241" w:history="1">
+          <w:hyperlink w:anchor="_Toc431257681" w:history="1">
             <w:r>
               <w:rPr>
                 <w:rStyle w:val="Hipervnculo"/>
@@ -2041,7 +2043,7 @@
                 <w:noProof/>
                 <w:webHidden/>
               </w:rPr>
-              <w:instrText xml:space="preserve"> PAGEREF _Toc431229241 \h </w:instrText>
+              <w:instrText xml:space="preserve"> PAGEREF _Toc431257681 \h </w:instrText>
             </w:r>
             <w:r>
               <w:rPr>
@@ -2061,7 +2063,7 @@
                 <w:noProof/>
                 <w:webHidden/>
               </w:rPr>
-              <w:t>23</w:t>
+              <w:t>25</w:t>
             </w:r>
             <w:r>
               <w:rPr>
@@ -2084,7 +2086,7 @@
               <w:lang w:eastAsia="es-AR"/>
             </w:rPr>
           </w:pPr>
-          <w:hyperlink w:anchor="_Toc431229242" w:history="1">
+          <w:hyperlink w:anchor="_Toc431257682" w:history="1">
             <w:r>
               <w:rPr>
                 <w:rStyle w:val="Hipervnculo"/>
@@ -2111,7 +2113,7 @@
                 <w:noProof/>
                 <w:webHidden/>
               </w:rPr>
-              <w:instrText xml:space="preserve"> PAGEREF _Toc431229242 \h </w:instrText>
+              <w:instrText xml:space="preserve"> PAGEREF _Toc431257682 \h </w:instrText>
             </w:r>
             <w:r>
               <w:rPr>
@@ -2131,7 +2133,7 @@
                 <w:noProof/>
                 <w:webHidden/>
               </w:rPr>
-              <w:t>23</w:t>
+              <w:t>25</w:t>
             </w:r>
             <w:r>
               <w:rPr>
@@ -2154,7 +2156,7 @@
               <w:lang w:eastAsia="es-AR"/>
             </w:rPr>
           </w:pPr>
-          <w:hyperlink w:anchor="_Toc431229243" w:history="1">
+          <w:hyperlink w:anchor="_Toc431257683" w:history="1">
             <w:r>
               <w:rPr>
                 <w:rStyle w:val="Hipervnculo"/>
@@ -2181,7 +2183,7 @@
                 <w:noProof/>
                 <w:webHidden/>
               </w:rPr>
-              <w:instrText xml:space="preserve"> PAGEREF _Toc431229243 \h </w:instrText>
+              <w:instrText xml:space="preserve"> PAGEREF _Toc431257683 \h </w:instrText>
             </w:r>
             <w:r>
               <w:rPr>
@@ -2201,7 +2203,7 @@
                 <w:noProof/>
                 <w:webHidden/>
               </w:rPr>
-              <w:t>23</w:t>
+              <w:t>25</w:t>
             </w:r>
             <w:r>
               <w:rPr>
@@ -2224,7 +2226,7 @@
               <w:lang w:eastAsia="es-AR"/>
             </w:rPr>
           </w:pPr>
-          <w:hyperlink w:anchor="_Toc431229244" w:history="1">
+          <w:hyperlink w:anchor="_Toc431257684" w:history="1">
             <w:r>
               <w:rPr>
                 <w:rStyle w:val="Hipervnculo"/>
@@ -2251,7 +2253,7 @@
                 <w:noProof/>
                 <w:webHidden/>
               </w:rPr>
-              <w:instrText xml:space="preserve"> PAGEREF _Toc431229244 \h </w:instrText>
+              <w:instrText xml:space="preserve"> PAGEREF _Toc431257684 \h </w:instrText>
             </w:r>
             <w:r>
               <w:rPr>
@@ -2271,7 +2273,77 @@
                 <w:noProof/>
                 <w:webHidden/>
               </w:rPr>
-              <w:t>24</w:t>
+              <w:t>26</w:t>
+            </w:r>
+            <w:r>
+              <w:rPr>
+                <w:noProof/>
+                <w:webHidden/>
+              </w:rPr>
+              <w:fldChar w:fldCharType="end"/>
+            </w:r>
+          </w:hyperlink>
+        </w:p>
+        <w:p>
+          <w:pPr>
+            <w:pStyle w:val="TDC3"/>
+            <w:tabs>
+              <w:tab w:val="right" w:leader="dot" w:pos="9737"/>
+            </w:tabs>
+            <w:rPr>
+              <w:rFonts w:asciiTheme="minorHAnsi" w:hAnsiTheme="minorHAnsi"/>
+              <w:noProof/>
+              <w:lang w:eastAsia="es-AR"/>
+            </w:rPr>
+          </w:pPr>
+          <w:hyperlink w:anchor="_Toc431257685" w:history="1">
+            <w:r>
+              <w:rPr>
+                <w:rStyle w:val="Hipervnculo"/>
+                <w:noProof/>
+              </w:rPr>
+              <w:t>Estratégica de ingreso: Matriz de YIP</w:t>
+            </w:r>
+            <w:r>
+              <w:rPr>
+                <w:noProof/>
+                <w:webHidden/>
+              </w:rPr>
+              <w:tab/>
+            </w:r>
+            <w:r>
+              <w:rPr>
+                <w:noProof/>
+                <w:webHidden/>
+              </w:rPr>
+              <w:fldChar w:fldCharType="begin"/>
+            </w:r>
+            <w:r>
+              <w:rPr>
+                <w:noProof/>
+                <w:webHidden/>
+              </w:rPr>
+              <w:instrText xml:space="preserve"> PAGEREF _Toc431257685 \h </w:instrText>
+            </w:r>
+            <w:r>
+              <w:rPr>
+                <w:noProof/>
+                <w:webHidden/>
+              </w:rPr>
+            </w:r>
+            <w:r>
+              <w:rPr>
+                <w:noProof/>
+                <w:webHidden/>
+              </w:rPr>
+              <w:fldChar w:fldCharType="separate"/>
+            </w:r>
+            <w:r>
+              <w:rPr>
+                <w:noProof/>
+                <w:webHidden/>
+              </w:rPr>
+              <w:t>26</w:t>
             </w:r>
             <w:r>
               <w:rPr>
@@ -2294,7 +2366,7 @@
               <w:lang w:eastAsia="es-AR"/>
             </w:rPr>
           </w:pPr>
-          <w:hyperlink w:anchor="_Toc431229245" w:history="1">
+          <w:hyperlink w:anchor="_Toc431257686" w:history="1">
             <w:r>
               <w:rPr>
                 <w:rStyle w:val="Hipervnculo"/>
@@ -2321,7 +2393,7 @@
                 <w:noProof/>
                 <w:webHidden/>
               </w:rPr>
-              <w:instrText xml:space="preserve"> PAGEREF _Toc431229245 \h </w:instrText>
+              <w:instrText xml:space="preserve"> PAGEREF _Toc431257686 \h </w:instrText>
             </w:r>
             <w:r>
               <w:rPr>
@@ -2341,7 +2413,7 @@
                 <w:noProof/>
                 <w:webHidden/>
               </w:rPr>
-              <w:t>24</w:t>
+              <w:t>27</w:t>
             </w:r>
             <w:r>
               <w:rPr>
@@ -2364,7 +2436,7 @@
               <w:lang w:eastAsia="es-AR"/>
             </w:rPr>
           </w:pPr>
-          <w:hyperlink w:anchor="_Toc431229246" w:history="1">
+          <w:hyperlink w:anchor="_Toc431257687" w:history="1">
             <w:r>
               <w:rPr>
                 <w:rStyle w:val="Hipervnculo"/>
@@ -2391,7 +2463,7 @@
                 <w:noProof/>
                 <w:webHidden/>
               </w:rPr>
-              <w:instrText xml:space="preserve"> PAGEREF _Toc431229246 \h </w:instrText>
+              <w:instrText xml:space="preserve"> PAGEREF _Toc431257687 \h </w:instrText>
             </w:r>
             <w:r>
               <w:rPr>
@@ -2411,7 +2483,7 @@
                 <w:noProof/>
                 <w:webHidden/>
               </w:rPr>
-              <w:t>24</w:t>
+              <w:t>27</w:t>
             </w:r>
             <w:r>
               <w:rPr>
@@ -2434,7 +2506,7 @@
               <w:lang w:eastAsia="es-AR"/>
             </w:rPr>
           </w:pPr>
-          <w:hyperlink w:anchor="_Toc431229247" w:history="1">
+          <w:hyperlink w:anchor="_Toc431257688" w:history="1">
             <w:r>
               <w:rPr>
                 <w:rStyle w:val="Hipervnculo"/>
@@ -2461,7 +2533,7 @@
                 <w:noProof/>
                 <w:webHidden/>
               </w:rPr>
-              <w:instrText xml:space="preserve"> PAGEREF _Toc431229247 \h </w:instrText>
+              <w:instrText xml:space="preserve"> PAGEREF _Toc431257688 \h </w:instrText>
             </w:r>
             <w:r>
               <w:rPr>
@@ -2481,7 +2553,7 @@
                 <w:noProof/>
                 <w:webHidden/>
               </w:rPr>
-              <w:t>24</w:t>
+              <w:t>28</w:t>
             </w:r>
             <w:r>
               <w:rPr>
@@ -2504,7 +2576,7 @@
               <w:lang w:eastAsia="es-AR"/>
             </w:rPr>
           </w:pPr>
-          <w:hyperlink w:anchor="_Toc431229248" w:history="1">
+          <w:hyperlink w:anchor="_Toc431257689" w:history="1">
             <w:r>
               <w:rPr>
                 <w:rStyle w:val="Hipervnculo"/>
@@ -2531,7 +2603,7 @@
                 <w:noProof/>
                 <w:webHidden/>
               </w:rPr>
-              <w:instrText xml:space="preserve"> PAGEREF _Toc431229248 \h </w:instrText>
+              <w:instrText xml:space="preserve"> PAGEREF _Toc431257689 \h </w:instrText>
             </w:r>
             <w:r>
               <w:rPr>
@@ -2551,7 +2623,7 @@
                 <w:noProof/>
                 <w:webHidden/>
               </w:rPr>
-              <w:t>29</w:t>
+              <w:t>33</w:t>
             </w:r>
             <w:r>
               <w:rPr>
@@ -2574,7 +2646,7 @@
               <w:lang w:eastAsia="es-AR"/>
             </w:rPr>
           </w:pPr>
-          <w:hyperlink w:anchor="_Toc431229249" w:history="1">
+          <w:hyperlink w:anchor="_Toc431257690" w:history="1">
             <w:r>
               <w:rPr>
                 <w:rStyle w:val="Hipervnculo"/>
@@ -2601,7 +2673,7 @@
                 <w:noProof/>
                 <w:webHidden/>
               </w:rPr>
-              <w:instrText xml:space="preserve"> PAGEREF _Toc431229249 \h </w:instrText>
+              <w:instrText xml:space="preserve"> PAGEREF _Toc431257690 \h </w:instrText>
             </w:r>
             <w:r>
               <w:rPr>
@@ -2621,7 +2693,7 @@
                 <w:noProof/>
                 <w:webHidden/>
               </w:rPr>
-              <w:t>31</w:t>
+              <w:t>35</w:t>
             </w:r>
             <w:r>
               <w:rPr>
@@ -2644,7 +2716,7 @@
               <w:lang w:eastAsia="es-AR"/>
             </w:rPr>
           </w:pPr>
-          <w:hyperlink w:anchor="_Toc431229250" w:history="1">
+          <w:hyperlink w:anchor="_Toc431257691" w:history="1">
             <w:r>
               <w:rPr>
                 <w:rStyle w:val="Hipervnculo"/>
@@ -2671,7 +2743,7 @@
                 <w:noProof/>
                 <w:webHidden/>
               </w:rPr>
-              <w:instrText xml:space="preserve"> PAGEREF _Toc431229250 \h </w:instrText>
+              <w:instrText xml:space="preserve"> PAGEREF _Toc431257691 \h </w:instrText>
             </w:r>
             <w:r>
               <w:rPr>
@@ -2691,7 +2763,7 @@
                 <w:noProof/>
                 <w:webHidden/>
               </w:rPr>
-              <w:t>34</w:t>
+              <w:t>38</w:t>
             </w:r>
             <w:r>
               <w:rPr>
@@ -2714,7 +2786,7 @@
               <w:lang w:eastAsia="es-AR"/>
             </w:rPr>
           </w:pPr>
-          <w:hyperlink w:anchor="_Toc431229251" w:history="1">
+          <w:hyperlink w:anchor="_Toc431257692" w:history="1">
             <w:r>
               <w:rPr>
                 <w:rStyle w:val="Hipervnculo"/>
@@ -2741,7 +2813,7 @@
                 <w:noProof/>
                 <w:webHidden/>
               </w:rPr>
-              <w:instrText xml:space="preserve"> PAGEREF _Toc431229251 \h </w:instrText>
+              <w:instrText xml:space="preserve"> PAGEREF _Toc431257692 \h </w:instrText>
             </w:r>
             <w:r>
               <w:rPr>
@@ -2761,7 +2833,7 @@
                 <w:noProof/>
                 <w:webHidden/>
               </w:rPr>
-              <w:t>35</w:t>
+              <w:t>39</w:t>
             </w:r>
             <w:r>
               <w:rPr>
@@ -2784,7 +2856,7 @@
               <w:lang w:eastAsia="es-AR"/>
             </w:rPr>
           </w:pPr>
-          <w:hyperlink w:anchor="_Toc431229252" w:history="1">
+          <w:hyperlink w:anchor="_Toc431257693" w:history="1">
             <w:r>
               <w:rPr>
                 <w:rStyle w:val="Hipervnculo"/>
@@ -2811,7 +2883,7 @@
                 <w:noProof/>
                 <w:webHidden/>
               </w:rPr>
-              <w:instrText xml:space="preserve"> PAGEREF _Toc431229252 \h </w:instrText>
+              <w:instrText xml:space="preserve"> PAGEREF _Toc431257693 \h </w:instrText>
             </w:r>
             <w:r>
               <w:rPr>
@@ -2831,7 +2903,7 @@
                 <w:noProof/>
                 <w:webHidden/>
               </w:rPr>
-              <w:t>36</w:t>
+              <w:t>40</w:t>
             </w:r>
             <w:r>
               <w:rPr>
@@ -2854,7 +2926,7 @@
               <w:lang w:eastAsia="es-AR"/>
             </w:rPr>
           </w:pPr>
-          <w:hyperlink w:anchor="_Toc431229253" w:history="1">
+          <w:hyperlink w:anchor="_Toc431257694" w:history="1">
             <w:r>
               <w:rPr>
                 <w:rStyle w:val="Hipervnculo"/>
@@ -2881,7 +2953,7 @@
                 <w:noProof/>
                 <w:webHidden/>
               </w:rPr>
-              <w:instrText xml:space="preserve"> PAGEREF _Toc431229253 \h </w:instrText>
+              <w:instrText xml:space="preserve"> PAGEREF _Toc431257694 \h </w:instrText>
             </w:r>
             <w:r>
               <w:rPr>
@@ -2901,7 +2973,7 @@
                 <w:noProof/>
                 <w:webHidden/>
               </w:rPr>
-              <w:t>41</w:t>
+              <w:t>45</w:t>
             </w:r>
             <w:r>
               <w:rPr>
@@ -2924,7 +2996,7 @@
               <w:lang w:eastAsia="es-AR"/>
             </w:rPr>
           </w:pPr>
-          <w:hyperlink w:anchor="_Toc431229254" w:history="1">
+          <w:hyperlink w:anchor="_Toc431257695" w:history="1">
             <w:r>
               <w:rPr>
                 <w:rStyle w:val="Hipervnculo"/>
@@ -2951,7 +3023,7 @@
                 <w:noProof/>
                 <w:webHidden/>
               </w:rPr>
-              <w:instrText xml:space="preserve"> PAGEREF _Toc431229254 \h </w:instrText>
+              <w:instrText xml:space="preserve"> PAGEREF _Toc431257695 \h </w:instrText>
             </w:r>
             <w:r>
               <w:rPr>
@@ -2971,7 +3043,7 @@
                 <w:noProof/>
                 <w:webHidden/>
               </w:rPr>
-              <w:t>45</w:t>
+              <w:t>49</w:t>
             </w:r>
             <w:r>
               <w:rPr>
@@ -2994,7 +3066,7 @@
               <w:lang w:eastAsia="es-AR"/>
             </w:rPr>
           </w:pPr>
-          <w:hyperlink w:anchor="_Toc431229255" w:history="1">
+          <w:hyperlink w:anchor="_Toc431257696" w:history="1">
             <w:r>
               <w:rPr>
                 <w:rStyle w:val="Hipervnculo"/>
@@ -3021,7 +3093,7 @@
                 <w:noProof/>
                 <w:webHidden/>
               </w:rPr>
-              <w:instrText xml:space="preserve"> PAGEREF _Toc431229255 \h </w:instrText>
+              <w:instrText xml:space="preserve"> PAGEREF _Toc431257696 \h </w:instrText>
             </w:r>
             <w:r>
               <w:rPr>
@@ -3041,7 +3113,7 @@
                 <w:noProof/>
                 <w:webHidden/>
               </w:rPr>
-              <w:t>50</w:t>
+              <w:t>54</w:t>
             </w:r>
             <w:r>
               <w:rPr>
@@ -3064,7 +3136,7 @@
               <w:lang w:eastAsia="es-AR"/>
             </w:rPr>
           </w:pPr>
-          <w:hyperlink w:anchor="_Toc431229256" w:history="1">
+          <w:hyperlink w:anchor="_Toc431257697" w:history="1">
             <w:r>
               <w:rPr>
                 <w:rStyle w:val="Hipervnculo"/>
@@ -3091,7 +3163,7 @@
                 <w:noProof/>
                 <w:webHidden/>
               </w:rPr>
-              <w:instrText xml:space="preserve"> PAGEREF _Toc431229256 \h </w:instrText>
+              <w:instrText xml:space="preserve"> PAGEREF _Toc431257697 \h </w:instrText>
             </w:r>
             <w:r>
               <w:rPr>
@@ -3111,7 +3183,7 @@
                 <w:noProof/>
                 <w:webHidden/>
               </w:rPr>
-              <w:t>50</w:t>
+              <w:t>54</w:t>
             </w:r>
             <w:r>
               <w:rPr>
@@ -3134,7 +3206,7 @@
               <w:lang w:eastAsia="es-AR"/>
             </w:rPr>
           </w:pPr>
-          <w:hyperlink w:anchor="_Toc431229257" w:history="1">
+          <w:hyperlink w:anchor="_Toc431257698" w:history="1">
             <w:r>
               <w:rPr>
                 <w:rStyle w:val="Hipervnculo"/>
@@ -3161,7 +3233,7 @@
                 <w:noProof/>
                 <w:webHidden/>
               </w:rPr>
-              <w:instrText xml:space="preserve"> PAGEREF _Toc431229257 \h </w:instrText>
+              <w:instrText xml:space="preserve"> PAGEREF _Toc431257698 \h </w:instrText>
             </w:r>
             <w:r>
               <w:rPr>
@@ -3181,7 +3253,7 @@
                 <w:noProof/>
                 <w:webHidden/>
               </w:rPr>
-              <w:t>50</w:t>
+              <w:t>54</w:t>
             </w:r>
             <w:r>
               <w:rPr>
@@ -3204,7 +3276,7 @@
               <w:lang w:eastAsia="es-AR"/>
             </w:rPr>
           </w:pPr>
-          <w:hyperlink w:anchor="_Toc431229258" w:history="1">
+          <w:hyperlink w:anchor="_Toc431257699" w:history="1">
             <w:r>
               <w:rPr>
                 <w:rStyle w:val="Hipervnculo"/>
@@ -3231,7 +3303,7 @@
                 <w:noProof/>
                 <w:webHidden/>
               </w:rPr>
-              <w:instrText xml:space="preserve"> PAGEREF _Toc431229258 \h </w:instrText>
+              <w:instrText xml:space="preserve"> PAGEREF _Toc431257699 \h </w:instrText>
             </w:r>
             <w:r>
               <w:rPr>
@@ -3251,7 +3323,7 @@
                 <w:noProof/>
                 <w:webHidden/>
               </w:rPr>
-              <w:t>51</w:t>
+              <w:t>55</w:t>
             </w:r>
             <w:r>
               <w:rPr>
@@ -3274,7 +3346,7 @@
               <w:lang w:eastAsia="es-AR"/>
             </w:rPr>
           </w:pPr>
-          <w:hyperlink w:anchor="_Toc431229259" w:history="1">
+          <w:hyperlink w:anchor="_Toc431257700" w:history="1">
             <w:r>
               <w:rPr>
                 <w:rStyle w:val="Hipervnculo"/>
@@ -3301,7 +3373,7 @@
                 <w:noProof/>
                 <w:webHidden/>
               </w:rPr>
-              <w:instrText xml:space="preserve"> PAGEREF _Toc431229259 \h </w:instrText>
+              <w:instrText xml:space="preserve"> PAGEREF _Toc431257700 \h </w:instrText>
             </w:r>
             <w:r>
               <w:rPr>
@@ -3321,7 +3393,7 @@
                 <w:noProof/>
                 <w:webHidden/>
               </w:rPr>
-              <w:t>52</w:t>
+              <w:t>56</w:t>
             </w:r>
             <w:r>
               <w:rPr>
@@ -3344,7 +3416,7 @@
               <w:lang w:eastAsia="es-AR"/>
             </w:rPr>
           </w:pPr>
-          <w:hyperlink w:anchor="_Toc431229260" w:history="1">
+          <w:hyperlink w:anchor="_Toc431257701" w:history="1">
             <w:r>
               <w:rPr>
                 <w:rStyle w:val="Hipervnculo"/>
@@ -3371,7 +3443,7 @@
                 <w:noProof/>
                 <w:webHidden/>
               </w:rPr>
-              <w:instrText xml:space="preserve"> PAGEREF _Toc431229260 \h </w:instrText>
+              <w:instrText xml:space="preserve"> PAGEREF _Toc431257701 \h </w:instrText>
             </w:r>
             <w:r>
               <w:rPr>
@@ -3391,7 +3463,7 @@
                 <w:noProof/>
                 <w:webHidden/>
               </w:rPr>
-              <w:t>54</w:t>
+              <w:t>57</w:t>
             </w:r>
             <w:r>
               <w:rPr>
@@ -3414,7 +3486,7 @@
               <w:lang w:eastAsia="es-AR"/>
             </w:rPr>
           </w:pPr>
-          <w:hyperlink w:anchor="_Toc431229261" w:history="1">
+          <w:hyperlink w:anchor="_Toc431257702" w:history="1">
             <w:r>
               <w:rPr>
                 <w:rStyle w:val="Hipervnculo"/>
@@ -3441,7 +3513,7 @@
                 <w:noProof/>
                 <w:webHidden/>
               </w:rPr>
-              <w:instrText xml:space="preserve"> PAGEREF _Toc431229261 \h </w:instrText>
+              <w:instrText xml:space="preserve"> PAGEREF _Toc431257702 \h </w:instrText>
             </w:r>
             <w:r>
               <w:rPr>
@@ -3461,7 +3533,7 @@
                 <w:noProof/>
                 <w:webHidden/>
               </w:rPr>
-              <w:t>54</w:t>
+              <w:t>57</w:t>
             </w:r>
             <w:r>
               <w:rPr>
@@ -3484,7 +3556,7 @@
               <w:lang w:eastAsia="es-AR"/>
             </w:rPr>
           </w:pPr>
-          <w:hyperlink w:anchor="_Toc431229262" w:history="1">
+          <w:hyperlink w:anchor="_Toc431257703" w:history="1">
             <w:r>
               <w:rPr>
                 <w:rStyle w:val="Hipervnculo"/>
@@ -3511,7 +3583,7 @@
                 <w:noProof/>
                 <w:webHidden/>
               </w:rPr>
-              <w:instrText xml:space="preserve"> PAGEREF _Toc431229262 \h </w:instrText>
+              <w:instrText xml:space="preserve"> PAGEREF _Toc431257703 \h </w:instrText>
             </w:r>
             <w:r>
               <w:rPr>
@@ -3531,7 +3603,7 @@
                 <w:noProof/>
                 <w:webHidden/>
               </w:rPr>
-              <w:t>56</w:t>
+              <w:t>59</w:t>
             </w:r>
             <w:r>
               <w:rPr>
@@ -3554,7 +3626,7 @@
               <w:lang w:eastAsia="es-AR"/>
             </w:rPr>
           </w:pPr>
-          <w:hyperlink w:anchor="_Toc431229263" w:history="1">
+          <w:hyperlink w:anchor="_Toc431257704" w:history="1">
             <w:r>
               <w:rPr>
                 <w:rStyle w:val="Hipervnculo"/>
@@ -3581,7 +3653,7 @@
                 <w:noProof/>
                 <w:webHidden/>
               </w:rPr>
-              <w:instrText xml:space="preserve"> PAGEREF _Toc431229263 \h </w:instrText>
+              <w:instrText xml:space="preserve"> PAGEREF _Toc431257704 \h </w:instrText>
             </w:r>
             <w:r>
               <w:rPr>
@@ -3601,7 +3673,7 @@
                 <w:noProof/>
                 <w:webHidden/>
               </w:rPr>
-              <w:t>57</w:t>
+              <w:t>60</w:t>
             </w:r>
             <w:r>
               <w:rPr>
@@ -3624,7 +3696,7 @@
               <w:lang w:eastAsia="es-AR"/>
             </w:rPr>
           </w:pPr>
-          <w:hyperlink w:anchor="_Toc431229264" w:history="1">
+          <w:hyperlink w:anchor="_Toc431257705" w:history="1">
             <w:r>
               <w:rPr>
                 <w:rStyle w:val="Hipervnculo"/>
@@ -3651,7 +3723,7 @@
                 <w:noProof/>
                 <w:webHidden/>
               </w:rPr>
-              <w:instrText xml:space="preserve"> PAGEREF _Toc431229264 \h </w:instrText>
+              <w:instrText xml:space="preserve"> PAGEREF _Toc431257705 \h </w:instrText>
             </w:r>
             <w:r>
               <w:rPr>
@@ -3671,7 +3743,7 @@
                 <w:noProof/>
                 <w:webHidden/>
               </w:rPr>
-              <w:t>58</w:t>
+              <w:t>61</w:t>
             </w:r>
             <w:r>
               <w:rPr>
@@ -3694,7 +3766,7 @@
               <w:lang w:eastAsia="es-AR"/>
             </w:rPr>
           </w:pPr>
-          <w:hyperlink w:anchor="_Toc431229265" w:history="1">
+          <w:hyperlink w:anchor="_Toc431257706" w:history="1">
             <w:r>
               <w:rPr>
                 <w:rStyle w:val="Hipervnculo"/>
@@ -3721,7 +3793,7 @@
                 <w:noProof/>
                 <w:webHidden/>
               </w:rPr>
-              <w:instrText xml:space="preserve"> PAGEREF _Toc431229265 \h </w:instrText>
+              <w:instrText xml:space="preserve"> PAGEREF _Toc431257706 \h </w:instrText>
             </w:r>
             <w:r>
               <w:rPr>
@@ -3741,7 +3813,7 @@
                 <w:noProof/>
                 <w:webHidden/>
               </w:rPr>
-              <w:t>58</w:t>
+              <w:t>62</w:t>
             </w:r>
             <w:r>
               <w:rPr>
@@ -3764,7 +3836,7 @@
               <w:lang w:eastAsia="es-AR"/>
             </w:rPr>
           </w:pPr>
-          <w:hyperlink w:anchor="_Toc431229266" w:history="1">
+          <w:hyperlink w:anchor="_Toc431257707" w:history="1">
             <w:r>
               <w:rPr>
                 <w:rStyle w:val="Hipervnculo"/>
@@ -3791,7 +3863,7 @@
                 <w:noProof/>
                 <w:webHidden/>
               </w:rPr>
-              <w:instrText xml:space="preserve"> PAGEREF _Toc431229266 \h </w:instrText>
+              <w:instrText xml:space="preserve"> PAGEREF _Toc431257707 \h </w:instrText>
             </w:r>
             <w:r>
               <w:rPr>
@@ -3811,7 +3883,7 @@
                 <w:noProof/>
                 <w:webHidden/>
               </w:rPr>
-              <w:t>58</w:t>
+              <w:t>62</w:t>
             </w:r>
             <w:r>
               <w:rPr>
@@ -3834,7 +3906,7 @@
               <w:lang w:eastAsia="es-AR"/>
             </w:rPr>
           </w:pPr>
-          <w:hyperlink w:anchor="_Toc431229267" w:history="1">
+          <w:hyperlink w:anchor="_Toc431257708" w:history="1">
             <w:r>
               <w:rPr>
                 <w:rStyle w:val="Hipervnculo"/>
@@ -3861,7 +3933,7 @@
                 <w:noProof/>
                 <w:webHidden/>
               </w:rPr>
-              <w:instrText xml:space="preserve"> PAGEREF _Toc431229267 \h </w:instrText>
+              <w:instrText xml:space="preserve"> PAGEREF _Toc431257708 \h </w:instrText>
             </w:r>
             <w:r>
               <w:rPr>
@@ -3881,7 +3953,7 @@
                 <w:noProof/>
                 <w:webHidden/>
               </w:rPr>
-              <w:t>60</w:t>
+              <w:t>64</w:t>
             </w:r>
             <w:r>
               <w:rPr>
@@ -3904,7 +3976,7 @@
               <w:lang w:eastAsia="es-AR"/>
             </w:rPr>
           </w:pPr>
-          <w:hyperlink w:anchor="_Toc431229268" w:history="1">
+          <w:hyperlink w:anchor="_Toc431257709" w:history="1">
             <w:r>
               <w:rPr>
                 <w:rStyle w:val="Hipervnculo"/>
@@ -3931,7 +4003,7 @@
                 <w:noProof/>
                 <w:webHidden/>
               </w:rPr>
-              <w:instrText xml:space="preserve"> PAGEREF _Toc431229268 \h </w:instrText>
+              <w:instrText xml:space="preserve"> PAGEREF _Toc431257709 \h </w:instrText>
             </w:r>
             <w:r>
               <w:rPr>
@@ -3951,7 +4023,7 @@
                 <w:noProof/>
                 <w:webHidden/>
               </w:rPr>
-              <w:t>61</w:t>
+              <w:t>65</w:t>
             </w:r>
             <w:r>
               <w:rPr>
@@ -3974,7 +4046,7 @@
               <w:lang w:eastAsia="es-AR"/>
             </w:rPr>
           </w:pPr>
-          <w:hyperlink w:anchor="_Toc431229269" w:history="1">
+          <w:hyperlink w:anchor="_Toc431257710" w:history="1">
             <w:r>
               <w:rPr>
                 <w:rStyle w:val="Hipervnculo"/>
@@ -4001,7 +4073,7 @@
                 <w:noProof/>
                 <w:webHidden/>
               </w:rPr>
-              <w:instrText xml:space="preserve"> PAGEREF _Toc431229269 \h </w:instrText>
+              <w:instrText xml:space="preserve"> PAGEREF _Toc431257710 \h </w:instrText>
             </w:r>
             <w:r>
               <w:rPr>
@@ -4021,7 +4093,7 @@
                 <w:noProof/>
                 <w:webHidden/>
               </w:rPr>
-              <w:t>63</w:t>
+              <w:t>67</w:t>
             </w:r>
             <w:r>
               <w:rPr>
@@ -4044,7 +4116,7 @@
               <w:lang w:eastAsia="es-AR"/>
             </w:rPr>
           </w:pPr>
-          <w:hyperlink w:anchor="_Toc431229270" w:history="1">
+          <w:hyperlink w:anchor="_Toc431257711" w:history="1">
             <w:r>
               <w:rPr>
                 <w:rStyle w:val="Hipervnculo"/>
@@ -4071,7 +4143,7 @@
                 <w:noProof/>
                 <w:webHidden/>
               </w:rPr>
-              <w:instrText xml:space="preserve"> PAGEREF _Toc431229270 \h </w:instrText>
+              <w:instrText xml:space="preserve"> PAGEREF _Toc431257711 \h </w:instrText>
             </w:r>
             <w:r>
               <w:rPr>
@@ -4091,7 +4163,7 @@
                 <w:noProof/>
                 <w:webHidden/>
               </w:rPr>
-              <w:t>63</w:t>
+              <w:t>67</w:t>
             </w:r>
             <w:r>
               <w:rPr>
@@ -4114,7 +4186,7 @@
               <w:lang w:eastAsia="es-AR"/>
             </w:rPr>
           </w:pPr>
-          <w:hyperlink w:anchor="_Toc431229271" w:history="1">
+          <w:hyperlink w:anchor="_Toc431257712" w:history="1">
             <w:r>
               <w:rPr>
                 <w:rStyle w:val="Hipervnculo"/>
@@ -4141,7 +4213,7 @@
                 <w:noProof/>
                 <w:webHidden/>
               </w:rPr>
-              <w:instrText xml:space="preserve"> PAGEREF _Toc431229271 \h </w:instrText>
+              <w:instrText xml:space="preserve"> PAGEREF _Toc431257712 \h </w:instrText>
             </w:r>
             <w:r>
               <w:rPr>
@@ -4161,7 +4233,7 @@
                 <w:noProof/>
                 <w:webHidden/>
               </w:rPr>
-              <w:t>64</w:t>
+              <w:t>68</w:t>
             </w:r>
             <w:r>
               <w:rPr>
@@ -4184,7 +4256,7 @@
               <w:lang w:eastAsia="es-AR"/>
             </w:rPr>
           </w:pPr>
-          <w:hyperlink w:anchor="_Toc431229272" w:history="1">
+          <w:hyperlink w:anchor="_Toc431257713" w:history="1">
             <w:r>
               <w:rPr>
                 <w:rStyle w:val="Hipervnculo"/>
@@ -4211,7 +4283,7 @@
                 <w:noProof/>
                 <w:webHidden/>
               </w:rPr>
-              <w:instrText xml:space="preserve"> PAGEREF _Toc431229272 \h </w:instrText>
+              <w:instrText xml:space="preserve"> PAGEREF _Toc431257713 \h </w:instrText>
             </w:r>
             <w:r>
               <w:rPr>
@@ -4231,7 +4303,7 @@
                 <w:noProof/>
                 <w:webHidden/>
               </w:rPr>
-              <w:t>67</w:t>
+              <w:t>71</w:t>
             </w:r>
             <w:r>
               <w:rPr>
@@ -4254,7 +4326,7 @@
               <w:lang w:eastAsia="es-AR"/>
             </w:rPr>
           </w:pPr>
-          <w:hyperlink w:anchor="_Toc431229273" w:history="1">
+          <w:hyperlink w:anchor="_Toc431257714" w:history="1">
             <w:r>
               <w:rPr>
                 <w:rStyle w:val="Hipervnculo"/>
@@ -4281,7 +4353,7 @@
                 <w:noProof/>
                 <w:webHidden/>
               </w:rPr>
-              <w:instrText xml:space="preserve"> PAGEREF _Toc431229273 \h </w:instrText>
+              <w:instrText xml:space="preserve"> PAGEREF _Toc431257714 \h </w:instrText>
             </w:r>
             <w:r>
               <w:rPr>
@@ -4301,7 +4373,7 @@
                 <w:noProof/>
                 <w:webHidden/>
               </w:rPr>
-              <w:t>67</w:t>
+              <w:t>71</w:t>
             </w:r>
             <w:r>
               <w:rPr>
@@ -4324,7 +4396,7 @@
               <w:lang w:eastAsia="es-AR"/>
             </w:rPr>
           </w:pPr>
-          <w:hyperlink w:anchor="_Toc431229274" w:history="1">
+          <w:hyperlink w:anchor="_Toc431257715" w:history="1">
             <w:r>
               <w:rPr>
                 <w:rStyle w:val="Hipervnculo"/>
@@ -4351,7 +4423,7 @@
                 <w:noProof/>
                 <w:webHidden/>
               </w:rPr>
-              <w:instrText xml:space="preserve"> PAGEREF _Toc431229274 \h </w:instrText>
+              <w:instrText xml:space="preserve"> PAGEREF _Toc431257715 \h </w:instrText>
             </w:r>
             <w:r>
               <w:rPr>
@@ -4371,7 +4443,7 @@
                 <w:noProof/>
                 <w:webHidden/>
               </w:rPr>
-              <w:t>68</w:t>
+              <w:t>72</w:t>
             </w:r>
             <w:r>
               <w:rPr>
@@ -4394,7 +4466,7 @@
               <w:lang w:eastAsia="es-AR"/>
             </w:rPr>
           </w:pPr>
-          <w:hyperlink w:anchor="_Toc431229275" w:history="1">
+          <w:hyperlink w:anchor="_Toc431257716" w:history="1">
             <w:r>
               <w:rPr>
                 <w:rStyle w:val="Hipervnculo"/>
@@ -4421,7 +4493,7 @@
                 <w:noProof/>
                 <w:webHidden/>
               </w:rPr>
-              <w:instrText xml:space="preserve"> PAGEREF _Toc431229275 \h </w:instrText>
+              <w:instrText xml:space="preserve"> PAGEREF _Toc431257716 \h </w:instrText>
             </w:r>
             <w:r>
               <w:rPr>
@@ -4441,7 +4513,7 @@
                 <w:noProof/>
                 <w:webHidden/>
               </w:rPr>
-              <w:t>68</w:t>
+              <w:t>72</w:t>
             </w:r>
             <w:r>
               <w:rPr>
@@ -4464,7 +4536,7 @@
               <w:lang w:eastAsia="es-AR"/>
             </w:rPr>
           </w:pPr>
-          <w:hyperlink w:anchor="_Toc431229276" w:history="1">
+          <w:hyperlink w:anchor="_Toc431257717" w:history="1">
             <w:r>
               <w:rPr>
                 <w:rStyle w:val="Hipervnculo"/>
@@ -4491,7 +4563,7 @@
                 <w:noProof/>
                 <w:webHidden/>
               </w:rPr>
-              <w:instrText xml:space="preserve"> PAGEREF _Toc431229276 \h </w:instrText>
+              <w:instrText xml:space="preserve"> PAGEREF _Toc431257717 \h </w:instrText>
             </w:r>
             <w:r>
               <w:rPr>
@@ -4511,7 +4583,7 @@
                 <w:noProof/>
                 <w:webHidden/>
               </w:rPr>
-              <w:t>69</w:t>
+              <w:t>73</w:t>
             </w:r>
             <w:r>
               <w:rPr>
@@ -4534,7 +4606,7 @@
               <w:lang w:eastAsia="es-AR"/>
             </w:rPr>
           </w:pPr>
-          <w:hyperlink w:anchor="_Toc431229277" w:history="1">
+          <w:hyperlink w:anchor="_Toc431257718" w:history="1">
             <w:r>
               <w:rPr>
                 <w:rStyle w:val="Hipervnculo"/>
@@ -4561,7 +4633,7 @@
                 <w:noProof/>
                 <w:webHidden/>
               </w:rPr>
-              <w:instrText xml:space="preserve"> PAGEREF _Toc431229277 \h </w:instrText>
+              <w:instrText xml:space="preserve"> PAGEREF _Toc431257718 \h </w:instrText>
             </w:r>
             <w:r>
               <w:rPr>
@@ -4581,7 +4653,7 @@
                 <w:noProof/>
                 <w:webHidden/>
               </w:rPr>
-              <w:t>70</w:t>
+              <w:t>74</w:t>
             </w:r>
             <w:r>
               <w:rPr>
@@ -4604,7 +4676,7 @@
               <w:lang w:eastAsia="es-AR"/>
             </w:rPr>
           </w:pPr>
-          <w:hyperlink w:anchor="_Toc431229278" w:history="1">
+          <w:hyperlink w:anchor="_Toc431257719" w:history="1">
             <w:r>
               <w:rPr>
                 <w:rStyle w:val="Hipervnculo"/>
@@ -4631,7 +4703,7 @@
                 <w:noProof/>
                 <w:webHidden/>
               </w:rPr>
-              <w:instrText xml:space="preserve"> PAGEREF _Toc431229278 \h </w:instrText>
+              <w:instrText xml:space="preserve"> PAGEREF _Toc431257719 \h </w:instrText>
             </w:r>
             <w:r>
               <w:rPr>
@@ -4651,7 +4723,7 @@
                 <w:noProof/>
                 <w:webHidden/>
               </w:rPr>
-              <w:t>72</w:t>
+              <w:t>76</w:t>
             </w:r>
             <w:r>
               <w:rPr>
@@ -4674,7 +4746,7 @@
               <w:lang w:eastAsia="es-AR"/>
             </w:rPr>
           </w:pPr>
-          <w:hyperlink w:anchor="_Toc431229279" w:history="1">
+          <w:hyperlink w:anchor="_Toc431257720" w:history="1">
             <w:r>
               <w:rPr>
                 <w:rStyle w:val="Hipervnculo"/>
@@ -4701,7 +4773,7 @@
                 <w:noProof/>
                 <w:webHidden/>
               </w:rPr>
-              <w:instrText xml:space="preserve"> PAGEREF _Toc431229279 \h </w:instrText>
+              <w:instrText xml:space="preserve"> PAGEREF _Toc431257720 \h </w:instrText>
             </w:r>
             <w:r>
               <w:rPr>
@@ -4721,7 +4793,77 @@
                 <w:noProof/>
                 <w:webHidden/>
               </w:rPr>
-              <w:t>74</w:t>
+              <w:t>78</w:t>
+            </w:r>
+            <w:r>
+              <w:rPr>
+                <w:noProof/>
+                <w:webHidden/>
+              </w:rPr>
+              <w:fldChar w:fldCharType="end"/>
+            </w:r>
+          </w:hyperlink>
+        </w:p>
+        <w:p>
+          <w:pPr>
+            <w:pStyle w:val="TDC2"/>
+            <w:tabs>
+              <w:tab w:val="right" w:leader="dot" w:pos="9737"/>
+            </w:tabs>
+            <w:rPr>
+              <w:rFonts w:asciiTheme="minorHAnsi" w:hAnsiTheme="minorHAnsi"/>
+              <w:noProof/>
+              <w:lang w:eastAsia="es-AR"/>
+            </w:rPr>
+          </w:pPr>
+          <w:hyperlink w:anchor="_Toc431257721" w:history="1">
+            <w:r>
+              <w:rPr>
+                <w:rStyle w:val="Hipervnculo"/>
+                <w:noProof/>
+              </w:rPr>
+              <w:t>7.6 Requerimientos en materia de RRHH: descripción de la plantilla en los distintos momentos previstos de evolución de la estructura</w:t>
+            </w:r>
+            <w:r>
+              <w:rPr>
+                <w:noProof/>
+                <w:webHidden/>
+              </w:rPr>
+              <w:tab/>
+            </w:r>
+            <w:r>
+              <w:rPr>
+                <w:noProof/>
+                <w:webHidden/>
+              </w:rPr>
+              <w:fldChar w:fldCharType="begin"/>
+            </w:r>
+            <w:r>
+              <w:rPr>
+                <w:noProof/>
+                <w:webHidden/>
+              </w:rPr>
+              <w:instrText xml:space="preserve"> PAGEREF _Toc431257721 \h </w:instrText>
+            </w:r>
+            <w:r>
+              <w:rPr>
+                <w:noProof/>
+                <w:webHidden/>
+              </w:rPr>
+            </w:r>
+            <w:r>
+              <w:rPr>
+                <w:noProof/>
+                <w:webHidden/>
+              </w:rPr>
+              <w:fldChar w:fldCharType="separate"/>
+            </w:r>
+            <w:r>
+              <w:rPr>
+                <w:noProof/>
+                <w:webHidden/>
+              </w:rPr>
+              <w:t>84</w:t>
             </w:r>
             <w:r>
               <w:rPr>
@@ -4757,7 +4899,6 @@
           <w:sz w:val="28"/>
         </w:rPr>
       </w:pPr>
-      <w:bookmarkStart w:id="0" w:name="_Toc431229218"/>
       <w:r>
         <w:br w:type="page"/>
       </w:r>
@@ -4766,11 +4907,12 @@
       <w:pPr>
         <w:pStyle w:val="Ttulo1"/>
       </w:pPr>
+      <w:bookmarkStart w:id="1" w:name="_Toc431257658"/>
       <w:r>
         <w:lastRenderedPageBreak/>
         <w:t>Planilla de corrección y actualizaciones</w:t>
       </w:r>
-      <w:bookmarkEnd w:id="0"/>
+      <w:bookmarkEnd w:id="1"/>
     </w:p>
     <w:p>
       <w:pPr>
@@ -4791,14 +4933,14 @@
           <w:lang w:eastAsia="es-AR"/>
         </w:rPr>
       </w:pPr>
-      <w:bookmarkStart w:id="1" w:name="_Toc431229219"/>
+      <w:bookmarkStart w:id="2" w:name="_Toc431257659"/>
       <w:r>
         <w:rPr>
           <w:lang w:eastAsia="es-AR"/>
         </w:rPr>
         <w:t>Cambios del autor</w:t>
       </w:r>
-      <w:bookmarkEnd w:id="1"/>
+      <w:bookmarkEnd w:id="2"/>
     </w:p>
     <w:p>
       <w:pPr>
@@ -5572,14 +5714,14 @@
           <w:lang w:eastAsia="es-AR"/>
         </w:rPr>
       </w:pPr>
-      <w:bookmarkStart w:id="2" w:name="_Toc431229220"/>
+      <w:bookmarkStart w:id="3" w:name="_Toc431257660"/>
       <w:r>
         <w:rPr>
           <w:lang w:eastAsia="es-AR"/>
         </w:rPr>
         <w:t>Revisiones</w:t>
       </w:r>
-      <w:bookmarkEnd w:id="2"/>
+      <w:bookmarkEnd w:id="3"/>
     </w:p>
     <w:p>
       <w:pPr>
@@ -6626,12 +6768,12 @@
       <w:pPr>
         <w:pStyle w:val="Ttulo1"/>
       </w:pPr>
-      <w:bookmarkStart w:id="3" w:name="_Toc431229221"/>
+      <w:bookmarkStart w:id="4" w:name="_Toc431257661"/>
       <w:r>
         <w:lastRenderedPageBreak/>
         <w:t>Resumen Ejecutivo</w:t>
       </w:r>
-      <w:bookmarkEnd w:id="3"/>
+      <w:bookmarkEnd w:id="4"/>
     </w:p>
     <w:p>
       <w:r>
@@ -7143,25 +7285,25 @@
       <w:pPr>
         <w:pStyle w:val="Ttulo1"/>
       </w:pPr>
-      <w:bookmarkStart w:id="4" w:name="_Toc431229222"/>
+      <w:bookmarkStart w:id="5" w:name="_Toc431257662"/>
       <w:r>
         <w:lastRenderedPageBreak/>
         <w:t>1. Desripción general</w:t>
       </w:r>
-      <w:bookmarkEnd w:id="4"/>
+      <w:bookmarkEnd w:id="5"/>
     </w:p>
     <w:p>
       <w:pPr>
         <w:pStyle w:val="Ttulo2"/>
       </w:pPr>
-      <w:bookmarkStart w:id="5" w:name="_Toc431229223"/>
+      <w:bookmarkStart w:id="6" w:name="_Toc431257663"/>
       <w:r>
         <w:t xml:space="preserve">1.1 </w:t>
       </w:r>
       <w:r>
         <w:t>Descripción básica del negocio:</w:t>
       </w:r>
-      <w:bookmarkEnd w:id="5"/>
+      <w:bookmarkEnd w:id="6"/>
     </w:p>
     <w:p>
       <w:r>
@@ -8571,7 +8713,7 @@
       <w:pPr>
         <w:pStyle w:val="Ttulo2"/>
       </w:pPr>
-      <w:bookmarkStart w:id="6" w:name="_Toc431229224"/>
+      <w:bookmarkStart w:id="7" w:name="_Toc431257664"/>
       <w:r>
         <w:lastRenderedPageBreak/>
         <w:t xml:space="preserve">1.2 </w:t>
@@ -8579,7 +8721,7 @@
       <w:r>
         <w:t>Situación Actual del negocio</w:t>
       </w:r>
-      <w:bookmarkEnd w:id="6"/>
+      <w:bookmarkEnd w:id="7"/>
     </w:p>
     <w:p>
       <w:r>
@@ -8791,7 +8933,7 @@
       <w:pPr>
         <w:pStyle w:val="Ttulo2"/>
       </w:pPr>
-      <w:bookmarkStart w:id="7" w:name="_Toc431229225"/>
+      <w:bookmarkStart w:id="8" w:name="_Toc431257665"/>
       <w:r>
         <w:t xml:space="preserve">1.3 </w:t>
       </w:r>
@@ -8801,7 +8943,7 @@
       <w:r>
         <w:t>proyecto?</w:t>
       </w:r>
-      <w:bookmarkEnd w:id="7"/>
+      <w:bookmarkEnd w:id="8"/>
     </w:p>
     <w:p>
       <w:r>
@@ -8944,7 +9086,7 @@
       <w:pPr>
         <w:pStyle w:val="Ttulo2"/>
       </w:pPr>
-      <w:bookmarkStart w:id="8" w:name="_Toc431229226"/>
+      <w:bookmarkStart w:id="9" w:name="_Toc431257666"/>
       <w:r>
         <w:t xml:space="preserve">1.4 </w:t>
       </w:r>
@@ -8954,7 +9096,7 @@
       <w:r>
         <w:t>principales que harán exitoso al proyecto</w:t>
       </w:r>
-      <w:bookmarkEnd w:id="8"/>
+      <w:bookmarkEnd w:id="9"/>
     </w:p>
     <w:p>
       <w:pPr>
@@ -9149,22 +9291,22 @@
       <w:pPr>
         <w:pStyle w:val="Ttulo2"/>
       </w:pPr>
-      <w:bookmarkStart w:id="9" w:name="_Toc431229227"/>
+      <w:bookmarkStart w:id="10" w:name="_Toc431257667"/>
       <w:r>
         <w:lastRenderedPageBreak/>
         <w:t>1.5 mision, vision y propositos estrategicos</w:t>
       </w:r>
-      <w:bookmarkEnd w:id="9"/>
+      <w:bookmarkEnd w:id="10"/>
     </w:p>
     <w:p>
       <w:pPr>
         <w:pStyle w:val="Ttulo3"/>
       </w:pPr>
-      <w:bookmarkStart w:id="10" w:name="_Toc431229228"/>
+      <w:bookmarkStart w:id="11" w:name="_Toc431257668"/>
       <w:r>
         <w:t>Visión</w:t>
       </w:r>
-      <w:bookmarkEnd w:id="10"/>
+      <w:bookmarkEnd w:id="11"/>
     </w:p>
     <w:p>
       <w:r>
@@ -9175,11 +9317,11 @@
       <w:pPr>
         <w:pStyle w:val="Ttulo3"/>
       </w:pPr>
-      <w:bookmarkStart w:id="11" w:name="_Toc431229229"/>
+      <w:bookmarkStart w:id="12" w:name="_Toc431257669"/>
       <w:r>
         <w:t>Misión</w:t>
       </w:r>
-      <w:bookmarkEnd w:id="11"/>
+      <w:bookmarkEnd w:id="12"/>
     </w:p>
     <w:p>
       <w:r>
@@ -9208,11 +9350,11 @@
       <w:pPr>
         <w:pStyle w:val="Ttulo3"/>
       </w:pPr>
-      <w:bookmarkStart w:id="12" w:name="_Toc431229230"/>
+      <w:bookmarkStart w:id="13" w:name="_Toc431257670"/>
       <w:r>
         <w:t>Propósitos estrategicos</w:t>
       </w:r>
-      <w:bookmarkEnd w:id="12"/>
+      <w:bookmarkEnd w:id="13"/>
     </w:p>
     <w:p>
       <w:pPr>
@@ -9393,11 +9535,11 @@
       <w:pPr>
         <w:pStyle w:val="Ttulo2"/>
       </w:pPr>
-      <w:bookmarkStart w:id="13" w:name="_Toc431229231"/>
+      <w:bookmarkStart w:id="14" w:name="_Toc431257671"/>
       <w:r>
         <w:t>1.6 Identificacion de la oportunidad de negocio</w:t>
       </w:r>
-      <w:bookmarkEnd w:id="13"/>
+      <w:bookmarkEnd w:id="14"/>
     </w:p>
     <w:p>
       <w:r>
@@ -9527,7 +9669,7 @@
       <w:pPr>
         <w:pStyle w:val="Ttulo2"/>
       </w:pPr>
-      <w:bookmarkStart w:id="14" w:name="_Toc431229232"/>
+      <w:bookmarkStart w:id="15" w:name="_Toc431257672"/>
       <w:r>
         <w:lastRenderedPageBreak/>
         <w:t xml:space="preserve">1.7 </w:t>
@@ -9538,7 +9680,7 @@
       <w:r>
         <w:t>apacidades centrales</w:t>
       </w:r>
-      <w:bookmarkEnd w:id="14"/>
+      <w:bookmarkEnd w:id="15"/>
       <w:r>
         <w:t xml:space="preserve"> </w:t>
       </w:r>
@@ -9871,7 +10013,7 @@
       <w:pPr>
         <w:pStyle w:val="Ttulo2"/>
       </w:pPr>
-      <w:bookmarkStart w:id="15" w:name="_Toc431229233"/>
+      <w:bookmarkStart w:id="16" w:name="_Toc431257673"/>
       <w:r>
         <w:lastRenderedPageBreak/>
         <w:t xml:space="preserve">1.8 propuesta </w:t>
@@ -9879,7 +10021,7 @@
       <w:r>
         <w:t>de valor para el cliente</w:t>
       </w:r>
-      <w:bookmarkEnd w:id="15"/>
+      <w:bookmarkEnd w:id="16"/>
       <w:r>
         <w:t xml:space="preserve"> </w:t>
       </w:r>
@@ -9910,11 +10052,14 @@
       <w:pPr>
         <w:pStyle w:val="Ttulo2"/>
       </w:pPr>
-      <w:bookmarkStart w:id="16" w:name="_Toc431229234"/>
-      <w:r>
-        <w:t>1.9 valores nucleares de la organizacion</w:t>
-      </w:r>
-      <w:bookmarkEnd w:id="16"/>
+      <w:bookmarkStart w:id="17" w:name="_Toc431257674"/>
+      <w:r>
+        <w:t>1.9 V</w:t>
+      </w:r>
+      <w:r>
+        <w:t>alores nucleares de la organizacion</w:t>
+      </w:r>
+      <w:bookmarkEnd w:id="17"/>
       <w:r>
         <w:t xml:space="preserve"> </w:t>
       </w:r>
@@ -9977,7 +10122,7 @@
         <w:jc w:val="left"/>
       </w:pPr>
       <w:r>
-        <w:t>Optimización de recursos</w:t>
+        <w:t>Sustentabilidad</w:t>
       </w:r>
     </w:p>
     <w:p>
@@ -9991,56 +10136,8 @@
         <w:jc w:val="left"/>
       </w:pPr>
       <w:r>
-        <w:t>Cuidado del medioambiente</w:t>
-      </w:r>
-    </w:p>
-    <w:p>
-      <w:pPr>
-        <w:pStyle w:val="Prrafodelista"/>
-        <w:numPr>
-          <w:ilvl w:val="0"/>
-          <w:numId w:val="2"/>
-        </w:numPr>
-        <w:spacing w:after="200" w:line="264" w:lineRule="auto"/>
-        <w:jc w:val="left"/>
-      </w:pPr>
-      <w:r>
         <w:t>Pasión</w:t>
       </w:r>
-    </w:p>
-    <w:p>
-      <w:pPr>
-        <w:pStyle w:val="Prrafodelista"/>
-        <w:numPr>
-          <w:ilvl w:val="0"/>
-          <w:numId w:val="2"/>
-        </w:numPr>
-        <w:spacing w:after="200" w:line="264" w:lineRule="auto"/>
-        <w:jc w:val="left"/>
-      </w:pPr>
-      <w:r>
-        <w:t>Honestidad</w:t>
-      </w:r>
-    </w:p>
-    <w:p>
-      <w:pPr>
-        <w:pStyle w:val="Prrafodelista"/>
-        <w:numPr>
-          <w:ilvl w:val="0"/>
-          <w:numId w:val="2"/>
-        </w:numPr>
-        <w:spacing w:after="200" w:line="264" w:lineRule="auto"/>
-        <w:jc w:val="left"/>
-      </w:pPr>
-      <w:r>
-        <w:t>Responsabilidad Social</w:t>
-      </w:r>
-    </w:p>
-    <w:p>
-      <w:pPr>
-        <w:spacing w:after="200" w:line="264" w:lineRule="auto"/>
-        <w:jc w:val="left"/>
-      </w:pPr>
       <w:r>
         <w:br w:type="page"/>
       </w:r>
@@ -10049,7 +10146,7 @@
       <w:pPr>
         <w:pStyle w:val="Ttulo2"/>
       </w:pPr>
-      <w:bookmarkStart w:id="17" w:name="_Toc431229235"/>
+      <w:bookmarkStart w:id="18" w:name="_Toc431257675"/>
       <w:r>
         <w:lastRenderedPageBreak/>
         <w:t xml:space="preserve">1.10 enfoque e iniciativas </w:t>
@@ -10057,7 +10154,7 @@
       <w:r>
         <w:t>estratégicas</w:t>
       </w:r>
-      <w:bookmarkEnd w:id="17"/>
+      <w:bookmarkEnd w:id="18"/>
     </w:p>
     <w:p>
       <w:r>
@@ -10516,14 +10613,14 @@
       <w:pPr>
         <w:pStyle w:val="Ttulo2"/>
       </w:pPr>
-      <w:bookmarkStart w:id="18" w:name="_Toc431229236"/>
+      <w:bookmarkStart w:id="19" w:name="_Toc431257676"/>
       <w:r>
         <w:t>1.</w:t>
       </w:r>
       <w:r>
         <w:t>11 areas claves de resultados</w:t>
       </w:r>
-      <w:bookmarkEnd w:id="18"/>
+      <w:bookmarkEnd w:id="19"/>
     </w:p>
     <w:p>
       <w:r>
@@ -10663,12 +10760,12 @@
       <w:pPr>
         <w:pStyle w:val="Ttulo2"/>
       </w:pPr>
-      <w:bookmarkStart w:id="19" w:name="_Toc431229237"/>
+      <w:bookmarkStart w:id="20" w:name="_Toc431257677"/>
       <w:r>
         <w:lastRenderedPageBreak/>
         <w:t>1.12 ingreso al sector, estrategias de inserción</w:t>
       </w:r>
-      <w:bookmarkEnd w:id="19"/>
+      <w:bookmarkEnd w:id="20"/>
     </w:p>
     <w:p>
       <w:pPr>
@@ -10701,17 +10798,16 @@
       <w:pPr>
         <w:pStyle w:val="Ttulo3"/>
       </w:pPr>
-      <w:bookmarkStart w:id="20" w:name="_Toc406368248"/>
-      <w:bookmarkStart w:id="21" w:name="_Toc431229238"/>
+      <w:bookmarkStart w:id="21" w:name="_Toc406368248"/>
+      <w:bookmarkStart w:id="22" w:name="_Toc431257678"/>
       <w:r>
         <w:t>Competidores directos</w:t>
       </w:r>
-      <w:bookmarkEnd w:id="20"/>
       <w:bookmarkEnd w:id="21"/>
-    </w:p>
-    <w:p>
-      <w:bookmarkStart w:id="22" w:name="_Toc406368249"/>
-      <w:bookmarkStart w:id="23" w:name="_Toc431229239"/>
+      <w:bookmarkEnd w:id="22"/>
+    </w:p>
+    <w:p>
+      <w:bookmarkStart w:id="23" w:name="_Toc406368249"/>
       <w:r>
         <w:t xml:space="preserve">Son aquellas empresas que producen el mismo producto o servicio que ofrece </w:t>
       </w:r>
@@ -10794,12 +10890,13 @@
       <w:pPr>
         <w:pStyle w:val="Ttulo3"/>
       </w:pPr>
+      <w:bookmarkStart w:id="24" w:name="_Toc431257679"/>
       <w:r>
         <w:lastRenderedPageBreak/>
         <w:t>Competidores potenciales</w:t>
       </w:r>
-      <w:bookmarkEnd w:id="22"/>
       <w:bookmarkEnd w:id="23"/>
+      <w:bookmarkEnd w:id="24"/>
     </w:p>
     <w:p>
       <w:r>
@@ -10842,24 +10939,24 @@
       <w:pPr>
         <w:pStyle w:val="Ttulo3"/>
       </w:pPr>
-      <w:bookmarkStart w:id="24" w:name="_Toc406368250"/>
-      <w:bookmarkStart w:id="25" w:name="_Toc431229240"/>
+      <w:bookmarkStart w:id="25" w:name="_Toc406368250"/>
+      <w:bookmarkStart w:id="26" w:name="_Toc431257680"/>
       <w:r>
         <w:lastRenderedPageBreak/>
         <w:t>Barreras de ingreso al sector</w:t>
       </w:r>
-      <w:bookmarkEnd w:id="24"/>
       <w:bookmarkEnd w:id="25"/>
+      <w:bookmarkEnd w:id="26"/>
     </w:p>
     <w:p>
       <w:pPr>
         <w:pStyle w:val="Ttulo4"/>
       </w:pPr>
-      <w:bookmarkStart w:id="26" w:name="_Toc406368252"/>
+      <w:bookmarkStart w:id="27" w:name="_Toc406368252"/>
       <w:r>
         <w:t>cantidad de usuarios</w:t>
       </w:r>
-      <w:bookmarkEnd w:id="26"/>
+      <w:bookmarkEnd w:id="27"/>
     </w:p>
     <w:p>
       <w:pPr>
@@ -10891,11 +10988,11 @@
       <w:pPr>
         <w:pStyle w:val="Ttulo4"/>
       </w:pPr>
-      <w:bookmarkStart w:id="27" w:name="_Toc406368253"/>
+      <w:bookmarkStart w:id="28" w:name="_Toc406368253"/>
       <w:r>
         <w:t>Requisitos de infraestructura</w:t>
       </w:r>
-      <w:bookmarkEnd w:id="27"/>
+      <w:bookmarkEnd w:id="28"/>
     </w:p>
     <w:p>
       <w:r>
@@ -10919,11 +11016,11 @@
       <w:pPr>
         <w:pStyle w:val="Ttulo4"/>
       </w:pPr>
-      <w:bookmarkStart w:id="28" w:name="_Toc406368254"/>
+      <w:bookmarkStart w:id="29" w:name="_Toc406368254"/>
       <w:r>
         <w:t>Falta de experiencia en la industria</w:t>
       </w:r>
-      <w:bookmarkEnd w:id="28"/>
+      <w:bookmarkEnd w:id="29"/>
     </w:p>
     <w:p>
       <w:r>
@@ -10940,11 +11037,11 @@
       <w:pPr>
         <w:pStyle w:val="Ttulo4"/>
       </w:pPr>
-      <w:bookmarkStart w:id="29" w:name="_Toc406368255"/>
+      <w:bookmarkStart w:id="30" w:name="_Toc406368255"/>
       <w:r>
         <w:t>Tipo de inversión</w:t>
       </w:r>
-      <w:bookmarkEnd w:id="29"/>
+      <w:bookmarkEnd w:id="30"/>
     </w:p>
     <w:p>
       <w:pPr>
@@ -10984,24 +11081,24 @@
       <w:pPr>
         <w:pStyle w:val="Ttulo3"/>
       </w:pPr>
-      <w:bookmarkStart w:id="30" w:name="_Toc406368256"/>
-      <w:bookmarkStart w:id="31" w:name="_Toc431229241"/>
+      <w:bookmarkStart w:id="31" w:name="_Toc406368256"/>
+      <w:bookmarkStart w:id="32" w:name="_Toc431257681"/>
       <w:r>
         <w:lastRenderedPageBreak/>
         <w:t>Barreras de salida del sector</w:t>
       </w:r>
-      <w:bookmarkEnd w:id="30"/>
       <w:bookmarkEnd w:id="31"/>
+      <w:bookmarkEnd w:id="32"/>
     </w:p>
     <w:p>
       <w:pPr>
         <w:pStyle w:val="Ttulo4"/>
       </w:pPr>
-      <w:bookmarkStart w:id="32" w:name="_Toc406368257"/>
+      <w:bookmarkStart w:id="33" w:name="_Toc406368257"/>
       <w:r>
         <w:t>Barreras de salida económicas</w:t>
       </w:r>
-      <w:bookmarkEnd w:id="32"/>
+      <w:bookmarkEnd w:id="33"/>
     </w:p>
     <w:p>
       <w:r>
@@ -11031,11 +11128,11 @@
       <w:pPr>
         <w:pStyle w:val="Ttulo4"/>
       </w:pPr>
-      <w:bookmarkStart w:id="33" w:name="_Toc406368258"/>
+      <w:bookmarkStart w:id="34" w:name="_Toc406368258"/>
       <w:r>
         <w:t>Barreras de salida personales o emocionales</w:t>
       </w:r>
-      <w:bookmarkEnd w:id="33"/>
+      <w:bookmarkEnd w:id="34"/>
     </w:p>
     <w:p>
       <w:r>
@@ -11052,13 +11149,13 @@
       <w:pPr>
         <w:pStyle w:val="Ttulo3"/>
       </w:pPr>
-      <w:bookmarkStart w:id="34" w:name="_Toc406368259"/>
-      <w:bookmarkStart w:id="35" w:name="_Toc431229242"/>
+      <w:bookmarkStart w:id="35" w:name="_Toc406368259"/>
+      <w:bookmarkStart w:id="36" w:name="_Toc431257682"/>
       <w:r>
         <w:t>Sustitutos</w:t>
       </w:r>
-      <w:bookmarkEnd w:id="34"/>
       <w:bookmarkEnd w:id="35"/>
+      <w:bookmarkEnd w:id="36"/>
     </w:p>
     <w:p>
       <w:r>
@@ -11082,13 +11179,13 @@
       <w:pPr>
         <w:pStyle w:val="Ttulo3"/>
       </w:pPr>
-      <w:bookmarkStart w:id="36" w:name="_Toc406368260"/>
-      <w:bookmarkStart w:id="37" w:name="_Toc431229243"/>
+      <w:bookmarkStart w:id="37" w:name="_Toc406368260"/>
+      <w:bookmarkStart w:id="38" w:name="_Toc431257683"/>
       <w:r>
         <w:t>Poder de negociación de los compradores</w:t>
       </w:r>
-      <w:bookmarkEnd w:id="36"/>
       <w:bookmarkEnd w:id="37"/>
+      <w:bookmarkEnd w:id="38"/>
     </w:p>
     <w:p>
       <w:r>
@@ -11188,14 +11285,14 @@
       <w:pPr>
         <w:pStyle w:val="Ttulo3"/>
       </w:pPr>
-      <w:bookmarkStart w:id="38" w:name="_Toc406368261"/>
-      <w:bookmarkStart w:id="39" w:name="_Toc431229244"/>
+      <w:bookmarkStart w:id="39" w:name="_Toc406368261"/>
+      <w:bookmarkStart w:id="40" w:name="_Toc431257684"/>
       <w:r>
         <w:lastRenderedPageBreak/>
         <w:t>Poder de negociación de los proveedores</w:t>
       </w:r>
-      <w:bookmarkEnd w:id="38"/>
       <w:bookmarkEnd w:id="39"/>
+      <w:bookmarkEnd w:id="40"/>
     </w:p>
     <w:p>
       <w:r>
@@ -11206,9 +11303,11 @@
       <w:pPr>
         <w:pStyle w:val="Ttulo3"/>
       </w:pPr>
+      <w:bookmarkStart w:id="41" w:name="_Toc431257685"/>
       <w:r>
         <w:t>Estratégica de ingreso: Matriz de YIP</w:t>
       </w:r>
+      <w:bookmarkEnd w:id="41"/>
     </w:p>
     <w:p>
       <w:r>
@@ -11511,7 +11610,16 @@
                 <w:sz w:val="20"/>
                 <w:szCs w:val="20"/>
               </w:rPr>
-              <w:t>pickupmeal.com - ChauCocina</w:t>
+              <w:t>pickupmeal.com vs</w:t>
+            </w:r>
+            <w:r>
+              <w:rPr>
+                <w:b/>
+                <w:i/>
+                <w:sz w:val="20"/>
+                <w:szCs w:val="20"/>
+              </w:rPr>
+              <w:t xml:space="preserve"> ChauCocina</w:t>
             </w:r>
             <w:r>
               <w:rPr>
@@ -11689,22 +11797,22 @@
       <w:pPr>
         <w:pStyle w:val="Ttulo1"/>
       </w:pPr>
-      <w:bookmarkStart w:id="40" w:name="_Toc431229245"/>
+      <w:bookmarkStart w:id="42" w:name="_Toc431257686"/>
       <w:r>
         <w:lastRenderedPageBreak/>
         <w:t>2 Analisis estrategico</w:t>
       </w:r>
-      <w:bookmarkEnd w:id="40"/>
+      <w:bookmarkEnd w:id="42"/>
     </w:p>
     <w:p>
       <w:pPr>
         <w:pStyle w:val="Ttulo2"/>
       </w:pPr>
-      <w:bookmarkStart w:id="41" w:name="_Toc431229246"/>
+      <w:bookmarkStart w:id="43" w:name="_Toc431257687"/>
       <w:r>
         <w:t>2.1 Analisis de contexto</w:t>
       </w:r>
-      <w:bookmarkEnd w:id="41"/>
+      <w:bookmarkEnd w:id="43"/>
     </w:p>
     <w:p>
       <w:r>
@@ -11923,7 +12031,7 @@
       <w:pPr>
         <w:pStyle w:val="Ttulo3"/>
       </w:pPr>
-      <w:bookmarkStart w:id="42" w:name="_Toc431229247"/>
+      <w:bookmarkStart w:id="44" w:name="_Toc431257688"/>
       <w:r>
         <w:lastRenderedPageBreak/>
         <w:t>2.1.1 descripcion del escenario local</w:t>
@@ -11931,7 +12039,7 @@
       <w:r>
         <w:t xml:space="preserve"> (Argentina)</w:t>
       </w:r>
-      <w:bookmarkEnd w:id="42"/>
+      <w:bookmarkEnd w:id="44"/>
     </w:p>
     <w:p>
       <w:r>
@@ -12466,12 +12574,12 @@
       <w:pPr>
         <w:pStyle w:val="Ttulo3"/>
       </w:pPr>
-      <w:bookmarkStart w:id="43" w:name="_Toc431229248"/>
+      <w:bookmarkStart w:id="45" w:name="_Toc431257689"/>
       <w:r>
         <w:lastRenderedPageBreak/>
         <w:t>2.1.2 factores economicos</w:t>
       </w:r>
-      <w:bookmarkEnd w:id="43"/>
+      <w:bookmarkEnd w:id="45"/>
     </w:p>
     <w:p>
       <w:pPr>
@@ -13116,12 +13224,12 @@
       <w:pPr>
         <w:pStyle w:val="Ttulo3"/>
       </w:pPr>
-      <w:bookmarkStart w:id="44" w:name="_Toc431229249"/>
+      <w:bookmarkStart w:id="46" w:name="_Toc431257690"/>
       <w:r>
         <w:lastRenderedPageBreak/>
         <w:t>2.1.3 factores politicos</w:t>
       </w:r>
-      <w:bookmarkEnd w:id="44"/>
+      <w:bookmarkEnd w:id="46"/>
     </w:p>
     <w:p>
       <w:r>
@@ -13293,11 +13401,11 @@
       <w:pPr>
         <w:pStyle w:val="Ttulo3"/>
       </w:pPr>
-      <w:bookmarkStart w:id="45" w:name="_Toc431229250"/>
+      <w:bookmarkStart w:id="47" w:name="_Toc431257691"/>
       <w:r>
         <w:t>2.1.4 factores tecnologicos</w:t>
       </w:r>
-      <w:bookmarkEnd w:id="45"/>
+      <w:bookmarkEnd w:id="47"/>
     </w:p>
     <w:p>
       <w:pPr>
@@ -13509,11 +13617,11 @@
       <w:pPr>
         <w:pStyle w:val="Ttulo3"/>
       </w:pPr>
-      <w:bookmarkStart w:id="46" w:name="_Toc431229251"/>
+      <w:bookmarkStart w:id="48" w:name="_Toc431257692"/>
       <w:r>
         <w:t>2.1.5 descripcion del escenario: escenario meta</w:t>
       </w:r>
-      <w:bookmarkEnd w:id="46"/>
+      <w:bookmarkEnd w:id="48"/>
     </w:p>
     <w:p>
       <w:r>
@@ -13551,12 +13659,12 @@
       <w:pPr>
         <w:pStyle w:val="Ttulo3"/>
       </w:pPr>
-      <w:bookmarkStart w:id="47" w:name="_Toc431229252"/>
+      <w:bookmarkStart w:id="49" w:name="_Toc431257693"/>
       <w:r>
         <w:lastRenderedPageBreak/>
         <w:t>2.1.6 analisis sectorial. Definicion de oportunidades y amenazas de negocio.</w:t>
       </w:r>
-      <w:bookmarkEnd w:id="47"/>
+      <w:bookmarkEnd w:id="49"/>
     </w:p>
     <w:p>
       <w:r>
@@ -16672,12 +16780,12 @@
       <w:pPr>
         <w:pStyle w:val="Ttulo3"/>
       </w:pPr>
-      <w:bookmarkStart w:id="48" w:name="_Toc431229253"/>
+      <w:bookmarkStart w:id="50" w:name="_Toc431257694"/>
       <w:r>
         <w:lastRenderedPageBreak/>
         <w:t>2.2 Análisis de la Competencia.</w:t>
       </w:r>
-      <w:bookmarkEnd w:id="48"/>
+      <w:bookmarkEnd w:id="50"/>
     </w:p>
     <w:p>
       <w:r>
@@ -17369,11 +17477,11 @@
       <w:pPr>
         <w:pStyle w:val="Ttulo3"/>
       </w:pPr>
-      <w:bookmarkStart w:id="49" w:name="_Toc431229254"/>
+      <w:bookmarkStart w:id="51" w:name="_Toc431257695"/>
       <w:r>
         <w:t>2.2.1 Principales Competidores Directos.</w:t>
       </w:r>
-      <w:bookmarkEnd w:id="49"/>
+      <w:bookmarkEnd w:id="51"/>
     </w:p>
     <w:p>
       <w:r>
@@ -18469,12 +18577,12 @@
       <w:pPr>
         <w:pStyle w:val="Ttulo2"/>
       </w:pPr>
-      <w:bookmarkStart w:id="50" w:name="_Toc431229255"/>
+      <w:bookmarkStart w:id="52" w:name="_Toc431257696"/>
       <w:r>
         <w:lastRenderedPageBreak/>
         <w:t>2.2.3 Definición de Factores Críticos de Éxito (FCE)</w:t>
       </w:r>
-      <w:bookmarkEnd w:id="50"/>
+      <w:bookmarkEnd w:id="52"/>
     </w:p>
     <w:p>
       <w:r>
@@ -18490,14 +18598,14 @@
       <w:pPr>
         <w:pStyle w:val="Ttulo3"/>
       </w:pPr>
-      <w:bookmarkStart w:id="51" w:name="_Toc431229256"/>
+      <w:bookmarkStart w:id="53" w:name="_Toc431257697"/>
       <w:r>
         <w:t>Primera Etapa</w:t>
       </w:r>
       <w:r>
         <w:t>: Lista de objetivos de la organización</w:t>
       </w:r>
-      <w:bookmarkEnd w:id="51"/>
+      <w:bookmarkEnd w:id="53"/>
     </w:p>
     <w:p>
       <w:pPr>
@@ -18559,7 +18667,7 @@
       <w:pPr>
         <w:pStyle w:val="Ttulo3"/>
       </w:pPr>
-      <w:bookmarkStart w:id="52" w:name="_Toc431229257"/>
+      <w:bookmarkStart w:id="54" w:name="_Toc431257698"/>
       <w:r>
         <w:rPr>
           <w:u w:val="single"/>
@@ -18569,7 +18677,7 @@
       <w:r>
         <w:t xml:space="preserve"> Identificar factores de éxito</w:t>
       </w:r>
-      <w:bookmarkEnd w:id="52"/>
+      <w:bookmarkEnd w:id="54"/>
     </w:p>
     <w:p/>
     <w:tbl>
@@ -18857,7 +18965,7 @@
       <w:pPr>
         <w:pStyle w:val="Ttulo3"/>
       </w:pPr>
-      <w:bookmarkStart w:id="53" w:name="_Toc431229258"/>
+      <w:bookmarkStart w:id="55" w:name="_Toc431257699"/>
       <w:r>
         <w:rPr>
           <w:u w:val="single"/>
@@ -18868,7 +18976,7 @@
       <w:r>
         <w:t xml:space="preserve"> Eliminar factores de éxito no críticos</w:t>
       </w:r>
-      <w:bookmarkEnd w:id="53"/>
+      <w:bookmarkEnd w:id="55"/>
     </w:p>
     <w:p>
       <w:r>
@@ -19817,7 +19925,7 @@
       <w:pPr>
         <w:pStyle w:val="Ttulo3"/>
       </w:pPr>
-      <w:bookmarkStart w:id="54" w:name="_Toc431229259"/>
+      <w:bookmarkStart w:id="56" w:name="_Toc431257700"/>
       <w:r>
         <w:rPr>
           <w:u w:val="single"/>
@@ -19827,7 +19935,7 @@
       <w:r>
         <w:t xml:space="preserve"> Seleccionar los factores críticos de éxito y determinar componentes</w:t>
       </w:r>
-      <w:bookmarkEnd w:id="54"/>
+      <w:bookmarkEnd w:id="56"/>
       <w:r>
         <w:t xml:space="preserve"> </w:t>
       </w:r>
@@ -20213,22 +20321,22 @@
       <w:pPr>
         <w:pStyle w:val="Ttulo1"/>
       </w:pPr>
-      <w:bookmarkStart w:id="55" w:name="_Toc431229260"/>
+      <w:bookmarkStart w:id="57" w:name="_Toc431257701"/>
       <w:r>
         <w:lastRenderedPageBreak/>
         <w:t>3 Analisis FODA</w:t>
       </w:r>
-      <w:bookmarkEnd w:id="55"/>
+      <w:bookmarkEnd w:id="57"/>
     </w:p>
     <w:p>
       <w:pPr>
         <w:pStyle w:val="Ttulo2"/>
       </w:pPr>
-      <w:bookmarkStart w:id="56" w:name="_Toc431229261"/>
+      <w:bookmarkStart w:id="58" w:name="_Toc431257702"/>
       <w:r>
         <w:t>3.1 cuadro foda</w:t>
       </w:r>
-      <w:bookmarkEnd w:id="56"/>
+      <w:bookmarkEnd w:id="58"/>
     </w:p>
     <w:p/>
     <w:tbl>
@@ -20869,12 +20977,12 @@
       <w:pPr>
         <w:pStyle w:val="Ttulo2"/>
       </w:pPr>
-      <w:bookmarkStart w:id="57" w:name="_Toc431229262"/>
+      <w:bookmarkStart w:id="59" w:name="_Toc431257703"/>
       <w:r>
         <w:lastRenderedPageBreak/>
         <w:t>3.2 analisis de las fortalezas, oportunidades, debilidades y amenazas.</w:t>
       </w:r>
-      <w:bookmarkEnd w:id="57"/>
+      <w:bookmarkEnd w:id="59"/>
     </w:p>
     <w:p>
       <w:r>
@@ -20937,12 +21045,12 @@
       <w:pPr>
         <w:pStyle w:val="Ttulo2"/>
       </w:pPr>
-      <w:bookmarkStart w:id="58" w:name="_Toc431229263"/>
+      <w:bookmarkStart w:id="60" w:name="_Toc431257704"/>
       <w:r>
         <w:lastRenderedPageBreak/>
         <w:t>3.3 conclusion: atractivo de la industria, fortalezas de negocio.</w:t>
       </w:r>
-      <w:bookmarkEnd w:id="58"/>
+      <w:bookmarkEnd w:id="60"/>
     </w:p>
     <w:p>
       <w:r>
@@ -20991,7 +21099,7 @@
       <w:pPr>
         <w:pStyle w:val="Ttulo1"/>
       </w:pPr>
-      <w:bookmarkStart w:id="59" w:name="_Toc431229264"/>
+      <w:bookmarkStart w:id="61" w:name="_Toc431257705"/>
       <w:r>
         <w:lastRenderedPageBreak/>
         <w:t>4</w:t>
@@ -20999,7 +21107,7 @@
       <w:r>
         <w:t xml:space="preserve"> Segmentación</w:t>
       </w:r>
-      <w:bookmarkEnd w:id="59"/>
+      <w:bookmarkEnd w:id="61"/>
     </w:p>
     <w:p>
       <w:r>
@@ -21069,12 +21177,12 @@
       <w:pPr>
         <w:pStyle w:val="Ttulo2"/>
       </w:pPr>
-      <w:bookmarkStart w:id="60" w:name="_Toc431229265"/>
+      <w:bookmarkStart w:id="62" w:name="_Toc431257706"/>
       <w:r>
         <w:lastRenderedPageBreak/>
         <w:t>4.1 Segmentación de consumidores y/o negocios.</w:t>
       </w:r>
-      <w:bookmarkEnd w:id="60"/>
+      <w:bookmarkEnd w:id="62"/>
     </w:p>
     <w:p>
       <w:r>
@@ -21113,11 +21221,11 @@
         <w:pStyle w:val="Ttulo2"/>
         <w:jc w:val="left"/>
       </w:pPr>
-      <w:bookmarkStart w:id="61" w:name="_Toc431229266"/>
+      <w:bookmarkStart w:id="63" w:name="_Toc431257707"/>
       <w:r>
         <w:t>4.2 Identificación de grupos diferenciados de consumidores.</w:t>
       </w:r>
-      <w:bookmarkEnd w:id="61"/>
+      <w:bookmarkEnd w:id="63"/>
     </w:p>
     <w:p>
       <w:r>
@@ -21514,12 +21622,12 @@
       <w:pPr>
         <w:pStyle w:val="Ttulo2"/>
       </w:pPr>
-      <w:bookmarkStart w:id="62" w:name="_Toc431229267"/>
+      <w:bookmarkStart w:id="64" w:name="_Toc431257708"/>
       <w:r>
         <w:lastRenderedPageBreak/>
         <w:t>4.3 ¿Quiénes son los potenciales usuarios/compradores del negocio?</w:t>
       </w:r>
-      <w:bookmarkEnd w:id="62"/>
+      <w:bookmarkEnd w:id="64"/>
     </w:p>
     <w:p>
       <w:r>
@@ -21680,12 +21788,12 @@
       <w:pPr>
         <w:pStyle w:val="Ttulo2"/>
       </w:pPr>
-      <w:bookmarkStart w:id="63" w:name="_Toc431229268"/>
+      <w:bookmarkStart w:id="65" w:name="_Toc431257709"/>
       <w:r>
         <w:lastRenderedPageBreak/>
         <w:t>4.4 Pautas de comportamiento esperado de cada segmento</w:t>
       </w:r>
-      <w:bookmarkEnd w:id="63"/>
+      <w:bookmarkEnd w:id="65"/>
     </w:p>
     <w:p>
       <w:pPr>
@@ -22103,11 +22211,11 @@
       <w:pPr>
         <w:pStyle w:val="Ttulo1"/>
       </w:pPr>
-      <w:bookmarkStart w:id="64" w:name="_Toc431229269"/>
+      <w:bookmarkStart w:id="66" w:name="_Toc431257710"/>
       <w:r>
         <w:t>5 Plan de Acción</w:t>
       </w:r>
-      <w:bookmarkEnd w:id="64"/>
+      <w:bookmarkEnd w:id="66"/>
       <w:r>
         <w:t xml:space="preserve"> </w:t>
       </w:r>
@@ -22204,11 +22312,11 @@
       <w:pPr>
         <w:pStyle w:val="Ttulo2"/>
       </w:pPr>
-      <w:bookmarkStart w:id="65" w:name="_Toc431229270"/>
+      <w:bookmarkStart w:id="67" w:name="_Toc431257711"/>
       <w:r>
         <w:t>5.1 Programas Generales de acción</w:t>
       </w:r>
-      <w:bookmarkEnd w:id="65"/>
+      <w:bookmarkEnd w:id="67"/>
     </w:p>
     <w:p>
       <w:r>
@@ -22334,11 +22442,11 @@
       <w:pPr>
         <w:pStyle w:val="Ttulo2"/>
       </w:pPr>
-      <w:bookmarkStart w:id="66" w:name="_Toc431229271"/>
+      <w:bookmarkStart w:id="68" w:name="_Toc431257712"/>
       <w:r>
         <w:t>5.2 Programas Específicos de acción</w:t>
       </w:r>
-      <w:bookmarkEnd w:id="66"/>
+      <w:bookmarkEnd w:id="68"/>
       <w:r>
         <w:tab/>
       </w:r>
@@ -23154,12 +23262,12 @@
       <w:pPr>
         <w:pStyle w:val="Ttulo1"/>
       </w:pPr>
-      <w:bookmarkStart w:id="67" w:name="_Toc431229272"/>
+      <w:bookmarkStart w:id="69" w:name="_Toc431257713"/>
       <w:r>
         <w:lastRenderedPageBreak/>
         <w:t>7 Operaciones</w:t>
       </w:r>
-      <w:bookmarkEnd w:id="67"/>
+      <w:bookmarkEnd w:id="69"/>
     </w:p>
     <w:p>
       <w:r>
@@ -23170,11 +23278,11 @@
       <w:pPr>
         <w:pStyle w:val="Ttulo2"/>
       </w:pPr>
-      <w:bookmarkStart w:id="68" w:name="_Toc431229273"/>
+      <w:bookmarkStart w:id="70" w:name="_Toc431257714"/>
       <w:r>
         <w:t>7.1 Organización de la Empresa</w:t>
       </w:r>
-      <w:bookmarkEnd w:id="68"/>
+      <w:bookmarkEnd w:id="70"/>
     </w:p>
     <w:p>
       <w:r>
@@ -23236,7 +23344,7 @@
         <w:pStyle w:val="Ttulo2"/>
         <w:jc w:val="left"/>
       </w:pPr>
-      <w:bookmarkStart w:id="69" w:name="_Toc431229274"/>
+      <w:bookmarkStart w:id="71" w:name="_Toc431257715"/>
       <w:r>
         <w:lastRenderedPageBreak/>
         <w:t xml:space="preserve">7.2 </w:t>
@@ -23244,17 +23352,17 @@
       <w:r>
         <w:t>Grupo fundador, composición del directorio, principales accionistas.</w:t>
       </w:r>
-      <w:bookmarkEnd w:id="69"/>
+      <w:bookmarkEnd w:id="71"/>
     </w:p>
     <w:p>
       <w:pPr>
         <w:pStyle w:val="Ttulo3"/>
       </w:pPr>
-      <w:bookmarkStart w:id="70" w:name="_Toc431229275"/>
+      <w:bookmarkStart w:id="72" w:name="_Toc431257716"/>
       <w:r>
         <w:t>Grupo Fundador:</w:t>
       </w:r>
-      <w:bookmarkEnd w:id="70"/>
+      <w:bookmarkEnd w:id="72"/>
       <w:r>
         <w:t xml:space="preserve"> </w:t>
       </w:r>
@@ -23609,12 +23717,12 @@
       <w:pPr>
         <w:pStyle w:val="Ttulo3"/>
       </w:pPr>
-      <w:bookmarkStart w:id="71" w:name="_Toc431229276"/>
+      <w:bookmarkStart w:id="73" w:name="_Toc431257717"/>
       <w:r>
         <w:lastRenderedPageBreak/>
         <w:t>Directorio</w:t>
       </w:r>
-      <w:bookmarkEnd w:id="71"/>
+      <w:bookmarkEnd w:id="73"/>
       <w:r>
         <w:t xml:space="preserve"> </w:t>
       </w:r>
@@ -23817,11 +23925,11 @@
         <w:pStyle w:val="Ttulo3"/>
         <w:jc w:val="left"/>
       </w:pPr>
-      <w:bookmarkStart w:id="72" w:name="_Toc431229277"/>
+      <w:bookmarkStart w:id="74" w:name="_Toc431257718"/>
       <w:r>
         <w:t>7.3 Composición del staff Gerencial y perfil de los ejecutivos claves</w:t>
       </w:r>
-      <w:bookmarkEnd w:id="72"/>
+      <w:bookmarkEnd w:id="74"/>
     </w:p>
     <w:p>
       <w:r>
@@ -24103,12 +24211,12 @@
       <w:pPr>
         <w:pStyle w:val="Ttulo2"/>
       </w:pPr>
-      <w:bookmarkStart w:id="73" w:name="_Toc431229278"/>
+      <w:bookmarkStart w:id="75" w:name="_Toc431257719"/>
       <w:r>
         <w:lastRenderedPageBreak/>
         <w:t>7.4 Estructura prevista al lanzamiento y evolución</w:t>
       </w:r>
-      <w:bookmarkEnd w:id="73"/>
+      <w:bookmarkEnd w:id="75"/>
     </w:p>
     <w:p>
       <w:r>
@@ -24270,12 +24378,12 @@
       <w:pPr>
         <w:pStyle w:val="Ttulo2"/>
       </w:pPr>
-      <w:bookmarkStart w:id="74" w:name="_Toc431229279"/>
+      <w:bookmarkStart w:id="76" w:name="_Toc431257720"/>
       <w:r>
         <w:lastRenderedPageBreak/>
         <w:t>7.5 Filosofía y Sistema de trabajo</w:t>
       </w:r>
-      <w:bookmarkEnd w:id="74"/>
+      <w:bookmarkEnd w:id="76"/>
     </w:p>
     <w:p>
       <w:r>
@@ -24292,402 +24400,44 @@
         <w:t xml:space="preserve"> descriptos en el punto 1.9 del presente documento, se crea una filosofía dentro de los equipos de la compañía que es parte fundamental de la cultura empresarial establecida. Para hacerlos evidentes, es necesario establecer ciertas pautas de trabajo tanto técnicas como actitudinales e impulsarlas en cada uno de los empleados, de cualquier orden jerárquico. A continuación se describen acciones a tomar, para arraigar cada uno de los valores nombrados en los distintos subsistemas:</w:t>
       </w:r>
     </w:p>
-    <w:tbl>
-      <w:tblPr>
-        <w:tblStyle w:val="Tablaconcuadrcula"/>
-        <w:tblW w:w="0" w:type="auto"/>
-        <w:tblLook w:val="04A0" w:firstRow="1" w:lastRow="0" w:firstColumn="1" w:lastColumn="0" w:noHBand="0" w:noVBand="1"/>
-      </w:tblPr>
-      <w:tblGrid>
-        <w:gridCol w:w="1622"/>
-        <w:gridCol w:w="1623"/>
-        <w:gridCol w:w="1623"/>
-        <w:gridCol w:w="1623"/>
-        <w:gridCol w:w="1623"/>
-        <w:gridCol w:w="1623"/>
-      </w:tblGrid>
-      <w:tr>
-        <w:tc>
-          <w:tcPr>
-            <w:tcW w:w="1622" w:type="dxa"/>
-          </w:tcPr>
-          <w:p>
-            <w:r>
-              <w:t>Valores</w:t>
-            </w:r>
-            <w:bookmarkStart w:id="75" w:name="_GoBack"/>
-            <w:bookmarkEnd w:id="75"/>
-          </w:p>
-        </w:tc>
-        <w:tc>
-          <w:tcPr>
-            <w:tcW w:w="1623" w:type="dxa"/>
-          </w:tcPr>
-          <w:p>
-            <w:r>
-              <w:t>Subsistema Entrepeneur</w:t>
-            </w:r>
-          </w:p>
-        </w:tc>
-        <w:tc>
-          <w:tcPr>
-            <w:tcW w:w="1623" w:type="dxa"/>
-          </w:tcPr>
-          <w:p>
-            <w:r>
-              <w:t>Subsistema Gerencial</w:t>
-            </w:r>
-          </w:p>
-        </w:tc>
-        <w:tc>
-          <w:tcPr>
-            <w:tcW w:w="1623" w:type="dxa"/>
-          </w:tcPr>
-          <w:p>
-            <w:r>
-              <w:t>Equipo de Marketing</w:t>
-            </w:r>
-          </w:p>
-        </w:tc>
-        <w:tc>
-          <w:tcPr>
-            <w:tcW w:w="1623" w:type="dxa"/>
-          </w:tcPr>
-          <w:p>
-            <w:r>
-              <w:t>Equipo de Desarrollo</w:t>
-            </w:r>
-          </w:p>
-        </w:tc>
-        <w:tc>
-          <w:tcPr>
-            <w:tcW w:w="1623" w:type="dxa"/>
-          </w:tcPr>
-          <w:p>
-            <w:r>
-              <w:t>Equipo de logística</w:t>
-            </w:r>
-          </w:p>
-        </w:tc>
-      </w:tr>
-      <w:tr>
-        <w:tc>
-          <w:tcPr>
-            <w:tcW w:w="1622" w:type="dxa"/>
-          </w:tcPr>
-          <w:p/>
-        </w:tc>
-        <w:tc>
-          <w:tcPr>
-            <w:tcW w:w="1623" w:type="dxa"/>
-          </w:tcPr>
-          <w:p/>
-        </w:tc>
-        <w:tc>
-          <w:tcPr>
-            <w:tcW w:w="1623" w:type="dxa"/>
-          </w:tcPr>
-          <w:p/>
-        </w:tc>
-        <w:tc>
-          <w:tcPr>
-            <w:tcW w:w="1623" w:type="dxa"/>
-          </w:tcPr>
-          <w:p/>
-        </w:tc>
-        <w:tc>
-          <w:tcPr>
-            <w:tcW w:w="1623" w:type="dxa"/>
-          </w:tcPr>
-          <w:p/>
-        </w:tc>
-        <w:tc>
-          <w:tcPr>
-            <w:tcW w:w="1623" w:type="dxa"/>
-          </w:tcPr>
-          <w:p/>
-        </w:tc>
-      </w:tr>
-      <w:tr>
-        <w:tc>
-          <w:tcPr>
-            <w:tcW w:w="1622" w:type="dxa"/>
-          </w:tcPr>
-          <w:p/>
-        </w:tc>
-        <w:tc>
-          <w:tcPr>
-            <w:tcW w:w="1623" w:type="dxa"/>
-          </w:tcPr>
-          <w:p/>
-        </w:tc>
-        <w:tc>
-          <w:tcPr>
-            <w:tcW w:w="1623" w:type="dxa"/>
-          </w:tcPr>
-          <w:p/>
-        </w:tc>
-        <w:tc>
-          <w:tcPr>
-            <w:tcW w:w="1623" w:type="dxa"/>
-          </w:tcPr>
-          <w:p/>
-        </w:tc>
-        <w:tc>
-          <w:tcPr>
-            <w:tcW w:w="1623" w:type="dxa"/>
-          </w:tcPr>
-          <w:p/>
-        </w:tc>
-        <w:tc>
-          <w:tcPr>
-            <w:tcW w:w="1623" w:type="dxa"/>
-          </w:tcPr>
-          <w:p/>
-        </w:tc>
-      </w:tr>
-      <w:tr>
-        <w:tc>
-          <w:tcPr>
-            <w:tcW w:w="1622" w:type="dxa"/>
-          </w:tcPr>
-          <w:p/>
-        </w:tc>
-        <w:tc>
-          <w:tcPr>
-            <w:tcW w:w="1623" w:type="dxa"/>
-          </w:tcPr>
-          <w:p/>
-        </w:tc>
-        <w:tc>
-          <w:tcPr>
-            <w:tcW w:w="1623" w:type="dxa"/>
-          </w:tcPr>
-          <w:p/>
-        </w:tc>
-        <w:tc>
-          <w:tcPr>
-            <w:tcW w:w="1623" w:type="dxa"/>
-          </w:tcPr>
-          <w:p/>
-        </w:tc>
-        <w:tc>
-          <w:tcPr>
-            <w:tcW w:w="1623" w:type="dxa"/>
-          </w:tcPr>
-          <w:p/>
-        </w:tc>
-        <w:tc>
-          <w:tcPr>
-            <w:tcW w:w="1623" w:type="dxa"/>
-          </w:tcPr>
-          <w:p/>
-        </w:tc>
-      </w:tr>
-      <w:tr>
-        <w:tc>
-          <w:tcPr>
-            <w:tcW w:w="1622" w:type="dxa"/>
-          </w:tcPr>
-          <w:p/>
-        </w:tc>
-        <w:tc>
-          <w:tcPr>
-            <w:tcW w:w="1623" w:type="dxa"/>
-          </w:tcPr>
-          <w:p/>
-        </w:tc>
-        <w:tc>
-          <w:tcPr>
-            <w:tcW w:w="1623" w:type="dxa"/>
-          </w:tcPr>
-          <w:p/>
-        </w:tc>
-        <w:tc>
-          <w:tcPr>
-            <w:tcW w:w="1623" w:type="dxa"/>
-          </w:tcPr>
-          <w:p/>
-        </w:tc>
-        <w:tc>
-          <w:tcPr>
-            <w:tcW w:w="1623" w:type="dxa"/>
-          </w:tcPr>
-          <w:p/>
-        </w:tc>
-        <w:tc>
-          <w:tcPr>
-            <w:tcW w:w="1623" w:type="dxa"/>
-          </w:tcPr>
-          <w:p/>
-        </w:tc>
-      </w:tr>
-      <w:tr>
-        <w:tc>
-          <w:tcPr>
-            <w:tcW w:w="1622" w:type="dxa"/>
-          </w:tcPr>
-          <w:p/>
-        </w:tc>
-        <w:tc>
-          <w:tcPr>
-            <w:tcW w:w="1623" w:type="dxa"/>
-          </w:tcPr>
-          <w:p/>
-        </w:tc>
-        <w:tc>
-          <w:tcPr>
-            <w:tcW w:w="1623" w:type="dxa"/>
-          </w:tcPr>
-          <w:p/>
-        </w:tc>
-        <w:tc>
-          <w:tcPr>
-            <w:tcW w:w="1623" w:type="dxa"/>
-          </w:tcPr>
-          <w:p/>
-        </w:tc>
-        <w:tc>
-          <w:tcPr>
-            <w:tcW w:w="1623" w:type="dxa"/>
-          </w:tcPr>
-          <w:p/>
-        </w:tc>
-        <w:tc>
-          <w:tcPr>
-            <w:tcW w:w="1623" w:type="dxa"/>
-          </w:tcPr>
-          <w:p/>
-        </w:tc>
-      </w:tr>
-      <w:tr>
-        <w:tc>
-          <w:tcPr>
-            <w:tcW w:w="1622" w:type="dxa"/>
-          </w:tcPr>
-          <w:p/>
-        </w:tc>
-        <w:tc>
-          <w:tcPr>
-            <w:tcW w:w="1623" w:type="dxa"/>
-          </w:tcPr>
-          <w:p/>
-        </w:tc>
-        <w:tc>
-          <w:tcPr>
-            <w:tcW w:w="1623" w:type="dxa"/>
-          </w:tcPr>
-          <w:p/>
-        </w:tc>
-        <w:tc>
-          <w:tcPr>
-            <w:tcW w:w="1623" w:type="dxa"/>
-          </w:tcPr>
-          <w:p/>
-        </w:tc>
-        <w:tc>
-          <w:tcPr>
-            <w:tcW w:w="1623" w:type="dxa"/>
-          </w:tcPr>
-          <w:p/>
-        </w:tc>
-        <w:tc>
-          <w:tcPr>
-            <w:tcW w:w="1623" w:type="dxa"/>
-          </w:tcPr>
-          <w:p/>
-        </w:tc>
-      </w:tr>
-      <w:tr>
-        <w:tc>
-          <w:tcPr>
-            <w:tcW w:w="1622" w:type="dxa"/>
-          </w:tcPr>
-          <w:p/>
-        </w:tc>
-        <w:tc>
-          <w:tcPr>
-            <w:tcW w:w="1623" w:type="dxa"/>
-          </w:tcPr>
-          <w:p/>
-        </w:tc>
-        <w:tc>
-          <w:tcPr>
-            <w:tcW w:w="1623" w:type="dxa"/>
-          </w:tcPr>
-          <w:p/>
-        </w:tc>
-        <w:tc>
-          <w:tcPr>
-            <w:tcW w:w="1623" w:type="dxa"/>
-          </w:tcPr>
-          <w:p/>
-        </w:tc>
-        <w:tc>
-          <w:tcPr>
-            <w:tcW w:w="1623" w:type="dxa"/>
-          </w:tcPr>
-          <w:p/>
-        </w:tc>
-        <w:tc>
-          <w:tcPr>
-            <w:tcW w:w="1623" w:type="dxa"/>
-          </w:tcPr>
-          <w:p/>
-        </w:tc>
-      </w:tr>
-      <w:tr>
-        <w:tc>
-          <w:tcPr>
-            <w:tcW w:w="1622" w:type="dxa"/>
-          </w:tcPr>
-          <w:p/>
-        </w:tc>
-        <w:tc>
-          <w:tcPr>
-            <w:tcW w:w="1623" w:type="dxa"/>
-          </w:tcPr>
-          <w:p/>
-        </w:tc>
-        <w:tc>
-          <w:tcPr>
-            <w:tcW w:w="1623" w:type="dxa"/>
-          </w:tcPr>
-          <w:p/>
-        </w:tc>
-        <w:tc>
-          <w:tcPr>
-            <w:tcW w:w="1623" w:type="dxa"/>
-          </w:tcPr>
-          <w:p/>
-        </w:tc>
-        <w:tc>
-          <w:tcPr>
-            <w:tcW w:w="1623" w:type="dxa"/>
-          </w:tcPr>
-          <w:p/>
-        </w:tc>
-        <w:tc>
-          <w:tcPr>
-            <w:tcW w:w="1623" w:type="dxa"/>
-          </w:tcPr>
-          <w:p/>
-        </w:tc>
-      </w:tr>
-    </w:tbl>
-    <w:p/>
+    <w:p>
+      <w:pPr>
+        <w:rPr>
+          <w:b/>
+        </w:rPr>
+      </w:pPr>
+      <w:r>
+        <w:rPr>
+          <w:b/>
+        </w:rPr>
+        <w:t>Confianza</w:t>
+      </w:r>
+    </w:p>
+    <w:p>
+      <w:pPr>
+        <w:ind w:firstLine="176"/>
+        <w:rPr>
+          <w:u w:val="single"/>
+        </w:rPr>
+      </w:pPr>
+      <w:r>
+        <w:rPr>
+          <w:u w:val="single"/>
+        </w:rPr>
+        <w:t xml:space="preserve">Subsistema Entrepeneur: </w:t>
+      </w:r>
+    </w:p>
     <w:p>
       <w:pPr>
         <w:pStyle w:val="Prrafodelista"/>
         <w:numPr>
           <w:ilvl w:val="0"/>
-          <w:numId w:val="2"/>
+          <w:numId w:val="35"/>
         </w:numPr>
-        <w:spacing w:after="200" w:line="264" w:lineRule="auto"/>
-        <w:jc w:val="left"/>
-      </w:pPr>
-      <w:r>
-        <w:t>Confianza:</w:t>
+        <w:ind w:left="176" w:firstLine="250"/>
+      </w:pPr>
+      <w:r>
+        <w:t>Promover un tipo de trato informal hacia los pares de manera que se establezca una relación más fuerte, de unidad, con matices de amistad y no tan corporativa.</w:t>
       </w:r>
     </w:p>
     <w:p>
@@ -24695,13 +24445,21 @@
         <w:pStyle w:val="Prrafodelista"/>
         <w:numPr>
           <w:ilvl w:val="0"/>
-          <w:numId w:val="2"/>
+          <w:numId w:val="35"/>
         </w:numPr>
-        <w:spacing w:after="200" w:line="264" w:lineRule="auto"/>
-        <w:jc w:val="left"/>
-      </w:pPr>
-      <w:r>
-        <w:t>Satisfacción de los clientes</w:t>
+        <w:ind w:left="176" w:firstLine="250"/>
+      </w:pPr>
+      <w:r>
+        <w:t xml:space="preserve">Promover un trato con los </w:t>
+      </w:r>
+      <w:r>
+        <w:rPr>
+          <w:i/>
+        </w:rPr>
+        <w:t>Negocios</w:t>
+      </w:r>
+      <w:r>
+        <w:t xml:space="preserve"> de tipo profesional pero instando al sentimiento de conjunto con el mismo fin, de obtener éxito en los respectivos negocios de cada uno.</w:t>
       </w:r>
     </w:p>
     <w:p>
@@ -24709,13 +24467,26 @@
         <w:pStyle w:val="Prrafodelista"/>
         <w:numPr>
           <w:ilvl w:val="0"/>
-          <w:numId w:val="2"/>
+          <w:numId w:val="35"/>
         </w:numPr>
-        <w:spacing w:after="200" w:line="264" w:lineRule="auto"/>
-        <w:jc w:val="left"/>
-      </w:pPr>
-      <w:r>
-        <w:t>Innovación</w:t>
+        <w:ind w:left="176" w:firstLine="250"/>
+      </w:pPr>
+      <w:r>
+        <w:t>Promover una relación fluida y cercana con los accionistas, manteniéndolos al tanto de todas las actividades y mejoras de la empresa en distintos ámbitos.</w:t>
+      </w:r>
+    </w:p>
+    <w:p>
+      <w:pPr>
+        <w:ind w:firstLine="176"/>
+        <w:rPr>
+          <w:u w:val="single"/>
+        </w:rPr>
+      </w:pPr>
+      <w:r>
+        <w:rPr>
+          <w:u w:val="single"/>
+        </w:rPr>
+        <w:t>Subsistema Gerencial:</w:t>
       </w:r>
     </w:p>
     <w:p>
@@ -24723,13 +24494,23 @@
         <w:pStyle w:val="Prrafodelista"/>
         <w:numPr>
           <w:ilvl w:val="0"/>
-          <w:numId w:val="2"/>
+          <w:numId w:val="36"/>
         </w:numPr>
-        <w:spacing w:after="200" w:line="264" w:lineRule="auto"/>
-        <w:jc w:val="left"/>
-      </w:pPr>
-      <w:r>
-        <w:t>Optimización de recursos</w:t>
+        <w:ind w:hanging="294"/>
+      </w:pPr>
+      <w:r>
+        <w:t>Promover un tipo de trato informal con los diferentes líderes de equipo, dentro de un ambiente democratizado pero acentuando la figura de líder principal no autoritario pero presente.</w:t>
+      </w:r>
+    </w:p>
+    <w:p>
+      <w:pPr>
+        <w:ind w:firstLine="142"/>
+      </w:pPr>
+      <w:r>
+        <w:rPr>
+          <w:u w:val="single"/>
+        </w:rPr>
+        <w:t>Equipo de Marketing:</w:t>
       </w:r>
     </w:p>
     <w:p>
@@ -24737,13 +24518,12 @@
         <w:pStyle w:val="Prrafodelista"/>
         <w:numPr>
           <w:ilvl w:val="0"/>
-          <w:numId w:val="2"/>
+          <w:numId w:val="35"/>
         </w:numPr>
-        <w:spacing w:after="200" w:line="264" w:lineRule="auto"/>
-        <w:jc w:val="left"/>
-      </w:pPr>
-      <w:r>
-        <w:t>Cuidado del medioambiente</w:t>
+        <w:ind w:left="709" w:hanging="283"/>
+      </w:pPr>
+      <w:r>
+        <w:t>Poseer un líder proactivo que esté atento a las necesidades e ideas de los demás miembros del equipo y que transmita la confianza de que puede solucionar problemas que sobrepasen a los empleados. Contención ante problemas personales de los mismos y apreciación del trabajo bien hecho.</w:t>
       </w:r>
     </w:p>
     <w:p>
@@ -24751,13 +24531,46 @@
         <w:pStyle w:val="Prrafodelista"/>
         <w:numPr>
           <w:ilvl w:val="0"/>
-          <w:numId w:val="2"/>
+          <w:numId w:val="35"/>
         </w:numPr>
-        <w:spacing w:after="200" w:line="264" w:lineRule="auto"/>
-        <w:jc w:val="left"/>
-      </w:pPr>
-      <w:r>
-        <w:t>Pasión</w:t>
+        <w:ind w:left="709" w:hanging="283"/>
+        <w:rPr>
+          <w:u w:val="single"/>
+        </w:rPr>
+      </w:pPr>
+      <w:r>
+        <w:t>Mantener informado al subsistema gerencial de las nuevas campañas de marketing a implementar, detallando la planeación de las mismas y los recursos a utilizar antes de ponerlas en marcha.</w:t>
+      </w:r>
+    </w:p>
+    <w:p>
+      <w:pPr>
+        <w:ind w:left="360" w:hanging="218"/>
+        <w:rPr>
+          <w:u w:val="single"/>
+        </w:rPr>
+      </w:pPr>
+    </w:p>
+    <w:p>
+      <w:pPr>
+        <w:ind w:left="360" w:hanging="218"/>
+        <w:rPr>
+          <w:u w:val="single"/>
+        </w:rPr>
+      </w:pPr>
+    </w:p>
+    <w:p>
+      <w:pPr>
+        <w:ind w:left="360" w:hanging="218"/>
+        <w:rPr>
+          <w:u w:val="single"/>
+        </w:rPr>
+      </w:pPr>
+      <w:r>
+        <w:rPr>
+          <w:u w:val="single"/>
+        </w:rPr>
+        <w:lastRenderedPageBreak/>
+        <w:t>Equipo de Desarrollo</w:t>
       </w:r>
     </w:p>
     <w:p>
@@ -24765,13 +24578,12 @@
         <w:pStyle w:val="Prrafodelista"/>
         <w:numPr>
           <w:ilvl w:val="0"/>
-          <w:numId w:val="2"/>
+          <w:numId w:val="35"/>
         </w:numPr>
-        <w:spacing w:after="200" w:line="264" w:lineRule="auto"/>
-        <w:jc w:val="left"/>
-      </w:pPr>
-      <w:r>
-        <w:t>Honestidad</w:t>
+        <w:ind w:left="709" w:hanging="283"/>
+      </w:pPr>
+      <w:r>
+        <w:t>Poseer un líder proactivo que esté atento a las necesidades e ideas de los demás miembros del equipo y que transmita la confianza de que puede solucionar problemas que sobrepasen a los empleados. Contención ante problemas personales de los mismos y apreciación del trabajo bien hecho.</w:t>
       </w:r>
     </w:p>
     <w:p>
@@ -24779,24 +24591,1232 @@
         <w:pStyle w:val="Prrafodelista"/>
         <w:numPr>
           <w:ilvl w:val="0"/>
-          <w:numId w:val="2"/>
+          <w:numId w:val="35"/>
         </w:numPr>
+        <w:ind w:left="709" w:hanging="283"/>
+        <w:rPr>
+          <w:u w:val="single"/>
+        </w:rPr>
+      </w:pPr>
+      <w:r>
+        <w:t>Aplicar técnicas de coaching para mantener a los empleados motivados y hacerlos sentir protegidos ante los demás subsistemas.</w:t>
+      </w:r>
+    </w:p>
+    <w:p>
+      <w:pPr>
+        <w:ind w:left="360" w:hanging="218"/>
+        <w:rPr>
+          <w:u w:val="single"/>
+        </w:rPr>
+      </w:pPr>
+      <w:r>
+        <w:rPr>
+          <w:u w:val="single"/>
+        </w:rPr>
+        <w:t>Equipo de logística:</w:t>
+      </w:r>
+    </w:p>
+    <w:p>
+      <w:pPr>
+        <w:pStyle w:val="Prrafodelista"/>
+        <w:numPr>
+          <w:ilvl w:val="0"/>
+          <w:numId w:val="35"/>
+        </w:numPr>
+        <w:ind w:left="426" w:firstLine="36"/>
+      </w:pPr>
+      <w:r>
+        <w:t>Líder</w:t>
+      </w:r>
+      <w:r>
+        <w:t xml:space="preserve"> considerado con los problemas personales de los cadetes y atento a sus necesidades.</w:t>
+      </w:r>
+    </w:p>
+    <w:p>
+      <w:pPr>
+        <w:pStyle w:val="Prrafodelista"/>
+        <w:numPr>
+          <w:ilvl w:val="0"/>
+          <w:numId w:val="35"/>
+        </w:numPr>
+        <w:ind w:left="426" w:firstLine="36"/>
+      </w:pPr>
+      <w:r>
+        <w:t>Establecer horarios acordes y repartición pareja del trabajo.</w:t>
+      </w:r>
+    </w:p>
+    <w:p>
+      <w:pPr>
+        <w:pStyle w:val="Prrafodelista"/>
+        <w:numPr>
+          <w:ilvl w:val="0"/>
+          <w:numId w:val="35"/>
+        </w:numPr>
+        <w:ind w:left="426" w:firstLine="36"/>
+        <w:rPr>
+          <w:u w:val="single"/>
+        </w:rPr>
+      </w:pPr>
+      <w:r>
+        <w:t xml:space="preserve">Promover el buen trato de los cadetes a los empleados de los </w:t>
+      </w:r>
+      <w:r>
+        <w:rPr>
+          <w:i/>
+        </w:rPr>
+        <w:t>Negoc</w:t>
+      </w:r>
+      <w:r>
+        <w:rPr>
+          <w:i/>
+        </w:rPr>
+        <w:t>i</w:t>
+      </w:r>
+      <w:r>
+        <w:rPr>
+          <w:i/>
+        </w:rPr>
+        <w:t>os</w:t>
+      </w:r>
+      <w:r>
+        <w:t xml:space="preserve"> y hacia los </w:t>
+      </w:r>
+      <w:r>
+        <w:rPr>
+          <w:i/>
+        </w:rPr>
+        <w:t>Clientes</w:t>
+      </w:r>
+      <w:r>
+        <w:t xml:space="preserve"> a los que se les entrega el pedido.</w:t>
+      </w:r>
+    </w:p>
+    <w:p>
+      <w:pPr>
+        <w:rPr>
+          <w:u w:val="single"/>
+        </w:rPr>
+      </w:pPr>
+      <w:r>
+        <w:rPr>
+          <w:b/>
+        </w:rPr>
+        <w:t>Satisfacción de los Clientes</w:t>
+      </w:r>
+    </w:p>
+    <w:p>
+      <w:pPr>
+        <w:ind w:left="360" w:hanging="218"/>
+        <w:rPr>
+          <w:u w:val="single"/>
+        </w:rPr>
+      </w:pPr>
+      <w:r>
+        <w:rPr>
+          <w:u w:val="single"/>
+        </w:rPr>
+        <w:t>Subsistema Entrepeneur:</w:t>
+      </w:r>
+    </w:p>
+    <w:p>
+      <w:pPr>
+        <w:pStyle w:val="Prrafodelista"/>
+        <w:numPr>
+          <w:ilvl w:val="0"/>
+          <w:numId w:val="37"/>
+        </w:numPr>
+        <w:ind w:left="709" w:hanging="283"/>
+      </w:pPr>
+      <w:r>
+        <w:t>Promover la dedicación especial a la identificación de las necesidades de los clientes y del mercado para poder diseñar los productos y servicios que las satisfagan.</w:t>
+      </w:r>
+    </w:p>
+    <w:p>
+      <w:pPr>
+        <w:pStyle w:val="Prrafodelista"/>
+        <w:numPr>
+          <w:ilvl w:val="0"/>
+          <w:numId w:val="37"/>
+        </w:numPr>
+        <w:ind w:left="709" w:hanging="283"/>
+      </w:pPr>
+      <w:r>
+        <w:t>Establecer un diálogo de feedback para verificar que los servicios se cumplan de la mejor manera e impliquen una mejora en el subsistema del cliente.</w:t>
+      </w:r>
+    </w:p>
+    <w:p>
+      <w:pPr>
+        <w:pStyle w:val="Prrafodelista"/>
+        <w:numPr>
+          <w:ilvl w:val="0"/>
+          <w:numId w:val="37"/>
+        </w:numPr>
+        <w:ind w:left="709" w:hanging="283"/>
+      </w:pPr>
+      <w:r>
+        <w:t>Comprometerse con los clientes para entregar un servicio óptimo la gran mayoría del tiempo.</w:t>
+      </w:r>
+    </w:p>
+    <w:p>
+      <w:pPr>
+        <w:pStyle w:val="Prrafodelista"/>
+        <w:numPr>
+          <w:ilvl w:val="0"/>
+          <w:numId w:val="37"/>
+        </w:numPr>
+        <w:ind w:left="709" w:hanging="283"/>
+      </w:pPr>
+      <w:r>
+        <w:t>Estar abiertos a nuevas sugerencias de los clientes para mejorar sus experiencias personales.</w:t>
+      </w:r>
+    </w:p>
+    <w:p>
+      <w:pPr>
+        <w:ind w:firstLine="142"/>
+        <w:rPr>
+          <w:u w:val="single"/>
+        </w:rPr>
+      </w:pPr>
+      <w:r>
+        <w:rPr>
+          <w:u w:val="single"/>
+        </w:rPr>
+        <w:t>Subsistema Gerencial:</w:t>
+      </w:r>
+    </w:p>
+    <w:p>
+      <w:pPr>
+        <w:pStyle w:val="Prrafodelista"/>
+        <w:numPr>
+          <w:ilvl w:val="0"/>
+          <w:numId w:val="38"/>
+        </w:numPr>
+        <w:ind w:hanging="294"/>
+        <w:rPr>
+          <w:u w:val="single"/>
+        </w:rPr>
+      </w:pPr>
+      <w:r>
+        <w:t>Saber interpretar los nuevos productos y/o servicios que nazcan desde el centro de innovación (subsistema entrepeneur) y estimular los proyectos de creación de los mismos adaptándose a las fechas de largada al mercado acordadas.</w:t>
+      </w:r>
+    </w:p>
+    <w:p>
+      <w:pPr>
+        <w:pStyle w:val="Prrafodelista"/>
+        <w:numPr>
+          <w:ilvl w:val="0"/>
+          <w:numId w:val="38"/>
+        </w:numPr>
+        <w:ind w:hanging="294"/>
+        <w:rPr>
+          <w:u w:val="single"/>
+        </w:rPr>
+      </w:pPr>
+      <w:r>
+        <w:t>Garantizar al subsistema entrepeneur el alcance de la calidad deseada en cuánto a software y hardware.</w:t>
+      </w:r>
+    </w:p>
+    <w:p>
+      <w:pPr>
+        <w:pStyle w:val="Prrafodelista"/>
+        <w:numPr>
+          <w:ilvl w:val="0"/>
+          <w:numId w:val="38"/>
+        </w:numPr>
+        <w:ind w:hanging="294"/>
+        <w:rPr>
+          <w:u w:val="single"/>
+        </w:rPr>
+      </w:pPr>
+      <w:r>
+        <w:t xml:space="preserve">Poner especial énfasis en la experiencia de usuario, tomando todas las variables y </w:t>
+      </w:r>
+      <w:r>
+        <w:t>medidores para determinar un correcto desarrollo de la solución orientada a las necesidades del cliente.</w:t>
+      </w:r>
+    </w:p>
+    <w:p>
+      <w:pPr>
+        <w:rPr>
+          <w:u w:val="single"/>
+        </w:rPr>
+      </w:pPr>
+    </w:p>
+    <w:p>
+      <w:pPr>
+        <w:ind w:firstLine="360"/>
+        <w:rPr>
+          <w:u w:val="single"/>
+        </w:rPr>
+      </w:pPr>
+      <w:r>
+        <w:rPr>
+          <w:u w:val="single"/>
+        </w:rPr>
+        <w:lastRenderedPageBreak/>
+        <w:t>Subsistema de Marketing:</w:t>
+      </w:r>
+    </w:p>
+    <w:p>
+      <w:pPr>
+        <w:pStyle w:val="Prrafodelista"/>
+        <w:numPr>
+          <w:ilvl w:val="0"/>
+          <w:numId w:val="39"/>
+        </w:numPr>
+        <w:ind w:hanging="294"/>
+        <w:rPr>
+          <w:u w:val="single"/>
+        </w:rPr>
+      </w:pPr>
+      <w:r>
+        <w:t>Entender los nuevos productos y tomar especial responsabilidad en idear estrategias de inserción en el mercado mediante publicidad relevante logrando el impacto deseado.</w:t>
+      </w:r>
+    </w:p>
+    <w:p>
+      <w:pPr>
+        <w:pStyle w:val="Prrafodelista"/>
+        <w:numPr>
+          <w:ilvl w:val="0"/>
+          <w:numId w:val="39"/>
+        </w:numPr>
+        <w:ind w:hanging="294"/>
+        <w:rPr>
+          <w:u w:val="single"/>
+        </w:rPr>
+      </w:pPr>
+      <w:r>
+        <w:t>Tomar cada uno de los proyectos como hitos históricos de la empresa que la representarán a lo largo del tiempo y serán emblema de la misma en distintos paradigmas.</w:t>
+      </w:r>
+    </w:p>
+    <w:p>
+      <w:pPr>
+        <w:pStyle w:val="Prrafodelista"/>
+        <w:numPr>
+          <w:ilvl w:val="0"/>
+          <w:numId w:val="39"/>
+        </w:numPr>
+        <w:ind w:hanging="294"/>
+        <w:rPr>
+          <w:u w:val="single"/>
+        </w:rPr>
+      </w:pPr>
+      <w:r>
+        <w:t>Prestar atención a los gustos y deseos de los consumidores, así como también a las tendencias sociales del segmento a donde insertar los nuevos servicios.</w:t>
+      </w:r>
+    </w:p>
+    <w:p>
+      <w:pPr>
+        <w:ind w:left="360"/>
+        <w:rPr>
+          <w:u w:val="single"/>
+        </w:rPr>
+      </w:pPr>
+      <w:r>
+        <w:rPr>
+          <w:u w:val="single"/>
+        </w:rPr>
+        <w:t>Equipo de Desarrollo:</w:t>
+      </w:r>
+    </w:p>
+    <w:p>
+      <w:pPr>
+        <w:pStyle w:val="Prrafodelista"/>
+        <w:numPr>
+          <w:ilvl w:val="0"/>
+          <w:numId w:val="43"/>
+        </w:numPr>
+        <w:ind w:left="709" w:hanging="283"/>
+        <w:rPr>
+          <w:u w:val="single"/>
+        </w:rPr>
+      </w:pPr>
+      <w:r>
+        <w:t>Interpretar la necesidad de nuevos productos y cumplimentar los proyectos de manera eficiente poniendo énfasis en la experiencia de usuario.</w:t>
+      </w:r>
+    </w:p>
+    <w:p>
+      <w:pPr>
+        <w:pStyle w:val="Prrafodelista"/>
+        <w:numPr>
+          <w:ilvl w:val="0"/>
+          <w:numId w:val="43"/>
+        </w:numPr>
+        <w:ind w:left="709" w:hanging="283"/>
+        <w:rPr>
+          <w:u w:val="single"/>
+        </w:rPr>
+      </w:pPr>
+      <w:r>
+        <w:t>Aplicar metodologías que permitan garantizar la calidad del software a desarrollar.</w:t>
+      </w:r>
+    </w:p>
+    <w:p>
+      <w:pPr>
+        <w:pStyle w:val="Prrafodelista"/>
+        <w:numPr>
+          <w:ilvl w:val="0"/>
+          <w:numId w:val="43"/>
+        </w:numPr>
+        <w:ind w:left="709" w:hanging="283"/>
+        <w:rPr>
+          <w:u w:val="single"/>
+        </w:rPr>
+      </w:pPr>
+      <w:r>
+        <w:t>Incluir herramientas que obtengan métricas de conformidad de los clientes cuando utilizan el e-commerce.</w:t>
+      </w:r>
+    </w:p>
+    <w:p>
+      <w:pPr>
+        <w:pStyle w:val="Prrafodelista"/>
+        <w:numPr>
+          <w:ilvl w:val="0"/>
+          <w:numId w:val="43"/>
+        </w:numPr>
+        <w:ind w:left="709" w:hanging="283"/>
+        <w:rPr>
+          <w:u w:val="single"/>
+        </w:rPr>
+      </w:pPr>
+      <w:r>
+        <w:t>El líder debe proponer un sistema de beneficios a los desarrolladores que logren diferencias en cuanto a calidad y optimización de la experiencia de usuario.</w:t>
+      </w:r>
+    </w:p>
+    <w:p>
+      <w:pPr>
+        <w:ind w:left="360"/>
+        <w:rPr>
+          <w:u w:val="single"/>
+        </w:rPr>
+      </w:pPr>
+      <w:r>
+        <w:rPr>
+          <w:u w:val="single"/>
+        </w:rPr>
+        <w:t>Equipo</w:t>
+      </w:r>
+      <w:r>
+        <w:rPr>
+          <w:u w:val="single"/>
+        </w:rPr>
+        <w:t xml:space="preserve"> de Logística:</w:t>
+      </w:r>
+    </w:p>
+    <w:p>
+      <w:pPr>
+        <w:pStyle w:val="Prrafodelista"/>
+        <w:numPr>
+          <w:ilvl w:val="0"/>
+          <w:numId w:val="40"/>
+        </w:numPr>
+        <w:ind w:left="709" w:hanging="283"/>
+      </w:pPr>
+      <w:r>
+        <w:t>Asegurar que el servicio sea óptimo en cuanto a los tiempos establecidos que fueron anticipados al cliente.</w:t>
+      </w:r>
+    </w:p>
+    <w:p>
+      <w:pPr>
+        <w:pStyle w:val="Prrafodelista"/>
+        <w:numPr>
+          <w:ilvl w:val="0"/>
+          <w:numId w:val="40"/>
+        </w:numPr>
+        <w:ind w:left="709" w:hanging="283"/>
+      </w:pPr>
+      <w:r>
+        <w:t>Mantener el orden aún bajo presión con alto nivel de demanda.</w:t>
+      </w:r>
+    </w:p>
+    <w:p>
+      <w:pPr>
+        <w:pStyle w:val="Prrafodelista"/>
+        <w:numPr>
+          <w:ilvl w:val="0"/>
+          <w:numId w:val="40"/>
+        </w:numPr>
+        <w:ind w:left="709" w:hanging="283"/>
+      </w:pPr>
+      <w:r>
+        <w:t>Prestar atención al feedback que se obtiene de los clientes para poder traspasarlo a otros sectores de la compañía para la mejora del servicio.</w:t>
+      </w:r>
+    </w:p>
+    <w:p>
+      <w:pPr>
+        <w:pStyle w:val="Prrafodelista"/>
+        <w:numPr>
+          <w:ilvl w:val="0"/>
+          <w:numId w:val="40"/>
+        </w:numPr>
+        <w:ind w:left="709" w:hanging="283"/>
+      </w:pPr>
+      <w:r>
+        <w:t>Proponer mejoras al software en base a la experiencia en su utilización constante.</w:t>
+      </w:r>
+    </w:p>
+    <w:p>
+      <w:pPr>
+        <w:rPr>
+          <w:b/>
+        </w:rPr>
+      </w:pPr>
+      <w:r>
+        <w:rPr>
+          <w:b/>
+        </w:rPr>
+        <w:t>Innovación</w:t>
+      </w:r>
+    </w:p>
+    <w:p>
+      <w:pPr>
+        <w:ind w:firstLine="426"/>
+        <w:rPr>
+          <w:u w:val="single"/>
+        </w:rPr>
+      </w:pPr>
+      <w:r>
+        <w:rPr>
+          <w:u w:val="single"/>
+        </w:rPr>
+        <w:t>Subsistema Entrepeneur:</w:t>
+      </w:r>
+    </w:p>
+    <w:p>
+      <w:pPr>
+        <w:pStyle w:val="Prrafodelista"/>
+        <w:numPr>
+          <w:ilvl w:val="0"/>
+          <w:numId w:val="41"/>
+        </w:numPr>
+        <w:ind w:left="709" w:hanging="283"/>
+      </w:pPr>
+      <w:r>
+        <w:t>Tomar a la innovación desde la perspectiva sistémica y de la infonomía, pensándola como un activo estratégico que permita disparar a la compañía en el mercado tanto local como internacional.</w:t>
+      </w:r>
+    </w:p>
+    <w:p>
+      <w:pPr>
+        <w:pStyle w:val="Prrafodelista"/>
+        <w:numPr>
+          <w:ilvl w:val="0"/>
+          <w:numId w:val="41"/>
+        </w:numPr>
+        <w:ind w:left="709" w:hanging="283"/>
+      </w:pPr>
+      <w:r>
+        <w:t>Estar al tanto de todos los avances tecnológicos con perspectiva de implementarlos en posibles nuevos productos o actualizando productos ya existentes.</w:t>
+      </w:r>
+    </w:p>
+    <w:p>
+      <w:pPr>
+        <w:pStyle w:val="Prrafodelista"/>
+        <w:numPr>
+          <w:ilvl w:val="0"/>
+          <w:numId w:val="41"/>
+        </w:numPr>
+        <w:ind w:left="709" w:hanging="283"/>
+      </w:pPr>
+      <w:r>
+        <w:lastRenderedPageBreak/>
+        <w:t>Identificar oportunidades en el mercado para nuevos negocios a partir de alianzas estratégicas.</w:t>
+      </w:r>
+    </w:p>
+    <w:p>
+      <w:pPr>
+        <w:pStyle w:val="Prrafodelista"/>
+        <w:numPr>
+          <w:ilvl w:val="0"/>
+          <w:numId w:val="41"/>
+        </w:numPr>
+        <w:ind w:left="709" w:hanging="283"/>
+      </w:pPr>
+      <w:r>
+        <w:t>Impulsar la creatividad en todos los sectores de la empresa para mantener una cierta frescura de ideas y mantener al personal motivado.</w:t>
+      </w:r>
+    </w:p>
+    <w:p>
+      <w:pPr>
+        <w:pStyle w:val="Prrafodelista"/>
+        <w:numPr>
+          <w:ilvl w:val="0"/>
+          <w:numId w:val="41"/>
+        </w:numPr>
+        <w:ind w:left="709" w:hanging="283"/>
+      </w:pPr>
+      <w:r>
+        <w:t>Establecer horizontes ambiciosos pero realistas de la compañía.</w:t>
+      </w:r>
+    </w:p>
+    <w:p>
+      <w:pPr>
+        <w:ind w:firstLine="360"/>
+        <w:rPr>
+          <w:u w:val="single"/>
+        </w:rPr>
+      </w:pPr>
+      <w:r>
+        <w:rPr>
+          <w:u w:val="single"/>
+        </w:rPr>
+        <w:t>Subsistema Gerencial:</w:t>
+      </w:r>
+    </w:p>
+    <w:p>
+      <w:pPr>
+        <w:pStyle w:val="Prrafodelista"/>
+        <w:numPr>
+          <w:ilvl w:val="0"/>
+          <w:numId w:val="42"/>
+        </w:numPr>
+        <w:ind w:hanging="294"/>
+        <w:rPr>
+          <w:u w:val="single"/>
+        </w:rPr>
+      </w:pPr>
+      <w:r>
+        <w:t>Estar al tanto de nuevas técnicas de liderazgo y coaching para poder implementar en los grupos que se tienen a cargo y fortalecer el diálogo entre los mismos.</w:t>
+      </w:r>
+    </w:p>
+    <w:p>
+      <w:pPr>
+        <w:pStyle w:val="Prrafodelista"/>
+        <w:numPr>
+          <w:ilvl w:val="0"/>
+          <w:numId w:val="42"/>
+        </w:numPr>
+        <w:ind w:hanging="294"/>
+        <w:rPr>
+          <w:u w:val="single"/>
+        </w:rPr>
+      </w:pPr>
+      <w:r>
+        <w:t>Aplicación de tecnología novedosa en los procesos de reuniones y gestión con los proveedores de la empresa.</w:t>
+      </w:r>
+    </w:p>
+    <w:p>
+      <w:pPr>
+        <w:pStyle w:val="Prrafodelista"/>
+        <w:numPr>
+          <w:ilvl w:val="0"/>
+          <w:numId w:val="42"/>
+        </w:numPr>
+        <w:ind w:hanging="294"/>
+        <w:rPr>
+          <w:u w:val="single"/>
+        </w:rPr>
+      </w:pPr>
+      <w:r>
+        <w:t>Establecer canales de comunicación innovadores entre los miembros de los equipos que componen la empresa.</w:t>
+      </w:r>
+    </w:p>
+    <w:p>
+      <w:pPr>
+        <w:pStyle w:val="Prrafodelista"/>
+        <w:numPr>
+          <w:ilvl w:val="0"/>
+          <w:numId w:val="42"/>
+        </w:numPr>
+        <w:ind w:hanging="294"/>
+        <w:rPr>
+          <w:u w:val="single"/>
+        </w:rPr>
+      </w:pPr>
+      <w:r>
+        <w:t>Establecer acciones que promulguen la creatividad en todos los sectores. Ejemplos: pizarras para que cada empleado pueda escribir ideas nuevas; atriles liberados para que los empleados puedan desarrollar su creatividad; juegos a disposición ya sea en consolas como juegos de mesa; establecer un ambiente creativo con muebles y decoración agradables; etc).</w:t>
+      </w:r>
+    </w:p>
+    <w:p>
+      <w:pPr>
+        <w:ind w:left="360"/>
+        <w:rPr>
+          <w:u w:val="single"/>
+        </w:rPr>
+      </w:pPr>
+      <w:r>
+        <w:rPr>
+          <w:u w:val="single"/>
+        </w:rPr>
+        <w:t>Equipo de Marketing</w:t>
+      </w:r>
+    </w:p>
+    <w:p>
+      <w:pPr>
+        <w:pStyle w:val="Prrafodelista"/>
+        <w:numPr>
+          <w:ilvl w:val="0"/>
+          <w:numId w:val="44"/>
+        </w:numPr>
+        <w:ind w:left="709" w:hanging="283"/>
+        <w:rPr>
+          <w:u w:val="single"/>
+        </w:rPr>
+      </w:pPr>
+      <w:r>
+        <w:t>Mantenerse al tanto de las tendencias mundiales y regionales respecto a la adopción de nuevas tecnologías.</w:t>
+      </w:r>
+    </w:p>
+    <w:p>
+      <w:pPr>
+        <w:pStyle w:val="Prrafodelista"/>
+        <w:numPr>
+          <w:ilvl w:val="0"/>
+          <w:numId w:val="44"/>
+        </w:numPr>
+        <w:ind w:left="709" w:hanging="283"/>
+        <w:rPr>
+          <w:u w:val="single"/>
+        </w:rPr>
+      </w:pPr>
+      <w:r>
+        <w:t>Comprender la semántica de las redes sociales para poder planear mejores estrategias de publicidades y campañas.</w:t>
+      </w:r>
+    </w:p>
+    <w:p>
+      <w:pPr>
+        <w:pStyle w:val="Prrafodelista"/>
+        <w:numPr>
+          <w:ilvl w:val="0"/>
+          <w:numId w:val="44"/>
+        </w:numPr>
+        <w:ind w:left="709" w:hanging="283"/>
+        <w:rPr>
+          <w:u w:val="single"/>
+        </w:rPr>
+      </w:pPr>
+      <w:r>
+        <w:t>Utilizar canales novedosos de tecnología para la comunicación de los productos y/o servicios que actualice o cree la compañía.</w:t>
+      </w:r>
+    </w:p>
+    <w:p>
+      <w:pPr>
+        <w:pStyle w:val="Prrafodelista"/>
+        <w:numPr>
+          <w:ilvl w:val="0"/>
+          <w:numId w:val="44"/>
+        </w:numPr>
+        <w:ind w:left="709" w:hanging="283"/>
+        <w:rPr>
+          <w:u w:val="single"/>
+        </w:rPr>
+      </w:pPr>
+      <w:r>
+        <w:t>Estar atentos a nuevas campañas utilizando alianzas con otras empresas.</w:t>
+      </w:r>
+    </w:p>
+    <w:p>
+      <w:pPr>
+        <w:ind w:firstLine="360"/>
+        <w:rPr>
+          <w:u w:val="single"/>
+        </w:rPr>
+      </w:pPr>
+      <w:r>
+        <w:rPr>
+          <w:u w:val="single"/>
+        </w:rPr>
+        <w:t>Equipo de Logística:</w:t>
+      </w:r>
+    </w:p>
+    <w:p>
+      <w:pPr>
+        <w:pStyle w:val="Prrafodelista"/>
+        <w:numPr>
+          <w:ilvl w:val="0"/>
+          <w:numId w:val="45"/>
+        </w:numPr>
+        <w:ind w:left="709" w:hanging="283"/>
+        <w:rPr>
+          <w:u w:val="single"/>
+        </w:rPr>
+      </w:pPr>
+      <w:r>
+        <w:t>Usar nuevas técnicas de administración del tiempo para poder otorgar un servicio óptimo al cliente.</w:t>
+      </w:r>
+    </w:p>
+    <w:p>
+      <w:pPr>
+        <w:pStyle w:val="Prrafodelista"/>
+        <w:numPr>
+          <w:ilvl w:val="0"/>
+          <w:numId w:val="45"/>
+        </w:numPr>
+        <w:ind w:left="709" w:hanging="283"/>
+        <w:rPr>
+          <w:u w:val="single"/>
+        </w:rPr>
+      </w:pPr>
+      <w:r>
+        <w:t>Alinearse a las nuevas propuestas de trabajo provenientes del subsistema entrepeneur.</w:t>
+      </w:r>
+    </w:p>
+    <w:p>
+      <w:pPr>
+        <w:ind w:left="360"/>
+        <w:rPr>
+          <w:u w:val="single"/>
+        </w:rPr>
+      </w:pPr>
+    </w:p>
+    <w:p>
+      <w:pPr>
+        <w:rPr>
+          <w:b/>
+        </w:rPr>
+      </w:pPr>
+      <w:r>
+        <w:rPr>
+          <w:b/>
+        </w:rPr>
+        <w:lastRenderedPageBreak/>
+        <w:t>Sustentabilidad</w:t>
+      </w:r>
+    </w:p>
+    <w:p>
+      <w:pPr>
+        <w:ind w:firstLine="284"/>
+        <w:rPr>
+          <w:u w:val="single"/>
+        </w:rPr>
+      </w:pPr>
+      <w:r>
+        <w:rPr>
+          <w:u w:val="single"/>
+        </w:rPr>
+        <w:t>Subsistema Entrepeneur:</w:t>
+      </w:r>
+    </w:p>
+    <w:p>
+      <w:pPr>
+        <w:pStyle w:val="Prrafodelista"/>
+        <w:numPr>
+          <w:ilvl w:val="0"/>
+          <w:numId w:val="46"/>
+        </w:numPr>
+        <w:ind w:left="709" w:hanging="283"/>
+        <w:rPr>
+          <w:u w:val="single"/>
+        </w:rPr>
+      </w:pPr>
+      <w:r>
+        <w:t>Comprender a la sustentabilidad no solo como un movimiento ecológico sino como el aporte que realiza la empresa a la sociedad donde está inmersa.</w:t>
+      </w:r>
+    </w:p>
+    <w:p>
+      <w:pPr>
+        <w:pStyle w:val="Prrafodelista"/>
+        <w:numPr>
+          <w:ilvl w:val="0"/>
+          <w:numId w:val="46"/>
+        </w:numPr>
+        <w:ind w:left="709" w:hanging="283"/>
+        <w:rPr>
+          <w:u w:val="single"/>
+        </w:rPr>
+      </w:pPr>
+      <w:r>
+        <w:t>Descubrir nuevas formas de negocios en donde se logre colaborar con la sociedad y el medio ambiente de la misma.</w:t>
+      </w:r>
+    </w:p>
+    <w:p>
+      <w:pPr>
+        <w:pStyle w:val="Prrafodelista"/>
+        <w:numPr>
+          <w:ilvl w:val="0"/>
+          <w:numId w:val="46"/>
+        </w:numPr>
+        <w:ind w:left="709" w:hanging="283"/>
+        <w:rPr>
+          <w:u w:val="single"/>
+        </w:rPr>
+      </w:pPr>
+      <w:r>
+        <w:t>Crear productos y/o servicios que no interfieran con la cultura actual de la región en donde se desarrolla el negocio.</w:t>
+      </w:r>
+    </w:p>
+    <w:p>
+      <w:pPr>
+        <w:pStyle w:val="Prrafodelista"/>
+        <w:numPr>
+          <w:ilvl w:val="0"/>
+          <w:numId w:val="46"/>
+        </w:numPr>
+        <w:ind w:left="709" w:hanging="283"/>
+        <w:rPr>
+          <w:u w:val="single"/>
+        </w:rPr>
+      </w:pPr>
+      <w:r>
+        <w:t>Saber interpretar qué es lo que realmente los clientes necesitan para sentir una satisfacción personal en relación a sus pares y la sociedad en conjunto.</w:t>
+      </w:r>
+    </w:p>
+    <w:p>
+      <w:pPr>
+        <w:pStyle w:val="Prrafodelista"/>
+        <w:numPr>
+          <w:ilvl w:val="0"/>
+          <w:numId w:val="46"/>
+        </w:numPr>
+        <w:ind w:left="709" w:hanging="283"/>
+        <w:rPr>
+          <w:u w:val="single"/>
+        </w:rPr>
+      </w:pPr>
+      <w:r>
+        <w:t>Promover una filosofía eco-friendly en todos los subsistemas y equipos de la empresa para establecer una imagen positiva de la misma.</w:t>
+      </w:r>
+    </w:p>
+    <w:p>
+      <w:pPr>
+        <w:pStyle w:val="Prrafodelista"/>
+        <w:numPr>
+          <w:ilvl w:val="0"/>
+          <w:numId w:val="46"/>
+        </w:numPr>
+        <w:ind w:left="709" w:hanging="283"/>
+        <w:rPr>
+          <w:u w:val="single"/>
+        </w:rPr>
+      </w:pPr>
+      <w:r>
+        <w:t>Promover la creación de eventos extra empresariales que tengan un impacto positivo en la sociedad. Ejemplo: maratón, colecta, etc.</w:t>
+      </w:r>
+    </w:p>
+    <w:p>
+      <w:pPr>
+        <w:ind w:left="1080" w:hanging="796"/>
+        <w:rPr>
+          <w:u w:val="single"/>
+        </w:rPr>
+      </w:pPr>
+      <w:r>
+        <w:rPr>
+          <w:u w:val="single"/>
+        </w:rPr>
+        <w:t>Subsistema Gerencial:</w:t>
+      </w:r>
+    </w:p>
+    <w:p>
+      <w:pPr>
+        <w:pStyle w:val="Prrafodelista"/>
+        <w:numPr>
+          <w:ilvl w:val="0"/>
+          <w:numId w:val="47"/>
+        </w:numPr>
+        <w:ind w:left="709" w:hanging="283"/>
+      </w:pPr>
+      <w:r>
+        <w:t>Interpretar a la sustentabilidad como eje principal de las actividades de la compañía.</w:t>
+      </w:r>
+    </w:p>
+    <w:p>
+      <w:pPr>
+        <w:pStyle w:val="Prrafodelista"/>
+        <w:numPr>
+          <w:ilvl w:val="0"/>
+          <w:numId w:val="47"/>
+        </w:numPr>
+        <w:ind w:left="709" w:hanging="283"/>
+      </w:pPr>
+      <w:r>
+        <w:t>Establecer un sistema de separación de basura en todos los sectores que tenga a su cargo.</w:t>
+      </w:r>
+    </w:p>
+    <w:p>
+      <w:pPr>
+        <w:pStyle w:val="Prrafodelista"/>
+        <w:numPr>
+          <w:ilvl w:val="0"/>
+          <w:numId w:val="47"/>
+        </w:numPr>
+        <w:ind w:left="709" w:hanging="283"/>
+      </w:pPr>
+      <w:r>
+        <w:t>Asegurarse de establecer capacitaciones relacionadas al cuidado del medioambiente y concientización social acerca de los problemas que atañan a los más necesitados promoviendo la solidaridad entre los empleados.</w:t>
+      </w:r>
+    </w:p>
+    <w:p>
+      <w:pPr>
+        <w:pStyle w:val="Prrafodelista"/>
+        <w:numPr>
+          <w:ilvl w:val="0"/>
+          <w:numId w:val="47"/>
+        </w:numPr>
+        <w:ind w:left="709" w:hanging="283"/>
+      </w:pPr>
+      <w:r>
+        <w:t>Asegurarse que todas las ideas que provengan de los empleados estén orientadas la mayoría del tiempo a aportar un nuevo aspecto positivo a la sociedad donde se inserta el negocio.</w:t>
+      </w:r>
+    </w:p>
+    <w:p>
+      <w:pPr>
+        <w:pStyle w:val="Prrafodelista"/>
+        <w:numPr>
+          <w:ilvl w:val="0"/>
+          <w:numId w:val="47"/>
+        </w:numPr>
+        <w:ind w:left="709" w:hanging="283"/>
+      </w:pPr>
+      <w:r>
+        <w:t>Establecer a la discusión de ideas como eje temático de las reuniones entre equipos.</w:t>
+      </w:r>
+    </w:p>
+    <w:p>
+      <w:pPr>
+        <w:ind w:firstLine="284"/>
+        <w:rPr>
+          <w:u w:val="single"/>
+        </w:rPr>
+      </w:pPr>
+      <w:r>
+        <w:rPr>
+          <w:u w:val="single"/>
+        </w:rPr>
+        <w:t>Equipo de Desarrollo:</w:t>
+      </w:r>
+    </w:p>
+    <w:p>
+      <w:pPr>
+        <w:pStyle w:val="Prrafodelista"/>
+        <w:numPr>
+          <w:ilvl w:val="0"/>
+          <w:numId w:val="48"/>
+        </w:numPr>
+        <w:ind w:hanging="294"/>
+        <w:rPr>
+          <w:u w:val="single"/>
+        </w:rPr>
+      </w:pPr>
+      <w:r>
+        <w:t xml:space="preserve">Promover el desarrollo de software siguiendo las reglas de accesibilidad de la W3E. </w:t>
+      </w:r>
+    </w:p>
+    <w:p>
+      <w:pPr>
+        <w:pStyle w:val="Prrafodelista"/>
+        <w:numPr>
+          <w:ilvl w:val="0"/>
+          <w:numId w:val="48"/>
+        </w:numPr>
+        <w:ind w:hanging="294"/>
+        <w:rPr>
+          <w:u w:val="single"/>
+        </w:rPr>
+      </w:pPr>
+      <w:r>
+        <w:t>Transmitir la necesidad de que los productos a desarrollar tengan impacto positivo en las personas y en la sociedad como conjunto.</w:t>
+      </w:r>
+    </w:p>
+    <w:p>
+      <w:pPr>
+        <w:pStyle w:val="Prrafodelista"/>
+        <w:numPr>
+          <w:ilvl w:val="0"/>
+          <w:numId w:val="48"/>
+        </w:numPr>
+        <w:ind w:hanging="294"/>
+        <w:rPr>
+          <w:u w:val="single"/>
+        </w:rPr>
+      </w:pPr>
+      <w:r>
+        <w:t>Promover la participación de los empleados en actividades extra empresariales que involucren mejoras en la sociedad.</w:t>
+      </w:r>
+    </w:p>
+    <w:p>
+      <w:pPr>
+        <w:pStyle w:val="Prrafodelista"/>
+        <w:numPr>
+          <w:ilvl w:val="0"/>
+          <w:numId w:val="48"/>
+        </w:numPr>
+        <w:ind w:hanging="294"/>
+        <w:rPr>
+          <w:u w:val="single"/>
+        </w:rPr>
+      </w:pPr>
+      <w:r>
+        <w:t>Promover la participación del equipo en Hackatones que tengan relevancia social.</w:t>
+      </w:r>
+    </w:p>
+    <w:p>
+      <w:pPr>
+        <w:pStyle w:val="Prrafodelista"/>
+        <w:numPr>
+          <w:ilvl w:val="0"/>
+          <w:numId w:val="48"/>
+        </w:numPr>
+        <w:ind w:hanging="294"/>
+        <w:rPr>
+          <w:u w:val="single"/>
+        </w:rPr>
+      </w:pPr>
+      <w:r>
+        <w:lastRenderedPageBreak/>
+        <w:t>Promover conciencia de la importancia de una buena alimentación y trasladarse en transporte público o en bicicletas o patinetas.</w:t>
+      </w:r>
+    </w:p>
+    <w:p>
+      <w:pPr>
+        <w:ind w:left="360"/>
+        <w:rPr>
+          <w:u w:val="single"/>
+        </w:rPr>
+      </w:pPr>
+      <w:r>
+        <w:rPr>
+          <w:u w:val="single"/>
+        </w:rPr>
+        <w:t>Equipo de Marketing:</w:t>
+      </w:r>
+    </w:p>
+    <w:p>
+      <w:pPr>
+        <w:pStyle w:val="Prrafodelista"/>
+        <w:numPr>
+          <w:ilvl w:val="0"/>
+          <w:numId w:val="49"/>
+        </w:numPr>
+        <w:ind w:left="709" w:hanging="283"/>
+      </w:pPr>
+      <w:r>
+        <w:t>Poner énfasis en publicidades que se adapten a la moral y las tradiciones de la región en la que se ubica el negocio, sin pasar por arriba con los valores relacionados con: el respeto por la mujer, los niños, los derechos civiles, el respeto por la diversidad racial y de religiones, el buen trato a los animales y al medioambient.</w:t>
+      </w:r>
+    </w:p>
+    <w:p>
+      <w:pPr>
+        <w:pStyle w:val="Prrafodelista"/>
+        <w:numPr>
+          <w:ilvl w:val="0"/>
+          <w:numId w:val="49"/>
+        </w:numPr>
+        <w:ind w:left="709" w:hanging="283"/>
+      </w:pPr>
+      <w:r>
+        <w:t>Crear campañas de marketing que incentiven a la utilización de la solución tecnológica como fuente de mejora para la sociedad y las actividades de la misma.</w:t>
+      </w:r>
+    </w:p>
+    <w:p>
+      <w:pPr>
+        <w:pStyle w:val="Prrafodelista"/>
+        <w:numPr>
+          <w:ilvl w:val="0"/>
+          <w:numId w:val="49"/>
+        </w:numPr>
+        <w:ind w:left="709" w:hanging="283"/>
+      </w:pPr>
+      <w:r>
+        <w:t>Poner verdadero énfasis en la mejora del medio ambiente mediante motos que consuman poco combustible en relación a otras.</w:t>
+      </w:r>
+    </w:p>
+    <w:p>
+      <w:pPr>
+        <w:pStyle w:val="Prrafodelista"/>
+        <w:numPr>
+          <w:ilvl w:val="0"/>
+          <w:numId w:val="49"/>
+        </w:numPr>
+        <w:ind w:left="709" w:hanging="283"/>
+      </w:pPr>
+      <w:r>
+        <w:t>Realizar campañas de impacto positivo en la mente de los consumidores que aporten sentido de pertenencia y mejora social. Ejemplo: maratones, jornadas de reciclaje, capacitaciones gratuitas sobre cuidado del medio ambiente, etc.</w:t>
+      </w:r>
+    </w:p>
+    <w:p>
+      <w:pPr>
+        <w:ind w:left="720" w:hanging="294"/>
+        <w:rPr>
+          <w:u w:val="single"/>
+        </w:rPr>
+      </w:pPr>
+      <w:r>
+        <w:rPr>
+          <w:u w:val="single"/>
+        </w:rPr>
+        <w:t>Equipo de logística;</w:t>
+      </w:r>
+    </w:p>
+    <w:p>
+      <w:pPr>
+        <w:pStyle w:val="Prrafodelista"/>
+        <w:numPr>
+          <w:ilvl w:val="0"/>
+          <w:numId w:val="50"/>
+        </w:numPr>
+        <w:ind w:left="709" w:hanging="283"/>
+        <w:rPr>
+          <w:u w:val="single"/>
+        </w:rPr>
+      </w:pPr>
+      <w:r>
+        <w:t>Impulsar en los cadetes la importancia del cuidado del medio ambiente y la optimización de los viajes para reducir el impacto ambiental.</w:t>
+      </w:r>
+    </w:p>
+    <w:p>
+      <w:pPr>
+        <w:pStyle w:val="Prrafodelista"/>
+        <w:numPr>
+          <w:ilvl w:val="0"/>
+          <w:numId w:val="50"/>
+        </w:numPr>
+        <w:ind w:left="709" w:hanging="283"/>
+        <w:rPr>
+          <w:u w:val="single"/>
+        </w:rPr>
+      </w:pPr>
+      <w:r>
+        <w:t>Optimización en el uso de papelería para la impresión de tickets de pedidos.</w:t>
+      </w:r>
+    </w:p>
+    <w:p>
+      <w:pPr>
+        <w:pStyle w:val="Prrafodelista"/>
+        <w:numPr>
+          <w:ilvl w:val="0"/>
+          <w:numId w:val="50"/>
+        </w:numPr>
+        <w:ind w:left="709" w:hanging="283"/>
+        <w:rPr>
+          <w:u w:val="single"/>
+        </w:rPr>
+      </w:pPr>
+      <w:r>
+        <w:t>Promover el uso responsable del agua.</w:t>
+      </w:r>
+    </w:p>
+    <w:p>
+      <w:pPr>
+        <w:pStyle w:val="Prrafodelista"/>
+        <w:numPr>
+          <w:ilvl w:val="0"/>
+          <w:numId w:val="50"/>
+        </w:numPr>
+        <w:ind w:left="709" w:hanging="283"/>
+      </w:pPr>
+      <w:r>
+        <w:t>Generar el sentimiento de que el trabajo de los cadetes tiene una alta relevancia en la mejora del uso de recursos naturales de la sociedad en la que se desarrolla el negocio.</w:t>
+      </w:r>
+    </w:p>
+    <w:p>
+      <w:pPr>
         <w:spacing w:after="200" w:line="264" w:lineRule="auto"/>
         <w:jc w:val="left"/>
       </w:pPr>
       <w:r>
-        <w:t>Responsabilidad Social</w:t>
-      </w:r>
-    </w:p>
-    <w:p/>
+        <w:br w:type="page"/>
+      </w:r>
+    </w:p>
     <w:p>
       <w:pPr>
         <w:pStyle w:val="Ttulo2"/>
         <w:jc w:val="left"/>
       </w:pPr>
-      <w:r>
+      <w:bookmarkStart w:id="77" w:name="_Toc431257721"/>
+      <w:r>
+        <w:lastRenderedPageBreak/>
         <w:t>7.6 Requerimientos en materia de RRHH: descripción de la plantilla en los distintos momentos previstos de evolución de la estructura</w:t>
       </w:r>
+      <w:bookmarkEnd w:id="77"/>
     </w:p>
     <w:p>
       <w:r>
@@ -24927,7 +25947,7 @@
                 <w:bCs/>
                 <w:noProof/>
               </w:rPr>
-              <w:t>79</w:t>
+              <w:t>80</w:t>
             </w:r>
             <w:r>
               <w:rPr>
@@ -24975,7 +25995,7 @@
                 <w:bCs/>
                 <w:noProof/>
               </w:rPr>
-              <w:t>79</w:t>
+              <w:t>84</w:t>
             </w:r>
             <w:r>
               <w:rPr>
@@ -26893,6 +27913,232 @@
     </w:lvl>
   </w:abstractNum>
   <w:abstractNum w:abstractNumId="1" w15:restartNumberingAfterBreak="0">
+    <w:nsid w:val="033A75DC"/>
+    <w:multiLevelType w:val="hybridMultilevel"/>
+    <w:tmpl w:val="B5BA1F76"/>
+    <w:lvl w:ilvl="0" w:tplc="2C0A0001">
+      <w:start w:val="1"/>
+      <w:numFmt w:val="bullet"/>
+      <w:lvlText w:val=""/>
+      <w:lvlJc w:val="left"/>
+      <w:pPr>
+        <w:ind w:left="1800" w:hanging="360"/>
+      </w:pPr>
+      <w:rPr>
+        <w:rFonts w:ascii="Symbol" w:hAnsi="Symbol" w:hint="default"/>
+      </w:rPr>
+    </w:lvl>
+    <w:lvl w:ilvl="1" w:tplc="2C0A0003" w:tentative="1">
+      <w:start w:val="1"/>
+      <w:numFmt w:val="bullet"/>
+      <w:lvlText w:val="o"/>
+      <w:lvlJc w:val="left"/>
+      <w:pPr>
+        <w:ind w:left="2520" w:hanging="360"/>
+      </w:pPr>
+      <w:rPr>
+        <w:rFonts w:ascii="Courier New" w:hAnsi="Courier New" w:cs="Courier New" w:hint="default"/>
+      </w:rPr>
+    </w:lvl>
+    <w:lvl w:ilvl="2" w:tplc="2C0A0005" w:tentative="1">
+      <w:start w:val="1"/>
+      <w:numFmt w:val="bullet"/>
+      <w:lvlText w:val=""/>
+      <w:lvlJc w:val="left"/>
+      <w:pPr>
+        <w:ind w:left="3240" w:hanging="360"/>
+      </w:pPr>
+      <w:rPr>
+        <w:rFonts w:ascii="Wingdings" w:hAnsi="Wingdings" w:hint="default"/>
+      </w:rPr>
+    </w:lvl>
+    <w:lvl w:ilvl="3" w:tplc="2C0A0001" w:tentative="1">
+      <w:start w:val="1"/>
+      <w:numFmt w:val="bullet"/>
+      <w:lvlText w:val=""/>
+      <w:lvlJc w:val="left"/>
+      <w:pPr>
+        <w:ind w:left="3960" w:hanging="360"/>
+      </w:pPr>
+      <w:rPr>
+        <w:rFonts w:ascii="Symbol" w:hAnsi="Symbol" w:hint="default"/>
+      </w:rPr>
+    </w:lvl>
+    <w:lvl w:ilvl="4" w:tplc="2C0A0003" w:tentative="1">
+      <w:start w:val="1"/>
+      <w:numFmt w:val="bullet"/>
+      <w:lvlText w:val="o"/>
+      <w:lvlJc w:val="left"/>
+      <w:pPr>
+        <w:ind w:left="4680" w:hanging="360"/>
+      </w:pPr>
+      <w:rPr>
+        <w:rFonts w:ascii="Courier New" w:hAnsi="Courier New" w:cs="Courier New" w:hint="default"/>
+      </w:rPr>
+    </w:lvl>
+    <w:lvl w:ilvl="5" w:tplc="2C0A0005" w:tentative="1">
+      <w:start w:val="1"/>
+      <w:numFmt w:val="bullet"/>
+      <w:lvlText w:val=""/>
+      <w:lvlJc w:val="left"/>
+      <w:pPr>
+        <w:ind w:left="5400" w:hanging="360"/>
+      </w:pPr>
+      <w:rPr>
+        <w:rFonts w:ascii="Wingdings" w:hAnsi="Wingdings" w:hint="default"/>
+      </w:rPr>
+    </w:lvl>
+    <w:lvl w:ilvl="6" w:tplc="2C0A0001" w:tentative="1">
+      <w:start w:val="1"/>
+      <w:numFmt w:val="bullet"/>
+      <w:lvlText w:val=""/>
+      <w:lvlJc w:val="left"/>
+      <w:pPr>
+        <w:ind w:left="6120" w:hanging="360"/>
+      </w:pPr>
+      <w:rPr>
+        <w:rFonts w:ascii="Symbol" w:hAnsi="Symbol" w:hint="default"/>
+      </w:rPr>
+    </w:lvl>
+    <w:lvl w:ilvl="7" w:tplc="2C0A0003" w:tentative="1">
+      <w:start w:val="1"/>
+      <w:numFmt w:val="bullet"/>
+      <w:lvlText w:val="o"/>
+      <w:lvlJc w:val="left"/>
+      <w:pPr>
+        <w:ind w:left="6840" w:hanging="360"/>
+      </w:pPr>
+      <w:rPr>
+        <w:rFonts w:ascii="Courier New" w:hAnsi="Courier New" w:cs="Courier New" w:hint="default"/>
+      </w:rPr>
+    </w:lvl>
+    <w:lvl w:ilvl="8" w:tplc="2C0A0005" w:tentative="1">
+      <w:start w:val="1"/>
+      <w:numFmt w:val="bullet"/>
+      <w:lvlText w:val=""/>
+      <w:lvlJc w:val="left"/>
+      <w:pPr>
+        <w:ind w:left="7560" w:hanging="360"/>
+      </w:pPr>
+      <w:rPr>
+        <w:rFonts w:ascii="Wingdings" w:hAnsi="Wingdings" w:hint="default"/>
+      </w:rPr>
+    </w:lvl>
+  </w:abstractNum>
+  <w:abstractNum w:abstractNumId="2" w15:restartNumberingAfterBreak="0">
+    <w:nsid w:val="04101775"/>
+    <w:multiLevelType w:val="hybridMultilevel"/>
+    <w:tmpl w:val="1E1204DE"/>
+    <w:lvl w:ilvl="0" w:tplc="2C0A0001">
+      <w:start w:val="1"/>
+      <w:numFmt w:val="bullet"/>
+      <w:lvlText w:val=""/>
+      <w:lvlJc w:val="left"/>
+      <w:pPr>
+        <w:ind w:left="1080" w:hanging="360"/>
+      </w:pPr>
+      <w:rPr>
+        <w:rFonts w:ascii="Symbol" w:hAnsi="Symbol" w:hint="default"/>
+      </w:rPr>
+    </w:lvl>
+    <w:lvl w:ilvl="1" w:tplc="2C0A0003" w:tentative="1">
+      <w:start w:val="1"/>
+      <w:numFmt w:val="bullet"/>
+      <w:lvlText w:val="o"/>
+      <w:lvlJc w:val="left"/>
+      <w:pPr>
+        <w:ind w:left="1800" w:hanging="360"/>
+      </w:pPr>
+      <w:rPr>
+        <w:rFonts w:ascii="Courier New" w:hAnsi="Courier New" w:cs="Courier New" w:hint="default"/>
+      </w:rPr>
+    </w:lvl>
+    <w:lvl w:ilvl="2" w:tplc="2C0A0005" w:tentative="1">
+      <w:start w:val="1"/>
+      <w:numFmt w:val="bullet"/>
+      <w:lvlText w:val=""/>
+      <w:lvlJc w:val="left"/>
+      <w:pPr>
+        <w:ind w:left="2520" w:hanging="360"/>
+      </w:pPr>
+      <w:rPr>
+        <w:rFonts w:ascii="Wingdings" w:hAnsi="Wingdings" w:hint="default"/>
+      </w:rPr>
+    </w:lvl>
+    <w:lvl w:ilvl="3" w:tplc="2C0A0001" w:tentative="1">
+      <w:start w:val="1"/>
+      <w:numFmt w:val="bullet"/>
+      <w:lvlText w:val=""/>
+      <w:lvlJc w:val="left"/>
+      <w:pPr>
+        <w:ind w:left="3240" w:hanging="360"/>
+      </w:pPr>
+      <w:rPr>
+        <w:rFonts w:ascii="Symbol" w:hAnsi="Symbol" w:hint="default"/>
+      </w:rPr>
+    </w:lvl>
+    <w:lvl w:ilvl="4" w:tplc="2C0A0003" w:tentative="1">
+      <w:start w:val="1"/>
+      <w:numFmt w:val="bullet"/>
+      <w:lvlText w:val="o"/>
+      <w:lvlJc w:val="left"/>
+      <w:pPr>
+        <w:ind w:left="3960" w:hanging="360"/>
+      </w:pPr>
+      <w:rPr>
+        <w:rFonts w:ascii="Courier New" w:hAnsi="Courier New" w:cs="Courier New" w:hint="default"/>
+      </w:rPr>
+    </w:lvl>
+    <w:lvl w:ilvl="5" w:tplc="2C0A0005" w:tentative="1">
+      <w:start w:val="1"/>
+      <w:numFmt w:val="bullet"/>
+      <w:lvlText w:val=""/>
+      <w:lvlJc w:val="left"/>
+      <w:pPr>
+        <w:ind w:left="4680" w:hanging="360"/>
+      </w:pPr>
+      <w:rPr>
+        <w:rFonts w:ascii="Wingdings" w:hAnsi="Wingdings" w:hint="default"/>
+      </w:rPr>
+    </w:lvl>
+    <w:lvl w:ilvl="6" w:tplc="2C0A0001" w:tentative="1">
+      <w:start w:val="1"/>
+      <w:numFmt w:val="bullet"/>
+      <w:lvlText w:val=""/>
+      <w:lvlJc w:val="left"/>
+      <w:pPr>
+        <w:ind w:left="5400" w:hanging="360"/>
+      </w:pPr>
+      <w:rPr>
+        <w:rFonts w:ascii="Symbol" w:hAnsi="Symbol" w:hint="default"/>
+      </w:rPr>
+    </w:lvl>
+    <w:lvl w:ilvl="7" w:tplc="2C0A0003" w:tentative="1">
+      <w:start w:val="1"/>
+      <w:numFmt w:val="bullet"/>
+      <w:lvlText w:val="o"/>
+      <w:lvlJc w:val="left"/>
+      <w:pPr>
+        <w:ind w:left="6120" w:hanging="360"/>
+      </w:pPr>
+      <w:rPr>
+        <w:rFonts w:ascii="Courier New" w:hAnsi="Courier New" w:cs="Courier New" w:hint="default"/>
+      </w:rPr>
+    </w:lvl>
+    <w:lvl w:ilvl="8" w:tplc="2C0A0005" w:tentative="1">
+      <w:start w:val="1"/>
+      <w:numFmt w:val="bullet"/>
+      <w:lvlText w:val=""/>
+      <w:lvlJc w:val="left"/>
+      <w:pPr>
+        <w:ind w:left="6840" w:hanging="360"/>
+      </w:pPr>
+      <w:rPr>
+        <w:rFonts w:ascii="Wingdings" w:hAnsi="Wingdings" w:hint="default"/>
+      </w:rPr>
+    </w:lvl>
+  </w:abstractNum>
+  <w:abstractNum w:abstractNumId="3" w15:restartNumberingAfterBreak="0">
     <w:nsid w:val="04A71C2A"/>
     <w:multiLevelType w:val="hybridMultilevel"/>
     <w:tmpl w:val="DD28E210"/>
@@ -27006,10 +28252,10 @@
       </w:rPr>
     </w:lvl>
   </w:abstractNum>
-  <w:abstractNum w:abstractNumId="2" w15:restartNumberingAfterBreak="0">
-    <w:nsid w:val="195D3854"/>
+  <w:abstractNum w:abstractNumId="4" w15:restartNumberingAfterBreak="0">
+    <w:nsid w:val="15772044"/>
     <w:multiLevelType w:val="hybridMultilevel"/>
-    <w:tmpl w:val="7CD8D010"/>
+    <w:tmpl w:val="2DB6F26A"/>
     <w:lvl w:ilvl="0" w:tplc="2C0A0001">
       <w:start w:val="1"/>
       <w:numFmt w:val="bullet"/>
@@ -27119,10 +28365,10 @@
       </w:rPr>
     </w:lvl>
   </w:abstractNum>
-  <w:abstractNum w:abstractNumId="3" w15:restartNumberingAfterBreak="0">
-    <w:nsid w:val="19D6593C"/>
+  <w:abstractNum w:abstractNumId="5" w15:restartNumberingAfterBreak="0">
+    <w:nsid w:val="195D3854"/>
     <w:multiLevelType w:val="hybridMultilevel"/>
-    <w:tmpl w:val="44FE1AB0"/>
+    <w:tmpl w:val="7CD8D010"/>
     <w:lvl w:ilvl="0" w:tplc="2C0A0001">
       <w:start w:val="1"/>
       <w:numFmt w:val="bullet"/>
@@ -27232,96 +28478,10 @@
       </w:rPr>
     </w:lvl>
   </w:abstractNum>
-  <w:abstractNum w:abstractNumId="4" w15:restartNumberingAfterBreak="0">
-    <w:nsid w:val="1D7A025B"/>
+  <w:abstractNum w:abstractNumId="6" w15:restartNumberingAfterBreak="0">
+    <w:nsid w:val="19D6593C"/>
     <w:multiLevelType w:val="hybridMultilevel"/>
-    <w:tmpl w:val="3AD0AFBE"/>
-    <w:lvl w:ilvl="0" w:tplc="2C0A000F">
-      <w:start w:val="1"/>
-      <w:numFmt w:val="decimal"/>
-      <w:lvlText w:val="%1."/>
-      <w:lvlJc w:val="left"/>
-      <w:pPr>
-        <w:ind w:left="720" w:hanging="360"/>
-      </w:pPr>
-    </w:lvl>
-    <w:lvl w:ilvl="1" w:tplc="2C0A0019" w:tentative="1">
-      <w:start w:val="1"/>
-      <w:numFmt w:val="lowerLetter"/>
-      <w:lvlText w:val="%2."/>
-      <w:lvlJc w:val="left"/>
-      <w:pPr>
-        <w:ind w:left="1440" w:hanging="360"/>
-      </w:pPr>
-    </w:lvl>
-    <w:lvl w:ilvl="2" w:tplc="2C0A001B" w:tentative="1">
-      <w:start w:val="1"/>
-      <w:numFmt w:val="lowerRoman"/>
-      <w:lvlText w:val="%3."/>
-      <w:lvlJc w:val="right"/>
-      <w:pPr>
-        <w:ind w:left="2160" w:hanging="180"/>
-      </w:pPr>
-    </w:lvl>
-    <w:lvl w:ilvl="3" w:tplc="2C0A000F" w:tentative="1">
-      <w:start w:val="1"/>
-      <w:numFmt w:val="decimal"/>
-      <w:lvlText w:val="%4."/>
-      <w:lvlJc w:val="left"/>
-      <w:pPr>
-        <w:ind w:left="2880" w:hanging="360"/>
-      </w:pPr>
-    </w:lvl>
-    <w:lvl w:ilvl="4" w:tplc="2C0A0019" w:tentative="1">
-      <w:start w:val="1"/>
-      <w:numFmt w:val="lowerLetter"/>
-      <w:lvlText w:val="%5."/>
-      <w:lvlJc w:val="left"/>
-      <w:pPr>
-        <w:ind w:left="3600" w:hanging="360"/>
-      </w:pPr>
-    </w:lvl>
-    <w:lvl w:ilvl="5" w:tplc="2C0A001B" w:tentative="1">
-      <w:start w:val="1"/>
-      <w:numFmt w:val="lowerRoman"/>
-      <w:lvlText w:val="%6."/>
-      <w:lvlJc w:val="right"/>
-      <w:pPr>
-        <w:ind w:left="4320" w:hanging="180"/>
-      </w:pPr>
-    </w:lvl>
-    <w:lvl w:ilvl="6" w:tplc="2C0A000F" w:tentative="1">
-      <w:start w:val="1"/>
-      <w:numFmt w:val="decimal"/>
-      <w:lvlText w:val="%7."/>
-      <w:lvlJc w:val="left"/>
-      <w:pPr>
-        <w:ind w:left="5040" w:hanging="360"/>
-      </w:pPr>
-    </w:lvl>
-    <w:lvl w:ilvl="7" w:tplc="2C0A0019" w:tentative="1">
-      <w:start w:val="1"/>
-      <w:numFmt w:val="lowerLetter"/>
-      <w:lvlText w:val="%8."/>
-      <w:lvlJc w:val="left"/>
-      <w:pPr>
-        <w:ind w:left="5760" w:hanging="360"/>
-      </w:pPr>
-    </w:lvl>
-    <w:lvl w:ilvl="8" w:tplc="2C0A001B" w:tentative="1">
-      <w:start w:val="1"/>
-      <w:numFmt w:val="lowerRoman"/>
-      <w:lvlText w:val="%9."/>
-      <w:lvlJc w:val="right"/>
-      <w:pPr>
-        <w:ind w:left="6480" w:hanging="180"/>
-      </w:pPr>
-    </w:lvl>
-  </w:abstractNum>
-  <w:abstractNum w:abstractNumId="5" w15:restartNumberingAfterBreak="0">
-    <w:nsid w:val="1EB36EA2"/>
-    <w:multiLevelType w:val="hybridMultilevel"/>
-    <w:tmpl w:val="360E4588"/>
+    <w:tmpl w:val="44FE1AB0"/>
     <w:lvl w:ilvl="0" w:tplc="2C0A0001">
       <w:start w:val="1"/>
       <w:numFmt w:val="bullet"/>
@@ -27431,10 +28591,96 @@
       </w:rPr>
     </w:lvl>
   </w:abstractNum>
-  <w:abstractNum w:abstractNumId="6" w15:restartNumberingAfterBreak="0">
-    <w:nsid w:val="20162918"/>
+  <w:abstractNum w:abstractNumId="7" w15:restartNumberingAfterBreak="0">
+    <w:nsid w:val="1D7A025B"/>
     <w:multiLevelType w:val="hybridMultilevel"/>
-    <w:tmpl w:val="64463ECA"/>
+    <w:tmpl w:val="3AD0AFBE"/>
+    <w:lvl w:ilvl="0" w:tplc="2C0A000F">
+      <w:start w:val="1"/>
+      <w:numFmt w:val="decimal"/>
+      <w:lvlText w:val="%1."/>
+      <w:lvlJc w:val="left"/>
+      <w:pPr>
+        <w:ind w:left="720" w:hanging="360"/>
+      </w:pPr>
+    </w:lvl>
+    <w:lvl w:ilvl="1" w:tplc="2C0A0019" w:tentative="1">
+      <w:start w:val="1"/>
+      <w:numFmt w:val="lowerLetter"/>
+      <w:lvlText w:val="%2."/>
+      <w:lvlJc w:val="left"/>
+      <w:pPr>
+        <w:ind w:left="1440" w:hanging="360"/>
+      </w:pPr>
+    </w:lvl>
+    <w:lvl w:ilvl="2" w:tplc="2C0A001B" w:tentative="1">
+      <w:start w:val="1"/>
+      <w:numFmt w:val="lowerRoman"/>
+      <w:lvlText w:val="%3."/>
+      <w:lvlJc w:val="right"/>
+      <w:pPr>
+        <w:ind w:left="2160" w:hanging="180"/>
+      </w:pPr>
+    </w:lvl>
+    <w:lvl w:ilvl="3" w:tplc="2C0A000F" w:tentative="1">
+      <w:start w:val="1"/>
+      <w:numFmt w:val="decimal"/>
+      <w:lvlText w:val="%4."/>
+      <w:lvlJc w:val="left"/>
+      <w:pPr>
+        <w:ind w:left="2880" w:hanging="360"/>
+      </w:pPr>
+    </w:lvl>
+    <w:lvl w:ilvl="4" w:tplc="2C0A0019" w:tentative="1">
+      <w:start w:val="1"/>
+      <w:numFmt w:val="lowerLetter"/>
+      <w:lvlText w:val="%5."/>
+      <w:lvlJc w:val="left"/>
+      <w:pPr>
+        <w:ind w:left="3600" w:hanging="360"/>
+      </w:pPr>
+    </w:lvl>
+    <w:lvl w:ilvl="5" w:tplc="2C0A001B" w:tentative="1">
+      <w:start w:val="1"/>
+      <w:numFmt w:val="lowerRoman"/>
+      <w:lvlText w:val="%6."/>
+      <w:lvlJc w:val="right"/>
+      <w:pPr>
+        <w:ind w:left="4320" w:hanging="180"/>
+      </w:pPr>
+    </w:lvl>
+    <w:lvl w:ilvl="6" w:tplc="2C0A000F" w:tentative="1">
+      <w:start w:val="1"/>
+      <w:numFmt w:val="decimal"/>
+      <w:lvlText w:val="%7."/>
+      <w:lvlJc w:val="left"/>
+      <w:pPr>
+        <w:ind w:left="5040" w:hanging="360"/>
+      </w:pPr>
+    </w:lvl>
+    <w:lvl w:ilvl="7" w:tplc="2C0A0019" w:tentative="1">
+      <w:start w:val="1"/>
+      <w:numFmt w:val="lowerLetter"/>
+      <w:lvlText w:val="%8."/>
+      <w:lvlJc w:val="left"/>
+      <w:pPr>
+        <w:ind w:left="5760" w:hanging="360"/>
+      </w:pPr>
+    </w:lvl>
+    <w:lvl w:ilvl="8" w:tplc="2C0A001B" w:tentative="1">
+      <w:start w:val="1"/>
+      <w:numFmt w:val="lowerRoman"/>
+      <w:lvlText w:val="%9."/>
+      <w:lvlJc w:val="right"/>
+      <w:pPr>
+        <w:ind w:left="6480" w:hanging="180"/>
+      </w:pPr>
+    </w:lvl>
+  </w:abstractNum>
+  <w:abstractNum w:abstractNumId="8" w15:restartNumberingAfterBreak="0">
+    <w:nsid w:val="1EB36EA2"/>
+    <w:multiLevelType w:val="hybridMultilevel"/>
+    <w:tmpl w:val="360E4588"/>
     <w:lvl w:ilvl="0" w:tplc="2C0A0001">
       <w:start w:val="1"/>
       <w:numFmt w:val="bullet"/>
@@ -27544,17 +28790,17 @@
       </w:rPr>
     </w:lvl>
   </w:abstractNum>
-  <w:abstractNum w:abstractNumId="7" w15:restartNumberingAfterBreak="0">
-    <w:nsid w:val="216F67C6"/>
+  <w:abstractNum w:abstractNumId="9" w15:restartNumberingAfterBreak="0">
+    <w:nsid w:val="20162918"/>
     <w:multiLevelType w:val="hybridMultilevel"/>
-    <w:tmpl w:val="D9CE6040"/>
+    <w:tmpl w:val="64463ECA"/>
     <w:lvl w:ilvl="0" w:tplc="2C0A0001">
       <w:start w:val="1"/>
       <w:numFmt w:val="bullet"/>
       <w:lvlText w:val=""/>
       <w:lvlJc w:val="left"/>
       <w:pPr>
-        <w:ind w:left="1425" w:hanging="360"/>
+        <w:ind w:left="720" w:hanging="360"/>
       </w:pPr>
       <w:rPr>
         <w:rFonts w:ascii="Symbol" w:hAnsi="Symbol" w:hint="default"/>
@@ -27566,7 +28812,7 @@
       <w:lvlText w:val="o"/>
       <w:lvlJc w:val="left"/>
       <w:pPr>
-        <w:ind w:left="2145" w:hanging="360"/>
+        <w:ind w:left="1440" w:hanging="360"/>
       </w:pPr>
       <w:rPr>
         <w:rFonts w:ascii="Courier New" w:hAnsi="Courier New" w:cs="Courier New" w:hint="default"/>
@@ -27578,7 +28824,7 @@
       <w:lvlText w:val=""/>
       <w:lvlJc w:val="left"/>
       <w:pPr>
-        <w:ind w:left="2865" w:hanging="360"/>
+        <w:ind w:left="2160" w:hanging="360"/>
       </w:pPr>
       <w:rPr>
         <w:rFonts w:ascii="Wingdings" w:hAnsi="Wingdings" w:hint="default"/>
@@ -27590,7 +28836,7 @@
       <w:lvlText w:val=""/>
       <w:lvlJc w:val="left"/>
       <w:pPr>
-        <w:ind w:left="3585" w:hanging="360"/>
+        <w:ind w:left="2880" w:hanging="360"/>
       </w:pPr>
       <w:rPr>
         <w:rFonts w:ascii="Symbol" w:hAnsi="Symbol" w:hint="default"/>
@@ -27602,7 +28848,7 @@
       <w:lvlText w:val="o"/>
       <w:lvlJc w:val="left"/>
       <w:pPr>
-        <w:ind w:left="4305" w:hanging="360"/>
+        <w:ind w:left="3600" w:hanging="360"/>
       </w:pPr>
       <w:rPr>
         <w:rFonts w:ascii="Courier New" w:hAnsi="Courier New" w:cs="Courier New" w:hint="default"/>
@@ -27614,7 +28860,7 @@
       <w:lvlText w:val=""/>
       <w:lvlJc w:val="left"/>
       <w:pPr>
-        <w:ind w:left="5025" w:hanging="360"/>
+        <w:ind w:left="4320" w:hanging="360"/>
       </w:pPr>
       <w:rPr>
         <w:rFonts w:ascii="Wingdings" w:hAnsi="Wingdings" w:hint="default"/>
@@ -27626,7 +28872,7 @@
       <w:lvlText w:val=""/>
       <w:lvlJc w:val="left"/>
       <w:pPr>
-        <w:ind w:left="5745" w:hanging="360"/>
+        <w:ind w:left="5040" w:hanging="360"/>
       </w:pPr>
       <w:rPr>
         <w:rFonts w:ascii="Symbol" w:hAnsi="Symbol" w:hint="default"/>
@@ -27638,7 +28884,7 @@
       <w:lvlText w:val="o"/>
       <w:lvlJc w:val="left"/>
       <w:pPr>
-        <w:ind w:left="6465" w:hanging="360"/>
+        <w:ind w:left="5760" w:hanging="360"/>
       </w:pPr>
       <w:rPr>
         <w:rFonts w:ascii="Courier New" w:hAnsi="Courier New" w:cs="Courier New" w:hint="default"/>
@@ -27650,24 +28896,24 @@
       <w:lvlText w:val=""/>
       <w:lvlJc w:val="left"/>
       <w:pPr>
-        <w:ind w:left="7185" w:hanging="360"/>
+        <w:ind w:left="6480" w:hanging="360"/>
       </w:pPr>
       <w:rPr>
         <w:rFonts w:ascii="Wingdings" w:hAnsi="Wingdings" w:hint="default"/>
       </w:rPr>
     </w:lvl>
   </w:abstractNum>
-  <w:abstractNum w:abstractNumId="8" w15:restartNumberingAfterBreak="0">
-    <w:nsid w:val="21D40397"/>
+  <w:abstractNum w:abstractNumId="10" w15:restartNumberingAfterBreak="0">
+    <w:nsid w:val="216F67C6"/>
     <w:multiLevelType w:val="hybridMultilevel"/>
-    <w:tmpl w:val="ABBCCB54"/>
+    <w:tmpl w:val="D9CE6040"/>
     <w:lvl w:ilvl="0" w:tplc="2C0A0001">
       <w:start w:val="1"/>
       <w:numFmt w:val="bullet"/>
       <w:lvlText w:val=""/>
       <w:lvlJc w:val="left"/>
       <w:pPr>
-        <w:ind w:left="720" w:hanging="360"/>
+        <w:ind w:left="1425" w:hanging="360"/>
       </w:pPr>
       <w:rPr>
         <w:rFonts w:ascii="Symbol" w:hAnsi="Symbol" w:hint="default"/>
@@ -27679,7 +28925,7 @@
       <w:lvlText w:val="o"/>
       <w:lvlJc w:val="left"/>
       <w:pPr>
-        <w:ind w:left="1440" w:hanging="360"/>
+        <w:ind w:left="2145" w:hanging="360"/>
       </w:pPr>
       <w:rPr>
         <w:rFonts w:ascii="Courier New" w:hAnsi="Courier New" w:cs="Courier New" w:hint="default"/>
@@ -27691,7 +28937,7 @@
       <w:lvlText w:val=""/>
       <w:lvlJc w:val="left"/>
       <w:pPr>
-        <w:ind w:left="2160" w:hanging="360"/>
+        <w:ind w:left="2865" w:hanging="360"/>
       </w:pPr>
       <w:rPr>
         <w:rFonts w:ascii="Wingdings" w:hAnsi="Wingdings" w:hint="default"/>
@@ -27703,7 +28949,7 @@
       <w:lvlText w:val=""/>
       <w:lvlJc w:val="left"/>
       <w:pPr>
-        <w:ind w:left="2880" w:hanging="360"/>
+        <w:ind w:left="3585" w:hanging="360"/>
       </w:pPr>
       <w:rPr>
         <w:rFonts w:ascii="Symbol" w:hAnsi="Symbol" w:hint="default"/>
@@ -27715,7 +28961,7 @@
       <w:lvlText w:val="o"/>
       <w:lvlJc w:val="left"/>
       <w:pPr>
-        <w:ind w:left="3600" w:hanging="360"/>
+        <w:ind w:left="4305" w:hanging="360"/>
       </w:pPr>
       <w:rPr>
         <w:rFonts w:ascii="Courier New" w:hAnsi="Courier New" w:cs="Courier New" w:hint="default"/>
@@ -27727,7 +28973,7 @@
       <w:lvlText w:val=""/>
       <w:lvlJc w:val="left"/>
       <w:pPr>
-        <w:ind w:left="4320" w:hanging="360"/>
+        <w:ind w:left="5025" w:hanging="360"/>
       </w:pPr>
       <w:rPr>
         <w:rFonts w:ascii="Wingdings" w:hAnsi="Wingdings" w:hint="default"/>
@@ -27739,7 +28985,7 @@
       <w:lvlText w:val=""/>
       <w:lvlJc w:val="left"/>
       <w:pPr>
-        <w:ind w:left="5040" w:hanging="360"/>
+        <w:ind w:left="5745" w:hanging="360"/>
       </w:pPr>
       <w:rPr>
         <w:rFonts w:ascii="Symbol" w:hAnsi="Symbol" w:hint="default"/>
@@ -27751,7 +28997,7 @@
       <w:lvlText w:val="o"/>
       <w:lvlJc w:val="left"/>
       <w:pPr>
-        <w:ind w:left="5760" w:hanging="360"/>
+        <w:ind w:left="6465" w:hanging="360"/>
       </w:pPr>
       <w:rPr>
         <w:rFonts w:ascii="Courier New" w:hAnsi="Courier New" w:cs="Courier New" w:hint="default"/>
@@ -27763,14 +29009,353 @@
       <w:lvlText w:val=""/>
       <w:lvlJc w:val="left"/>
       <w:pPr>
-        <w:ind w:left="6480" w:hanging="360"/>
+        <w:ind w:left="7185" w:hanging="360"/>
       </w:pPr>
       <w:rPr>
         <w:rFonts w:ascii="Wingdings" w:hAnsi="Wingdings" w:hint="default"/>
       </w:rPr>
     </w:lvl>
   </w:abstractNum>
-  <w:abstractNum w:abstractNumId="9" w15:restartNumberingAfterBreak="0">
+  <w:abstractNum w:abstractNumId="11" w15:restartNumberingAfterBreak="0">
+    <w:nsid w:val="21D40397"/>
+    <w:multiLevelType w:val="hybridMultilevel"/>
+    <w:tmpl w:val="ABBCCB54"/>
+    <w:lvl w:ilvl="0" w:tplc="2C0A0001">
+      <w:start w:val="1"/>
+      <w:numFmt w:val="bullet"/>
+      <w:lvlText w:val=""/>
+      <w:lvlJc w:val="left"/>
+      <w:pPr>
+        <w:ind w:left="720" w:hanging="360"/>
+      </w:pPr>
+      <w:rPr>
+        <w:rFonts w:ascii="Symbol" w:hAnsi="Symbol" w:hint="default"/>
+      </w:rPr>
+    </w:lvl>
+    <w:lvl w:ilvl="1" w:tplc="2C0A0003" w:tentative="1">
+      <w:start w:val="1"/>
+      <w:numFmt w:val="bullet"/>
+      <w:lvlText w:val="o"/>
+      <w:lvlJc w:val="left"/>
+      <w:pPr>
+        <w:ind w:left="1440" w:hanging="360"/>
+      </w:pPr>
+      <w:rPr>
+        <w:rFonts w:ascii="Courier New" w:hAnsi="Courier New" w:cs="Courier New" w:hint="default"/>
+      </w:rPr>
+    </w:lvl>
+    <w:lvl w:ilvl="2" w:tplc="2C0A0005" w:tentative="1">
+      <w:start w:val="1"/>
+      <w:numFmt w:val="bullet"/>
+      <w:lvlText w:val=""/>
+      <w:lvlJc w:val="left"/>
+      <w:pPr>
+        <w:ind w:left="2160" w:hanging="360"/>
+      </w:pPr>
+      <w:rPr>
+        <w:rFonts w:ascii="Wingdings" w:hAnsi="Wingdings" w:hint="default"/>
+      </w:rPr>
+    </w:lvl>
+    <w:lvl w:ilvl="3" w:tplc="2C0A0001" w:tentative="1">
+      <w:start w:val="1"/>
+      <w:numFmt w:val="bullet"/>
+      <w:lvlText w:val=""/>
+      <w:lvlJc w:val="left"/>
+      <w:pPr>
+        <w:ind w:left="2880" w:hanging="360"/>
+      </w:pPr>
+      <w:rPr>
+        <w:rFonts w:ascii="Symbol" w:hAnsi="Symbol" w:hint="default"/>
+      </w:rPr>
+    </w:lvl>
+    <w:lvl w:ilvl="4" w:tplc="2C0A0003" w:tentative="1">
+      <w:start w:val="1"/>
+      <w:numFmt w:val="bullet"/>
+      <w:lvlText w:val="o"/>
+      <w:lvlJc w:val="left"/>
+      <w:pPr>
+        <w:ind w:left="3600" w:hanging="360"/>
+      </w:pPr>
+      <w:rPr>
+        <w:rFonts w:ascii="Courier New" w:hAnsi="Courier New" w:cs="Courier New" w:hint="default"/>
+      </w:rPr>
+    </w:lvl>
+    <w:lvl w:ilvl="5" w:tplc="2C0A0005" w:tentative="1">
+      <w:start w:val="1"/>
+      <w:numFmt w:val="bullet"/>
+      <w:lvlText w:val=""/>
+      <w:lvlJc w:val="left"/>
+      <w:pPr>
+        <w:ind w:left="4320" w:hanging="360"/>
+      </w:pPr>
+      <w:rPr>
+        <w:rFonts w:ascii="Wingdings" w:hAnsi="Wingdings" w:hint="default"/>
+      </w:rPr>
+    </w:lvl>
+    <w:lvl w:ilvl="6" w:tplc="2C0A0001" w:tentative="1">
+      <w:start w:val="1"/>
+      <w:numFmt w:val="bullet"/>
+      <w:lvlText w:val=""/>
+      <w:lvlJc w:val="left"/>
+      <w:pPr>
+        <w:ind w:left="5040" w:hanging="360"/>
+      </w:pPr>
+      <w:rPr>
+        <w:rFonts w:ascii="Symbol" w:hAnsi="Symbol" w:hint="default"/>
+      </w:rPr>
+    </w:lvl>
+    <w:lvl w:ilvl="7" w:tplc="2C0A0003" w:tentative="1">
+      <w:start w:val="1"/>
+      <w:numFmt w:val="bullet"/>
+      <w:lvlText w:val="o"/>
+      <w:lvlJc w:val="left"/>
+      <w:pPr>
+        <w:ind w:left="5760" w:hanging="360"/>
+      </w:pPr>
+      <w:rPr>
+        <w:rFonts w:ascii="Courier New" w:hAnsi="Courier New" w:cs="Courier New" w:hint="default"/>
+      </w:rPr>
+    </w:lvl>
+    <w:lvl w:ilvl="8" w:tplc="2C0A0005" w:tentative="1">
+      <w:start w:val="1"/>
+      <w:numFmt w:val="bullet"/>
+      <w:lvlText w:val=""/>
+      <w:lvlJc w:val="left"/>
+      <w:pPr>
+        <w:ind w:left="6480" w:hanging="360"/>
+      </w:pPr>
+      <w:rPr>
+        <w:rFonts w:ascii="Wingdings" w:hAnsi="Wingdings" w:hint="default"/>
+      </w:rPr>
+    </w:lvl>
+  </w:abstractNum>
+  <w:abstractNum w:abstractNumId="12" w15:restartNumberingAfterBreak="0">
+    <w:nsid w:val="23313FCC"/>
+    <w:multiLevelType w:val="hybridMultilevel"/>
+    <w:tmpl w:val="7FC66100"/>
+    <w:lvl w:ilvl="0" w:tplc="2C0A0001">
+      <w:start w:val="1"/>
+      <w:numFmt w:val="bullet"/>
+      <w:lvlText w:val=""/>
+      <w:lvlJc w:val="left"/>
+      <w:pPr>
+        <w:ind w:left="720" w:hanging="360"/>
+      </w:pPr>
+      <w:rPr>
+        <w:rFonts w:ascii="Symbol" w:hAnsi="Symbol" w:hint="default"/>
+      </w:rPr>
+    </w:lvl>
+    <w:lvl w:ilvl="1" w:tplc="2C0A0003" w:tentative="1">
+      <w:start w:val="1"/>
+      <w:numFmt w:val="bullet"/>
+      <w:lvlText w:val="o"/>
+      <w:lvlJc w:val="left"/>
+      <w:pPr>
+        <w:ind w:left="1440" w:hanging="360"/>
+      </w:pPr>
+      <w:rPr>
+        <w:rFonts w:ascii="Courier New" w:hAnsi="Courier New" w:cs="Courier New" w:hint="default"/>
+      </w:rPr>
+    </w:lvl>
+    <w:lvl w:ilvl="2" w:tplc="2C0A0005" w:tentative="1">
+      <w:start w:val="1"/>
+      <w:numFmt w:val="bullet"/>
+      <w:lvlText w:val=""/>
+      <w:lvlJc w:val="left"/>
+      <w:pPr>
+        <w:ind w:left="2160" w:hanging="360"/>
+      </w:pPr>
+      <w:rPr>
+        <w:rFonts w:ascii="Wingdings" w:hAnsi="Wingdings" w:hint="default"/>
+      </w:rPr>
+    </w:lvl>
+    <w:lvl w:ilvl="3" w:tplc="2C0A0001" w:tentative="1">
+      <w:start w:val="1"/>
+      <w:numFmt w:val="bullet"/>
+      <w:lvlText w:val=""/>
+      <w:lvlJc w:val="left"/>
+      <w:pPr>
+        <w:ind w:left="2880" w:hanging="360"/>
+      </w:pPr>
+      <w:rPr>
+        <w:rFonts w:ascii="Symbol" w:hAnsi="Symbol" w:hint="default"/>
+      </w:rPr>
+    </w:lvl>
+    <w:lvl w:ilvl="4" w:tplc="2C0A0003" w:tentative="1">
+      <w:start w:val="1"/>
+      <w:numFmt w:val="bullet"/>
+      <w:lvlText w:val="o"/>
+      <w:lvlJc w:val="left"/>
+      <w:pPr>
+        <w:ind w:left="3600" w:hanging="360"/>
+      </w:pPr>
+      <w:rPr>
+        <w:rFonts w:ascii="Courier New" w:hAnsi="Courier New" w:cs="Courier New" w:hint="default"/>
+      </w:rPr>
+    </w:lvl>
+    <w:lvl w:ilvl="5" w:tplc="2C0A0005" w:tentative="1">
+      <w:start w:val="1"/>
+      <w:numFmt w:val="bullet"/>
+      <w:lvlText w:val=""/>
+      <w:lvlJc w:val="left"/>
+      <w:pPr>
+        <w:ind w:left="4320" w:hanging="360"/>
+      </w:pPr>
+      <w:rPr>
+        <w:rFonts w:ascii="Wingdings" w:hAnsi="Wingdings" w:hint="default"/>
+      </w:rPr>
+    </w:lvl>
+    <w:lvl w:ilvl="6" w:tplc="2C0A0001" w:tentative="1">
+      <w:start w:val="1"/>
+      <w:numFmt w:val="bullet"/>
+      <w:lvlText w:val=""/>
+      <w:lvlJc w:val="left"/>
+      <w:pPr>
+        <w:ind w:left="5040" w:hanging="360"/>
+      </w:pPr>
+      <w:rPr>
+        <w:rFonts w:ascii="Symbol" w:hAnsi="Symbol" w:hint="default"/>
+      </w:rPr>
+    </w:lvl>
+    <w:lvl w:ilvl="7" w:tplc="2C0A0003" w:tentative="1">
+      <w:start w:val="1"/>
+      <w:numFmt w:val="bullet"/>
+      <w:lvlText w:val="o"/>
+      <w:lvlJc w:val="left"/>
+      <w:pPr>
+        <w:ind w:left="5760" w:hanging="360"/>
+      </w:pPr>
+      <w:rPr>
+        <w:rFonts w:ascii="Courier New" w:hAnsi="Courier New" w:cs="Courier New" w:hint="default"/>
+      </w:rPr>
+    </w:lvl>
+    <w:lvl w:ilvl="8" w:tplc="2C0A0005" w:tentative="1">
+      <w:start w:val="1"/>
+      <w:numFmt w:val="bullet"/>
+      <w:lvlText w:val=""/>
+      <w:lvlJc w:val="left"/>
+      <w:pPr>
+        <w:ind w:left="6480" w:hanging="360"/>
+      </w:pPr>
+      <w:rPr>
+        <w:rFonts w:ascii="Wingdings" w:hAnsi="Wingdings" w:hint="default"/>
+      </w:rPr>
+    </w:lvl>
+  </w:abstractNum>
+  <w:abstractNum w:abstractNumId="13" w15:restartNumberingAfterBreak="0">
+    <w:nsid w:val="24CE1DB5"/>
+    <w:multiLevelType w:val="hybridMultilevel"/>
+    <w:tmpl w:val="5838B242"/>
+    <w:lvl w:ilvl="0" w:tplc="2C0A0001">
+      <w:start w:val="1"/>
+      <w:numFmt w:val="bullet"/>
+      <w:lvlText w:val=""/>
+      <w:lvlJc w:val="left"/>
+      <w:pPr>
+        <w:ind w:left="822" w:hanging="360"/>
+      </w:pPr>
+      <w:rPr>
+        <w:rFonts w:ascii="Symbol" w:hAnsi="Symbol" w:hint="default"/>
+      </w:rPr>
+    </w:lvl>
+    <w:lvl w:ilvl="1" w:tplc="2C0A0003" w:tentative="1">
+      <w:start w:val="1"/>
+      <w:numFmt w:val="bullet"/>
+      <w:lvlText w:val="o"/>
+      <w:lvlJc w:val="left"/>
+      <w:pPr>
+        <w:ind w:left="1542" w:hanging="360"/>
+      </w:pPr>
+      <w:rPr>
+        <w:rFonts w:ascii="Courier New" w:hAnsi="Courier New" w:cs="Courier New" w:hint="default"/>
+      </w:rPr>
+    </w:lvl>
+    <w:lvl w:ilvl="2" w:tplc="2C0A0005" w:tentative="1">
+      <w:start w:val="1"/>
+      <w:numFmt w:val="bullet"/>
+      <w:lvlText w:val=""/>
+      <w:lvlJc w:val="left"/>
+      <w:pPr>
+        <w:ind w:left="2262" w:hanging="360"/>
+      </w:pPr>
+      <w:rPr>
+        <w:rFonts w:ascii="Wingdings" w:hAnsi="Wingdings" w:hint="default"/>
+      </w:rPr>
+    </w:lvl>
+    <w:lvl w:ilvl="3" w:tplc="2C0A0001" w:tentative="1">
+      <w:start w:val="1"/>
+      <w:numFmt w:val="bullet"/>
+      <w:lvlText w:val=""/>
+      <w:lvlJc w:val="left"/>
+      <w:pPr>
+        <w:ind w:left="2982" w:hanging="360"/>
+      </w:pPr>
+      <w:rPr>
+        <w:rFonts w:ascii="Symbol" w:hAnsi="Symbol" w:hint="default"/>
+      </w:rPr>
+    </w:lvl>
+    <w:lvl w:ilvl="4" w:tplc="2C0A0003" w:tentative="1">
+      <w:start w:val="1"/>
+      <w:numFmt w:val="bullet"/>
+      <w:lvlText w:val="o"/>
+      <w:lvlJc w:val="left"/>
+      <w:pPr>
+        <w:ind w:left="3702" w:hanging="360"/>
+      </w:pPr>
+      <w:rPr>
+        <w:rFonts w:ascii="Courier New" w:hAnsi="Courier New" w:cs="Courier New" w:hint="default"/>
+      </w:rPr>
+    </w:lvl>
+    <w:lvl w:ilvl="5" w:tplc="2C0A0005" w:tentative="1">
+      <w:start w:val="1"/>
+      <w:numFmt w:val="bullet"/>
+      <w:lvlText w:val=""/>
+      <w:lvlJc w:val="left"/>
+      <w:pPr>
+        <w:ind w:left="4422" w:hanging="360"/>
+      </w:pPr>
+      <w:rPr>
+        <w:rFonts w:ascii="Wingdings" w:hAnsi="Wingdings" w:hint="default"/>
+      </w:rPr>
+    </w:lvl>
+    <w:lvl w:ilvl="6" w:tplc="2C0A0001" w:tentative="1">
+      <w:start w:val="1"/>
+      <w:numFmt w:val="bullet"/>
+      <w:lvlText w:val=""/>
+      <w:lvlJc w:val="left"/>
+      <w:pPr>
+        <w:ind w:left="5142" w:hanging="360"/>
+      </w:pPr>
+      <w:rPr>
+        <w:rFonts w:ascii="Symbol" w:hAnsi="Symbol" w:hint="default"/>
+      </w:rPr>
+    </w:lvl>
+    <w:lvl w:ilvl="7" w:tplc="2C0A0003" w:tentative="1">
+      <w:start w:val="1"/>
+      <w:numFmt w:val="bullet"/>
+      <w:lvlText w:val="o"/>
+      <w:lvlJc w:val="left"/>
+      <w:pPr>
+        <w:ind w:left="5862" w:hanging="360"/>
+      </w:pPr>
+      <w:rPr>
+        <w:rFonts w:ascii="Courier New" w:hAnsi="Courier New" w:cs="Courier New" w:hint="default"/>
+      </w:rPr>
+    </w:lvl>
+    <w:lvl w:ilvl="8" w:tplc="2C0A0005" w:tentative="1">
+      <w:start w:val="1"/>
+      <w:numFmt w:val="bullet"/>
+      <w:lvlText w:val=""/>
+      <w:lvlJc w:val="left"/>
+      <w:pPr>
+        <w:ind w:left="6582" w:hanging="360"/>
+      </w:pPr>
+      <w:rPr>
+        <w:rFonts w:ascii="Wingdings" w:hAnsi="Wingdings" w:hint="default"/>
+      </w:rPr>
+    </w:lvl>
+  </w:abstractNum>
+  <w:abstractNum w:abstractNumId="14" w15:restartNumberingAfterBreak="0">
     <w:nsid w:val="27017D06"/>
     <w:multiLevelType w:val="hybridMultilevel"/>
     <w:tmpl w:val="1F36C83A"/>
@@ -27884,7 +29469,7 @@
       </w:rPr>
     </w:lvl>
   </w:abstractNum>
-  <w:abstractNum w:abstractNumId="10" w15:restartNumberingAfterBreak="0">
+  <w:abstractNum w:abstractNumId="15" w15:restartNumberingAfterBreak="0">
     <w:nsid w:val="2C0043E6"/>
     <w:multiLevelType w:val="hybridMultilevel"/>
     <w:tmpl w:val="BFE06EC8"/>
@@ -27997,7 +29582,7 @@
       </w:rPr>
     </w:lvl>
   </w:abstractNum>
-  <w:abstractNum w:abstractNumId="11" w15:restartNumberingAfterBreak="0">
+  <w:abstractNum w:abstractNumId="16" w15:restartNumberingAfterBreak="0">
     <w:nsid w:val="2E7A455B"/>
     <w:multiLevelType w:val="hybridMultilevel"/>
     <w:tmpl w:val="D1066A24"/>
@@ -28110,7 +29695,7 @@
       </w:rPr>
     </w:lvl>
   </w:abstractNum>
-  <w:abstractNum w:abstractNumId="12" w15:restartNumberingAfterBreak="0">
+  <w:abstractNum w:abstractNumId="17" w15:restartNumberingAfterBreak="0">
     <w:nsid w:val="316B0A5F"/>
     <w:multiLevelType w:val="hybridMultilevel"/>
     <w:tmpl w:val="2F621738"/>
@@ -28223,7 +29808,7 @@
       </w:rPr>
     </w:lvl>
   </w:abstractNum>
-  <w:abstractNum w:abstractNumId="13" w15:restartNumberingAfterBreak="0">
+  <w:abstractNum w:abstractNumId="18" w15:restartNumberingAfterBreak="0">
     <w:nsid w:val="32F340F8"/>
     <w:multiLevelType w:val="hybridMultilevel"/>
     <w:tmpl w:val="90DA61B8"/>
@@ -28337,7 +29922,120 @@
       </w:rPr>
     </w:lvl>
   </w:abstractNum>
-  <w:abstractNum w:abstractNumId="14" w15:restartNumberingAfterBreak="0">
+  <w:abstractNum w:abstractNumId="19" w15:restartNumberingAfterBreak="0">
+    <w:nsid w:val="352B76B5"/>
+    <w:multiLevelType w:val="hybridMultilevel"/>
+    <w:tmpl w:val="9424C418"/>
+    <w:lvl w:ilvl="0" w:tplc="2C0A0001">
+      <w:start w:val="1"/>
+      <w:numFmt w:val="bullet"/>
+      <w:lvlText w:val=""/>
+      <w:lvlJc w:val="left"/>
+      <w:pPr>
+        <w:ind w:left="720" w:hanging="360"/>
+      </w:pPr>
+      <w:rPr>
+        <w:rFonts w:ascii="Symbol" w:hAnsi="Symbol" w:hint="default"/>
+      </w:rPr>
+    </w:lvl>
+    <w:lvl w:ilvl="1" w:tplc="2C0A0003" w:tentative="1">
+      <w:start w:val="1"/>
+      <w:numFmt w:val="bullet"/>
+      <w:lvlText w:val="o"/>
+      <w:lvlJc w:val="left"/>
+      <w:pPr>
+        <w:ind w:left="1440" w:hanging="360"/>
+      </w:pPr>
+      <w:rPr>
+        <w:rFonts w:ascii="Courier New" w:hAnsi="Courier New" w:cs="Courier New" w:hint="default"/>
+      </w:rPr>
+    </w:lvl>
+    <w:lvl w:ilvl="2" w:tplc="2C0A0005" w:tentative="1">
+      <w:start w:val="1"/>
+      <w:numFmt w:val="bullet"/>
+      <w:lvlText w:val=""/>
+      <w:lvlJc w:val="left"/>
+      <w:pPr>
+        <w:ind w:left="2160" w:hanging="360"/>
+      </w:pPr>
+      <w:rPr>
+        <w:rFonts w:ascii="Wingdings" w:hAnsi="Wingdings" w:hint="default"/>
+      </w:rPr>
+    </w:lvl>
+    <w:lvl w:ilvl="3" w:tplc="2C0A0001" w:tentative="1">
+      <w:start w:val="1"/>
+      <w:numFmt w:val="bullet"/>
+      <w:lvlText w:val=""/>
+      <w:lvlJc w:val="left"/>
+      <w:pPr>
+        <w:ind w:left="2880" w:hanging="360"/>
+      </w:pPr>
+      <w:rPr>
+        <w:rFonts w:ascii="Symbol" w:hAnsi="Symbol" w:hint="default"/>
+      </w:rPr>
+    </w:lvl>
+    <w:lvl w:ilvl="4" w:tplc="2C0A0003" w:tentative="1">
+      <w:start w:val="1"/>
+      <w:numFmt w:val="bullet"/>
+      <w:lvlText w:val="o"/>
+      <w:lvlJc w:val="left"/>
+      <w:pPr>
+        <w:ind w:left="3600" w:hanging="360"/>
+      </w:pPr>
+      <w:rPr>
+        <w:rFonts w:ascii="Courier New" w:hAnsi="Courier New" w:cs="Courier New" w:hint="default"/>
+      </w:rPr>
+    </w:lvl>
+    <w:lvl w:ilvl="5" w:tplc="2C0A0005" w:tentative="1">
+      <w:start w:val="1"/>
+      <w:numFmt w:val="bullet"/>
+      <w:lvlText w:val=""/>
+      <w:lvlJc w:val="left"/>
+      <w:pPr>
+        <w:ind w:left="4320" w:hanging="360"/>
+      </w:pPr>
+      <w:rPr>
+        <w:rFonts w:ascii="Wingdings" w:hAnsi="Wingdings" w:hint="default"/>
+      </w:rPr>
+    </w:lvl>
+    <w:lvl w:ilvl="6" w:tplc="2C0A0001" w:tentative="1">
+      <w:start w:val="1"/>
+      <w:numFmt w:val="bullet"/>
+      <w:lvlText w:val=""/>
+      <w:lvlJc w:val="left"/>
+      <w:pPr>
+        <w:ind w:left="5040" w:hanging="360"/>
+      </w:pPr>
+      <w:rPr>
+        <w:rFonts w:ascii="Symbol" w:hAnsi="Symbol" w:hint="default"/>
+      </w:rPr>
+    </w:lvl>
+    <w:lvl w:ilvl="7" w:tplc="2C0A0003" w:tentative="1">
+      <w:start w:val="1"/>
+      <w:numFmt w:val="bullet"/>
+      <w:lvlText w:val="o"/>
+      <w:lvlJc w:val="left"/>
+      <w:pPr>
+        <w:ind w:left="5760" w:hanging="360"/>
+      </w:pPr>
+      <w:rPr>
+        <w:rFonts w:ascii="Courier New" w:hAnsi="Courier New" w:cs="Courier New" w:hint="default"/>
+      </w:rPr>
+    </w:lvl>
+    <w:lvl w:ilvl="8" w:tplc="2C0A0005" w:tentative="1">
+      <w:start w:val="1"/>
+      <w:numFmt w:val="bullet"/>
+      <w:lvlText w:val=""/>
+      <w:lvlJc w:val="left"/>
+      <w:pPr>
+        <w:ind w:left="6480" w:hanging="360"/>
+      </w:pPr>
+      <w:rPr>
+        <w:rFonts w:ascii="Wingdings" w:hAnsi="Wingdings" w:hint="default"/>
+      </w:rPr>
+    </w:lvl>
+  </w:abstractNum>
+  <w:abstractNum w:abstractNumId="20" w15:restartNumberingAfterBreak="0">
     <w:nsid w:val="35C75784"/>
     <w:multiLevelType w:val="multilevel"/>
     <w:tmpl w:val="5FAE23B8"/>
@@ -28487,17 +30185,17 @@
       </w:rPr>
     </w:lvl>
   </w:abstractNum>
-  <w:abstractNum w:abstractNumId="15" w15:restartNumberingAfterBreak="0">
-    <w:nsid w:val="3AAA584A"/>
+  <w:abstractNum w:abstractNumId="21" w15:restartNumberingAfterBreak="0">
+    <w:nsid w:val="3A6B6135"/>
     <w:multiLevelType w:val="hybridMultilevel"/>
-    <w:tmpl w:val="96B2BC50"/>
+    <w:tmpl w:val="F930405C"/>
     <w:lvl w:ilvl="0" w:tplc="2C0A0001">
       <w:start w:val="1"/>
       <w:numFmt w:val="bullet"/>
       <w:lvlText w:val=""/>
       <w:lvlJc w:val="left"/>
       <w:pPr>
-        <w:ind w:left="720" w:hanging="360"/>
+        <w:ind w:left="1080" w:hanging="360"/>
       </w:pPr>
       <w:rPr>
         <w:rFonts w:ascii="Symbol" w:hAnsi="Symbol" w:hint="default"/>
@@ -28509,7 +30207,7 @@
       <w:lvlText w:val="o"/>
       <w:lvlJc w:val="left"/>
       <w:pPr>
-        <w:ind w:left="1440" w:hanging="360"/>
+        <w:ind w:left="1800" w:hanging="360"/>
       </w:pPr>
       <w:rPr>
         <w:rFonts w:ascii="Courier New" w:hAnsi="Courier New" w:cs="Courier New" w:hint="default"/>
@@ -28521,7 +30219,7 @@
       <w:lvlText w:val=""/>
       <w:lvlJc w:val="left"/>
       <w:pPr>
-        <w:ind w:left="2160" w:hanging="360"/>
+        <w:ind w:left="2520" w:hanging="360"/>
       </w:pPr>
       <w:rPr>
         <w:rFonts w:ascii="Wingdings" w:hAnsi="Wingdings" w:hint="default"/>
@@ -28533,7 +30231,7 @@
       <w:lvlText w:val=""/>
       <w:lvlJc w:val="left"/>
       <w:pPr>
-        <w:ind w:left="2880" w:hanging="360"/>
+        <w:ind w:left="3240" w:hanging="360"/>
       </w:pPr>
       <w:rPr>
         <w:rFonts w:ascii="Symbol" w:hAnsi="Symbol" w:hint="default"/>
@@ -28545,7 +30243,7 @@
       <w:lvlText w:val="o"/>
       <w:lvlJc w:val="left"/>
       <w:pPr>
-        <w:ind w:left="3600" w:hanging="360"/>
+        <w:ind w:left="3960" w:hanging="360"/>
       </w:pPr>
       <w:rPr>
         <w:rFonts w:ascii="Courier New" w:hAnsi="Courier New" w:cs="Courier New" w:hint="default"/>
@@ -28557,7 +30255,7 @@
       <w:lvlText w:val=""/>
       <w:lvlJc w:val="left"/>
       <w:pPr>
-        <w:ind w:left="4320" w:hanging="360"/>
+        <w:ind w:left="4680" w:hanging="360"/>
       </w:pPr>
       <w:rPr>
         <w:rFonts w:ascii="Wingdings" w:hAnsi="Wingdings" w:hint="default"/>
@@ -28569,7 +30267,7 @@
       <w:lvlText w:val=""/>
       <w:lvlJc w:val="left"/>
       <w:pPr>
-        <w:ind w:left="5040" w:hanging="360"/>
+        <w:ind w:left="5400" w:hanging="360"/>
       </w:pPr>
       <w:rPr>
         <w:rFonts w:ascii="Symbol" w:hAnsi="Symbol" w:hint="default"/>
@@ -28581,7 +30279,7 @@
       <w:lvlText w:val="o"/>
       <w:lvlJc w:val="left"/>
       <w:pPr>
-        <w:ind w:left="5760" w:hanging="360"/>
+        <w:ind w:left="6120" w:hanging="360"/>
       </w:pPr>
       <w:rPr>
         <w:rFonts w:ascii="Courier New" w:hAnsi="Courier New" w:cs="Courier New" w:hint="default"/>
@@ -28593,24 +30291,24 @@
       <w:lvlText w:val=""/>
       <w:lvlJc w:val="left"/>
       <w:pPr>
-        <w:ind w:left="6480" w:hanging="360"/>
+        <w:ind w:left="6840" w:hanging="360"/>
       </w:pPr>
       <w:rPr>
         <w:rFonts w:ascii="Wingdings" w:hAnsi="Wingdings" w:hint="default"/>
       </w:rPr>
     </w:lvl>
   </w:abstractNum>
-  <w:abstractNum w:abstractNumId="16" w15:restartNumberingAfterBreak="0">
-    <w:nsid w:val="3AAD3ED4"/>
+  <w:abstractNum w:abstractNumId="22" w15:restartNumberingAfterBreak="0">
+    <w:nsid w:val="3AAA584A"/>
     <w:multiLevelType w:val="hybridMultilevel"/>
-    <w:tmpl w:val="4008CD78"/>
+    <w:tmpl w:val="96B2BC50"/>
     <w:lvl w:ilvl="0" w:tplc="2C0A0001">
       <w:start w:val="1"/>
       <w:numFmt w:val="bullet"/>
       <w:lvlText w:val=""/>
       <w:lvlJc w:val="left"/>
       <w:pPr>
-        <w:ind w:left="1425" w:hanging="360"/>
+        <w:ind w:left="720" w:hanging="360"/>
       </w:pPr>
       <w:rPr>
         <w:rFonts w:ascii="Symbol" w:hAnsi="Symbol" w:hint="default"/>
@@ -28622,7 +30320,7 @@
       <w:lvlText w:val="o"/>
       <w:lvlJc w:val="left"/>
       <w:pPr>
-        <w:ind w:left="2145" w:hanging="360"/>
+        <w:ind w:left="1440" w:hanging="360"/>
       </w:pPr>
       <w:rPr>
         <w:rFonts w:ascii="Courier New" w:hAnsi="Courier New" w:cs="Courier New" w:hint="default"/>
@@ -28634,7 +30332,7 @@
       <w:lvlText w:val=""/>
       <w:lvlJc w:val="left"/>
       <w:pPr>
-        <w:ind w:left="2865" w:hanging="360"/>
+        <w:ind w:left="2160" w:hanging="360"/>
       </w:pPr>
       <w:rPr>
         <w:rFonts w:ascii="Wingdings" w:hAnsi="Wingdings" w:hint="default"/>
@@ -28646,7 +30344,7 @@
       <w:lvlText w:val=""/>
       <w:lvlJc w:val="left"/>
       <w:pPr>
-        <w:ind w:left="3585" w:hanging="360"/>
+        <w:ind w:left="2880" w:hanging="360"/>
       </w:pPr>
       <w:rPr>
         <w:rFonts w:ascii="Symbol" w:hAnsi="Symbol" w:hint="default"/>
@@ -28658,7 +30356,7 @@
       <w:lvlText w:val="o"/>
       <w:lvlJc w:val="left"/>
       <w:pPr>
-        <w:ind w:left="4305" w:hanging="360"/>
+        <w:ind w:left="3600" w:hanging="360"/>
       </w:pPr>
       <w:rPr>
         <w:rFonts w:ascii="Courier New" w:hAnsi="Courier New" w:cs="Courier New" w:hint="default"/>
@@ -28670,7 +30368,7 @@
       <w:lvlText w:val=""/>
       <w:lvlJc w:val="left"/>
       <w:pPr>
-        <w:ind w:left="5025" w:hanging="360"/>
+        <w:ind w:left="4320" w:hanging="360"/>
       </w:pPr>
       <w:rPr>
         <w:rFonts w:ascii="Wingdings" w:hAnsi="Wingdings" w:hint="default"/>
@@ -28682,7 +30380,7 @@
       <w:lvlText w:val=""/>
       <w:lvlJc w:val="left"/>
       <w:pPr>
-        <w:ind w:left="5745" w:hanging="360"/>
+        <w:ind w:left="5040" w:hanging="360"/>
       </w:pPr>
       <w:rPr>
         <w:rFonts w:ascii="Symbol" w:hAnsi="Symbol" w:hint="default"/>
@@ -28694,7 +30392,7 @@
       <w:lvlText w:val="o"/>
       <w:lvlJc w:val="left"/>
       <w:pPr>
-        <w:ind w:left="6465" w:hanging="360"/>
+        <w:ind w:left="5760" w:hanging="360"/>
       </w:pPr>
       <w:rPr>
         <w:rFonts w:ascii="Courier New" w:hAnsi="Courier New" w:cs="Courier New" w:hint="default"/>
@@ -28706,24 +30404,24 @@
       <w:lvlText w:val=""/>
       <w:lvlJc w:val="left"/>
       <w:pPr>
-        <w:ind w:left="7185" w:hanging="360"/>
+        <w:ind w:left="6480" w:hanging="360"/>
       </w:pPr>
       <w:rPr>
         <w:rFonts w:ascii="Wingdings" w:hAnsi="Wingdings" w:hint="default"/>
       </w:rPr>
     </w:lvl>
   </w:abstractNum>
-  <w:abstractNum w:abstractNumId="17" w15:restartNumberingAfterBreak="0">
-    <w:nsid w:val="3AF50598"/>
+  <w:abstractNum w:abstractNumId="23" w15:restartNumberingAfterBreak="0">
+    <w:nsid w:val="3AAD3ED4"/>
     <w:multiLevelType w:val="hybridMultilevel"/>
-    <w:tmpl w:val="75FCBD5A"/>
+    <w:tmpl w:val="4008CD78"/>
     <w:lvl w:ilvl="0" w:tplc="2C0A0001">
       <w:start w:val="1"/>
       <w:numFmt w:val="bullet"/>
       <w:lvlText w:val=""/>
       <w:lvlJc w:val="left"/>
       <w:pPr>
-        <w:ind w:left="720" w:hanging="360"/>
+        <w:ind w:left="1425" w:hanging="360"/>
       </w:pPr>
       <w:rPr>
         <w:rFonts w:ascii="Symbol" w:hAnsi="Symbol" w:hint="default"/>
@@ -28735,7 +30433,7 @@
       <w:lvlText w:val="o"/>
       <w:lvlJc w:val="left"/>
       <w:pPr>
-        <w:ind w:left="1440" w:hanging="360"/>
+        <w:ind w:left="2145" w:hanging="360"/>
       </w:pPr>
       <w:rPr>
         <w:rFonts w:ascii="Courier New" w:hAnsi="Courier New" w:cs="Courier New" w:hint="default"/>
@@ -28747,7 +30445,7 @@
       <w:lvlText w:val=""/>
       <w:lvlJc w:val="left"/>
       <w:pPr>
-        <w:ind w:left="2160" w:hanging="360"/>
+        <w:ind w:left="2865" w:hanging="360"/>
       </w:pPr>
       <w:rPr>
         <w:rFonts w:ascii="Wingdings" w:hAnsi="Wingdings" w:hint="default"/>
@@ -28759,7 +30457,7 @@
       <w:lvlText w:val=""/>
       <w:lvlJc w:val="left"/>
       <w:pPr>
-        <w:ind w:left="2880" w:hanging="360"/>
+        <w:ind w:left="3585" w:hanging="360"/>
       </w:pPr>
       <w:rPr>
         <w:rFonts w:ascii="Symbol" w:hAnsi="Symbol" w:hint="default"/>
@@ -28771,7 +30469,7 @@
       <w:lvlText w:val="o"/>
       <w:lvlJc w:val="left"/>
       <w:pPr>
-        <w:ind w:left="3600" w:hanging="360"/>
+        <w:ind w:left="4305" w:hanging="360"/>
       </w:pPr>
       <w:rPr>
         <w:rFonts w:ascii="Courier New" w:hAnsi="Courier New" w:cs="Courier New" w:hint="default"/>
@@ -28783,7 +30481,7 @@
       <w:lvlText w:val=""/>
       <w:lvlJc w:val="left"/>
       <w:pPr>
-        <w:ind w:left="4320" w:hanging="360"/>
+        <w:ind w:left="5025" w:hanging="360"/>
       </w:pPr>
       <w:rPr>
         <w:rFonts w:ascii="Wingdings" w:hAnsi="Wingdings" w:hint="default"/>
@@ -28795,7 +30493,7 @@
       <w:lvlText w:val=""/>
       <w:lvlJc w:val="left"/>
       <w:pPr>
-        <w:ind w:left="5040" w:hanging="360"/>
+        <w:ind w:left="5745" w:hanging="360"/>
       </w:pPr>
       <w:rPr>
         <w:rFonts w:ascii="Symbol" w:hAnsi="Symbol" w:hint="default"/>
@@ -28807,7 +30505,7 @@
       <w:lvlText w:val="o"/>
       <w:lvlJc w:val="left"/>
       <w:pPr>
-        <w:ind w:left="5760" w:hanging="360"/>
+        <w:ind w:left="6465" w:hanging="360"/>
       </w:pPr>
       <w:rPr>
         <w:rFonts w:ascii="Courier New" w:hAnsi="Courier New" w:cs="Courier New" w:hint="default"/>
@@ -28819,14 +30517,127 @@
       <w:lvlText w:val=""/>
       <w:lvlJc w:val="left"/>
       <w:pPr>
-        <w:ind w:left="6480" w:hanging="360"/>
+        <w:ind w:left="7185" w:hanging="360"/>
       </w:pPr>
       <w:rPr>
         <w:rFonts w:ascii="Wingdings" w:hAnsi="Wingdings" w:hint="default"/>
       </w:rPr>
     </w:lvl>
   </w:abstractNum>
-  <w:abstractNum w:abstractNumId="18" w15:restartNumberingAfterBreak="0">
+  <w:abstractNum w:abstractNumId="24" w15:restartNumberingAfterBreak="0">
+    <w:nsid w:val="3AF50598"/>
+    <w:multiLevelType w:val="hybridMultilevel"/>
+    <w:tmpl w:val="75FCBD5A"/>
+    <w:lvl w:ilvl="0" w:tplc="2C0A0001">
+      <w:start w:val="1"/>
+      <w:numFmt w:val="bullet"/>
+      <w:lvlText w:val=""/>
+      <w:lvlJc w:val="left"/>
+      <w:pPr>
+        <w:ind w:left="720" w:hanging="360"/>
+      </w:pPr>
+      <w:rPr>
+        <w:rFonts w:ascii="Symbol" w:hAnsi="Symbol" w:hint="default"/>
+      </w:rPr>
+    </w:lvl>
+    <w:lvl w:ilvl="1" w:tplc="2C0A0003" w:tentative="1">
+      <w:start w:val="1"/>
+      <w:numFmt w:val="bullet"/>
+      <w:lvlText w:val="o"/>
+      <w:lvlJc w:val="left"/>
+      <w:pPr>
+        <w:ind w:left="1440" w:hanging="360"/>
+      </w:pPr>
+      <w:rPr>
+        <w:rFonts w:ascii="Courier New" w:hAnsi="Courier New" w:cs="Courier New" w:hint="default"/>
+      </w:rPr>
+    </w:lvl>
+    <w:lvl w:ilvl="2" w:tplc="2C0A0005" w:tentative="1">
+      <w:start w:val="1"/>
+      <w:numFmt w:val="bullet"/>
+      <w:lvlText w:val=""/>
+      <w:lvlJc w:val="left"/>
+      <w:pPr>
+        <w:ind w:left="2160" w:hanging="360"/>
+      </w:pPr>
+      <w:rPr>
+        <w:rFonts w:ascii="Wingdings" w:hAnsi="Wingdings" w:hint="default"/>
+      </w:rPr>
+    </w:lvl>
+    <w:lvl w:ilvl="3" w:tplc="2C0A0001" w:tentative="1">
+      <w:start w:val="1"/>
+      <w:numFmt w:val="bullet"/>
+      <w:lvlText w:val=""/>
+      <w:lvlJc w:val="left"/>
+      <w:pPr>
+        <w:ind w:left="2880" w:hanging="360"/>
+      </w:pPr>
+      <w:rPr>
+        <w:rFonts w:ascii="Symbol" w:hAnsi="Symbol" w:hint="default"/>
+      </w:rPr>
+    </w:lvl>
+    <w:lvl w:ilvl="4" w:tplc="2C0A0003" w:tentative="1">
+      <w:start w:val="1"/>
+      <w:numFmt w:val="bullet"/>
+      <w:lvlText w:val="o"/>
+      <w:lvlJc w:val="left"/>
+      <w:pPr>
+        <w:ind w:left="3600" w:hanging="360"/>
+      </w:pPr>
+      <w:rPr>
+        <w:rFonts w:ascii="Courier New" w:hAnsi="Courier New" w:cs="Courier New" w:hint="default"/>
+      </w:rPr>
+    </w:lvl>
+    <w:lvl w:ilvl="5" w:tplc="2C0A0005" w:tentative="1">
+      <w:start w:val="1"/>
+      <w:numFmt w:val="bullet"/>
+      <w:lvlText w:val=""/>
+      <w:lvlJc w:val="left"/>
+      <w:pPr>
+        <w:ind w:left="4320" w:hanging="360"/>
+      </w:pPr>
+      <w:rPr>
+        <w:rFonts w:ascii="Wingdings" w:hAnsi="Wingdings" w:hint="default"/>
+      </w:rPr>
+    </w:lvl>
+    <w:lvl w:ilvl="6" w:tplc="2C0A0001" w:tentative="1">
+      <w:start w:val="1"/>
+      <w:numFmt w:val="bullet"/>
+      <w:lvlText w:val=""/>
+      <w:lvlJc w:val="left"/>
+      <w:pPr>
+        <w:ind w:left="5040" w:hanging="360"/>
+      </w:pPr>
+      <w:rPr>
+        <w:rFonts w:ascii="Symbol" w:hAnsi="Symbol" w:hint="default"/>
+      </w:rPr>
+    </w:lvl>
+    <w:lvl w:ilvl="7" w:tplc="2C0A0003" w:tentative="1">
+      <w:start w:val="1"/>
+      <w:numFmt w:val="bullet"/>
+      <w:lvlText w:val="o"/>
+      <w:lvlJc w:val="left"/>
+      <w:pPr>
+        <w:ind w:left="5760" w:hanging="360"/>
+      </w:pPr>
+      <w:rPr>
+        <w:rFonts w:ascii="Courier New" w:hAnsi="Courier New" w:cs="Courier New" w:hint="default"/>
+      </w:rPr>
+    </w:lvl>
+    <w:lvl w:ilvl="8" w:tplc="2C0A0005" w:tentative="1">
+      <w:start w:val="1"/>
+      <w:numFmt w:val="bullet"/>
+      <w:lvlText w:val=""/>
+      <w:lvlJc w:val="left"/>
+      <w:pPr>
+        <w:ind w:left="6480" w:hanging="360"/>
+      </w:pPr>
+      <w:rPr>
+        <w:rFonts w:ascii="Wingdings" w:hAnsi="Wingdings" w:hint="default"/>
+      </w:rPr>
+    </w:lvl>
+  </w:abstractNum>
+  <w:abstractNum w:abstractNumId="25" w15:restartNumberingAfterBreak="0">
     <w:nsid w:val="3E934202"/>
     <w:multiLevelType w:val="hybridMultilevel"/>
     <w:tmpl w:val="FED00CCE"/>
@@ -28940,10 +30751,10 @@
       </w:rPr>
     </w:lvl>
   </w:abstractNum>
-  <w:abstractNum w:abstractNumId="19" w15:restartNumberingAfterBreak="0">
-    <w:nsid w:val="42CC55DC"/>
+  <w:abstractNum w:abstractNumId="26" w15:restartNumberingAfterBreak="0">
+    <w:nsid w:val="3F3A56C9"/>
     <w:multiLevelType w:val="hybridMultilevel"/>
-    <w:tmpl w:val="4DB488AA"/>
+    <w:tmpl w:val="370C4174"/>
     <w:lvl w:ilvl="0" w:tplc="2C0A0001">
       <w:start w:val="1"/>
       <w:numFmt w:val="bullet"/>
@@ -29053,10 +30864,10 @@
       </w:rPr>
     </w:lvl>
   </w:abstractNum>
-  <w:abstractNum w:abstractNumId="20" w15:restartNumberingAfterBreak="0">
-    <w:nsid w:val="49394218"/>
+  <w:abstractNum w:abstractNumId="27" w15:restartNumberingAfterBreak="0">
+    <w:nsid w:val="42CC55DC"/>
     <w:multiLevelType w:val="hybridMultilevel"/>
-    <w:tmpl w:val="88ACC496"/>
+    <w:tmpl w:val="4DB488AA"/>
     <w:lvl w:ilvl="0" w:tplc="2C0A0001">
       <w:start w:val="1"/>
       <w:numFmt w:val="bullet"/>
@@ -29166,10 +30977,10 @@
       </w:rPr>
     </w:lvl>
   </w:abstractNum>
-  <w:abstractNum w:abstractNumId="21" w15:restartNumberingAfterBreak="0">
-    <w:nsid w:val="4E1D6A74"/>
+  <w:abstractNum w:abstractNumId="28" w15:restartNumberingAfterBreak="0">
+    <w:nsid w:val="49394218"/>
     <w:multiLevelType w:val="hybridMultilevel"/>
-    <w:tmpl w:val="423A1F78"/>
+    <w:tmpl w:val="88ACC496"/>
     <w:lvl w:ilvl="0" w:tplc="2C0A0001">
       <w:start w:val="1"/>
       <w:numFmt w:val="bullet"/>
@@ -29279,10 +31090,10 @@
       </w:rPr>
     </w:lvl>
   </w:abstractNum>
-  <w:abstractNum w:abstractNumId="22" w15:restartNumberingAfterBreak="0">
-    <w:nsid w:val="513519AF"/>
+  <w:abstractNum w:abstractNumId="29" w15:restartNumberingAfterBreak="0">
+    <w:nsid w:val="4E1D6A74"/>
     <w:multiLevelType w:val="hybridMultilevel"/>
-    <w:tmpl w:val="096CC6A4"/>
+    <w:tmpl w:val="423A1F78"/>
     <w:lvl w:ilvl="0" w:tplc="2C0A0001">
       <w:start w:val="1"/>
       <w:numFmt w:val="bullet"/>
@@ -29392,10 +31203,10 @@
       </w:rPr>
     </w:lvl>
   </w:abstractNum>
-  <w:abstractNum w:abstractNumId="23" w15:restartNumberingAfterBreak="0">
-    <w:nsid w:val="57581863"/>
+  <w:abstractNum w:abstractNumId="30" w15:restartNumberingAfterBreak="0">
+    <w:nsid w:val="513519AF"/>
     <w:multiLevelType w:val="hybridMultilevel"/>
-    <w:tmpl w:val="31001514"/>
+    <w:tmpl w:val="096CC6A4"/>
     <w:lvl w:ilvl="0" w:tplc="2C0A0001">
       <w:start w:val="1"/>
       <w:numFmt w:val="bullet"/>
@@ -29505,7 +31316,233 @@
       </w:rPr>
     </w:lvl>
   </w:abstractNum>
-  <w:abstractNum w:abstractNumId="24" w15:restartNumberingAfterBreak="0">
+  <w:abstractNum w:abstractNumId="31" w15:restartNumberingAfterBreak="0">
+    <w:nsid w:val="569548DF"/>
+    <w:multiLevelType w:val="hybridMultilevel"/>
+    <w:tmpl w:val="B53EA39C"/>
+    <w:lvl w:ilvl="0" w:tplc="2C0A0001">
+      <w:start w:val="1"/>
+      <w:numFmt w:val="bullet"/>
+      <w:lvlText w:val=""/>
+      <w:lvlJc w:val="left"/>
+      <w:pPr>
+        <w:ind w:left="1080" w:hanging="360"/>
+      </w:pPr>
+      <w:rPr>
+        <w:rFonts w:ascii="Symbol" w:hAnsi="Symbol" w:hint="default"/>
+      </w:rPr>
+    </w:lvl>
+    <w:lvl w:ilvl="1" w:tplc="2C0A0003" w:tentative="1">
+      <w:start w:val="1"/>
+      <w:numFmt w:val="bullet"/>
+      <w:lvlText w:val="o"/>
+      <w:lvlJc w:val="left"/>
+      <w:pPr>
+        <w:ind w:left="1800" w:hanging="360"/>
+      </w:pPr>
+      <w:rPr>
+        <w:rFonts w:ascii="Courier New" w:hAnsi="Courier New" w:cs="Courier New" w:hint="default"/>
+      </w:rPr>
+    </w:lvl>
+    <w:lvl w:ilvl="2" w:tplc="2C0A0005" w:tentative="1">
+      <w:start w:val="1"/>
+      <w:numFmt w:val="bullet"/>
+      <w:lvlText w:val=""/>
+      <w:lvlJc w:val="left"/>
+      <w:pPr>
+        <w:ind w:left="2520" w:hanging="360"/>
+      </w:pPr>
+      <w:rPr>
+        <w:rFonts w:ascii="Wingdings" w:hAnsi="Wingdings" w:hint="default"/>
+      </w:rPr>
+    </w:lvl>
+    <w:lvl w:ilvl="3" w:tplc="2C0A0001" w:tentative="1">
+      <w:start w:val="1"/>
+      <w:numFmt w:val="bullet"/>
+      <w:lvlText w:val=""/>
+      <w:lvlJc w:val="left"/>
+      <w:pPr>
+        <w:ind w:left="3240" w:hanging="360"/>
+      </w:pPr>
+      <w:rPr>
+        <w:rFonts w:ascii="Symbol" w:hAnsi="Symbol" w:hint="default"/>
+      </w:rPr>
+    </w:lvl>
+    <w:lvl w:ilvl="4" w:tplc="2C0A0003" w:tentative="1">
+      <w:start w:val="1"/>
+      <w:numFmt w:val="bullet"/>
+      <w:lvlText w:val="o"/>
+      <w:lvlJc w:val="left"/>
+      <w:pPr>
+        <w:ind w:left="3960" w:hanging="360"/>
+      </w:pPr>
+      <w:rPr>
+        <w:rFonts w:ascii="Courier New" w:hAnsi="Courier New" w:cs="Courier New" w:hint="default"/>
+      </w:rPr>
+    </w:lvl>
+    <w:lvl w:ilvl="5" w:tplc="2C0A0005" w:tentative="1">
+      <w:start w:val="1"/>
+      <w:numFmt w:val="bullet"/>
+      <w:lvlText w:val=""/>
+      <w:lvlJc w:val="left"/>
+      <w:pPr>
+        <w:ind w:left="4680" w:hanging="360"/>
+      </w:pPr>
+      <w:rPr>
+        <w:rFonts w:ascii="Wingdings" w:hAnsi="Wingdings" w:hint="default"/>
+      </w:rPr>
+    </w:lvl>
+    <w:lvl w:ilvl="6" w:tplc="2C0A0001" w:tentative="1">
+      <w:start w:val="1"/>
+      <w:numFmt w:val="bullet"/>
+      <w:lvlText w:val=""/>
+      <w:lvlJc w:val="left"/>
+      <w:pPr>
+        <w:ind w:left="5400" w:hanging="360"/>
+      </w:pPr>
+      <w:rPr>
+        <w:rFonts w:ascii="Symbol" w:hAnsi="Symbol" w:hint="default"/>
+      </w:rPr>
+    </w:lvl>
+    <w:lvl w:ilvl="7" w:tplc="2C0A0003" w:tentative="1">
+      <w:start w:val="1"/>
+      <w:numFmt w:val="bullet"/>
+      <w:lvlText w:val="o"/>
+      <w:lvlJc w:val="left"/>
+      <w:pPr>
+        <w:ind w:left="6120" w:hanging="360"/>
+      </w:pPr>
+      <w:rPr>
+        <w:rFonts w:ascii="Courier New" w:hAnsi="Courier New" w:cs="Courier New" w:hint="default"/>
+      </w:rPr>
+    </w:lvl>
+    <w:lvl w:ilvl="8" w:tplc="2C0A0005" w:tentative="1">
+      <w:start w:val="1"/>
+      <w:numFmt w:val="bullet"/>
+      <w:lvlText w:val=""/>
+      <w:lvlJc w:val="left"/>
+      <w:pPr>
+        <w:ind w:left="6840" w:hanging="360"/>
+      </w:pPr>
+      <w:rPr>
+        <w:rFonts w:ascii="Wingdings" w:hAnsi="Wingdings" w:hint="default"/>
+      </w:rPr>
+    </w:lvl>
+  </w:abstractNum>
+  <w:abstractNum w:abstractNumId="32" w15:restartNumberingAfterBreak="0">
+    <w:nsid w:val="57581863"/>
+    <w:multiLevelType w:val="hybridMultilevel"/>
+    <w:tmpl w:val="31001514"/>
+    <w:lvl w:ilvl="0" w:tplc="2C0A0001">
+      <w:start w:val="1"/>
+      <w:numFmt w:val="bullet"/>
+      <w:lvlText w:val=""/>
+      <w:lvlJc w:val="left"/>
+      <w:pPr>
+        <w:ind w:left="720" w:hanging="360"/>
+      </w:pPr>
+      <w:rPr>
+        <w:rFonts w:ascii="Symbol" w:hAnsi="Symbol" w:hint="default"/>
+      </w:rPr>
+    </w:lvl>
+    <w:lvl w:ilvl="1" w:tplc="2C0A0003" w:tentative="1">
+      <w:start w:val="1"/>
+      <w:numFmt w:val="bullet"/>
+      <w:lvlText w:val="o"/>
+      <w:lvlJc w:val="left"/>
+      <w:pPr>
+        <w:ind w:left="1440" w:hanging="360"/>
+      </w:pPr>
+      <w:rPr>
+        <w:rFonts w:ascii="Courier New" w:hAnsi="Courier New" w:cs="Courier New" w:hint="default"/>
+      </w:rPr>
+    </w:lvl>
+    <w:lvl w:ilvl="2" w:tplc="2C0A0005" w:tentative="1">
+      <w:start w:val="1"/>
+      <w:numFmt w:val="bullet"/>
+      <w:lvlText w:val=""/>
+      <w:lvlJc w:val="left"/>
+      <w:pPr>
+        <w:ind w:left="2160" w:hanging="360"/>
+      </w:pPr>
+      <w:rPr>
+        <w:rFonts w:ascii="Wingdings" w:hAnsi="Wingdings" w:hint="default"/>
+      </w:rPr>
+    </w:lvl>
+    <w:lvl w:ilvl="3" w:tplc="2C0A0001" w:tentative="1">
+      <w:start w:val="1"/>
+      <w:numFmt w:val="bullet"/>
+      <w:lvlText w:val=""/>
+      <w:lvlJc w:val="left"/>
+      <w:pPr>
+        <w:ind w:left="2880" w:hanging="360"/>
+      </w:pPr>
+      <w:rPr>
+        <w:rFonts w:ascii="Symbol" w:hAnsi="Symbol" w:hint="default"/>
+      </w:rPr>
+    </w:lvl>
+    <w:lvl w:ilvl="4" w:tplc="2C0A0003" w:tentative="1">
+      <w:start w:val="1"/>
+      <w:numFmt w:val="bullet"/>
+      <w:lvlText w:val="o"/>
+      <w:lvlJc w:val="left"/>
+      <w:pPr>
+        <w:ind w:left="3600" w:hanging="360"/>
+      </w:pPr>
+      <w:rPr>
+        <w:rFonts w:ascii="Courier New" w:hAnsi="Courier New" w:cs="Courier New" w:hint="default"/>
+      </w:rPr>
+    </w:lvl>
+    <w:lvl w:ilvl="5" w:tplc="2C0A0005" w:tentative="1">
+      <w:start w:val="1"/>
+      <w:numFmt w:val="bullet"/>
+      <w:lvlText w:val=""/>
+      <w:lvlJc w:val="left"/>
+      <w:pPr>
+        <w:ind w:left="4320" w:hanging="360"/>
+      </w:pPr>
+      <w:rPr>
+        <w:rFonts w:ascii="Wingdings" w:hAnsi="Wingdings" w:hint="default"/>
+      </w:rPr>
+    </w:lvl>
+    <w:lvl w:ilvl="6" w:tplc="2C0A0001" w:tentative="1">
+      <w:start w:val="1"/>
+      <w:numFmt w:val="bullet"/>
+      <w:lvlText w:val=""/>
+      <w:lvlJc w:val="left"/>
+      <w:pPr>
+        <w:ind w:left="5040" w:hanging="360"/>
+      </w:pPr>
+      <w:rPr>
+        <w:rFonts w:ascii="Symbol" w:hAnsi="Symbol" w:hint="default"/>
+      </w:rPr>
+    </w:lvl>
+    <w:lvl w:ilvl="7" w:tplc="2C0A0003" w:tentative="1">
+      <w:start w:val="1"/>
+      <w:numFmt w:val="bullet"/>
+      <w:lvlText w:val="o"/>
+      <w:lvlJc w:val="left"/>
+      <w:pPr>
+        <w:ind w:left="5760" w:hanging="360"/>
+      </w:pPr>
+      <w:rPr>
+        <w:rFonts w:ascii="Courier New" w:hAnsi="Courier New" w:cs="Courier New" w:hint="default"/>
+      </w:rPr>
+    </w:lvl>
+    <w:lvl w:ilvl="8" w:tplc="2C0A0005" w:tentative="1">
+      <w:start w:val="1"/>
+      <w:numFmt w:val="bullet"/>
+      <w:lvlText w:val=""/>
+      <w:lvlJc w:val="left"/>
+      <w:pPr>
+        <w:ind w:left="6480" w:hanging="360"/>
+      </w:pPr>
+      <w:rPr>
+        <w:rFonts w:ascii="Wingdings" w:hAnsi="Wingdings" w:hint="default"/>
+      </w:rPr>
+    </w:lvl>
+  </w:abstractNum>
+  <w:abstractNum w:abstractNumId="33" w15:restartNumberingAfterBreak="0">
     <w:nsid w:val="59630012"/>
     <w:multiLevelType w:val="hybridMultilevel"/>
     <w:tmpl w:val="F1DAF946"/>
@@ -29619,7 +31656,7 @@
       </w:rPr>
     </w:lvl>
   </w:abstractNum>
-  <w:abstractNum w:abstractNumId="25" w15:restartNumberingAfterBreak="0">
+  <w:abstractNum w:abstractNumId="34" w15:restartNumberingAfterBreak="0">
     <w:nsid w:val="59A83EC1"/>
     <w:multiLevelType w:val="hybridMultilevel"/>
     <w:tmpl w:val="81EE06A4"/>
@@ -29732,7 +31769,7 @@
       </w:rPr>
     </w:lvl>
   </w:abstractNum>
-  <w:abstractNum w:abstractNumId="26" w15:restartNumberingAfterBreak="0">
+  <w:abstractNum w:abstractNumId="35" w15:restartNumberingAfterBreak="0">
     <w:nsid w:val="5E1A65CA"/>
     <w:multiLevelType w:val="hybridMultilevel"/>
     <w:tmpl w:val="619E4926"/>
@@ -29845,7 +31882,233 @@
       </w:rPr>
     </w:lvl>
   </w:abstractNum>
-  <w:abstractNum w:abstractNumId="27" w15:restartNumberingAfterBreak="0">
+  <w:abstractNum w:abstractNumId="36" w15:restartNumberingAfterBreak="0">
+    <w:nsid w:val="609E48F8"/>
+    <w:multiLevelType w:val="hybridMultilevel"/>
+    <w:tmpl w:val="0DE2137C"/>
+    <w:lvl w:ilvl="0" w:tplc="2C0A0001">
+      <w:start w:val="1"/>
+      <w:numFmt w:val="bullet"/>
+      <w:lvlText w:val=""/>
+      <w:lvlJc w:val="left"/>
+      <w:pPr>
+        <w:ind w:left="1080" w:hanging="360"/>
+      </w:pPr>
+      <w:rPr>
+        <w:rFonts w:ascii="Symbol" w:hAnsi="Symbol" w:hint="default"/>
+      </w:rPr>
+    </w:lvl>
+    <w:lvl w:ilvl="1" w:tplc="2C0A0003" w:tentative="1">
+      <w:start w:val="1"/>
+      <w:numFmt w:val="bullet"/>
+      <w:lvlText w:val="o"/>
+      <w:lvlJc w:val="left"/>
+      <w:pPr>
+        <w:ind w:left="1800" w:hanging="360"/>
+      </w:pPr>
+      <w:rPr>
+        <w:rFonts w:ascii="Courier New" w:hAnsi="Courier New" w:cs="Courier New" w:hint="default"/>
+      </w:rPr>
+    </w:lvl>
+    <w:lvl w:ilvl="2" w:tplc="2C0A0005" w:tentative="1">
+      <w:start w:val="1"/>
+      <w:numFmt w:val="bullet"/>
+      <w:lvlText w:val=""/>
+      <w:lvlJc w:val="left"/>
+      <w:pPr>
+        <w:ind w:left="2520" w:hanging="360"/>
+      </w:pPr>
+      <w:rPr>
+        <w:rFonts w:ascii="Wingdings" w:hAnsi="Wingdings" w:hint="default"/>
+      </w:rPr>
+    </w:lvl>
+    <w:lvl w:ilvl="3" w:tplc="2C0A0001" w:tentative="1">
+      <w:start w:val="1"/>
+      <w:numFmt w:val="bullet"/>
+      <w:lvlText w:val=""/>
+      <w:lvlJc w:val="left"/>
+      <w:pPr>
+        <w:ind w:left="3240" w:hanging="360"/>
+      </w:pPr>
+      <w:rPr>
+        <w:rFonts w:ascii="Symbol" w:hAnsi="Symbol" w:hint="default"/>
+      </w:rPr>
+    </w:lvl>
+    <w:lvl w:ilvl="4" w:tplc="2C0A0003" w:tentative="1">
+      <w:start w:val="1"/>
+      <w:numFmt w:val="bullet"/>
+      <w:lvlText w:val="o"/>
+      <w:lvlJc w:val="left"/>
+      <w:pPr>
+        <w:ind w:left="3960" w:hanging="360"/>
+      </w:pPr>
+      <w:rPr>
+        <w:rFonts w:ascii="Courier New" w:hAnsi="Courier New" w:cs="Courier New" w:hint="default"/>
+      </w:rPr>
+    </w:lvl>
+    <w:lvl w:ilvl="5" w:tplc="2C0A0005" w:tentative="1">
+      <w:start w:val="1"/>
+      <w:numFmt w:val="bullet"/>
+      <w:lvlText w:val=""/>
+      <w:lvlJc w:val="left"/>
+      <w:pPr>
+        <w:ind w:left="4680" w:hanging="360"/>
+      </w:pPr>
+      <w:rPr>
+        <w:rFonts w:ascii="Wingdings" w:hAnsi="Wingdings" w:hint="default"/>
+      </w:rPr>
+    </w:lvl>
+    <w:lvl w:ilvl="6" w:tplc="2C0A0001" w:tentative="1">
+      <w:start w:val="1"/>
+      <w:numFmt w:val="bullet"/>
+      <w:lvlText w:val=""/>
+      <w:lvlJc w:val="left"/>
+      <w:pPr>
+        <w:ind w:left="5400" w:hanging="360"/>
+      </w:pPr>
+      <w:rPr>
+        <w:rFonts w:ascii="Symbol" w:hAnsi="Symbol" w:hint="default"/>
+      </w:rPr>
+    </w:lvl>
+    <w:lvl w:ilvl="7" w:tplc="2C0A0003" w:tentative="1">
+      <w:start w:val="1"/>
+      <w:numFmt w:val="bullet"/>
+      <w:lvlText w:val="o"/>
+      <w:lvlJc w:val="left"/>
+      <w:pPr>
+        <w:ind w:left="6120" w:hanging="360"/>
+      </w:pPr>
+      <w:rPr>
+        <w:rFonts w:ascii="Courier New" w:hAnsi="Courier New" w:cs="Courier New" w:hint="default"/>
+      </w:rPr>
+    </w:lvl>
+    <w:lvl w:ilvl="8" w:tplc="2C0A0005" w:tentative="1">
+      <w:start w:val="1"/>
+      <w:numFmt w:val="bullet"/>
+      <w:lvlText w:val=""/>
+      <w:lvlJc w:val="left"/>
+      <w:pPr>
+        <w:ind w:left="6840" w:hanging="360"/>
+      </w:pPr>
+      <w:rPr>
+        <w:rFonts w:ascii="Wingdings" w:hAnsi="Wingdings" w:hint="default"/>
+      </w:rPr>
+    </w:lvl>
+  </w:abstractNum>
+  <w:abstractNum w:abstractNumId="37" w15:restartNumberingAfterBreak="0">
+    <w:nsid w:val="61F95A40"/>
+    <w:multiLevelType w:val="hybridMultilevel"/>
+    <w:tmpl w:val="233AEADE"/>
+    <w:lvl w:ilvl="0" w:tplc="2C0A0001">
+      <w:start w:val="1"/>
+      <w:numFmt w:val="bullet"/>
+      <w:lvlText w:val=""/>
+      <w:lvlJc w:val="left"/>
+      <w:pPr>
+        <w:ind w:left="1080" w:hanging="360"/>
+      </w:pPr>
+      <w:rPr>
+        <w:rFonts w:ascii="Symbol" w:hAnsi="Symbol" w:hint="default"/>
+      </w:rPr>
+    </w:lvl>
+    <w:lvl w:ilvl="1" w:tplc="2C0A0003" w:tentative="1">
+      <w:start w:val="1"/>
+      <w:numFmt w:val="bullet"/>
+      <w:lvlText w:val="o"/>
+      <w:lvlJc w:val="left"/>
+      <w:pPr>
+        <w:ind w:left="1800" w:hanging="360"/>
+      </w:pPr>
+      <w:rPr>
+        <w:rFonts w:ascii="Courier New" w:hAnsi="Courier New" w:cs="Courier New" w:hint="default"/>
+      </w:rPr>
+    </w:lvl>
+    <w:lvl w:ilvl="2" w:tplc="2C0A0005" w:tentative="1">
+      <w:start w:val="1"/>
+      <w:numFmt w:val="bullet"/>
+      <w:lvlText w:val=""/>
+      <w:lvlJc w:val="left"/>
+      <w:pPr>
+        <w:ind w:left="2520" w:hanging="360"/>
+      </w:pPr>
+      <w:rPr>
+        <w:rFonts w:ascii="Wingdings" w:hAnsi="Wingdings" w:hint="default"/>
+      </w:rPr>
+    </w:lvl>
+    <w:lvl w:ilvl="3" w:tplc="2C0A0001" w:tentative="1">
+      <w:start w:val="1"/>
+      <w:numFmt w:val="bullet"/>
+      <w:lvlText w:val=""/>
+      <w:lvlJc w:val="left"/>
+      <w:pPr>
+        <w:ind w:left="3240" w:hanging="360"/>
+      </w:pPr>
+      <w:rPr>
+        <w:rFonts w:ascii="Symbol" w:hAnsi="Symbol" w:hint="default"/>
+      </w:rPr>
+    </w:lvl>
+    <w:lvl w:ilvl="4" w:tplc="2C0A0003" w:tentative="1">
+      <w:start w:val="1"/>
+      <w:numFmt w:val="bullet"/>
+      <w:lvlText w:val="o"/>
+      <w:lvlJc w:val="left"/>
+      <w:pPr>
+        <w:ind w:left="3960" w:hanging="360"/>
+      </w:pPr>
+      <w:rPr>
+        <w:rFonts w:ascii="Courier New" w:hAnsi="Courier New" w:cs="Courier New" w:hint="default"/>
+      </w:rPr>
+    </w:lvl>
+    <w:lvl w:ilvl="5" w:tplc="2C0A0005" w:tentative="1">
+      <w:start w:val="1"/>
+      <w:numFmt w:val="bullet"/>
+      <w:lvlText w:val=""/>
+      <w:lvlJc w:val="left"/>
+      <w:pPr>
+        <w:ind w:left="4680" w:hanging="360"/>
+      </w:pPr>
+      <w:rPr>
+        <w:rFonts w:ascii="Wingdings" w:hAnsi="Wingdings" w:hint="default"/>
+      </w:rPr>
+    </w:lvl>
+    <w:lvl w:ilvl="6" w:tplc="2C0A0001" w:tentative="1">
+      <w:start w:val="1"/>
+      <w:numFmt w:val="bullet"/>
+      <w:lvlText w:val=""/>
+      <w:lvlJc w:val="left"/>
+      <w:pPr>
+        <w:ind w:left="5400" w:hanging="360"/>
+      </w:pPr>
+      <w:rPr>
+        <w:rFonts w:ascii="Symbol" w:hAnsi="Symbol" w:hint="default"/>
+      </w:rPr>
+    </w:lvl>
+    <w:lvl w:ilvl="7" w:tplc="2C0A0003" w:tentative="1">
+      <w:start w:val="1"/>
+      <w:numFmt w:val="bullet"/>
+      <w:lvlText w:val="o"/>
+      <w:lvlJc w:val="left"/>
+      <w:pPr>
+        <w:ind w:left="6120" w:hanging="360"/>
+      </w:pPr>
+      <w:rPr>
+        <w:rFonts w:ascii="Courier New" w:hAnsi="Courier New" w:cs="Courier New" w:hint="default"/>
+      </w:rPr>
+    </w:lvl>
+    <w:lvl w:ilvl="8" w:tplc="2C0A0005" w:tentative="1">
+      <w:start w:val="1"/>
+      <w:numFmt w:val="bullet"/>
+      <w:lvlText w:val=""/>
+      <w:lvlJc w:val="left"/>
+      <w:pPr>
+        <w:ind w:left="6840" w:hanging="360"/>
+      </w:pPr>
+      <w:rPr>
+        <w:rFonts w:ascii="Wingdings" w:hAnsi="Wingdings" w:hint="default"/>
+      </w:rPr>
+    </w:lvl>
+  </w:abstractNum>
+  <w:abstractNum w:abstractNumId="38" w15:restartNumberingAfterBreak="0">
     <w:nsid w:val="6245309B"/>
     <w:multiLevelType w:val="hybridMultilevel"/>
     <w:tmpl w:val="3EF0F452"/>
@@ -29959,17 +32222,17 @@
       </w:rPr>
     </w:lvl>
   </w:abstractNum>
-  <w:abstractNum w:abstractNumId="28" w15:restartNumberingAfterBreak="0">
-    <w:nsid w:val="74291C7D"/>
+  <w:abstractNum w:abstractNumId="39" w15:restartNumberingAfterBreak="0">
+    <w:nsid w:val="68C10B0D"/>
     <w:multiLevelType w:val="hybridMultilevel"/>
-    <w:tmpl w:val="8FD0C4B2"/>
+    <w:tmpl w:val="50DED82A"/>
     <w:lvl w:ilvl="0" w:tplc="2C0A0001">
       <w:start w:val="1"/>
       <w:numFmt w:val="bullet"/>
       <w:lvlText w:val=""/>
       <w:lvlJc w:val="left"/>
       <w:pPr>
-        <w:ind w:left="765" w:hanging="360"/>
+        <w:ind w:left="1440" w:hanging="360"/>
       </w:pPr>
       <w:rPr>
         <w:rFonts w:ascii="Symbol" w:hAnsi="Symbol" w:hint="default"/>
@@ -29981,7 +32244,7 @@
       <w:lvlText w:val="o"/>
       <w:lvlJc w:val="left"/>
       <w:pPr>
-        <w:ind w:left="1485" w:hanging="360"/>
+        <w:ind w:left="2160" w:hanging="360"/>
       </w:pPr>
       <w:rPr>
         <w:rFonts w:ascii="Courier New" w:hAnsi="Courier New" w:cs="Courier New" w:hint="default"/>
@@ -29993,7 +32256,7 @@
       <w:lvlText w:val=""/>
       <w:lvlJc w:val="left"/>
       <w:pPr>
-        <w:ind w:left="2205" w:hanging="360"/>
+        <w:ind w:left="2880" w:hanging="360"/>
       </w:pPr>
       <w:rPr>
         <w:rFonts w:ascii="Wingdings" w:hAnsi="Wingdings" w:hint="default"/>
@@ -30005,7 +32268,7 @@
       <w:lvlText w:val=""/>
       <w:lvlJc w:val="left"/>
       <w:pPr>
-        <w:ind w:left="2925" w:hanging="360"/>
+        <w:ind w:left="3600" w:hanging="360"/>
       </w:pPr>
       <w:rPr>
         <w:rFonts w:ascii="Symbol" w:hAnsi="Symbol" w:hint="default"/>
@@ -30017,7 +32280,7 @@
       <w:lvlText w:val="o"/>
       <w:lvlJc w:val="left"/>
       <w:pPr>
-        <w:ind w:left="3645" w:hanging="360"/>
+        <w:ind w:left="4320" w:hanging="360"/>
       </w:pPr>
       <w:rPr>
         <w:rFonts w:ascii="Courier New" w:hAnsi="Courier New" w:cs="Courier New" w:hint="default"/>
@@ -30029,7 +32292,7 @@
       <w:lvlText w:val=""/>
       <w:lvlJc w:val="left"/>
       <w:pPr>
-        <w:ind w:left="4365" w:hanging="360"/>
+        <w:ind w:left="5040" w:hanging="360"/>
       </w:pPr>
       <w:rPr>
         <w:rFonts w:ascii="Wingdings" w:hAnsi="Wingdings" w:hint="default"/>
@@ -30041,7 +32304,7 @@
       <w:lvlText w:val=""/>
       <w:lvlJc w:val="left"/>
       <w:pPr>
-        <w:ind w:left="5085" w:hanging="360"/>
+        <w:ind w:left="5760" w:hanging="360"/>
       </w:pPr>
       <w:rPr>
         <w:rFonts w:ascii="Symbol" w:hAnsi="Symbol" w:hint="default"/>
@@ -30053,7 +32316,7 @@
       <w:lvlText w:val="o"/>
       <w:lvlJc w:val="left"/>
       <w:pPr>
-        <w:ind w:left="5805" w:hanging="360"/>
+        <w:ind w:left="6480" w:hanging="360"/>
       </w:pPr>
       <w:rPr>
         <w:rFonts w:ascii="Courier New" w:hAnsi="Courier New" w:cs="Courier New" w:hint="default"/>
@@ -30065,24 +32328,24 @@
       <w:lvlText w:val=""/>
       <w:lvlJc w:val="left"/>
       <w:pPr>
-        <w:ind w:left="6525" w:hanging="360"/>
+        <w:ind w:left="7200" w:hanging="360"/>
       </w:pPr>
       <w:rPr>
         <w:rFonts w:ascii="Wingdings" w:hAnsi="Wingdings" w:hint="default"/>
       </w:rPr>
     </w:lvl>
   </w:abstractNum>
-  <w:abstractNum w:abstractNumId="29" w15:restartNumberingAfterBreak="0">
-    <w:nsid w:val="76852E96"/>
+  <w:abstractNum w:abstractNumId="40" w15:restartNumberingAfterBreak="0">
+    <w:nsid w:val="6A9A5FC8"/>
     <w:multiLevelType w:val="hybridMultilevel"/>
-    <w:tmpl w:val="F8349256"/>
+    <w:tmpl w:val="A68CC362"/>
     <w:lvl w:ilvl="0" w:tplc="2C0A0001">
       <w:start w:val="1"/>
       <w:numFmt w:val="bullet"/>
       <w:lvlText w:val=""/>
       <w:lvlJc w:val="left"/>
       <w:pPr>
-        <w:ind w:left="780" w:hanging="360"/>
+        <w:ind w:left="720" w:hanging="360"/>
       </w:pPr>
       <w:rPr>
         <w:rFonts w:ascii="Symbol" w:hAnsi="Symbol" w:hint="default"/>
@@ -30094,7 +32357,7 @@
       <w:lvlText w:val="o"/>
       <w:lvlJc w:val="left"/>
       <w:pPr>
-        <w:ind w:left="1500" w:hanging="360"/>
+        <w:ind w:left="1440" w:hanging="360"/>
       </w:pPr>
       <w:rPr>
         <w:rFonts w:ascii="Courier New" w:hAnsi="Courier New" w:cs="Courier New" w:hint="default"/>
@@ -30106,7 +32369,7 @@
       <w:lvlText w:val=""/>
       <w:lvlJc w:val="left"/>
       <w:pPr>
-        <w:ind w:left="2220" w:hanging="360"/>
+        <w:ind w:left="2160" w:hanging="360"/>
       </w:pPr>
       <w:rPr>
         <w:rFonts w:ascii="Wingdings" w:hAnsi="Wingdings" w:hint="default"/>
@@ -30118,7 +32381,7 @@
       <w:lvlText w:val=""/>
       <w:lvlJc w:val="left"/>
       <w:pPr>
-        <w:ind w:left="2940" w:hanging="360"/>
+        <w:ind w:left="2880" w:hanging="360"/>
       </w:pPr>
       <w:rPr>
         <w:rFonts w:ascii="Symbol" w:hAnsi="Symbol" w:hint="default"/>
@@ -30130,7 +32393,7 @@
       <w:lvlText w:val="o"/>
       <w:lvlJc w:val="left"/>
       <w:pPr>
-        <w:ind w:left="3660" w:hanging="360"/>
+        <w:ind w:left="3600" w:hanging="360"/>
       </w:pPr>
       <w:rPr>
         <w:rFonts w:ascii="Courier New" w:hAnsi="Courier New" w:cs="Courier New" w:hint="default"/>
@@ -30142,7 +32405,7 @@
       <w:lvlText w:val=""/>
       <w:lvlJc w:val="left"/>
       <w:pPr>
-        <w:ind w:left="4380" w:hanging="360"/>
+        <w:ind w:left="4320" w:hanging="360"/>
       </w:pPr>
       <w:rPr>
         <w:rFonts w:ascii="Wingdings" w:hAnsi="Wingdings" w:hint="default"/>
@@ -30154,7 +32417,7 @@
       <w:lvlText w:val=""/>
       <w:lvlJc w:val="left"/>
       <w:pPr>
-        <w:ind w:left="5100" w:hanging="360"/>
+        <w:ind w:left="5040" w:hanging="360"/>
       </w:pPr>
       <w:rPr>
         <w:rFonts w:ascii="Symbol" w:hAnsi="Symbol" w:hint="default"/>
@@ -30166,7 +32429,7 @@
       <w:lvlText w:val="o"/>
       <w:lvlJc w:val="left"/>
       <w:pPr>
-        <w:ind w:left="5820" w:hanging="360"/>
+        <w:ind w:left="5760" w:hanging="360"/>
       </w:pPr>
       <w:rPr>
         <w:rFonts w:ascii="Courier New" w:hAnsi="Courier New" w:cs="Courier New" w:hint="default"/>
@@ -30178,24 +32441,24 @@
       <w:lvlText w:val=""/>
       <w:lvlJc w:val="left"/>
       <w:pPr>
-        <w:ind w:left="6540" w:hanging="360"/>
+        <w:ind w:left="6480" w:hanging="360"/>
       </w:pPr>
       <w:rPr>
         <w:rFonts w:ascii="Wingdings" w:hAnsi="Wingdings" w:hint="default"/>
       </w:rPr>
     </w:lvl>
   </w:abstractNum>
-  <w:abstractNum w:abstractNumId="30" w15:restartNumberingAfterBreak="0">
-    <w:nsid w:val="79370A80"/>
+  <w:abstractNum w:abstractNumId="41" w15:restartNumberingAfterBreak="0">
+    <w:nsid w:val="6F6A731D"/>
     <w:multiLevelType w:val="hybridMultilevel"/>
-    <w:tmpl w:val="E042F6BA"/>
+    <w:tmpl w:val="D6A62BE6"/>
     <w:lvl w:ilvl="0" w:tplc="2C0A0001">
       <w:start w:val="1"/>
       <w:numFmt w:val="bullet"/>
       <w:lvlText w:val=""/>
       <w:lvlJc w:val="left"/>
       <w:pPr>
-        <w:ind w:left="765" w:hanging="360"/>
+        <w:ind w:left="1440" w:hanging="360"/>
       </w:pPr>
       <w:rPr>
         <w:rFonts w:ascii="Symbol" w:hAnsi="Symbol" w:hint="default"/>
@@ -30207,7 +32470,7 @@
       <w:lvlText w:val="o"/>
       <w:lvlJc w:val="left"/>
       <w:pPr>
-        <w:ind w:left="1485" w:hanging="360"/>
+        <w:ind w:left="2160" w:hanging="360"/>
       </w:pPr>
       <w:rPr>
         <w:rFonts w:ascii="Courier New" w:hAnsi="Courier New" w:cs="Courier New" w:hint="default"/>
@@ -30219,7 +32482,7 @@
       <w:lvlText w:val=""/>
       <w:lvlJc w:val="left"/>
       <w:pPr>
-        <w:ind w:left="2205" w:hanging="360"/>
+        <w:ind w:left="2880" w:hanging="360"/>
       </w:pPr>
       <w:rPr>
         <w:rFonts w:ascii="Wingdings" w:hAnsi="Wingdings" w:hint="default"/>
@@ -30231,7 +32494,7 @@
       <w:lvlText w:val=""/>
       <w:lvlJc w:val="left"/>
       <w:pPr>
-        <w:ind w:left="2925" w:hanging="360"/>
+        <w:ind w:left="3600" w:hanging="360"/>
       </w:pPr>
       <w:rPr>
         <w:rFonts w:ascii="Symbol" w:hAnsi="Symbol" w:hint="default"/>
@@ -30243,7 +32506,7 @@
       <w:lvlText w:val="o"/>
       <w:lvlJc w:val="left"/>
       <w:pPr>
-        <w:ind w:left="3645" w:hanging="360"/>
+        <w:ind w:left="4320" w:hanging="360"/>
       </w:pPr>
       <w:rPr>
         <w:rFonts w:ascii="Courier New" w:hAnsi="Courier New" w:cs="Courier New" w:hint="default"/>
@@ -30255,7 +32518,7 @@
       <w:lvlText w:val=""/>
       <w:lvlJc w:val="left"/>
       <w:pPr>
-        <w:ind w:left="4365" w:hanging="360"/>
+        <w:ind w:left="5040" w:hanging="360"/>
       </w:pPr>
       <w:rPr>
         <w:rFonts w:ascii="Wingdings" w:hAnsi="Wingdings" w:hint="default"/>
@@ -30267,7 +32530,7 @@
       <w:lvlText w:val=""/>
       <w:lvlJc w:val="left"/>
       <w:pPr>
-        <w:ind w:left="5085" w:hanging="360"/>
+        <w:ind w:left="5760" w:hanging="360"/>
       </w:pPr>
       <w:rPr>
         <w:rFonts w:ascii="Symbol" w:hAnsi="Symbol" w:hint="default"/>
@@ -30279,7 +32542,7 @@
       <w:lvlText w:val="o"/>
       <w:lvlJc w:val="left"/>
       <w:pPr>
-        <w:ind w:left="5805" w:hanging="360"/>
+        <w:ind w:left="6480" w:hanging="360"/>
       </w:pPr>
       <w:rPr>
         <w:rFonts w:ascii="Courier New" w:hAnsi="Courier New" w:cs="Courier New" w:hint="default"/>
@@ -30291,24 +32554,24 @@
       <w:lvlText w:val=""/>
       <w:lvlJc w:val="left"/>
       <w:pPr>
-        <w:ind w:left="6525" w:hanging="360"/>
+        <w:ind w:left="7200" w:hanging="360"/>
       </w:pPr>
       <w:rPr>
         <w:rFonts w:ascii="Wingdings" w:hAnsi="Wingdings" w:hint="default"/>
       </w:rPr>
     </w:lvl>
   </w:abstractNum>
-  <w:abstractNum w:abstractNumId="31" w15:restartNumberingAfterBreak="0">
-    <w:nsid w:val="7DE21442"/>
+  <w:abstractNum w:abstractNumId="42" w15:restartNumberingAfterBreak="0">
+    <w:nsid w:val="71CC6AE6"/>
     <w:multiLevelType w:val="hybridMultilevel"/>
-    <w:tmpl w:val="D61A53F6"/>
+    <w:tmpl w:val="8998F81E"/>
     <w:lvl w:ilvl="0" w:tplc="2C0A0001">
       <w:start w:val="1"/>
       <w:numFmt w:val="bullet"/>
       <w:lvlText w:val=""/>
       <w:lvlJc w:val="left"/>
       <w:pPr>
-        <w:ind w:left="720" w:hanging="360"/>
+        <w:ind w:left="1440" w:hanging="360"/>
       </w:pPr>
       <w:rPr>
         <w:rFonts w:ascii="Symbol" w:hAnsi="Symbol" w:hint="default"/>
@@ -30320,7 +32583,7 @@
       <w:lvlText w:val="o"/>
       <w:lvlJc w:val="left"/>
       <w:pPr>
-        <w:ind w:left="1440" w:hanging="360"/>
+        <w:ind w:left="2160" w:hanging="360"/>
       </w:pPr>
       <w:rPr>
         <w:rFonts w:ascii="Courier New" w:hAnsi="Courier New" w:cs="Courier New" w:hint="default"/>
@@ -30332,7 +32595,7 @@
       <w:lvlText w:val=""/>
       <w:lvlJc w:val="left"/>
       <w:pPr>
-        <w:ind w:left="2160" w:hanging="360"/>
+        <w:ind w:left="2880" w:hanging="360"/>
       </w:pPr>
       <w:rPr>
         <w:rFonts w:ascii="Wingdings" w:hAnsi="Wingdings" w:hint="default"/>
@@ -30344,7 +32607,7 @@
       <w:lvlText w:val=""/>
       <w:lvlJc w:val="left"/>
       <w:pPr>
-        <w:ind w:left="2880" w:hanging="360"/>
+        <w:ind w:left="3600" w:hanging="360"/>
       </w:pPr>
       <w:rPr>
         <w:rFonts w:ascii="Symbol" w:hAnsi="Symbol" w:hint="default"/>
@@ -30356,7 +32619,7 @@
       <w:lvlText w:val="o"/>
       <w:lvlJc w:val="left"/>
       <w:pPr>
-        <w:ind w:left="3600" w:hanging="360"/>
+        <w:ind w:left="4320" w:hanging="360"/>
       </w:pPr>
       <w:rPr>
         <w:rFonts w:ascii="Courier New" w:hAnsi="Courier New" w:cs="Courier New" w:hint="default"/>
@@ -30368,7 +32631,7 @@
       <w:lvlText w:val=""/>
       <w:lvlJc w:val="left"/>
       <w:pPr>
-        <w:ind w:left="4320" w:hanging="360"/>
+        <w:ind w:left="5040" w:hanging="360"/>
       </w:pPr>
       <w:rPr>
         <w:rFonts w:ascii="Wingdings" w:hAnsi="Wingdings" w:hint="default"/>
@@ -30380,7 +32643,7 @@
       <w:lvlText w:val=""/>
       <w:lvlJc w:val="left"/>
       <w:pPr>
-        <w:ind w:left="5040" w:hanging="360"/>
+        <w:ind w:left="5760" w:hanging="360"/>
       </w:pPr>
       <w:rPr>
         <w:rFonts w:ascii="Symbol" w:hAnsi="Symbol" w:hint="default"/>
@@ -30392,7 +32655,7 @@
       <w:lvlText w:val="o"/>
       <w:lvlJc w:val="left"/>
       <w:pPr>
-        <w:ind w:left="5760" w:hanging="360"/>
+        <w:ind w:left="6480" w:hanging="360"/>
       </w:pPr>
       <w:rPr>
         <w:rFonts w:ascii="Courier New" w:hAnsi="Courier New" w:cs="Courier New" w:hint="default"/>
@@ -30404,24 +32667,24 @@
       <w:lvlText w:val=""/>
       <w:lvlJc w:val="left"/>
       <w:pPr>
-        <w:ind w:left="6480" w:hanging="360"/>
+        <w:ind w:left="7200" w:hanging="360"/>
       </w:pPr>
       <w:rPr>
         <w:rFonts w:ascii="Wingdings" w:hAnsi="Wingdings" w:hint="default"/>
       </w:rPr>
     </w:lvl>
   </w:abstractNum>
-  <w:abstractNum w:abstractNumId="32" w15:restartNumberingAfterBreak="0">
-    <w:nsid w:val="7EC818E3"/>
+  <w:abstractNum w:abstractNumId="43" w15:restartNumberingAfterBreak="0">
+    <w:nsid w:val="74291C7D"/>
     <w:multiLevelType w:val="hybridMultilevel"/>
-    <w:tmpl w:val="FB9C56EE"/>
+    <w:tmpl w:val="8FD0C4B2"/>
     <w:lvl w:ilvl="0" w:tplc="2C0A0001">
       <w:start w:val="1"/>
       <w:numFmt w:val="bullet"/>
       <w:lvlText w:val=""/>
       <w:lvlJc w:val="left"/>
       <w:pPr>
-        <w:ind w:left="720" w:hanging="360"/>
+        <w:ind w:left="765" w:hanging="360"/>
       </w:pPr>
       <w:rPr>
         <w:rFonts w:ascii="Symbol" w:hAnsi="Symbol" w:hint="default"/>
@@ -30433,7 +32696,7 @@
       <w:lvlText w:val="o"/>
       <w:lvlJc w:val="left"/>
       <w:pPr>
-        <w:ind w:left="1440" w:hanging="360"/>
+        <w:ind w:left="1485" w:hanging="360"/>
       </w:pPr>
       <w:rPr>
         <w:rFonts w:ascii="Courier New" w:hAnsi="Courier New" w:cs="Courier New" w:hint="default"/>
@@ -30445,7 +32708,7 @@
       <w:lvlText w:val=""/>
       <w:lvlJc w:val="left"/>
       <w:pPr>
-        <w:ind w:left="2160" w:hanging="360"/>
+        <w:ind w:left="2205" w:hanging="360"/>
       </w:pPr>
       <w:rPr>
         <w:rFonts w:ascii="Wingdings" w:hAnsi="Wingdings" w:hint="default"/>
@@ -30457,7 +32720,7 @@
       <w:lvlText w:val=""/>
       <w:lvlJc w:val="left"/>
       <w:pPr>
-        <w:ind w:left="2880" w:hanging="360"/>
+        <w:ind w:left="2925" w:hanging="360"/>
       </w:pPr>
       <w:rPr>
         <w:rFonts w:ascii="Symbol" w:hAnsi="Symbol" w:hint="default"/>
@@ -30469,7 +32732,7 @@
       <w:lvlText w:val="o"/>
       <w:lvlJc w:val="left"/>
       <w:pPr>
-        <w:ind w:left="3600" w:hanging="360"/>
+        <w:ind w:left="3645" w:hanging="360"/>
       </w:pPr>
       <w:rPr>
         <w:rFonts w:ascii="Courier New" w:hAnsi="Courier New" w:cs="Courier New" w:hint="default"/>
@@ -30481,7 +32744,7 @@
       <w:lvlText w:val=""/>
       <w:lvlJc w:val="left"/>
       <w:pPr>
-        <w:ind w:left="4320" w:hanging="360"/>
+        <w:ind w:left="4365" w:hanging="360"/>
       </w:pPr>
       <w:rPr>
         <w:rFonts w:ascii="Wingdings" w:hAnsi="Wingdings" w:hint="default"/>
@@ -30493,7 +32756,7 @@
       <w:lvlText w:val=""/>
       <w:lvlJc w:val="left"/>
       <w:pPr>
-        <w:ind w:left="5040" w:hanging="360"/>
+        <w:ind w:left="5085" w:hanging="360"/>
       </w:pPr>
       <w:rPr>
         <w:rFonts w:ascii="Symbol" w:hAnsi="Symbol" w:hint="default"/>
@@ -30505,7 +32768,7 @@
       <w:lvlText w:val="o"/>
       <w:lvlJc w:val="left"/>
       <w:pPr>
-        <w:ind w:left="5760" w:hanging="360"/>
+        <w:ind w:left="5805" w:hanging="360"/>
       </w:pPr>
       <w:rPr>
         <w:rFonts w:ascii="Courier New" w:hAnsi="Courier New" w:cs="Courier New" w:hint="default"/>
@@ -30517,14 +32780,579 @@
       <w:lvlText w:val=""/>
       <w:lvlJc w:val="left"/>
       <w:pPr>
-        <w:ind w:left="6480" w:hanging="360"/>
+        <w:ind w:left="6525" w:hanging="360"/>
       </w:pPr>
       <w:rPr>
         <w:rFonts w:ascii="Wingdings" w:hAnsi="Wingdings" w:hint="default"/>
       </w:rPr>
     </w:lvl>
   </w:abstractNum>
-  <w:abstractNum w:abstractNumId="33" w15:restartNumberingAfterBreak="0">
+  <w:abstractNum w:abstractNumId="44" w15:restartNumberingAfterBreak="0">
+    <w:nsid w:val="76852E96"/>
+    <w:multiLevelType w:val="hybridMultilevel"/>
+    <w:tmpl w:val="F8349256"/>
+    <w:lvl w:ilvl="0" w:tplc="2C0A0001">
+      <w:start w:val="1"/>
+      <w:numFmt w:val="bullet"/>
+      <w:lvlText w:val=""/>
+      <w:lvlJc w:val="left"/>
+      <w:pPr>
+        <w:ind w:left="780" w:hanging="360"/>
+      </w:pPr>
+      <w:rPr>
+        <w:rFonts w:ascii="Symbol" w:hAnsi="Symbol" w:hint="default"/>
+      </w:rPr>
+    </w:lvl>
+    <w:lvl w:ilvl="1" w:tplc="2C0A0003" w:tentative="1">
+      <w:start w:val="1"/>
+      <w:numFmt w:val="bullet"/>
+      <w:lvlText w:val="o"/>
+      <w:lvlJc w:val="left"/>
+      <w:pPr>
+        <w:ind w:left="1500" w:hanging="360"/>
+      </w:pPr>
+      <w:rPr>
+        <w:rFonts w:ascii="Courier New" w:hAnsi="Courier New" w:cs="Courier New" w:hint="default"/>
+      </w:rPr>
+    </w:lvl>
+    <w:lvl w:ilvl="2" w:tplc="2C0A0005" w:tentative="1">
+      <w:start w:val="1"/>
+      <w:numFmt w:val="bullet"/>
+      <w:lvlText w:val=""/>
+      <w:lvlJc w:val="left"/>
+      <w:pPr>
+        <w:ind w:left="2220" w:hanging="360"/>
+      </w:pPr>
+      <w:rPr>
+        <w:rFonts w:ascii="Wingdings" w:hAnsi="Wingdings" w:hint="default"/>
+      </w:rPr>
+    </w:lvl>
+    <w:lvl w:ilvl="3" w:tplc="2C0A0001" w:tentative="1">
+      <w:start w:val="1"/>
+      <w:numFmt w:val="bullet"/>
+      <w:lvlText w:val=""/>
+      <w:lvlJc w:val="left"/>
+      <w:pPr>
+        <w:ind w:left="2940" w:hanging="360"/>
+      </w:pPr>
+      <w:rPr>
+        <w:rFonts w:ascii="Symbol" w:hAnsi="Symbol" w:hint="default"/>
+      </w:rPr>
+    </w:lvl>
+    <w:lvl w:ilvl="4" w:tplc="2C0A0003" w:tentative="1">
+      <w:start w:val="1"/>
+      <w:numFmt w:val="bullet"/>
+      <w:lvlText w:val="o"/>
+      <w:lvlJc w:val="left"/>
+      <w:pPr>
+        <w:ind w:left="3660" w:hanging="360"/>
+      </w:pPr>
+      <w:rPr>
+        <w:rFonts w:ascii="Courier New" w:hAnsi="Courier New" w:cs="Courier New" w:hint="default"/>
+      </w:rPr>
+    </w:lvl>
+    <w:lvl w:ilvl="5" w:tplc="2C0A0005" w:tentative="1">
+      <w:start w:val="1"/>
+      <w:numFmt w:val="bullet"/>
+      <w:lvlText w:val=""/>
+      <w:lvlJc w:val="left"/>
+      <w:pPr>
+        <w:ind w:left="4380" w:hanging="360"/>
+      </w:pPr>
+      <w:rPr>
+        <w:rFonts w:ascii="Wingdings" w:hAnsi="Wingdings" w:hint="default"/>
+      </w:rPr>
+    </w:lvl>
+    <w:lvl w:ilvl="6" w:tplc="2C0A0001" w:tentative="1">
+      <w:start w:val="1"/>
+      <w:numFmt w:val="bullet"/>
+      <w:lvlText w:val=""/>
+      <w:lvlJc w:val="left"/>
+      <w:pPr>
+        <w:ind w:left="5100" w:hanging="360"/>
+      </w:pPr>
+      <w:rPr>
+        <w:rFonts w:ascii="Symbol" w:hAnsi="Symbol" w:hint="default"/>
+      </w:rPr>
+    </w:lvl>
+    <w:lvl w:ilvl="7" w:tplc="2C0A0003" w:tentative="1">
+      <w:start w:val="1"/>
+      <w:numFmt w:val="bullet"/>
+      <w:lvlText w:val="o"/>
+      <w:lvlJc w:val="left"/>
+      <w:pPr>
+        <w:ind w:left="5820" w:hanging="360"/>
+      </w:pPr>
+      <w:rPr>
+        <w:rFonts w:ascii="Courier New" w:hAnsi="Courier New" w:cs="Courier New" w:hint="default"/>
+      </w:rPr>
+    </w:lvl>
+    <w:lvl w:ilvl="8" w:tplc="2C0A0005" w:tentative="1">
+      <w:start w:val="1"/>
+      <w:numFmt w:val="bullet"/>
+      <w:lvlText w:val=""/>
+      <w:lvlJc w:val="left"/>
+      <w:pPr>
+        <w:ind w:left="6540" w:hanging="360"/>
+      </w:pPr>
+      <w:rPr>
+        <w:rFonts w:ascii="Wingdings" w:hAnsi="Wingdings" w:hint="default"/>
+      </w:rPr>
+    </w:lvl>
+  </w:abstractNum>
+  <w:abstractNum w:abstractNumId="45" w15:restartNumberingAfterBreak="0">
+    <w:nsid w:val="79370A80"/>
+    <w:multiLevelType w:val="hybridMultilevel"/>
+    <w:tmpl w:val="E042F6BA"/>
+    <w:lvl w:ilvl="0" w:tplc="2C0A0001">
+      <w:start w:val="1"/>
+      <w:numFmt w:val="bullet"/>
+      <w:lvlText w:val=""/>
+      <w:lvlJc w:val="left"/>
+      <w:pPr>
+        <w:ind w:left="765" w:hanging="360"/>
+      </w:pPr>
+      <w:rPr>
+        <w:rFonts w:ascii="Symbol" w:hAnsi="Symbol" w:hint="default"/>
+      </w:rPr>
+    </w:lvl>
+    <w:lvl w:ilvl="1" w:tplc="2C0A0003" w:tentative="1">
+      <w:start w:val="1"/>
+      <w:numFmt w:val="bullet"/>
+      <w:lvlText w:val="o"/>
+      <w:lvlJc w:val="left"/>
+      <w:pPr>
+        <w:ind w:left="1485" w:hanging="360"/>
+      </w:pPr>
+      <w:rPr>
+        <w:rFonts w:ascii="Courier New" w:hAnsi="Courier New" w:cs="Courier New" w:hint="default"/>
+      </w:rPr>
+    </w:lvl>
+    <w:lvl w:ilvl="2" w:tplc="2C0A0005" w:tentative="1">
+      <w:start w:val="1"/>
+      <w:numFmt w:val="bullet"/>
+      <w:lvlText w:val=""/>
+      <w:lvlJc w:val="left"/>
+      <w:pPr>
+        <w:ind w:left="2205" w:hanging="360"/>
+      </w:pPr>
+      <w:rPr>
+        <w:rFonts w:ascii="Wingdings" w:hAnsi="Wingdings" w:hint="default"/>
+      </w:rPr>
+    </w:lvl>
+    <w:lvl w:ilvl="3" w:tplc="2C0A0001" w:tentative="1">
+      <w:start w:val="1"/>
+      <w:numFmt w:val="bullet"/>
+      <w:lvlText w:val=""/>
+      <w:lvlJc w:val="left"/>
+      <w:pPr>
+        <w:ind w:left="2925" w:hanging="360"/>
+      </w:pPr>
+      <w:rPr>
+        <w:rFonts w:ascii="Symbol" w:hAnsi="Symbol" w:hint="default"/>
+      </w:rPr>
+    </w:lvl>
+    <w:lvl w:ilvl="4" w:tplc="2C0A0003" w:tentative="1">
+      <w:start w:val="1"/>
+      <w:numFmt w:val="bullet"/>
+      <w:lvlText w:val="o"/>
+      <w:lvlJc w:val="left"/>
+      <w:pPr>
+        <w:ind w:left="3645" w:hanging="360"/>
+      </w:pPr>
+      <w:rPr>
+        <w:rFonts w:ascii="Courier New" w:hAnsi="Courier New" w:cs="Courier New" w:hint="default"/>
+      </w:rPr>
+    </w:lvl>
+    <w:lvl w:ilvl="5" w:tplc="2C0A0005" w:tentative="1">
+      <w:start w:val="1"/>
+      <w:numFmt w:val="bullet"/>
+      <w:lvlText w:val=""/>
+      <w:lvlJc w:val="left"/>
+      <w:pPr>
+        <w:ind w:left="4365" w:hanging="360"/>
+      </w:pPr>
+      <w:rPr>
+        <w:rFonts w:ascii="Wingdings" w:hAnsi="Wingdings" w:hint="default"/>
+      </w:rPr>
+    </w:lvl>
+    <w:lvl w:ilvl="6" w:tplc="2C0A0001" w:tentative="1">
+      <w:start w:val="1"/>
+      <w:numFmt w:val="bullet"/>
+      <w:lvlText w:val=""/>
+      <w:lvlJc w:val="left"/>
+      <w:pPr>
+        <w:ind w:left="5085" w:hanging="360"/>
+      </w:pPr>
+      <w:rPr>
+        <w:rFonts w:ascii="Symbol" w:hAnsi="Symbol" w:hint="default"/>
+      </w:rPr>
+    </w:lvl>
+    <w:lvl w:ilvl="7" w:tplc="2C0A0003" w:tentative="1">
+      <w:start w:val="1"/>
+      <w:numFmt w:val="bullet"/>
+      <w:lvlText w:val="o"/>
+      <w:lvlJc w:val="left"/>
+      <w:pPr>
+        <w:ind w:left="5805" w:hanging="360"/>
+      </w:pPr>
+      <w:rPr>
+        <w:rFonts w:ascii="Courier New" w:hAnsi="Courier New" w:cs="Courier New" w:hint="default"/>
+      </w:rPr>
+    </w:lvl>
+    <w:lvl w:ilvl="8" w:tplc="2C0A0005" w:tentative="1">
+      <w:start w:val="1"/>
+      <w:numFmt w:val="bullet"/>
+      <w:lvlText w:val=""/>
+      <w:lvlJc w:val="left"/>
+      <w:pPr>
+        <w:ind w:left="6525" w:hanging="360"/>
+      </w:pPr>
+      <w:rPr>
+        <w:rFonts w:ascii="Wingdings" w:hAnsi="Wingdings" w:hint="default"/>
+      </w:rPr>
+    </w:lvl>
+  </w:abstractNum>
+  <w:abstractNum w:abstractNumId="46" w15:restartNumberingAfterBreak="0">
+    <w:nsid w:val="7D382A56"/>
+    <w:multiLevelType w:val="hybridMultilevel"/>
+    <w:tmpl w:val="C284CCAC"/>
+    <w:lvl w:ilvl="0" w:tplc="2C0A0001">
+      <w:start w:val="1"/>
+      <w:numFmt w:val="bullet"/>
+      <w:lvlText w:val=""/>
+      <w:lvlJc w:val="left"/>
+      <w:pPr>
+        <w:ind w:left="720" w:hanging="360"/>
+      </w:pPr>
+      <w:rPr>
+        <w:rFonts w:ascii="Symbol" w:hAnsi="Symbol" w:hint="default"/>
+      </w:rPr>
+    </w:lvl>
+    <w:lvl w:ilvl="1" w:tplc="2C0A0003" w:tentative="1">
+      <w:start w:val="1"/>
+      <w:numFmt w:val="bullet"/>
+      <w:lvlText w:val="o"/>
+      <w:lvlJc w:val="left"/>
+      <w:pPr>
+        <w:ind w:left="1440" w:hanging="360"/>
+      </w:pPr>
+      <w:rPr>
+        <w:rFonts w:ascii="Courier New" w:hAnsi="Courier New" w:cs="Courier New" w:hint="default"/>
+      </w:rPr>
+    </w:lvl>
+    <w:lvl w:ilvl="2" w:tplc="2C0A0005" w:tentative="1">
+      <w:start w:val="1"/>
+      <w:numFmt w:val="bullet"/>
+      <w:lvlText w:val=""/>
+      <w:lvlJc w:val="left"/>
+      <w:pPr>
+        <w:ind w:left="2160" w:hanging="360"/>
+      </w:pPr>
+      <w:rPr>
+        <w:rFonts w:ascii="Wingdings" w:hAnsi="Wingdings" w:hint="default"/>
+      </w:rPr>
+    </w:lvl>
+    <w:lvl w:ilvl="3" w:tplc="2C0A0001" w:tentative="1">
+      <w:start w:val="1"/>
+      <w:numFmt w:val="bullet"/>
+      <w:lvlText w:val=""/>
+      <w:lvlJc w:val="left"/>
+      <w:pPr>
+        <w:ind w:left="2880" w:hanging="360"/>
+      </w:pPr>
+      <w:rPr>
+        <w:rFonts w:ascii="Symbol" w:hAnsi="Symbol" w:hint="default"/>
+      </w:rPr>
+    </w:lvl>
+    <w:lvl w:ilvl="4" w:tplc="2C0A0003" w:tentative="1">
+      <w:start w:val="1"/>
+      <w:numFmt w:val="bullet"/>
+      <w:lvlText w:val="o"/>
+      <w:lvlJc w:val="left"/>
+      <w:pPr>
+        <w:ind w:left="3600" w:hanging="360"/>
+      </w:pPr>
+      <w:rPr>
+        <w:rFonts w:ascii="Courier New" w:hAnsi="Courier New" w:cs="Courier New" w:hint="default"/>
+      </w:rPr>
+    </w:lvl>
+    <w:lvl w:ilvl="5" w:tplc="2C0A0005" w:tentative="1">
+      <w:start w:val="1"/>
+      <w:numFmt w:val="bullet"/>
+      <w:lvlText w:val=""/>
+      <w:lvlJc w:val="left"/>
+      <w:pPr>
+        <w:ind w:left="4320" w:hanging="360"/>
+      </w:pPr>
+      <w:rPr>
+        <w:rFonts w:ascii="Wingdings" w:hAnsi="Wingdings" w:hint="default"/>
+      </w:rPr>
+    </w:lvl>
+    <w:lvl w:ilvl="6" w:tplc="2C0A0001" w:tentative="1">
+      <w:start w:val="1"/>
+      <w:numFmt w:val="bullet"/>
+      <w:lvlText w:val=""/>
+      <w:lvlJc w:val="left"/>
+      <w:pPr>
+        <w:ind w:left="5040" w:hanging="360"/>
+      </w:pPr>
+      <w:rPr>
+        <w:rFonts w:ascii="Symbol" w:hAnsi="Symbol" w:hint="default"/>
+      </w:rPr>
+    </w:lvl>
+    <w:lvl w:ilvl="7" w:tplc="2C0A0003" w:tentative="1">
+      <w:start w:val="1"/>
+      <w:numFmt w:val="bullet"/>
+      <w:lvlText w:val="o"/>
+      <w:lvlJc w:val="left"/>
+      <w:pPr>
+        <w:ind w:left="5760" w:hanging="360"/>
+      </w:pPr>
+      <w:rPr>
+        <w:rFonts w:ascii="Courier New" w:hAnsi="Courier New" w:cs="Courier New" w:hint="default"/>
+      </w:rPr>
+    </w:lvl>
+    <w:lvl w:ilvl="8" w:tplc="2C0A0005" w:tentative="1">
+      <w:start w:val="1"/>
+      <w:numFmt w:val="bullet"/>
+      <w:lvlText w:val=""/>
+      <w:lvlJc w:val="left"/>
+      <w:pPr>
+        <w:ind w:left="6480" w:hanging="360"/>
+      </w:pPr>
+      <w:rPr>
+        <w:rFonts w:ascii="Wingdings" w:hAnsi="Wingdings" w:hint="default"/>
+      </w:rPr>
+    </w:lvl>
+  </w:abstractNum>
+  <w:abstractNum w:abstractNumId="47" w15:restartNumberingAfterBreak="0">
+    <w:nsid w:val="7DE21442"/>
+    <w:multiLevelType w:val="hybridMultilevel"/>
+    <w:tmpl w:val="D61A53F6"/>
+    <w:lvl w:ilvl="0" w:tplc="2C0A0001">
+      <w:start w:val="1"/>
+      <w:numFmt w:val="bullet"/>
+      <w:lvlText w:val=""/>
+      <w:lvlJc w:val="left"/>
+      <w:pPr>
+        <w:ind w:left="720" w:hanging="360"/>
+      </w:pPr>
+      <w:rPr>
+        <w:rFonts w:ascii="Symbol" w:hAnsi="Symbol" w:hint="default"/>
+      </w:rPr>
+    </w:lvl>
+    <w:lvl w:ilvl="1" w:tplc="2C0A0003" w:tentative="1">
+      <w:start w:val="1"/>
+      <w:numFmt w:val="bullet"/>
+      <w:lvlText w:val="o"/>
+      <w:lvlJc w:val="left"/>
+      <w:pPr>
+        <w:ind w:left="1440" w:hanging="360"/>
+      </w:pPr>
+      <w:rPr>
+        <w:rFonts w:ascii="Courier New" w:hAnsi="Courier New" w:cs="Courier New" w:hint="default"/>
+      </w:rPr>
+    </w:lvl>
+    <w:lvl w:ilvl="2" w:tplc="2C0A0005" w:tentative="1">
+      <w:start w:val="1"/>
+      <w:numFmt w:val="bullet"/>
+      <w:lvlText w:val=""/>
+      <w:lvlJc w:val="left"/>
+      <w:pPr>
+        <w:ind w:left="2160" w:hanging="360"/>
+      </w:pPr>
+      <w:rPr>
+        <w:rFonts w:ascii="Wingdings" w:hAnsi="Wingdings" w:hint="default"/>
+      </w:rPr>
+    </w:lvl>
+    <w:lvl w:ilvl="3" w:tplc="2C0A0001" w:tentative="1">
+      <w:start w:val="1"/>
+      <w:numFmt w:val="bullet"/>
+      <w:lvlText w:val=""/>
+      <w:lvlJc w:val="left"/>
+      <w:pPr>
+        <w:ind w:left="2880" w:hanging="360"/>
+      </w:pPr>
+      <w:rPr>
+        <w:rFonts w:ascii="Symbol" w:hAnsi="Symbol" w:hint="default"/>
+      </w:rPr>
+    </w:lvl>
+    <w:lvl w:ilvl="4" w:tplc="2C0A0003" w:tentative="1">
+      <w:start w:val="1"/>
+      <w:numFmt w:val="bullet"/>
+      <w:lvlText w:val="o"/>
+      <w:lvlJc w:val="left"/>
+      <w:pPr>
+        <w:ind w:left="3600" w:hanging="360"/>
+      </w:pPr>
+      <w:rPr>
+        <w:rFonts w:ascii="Courier New" w:hAnsi="Courier New" w:cs="Courier New" w:hint="default"/>
+      </w:rPr>
+    </w:lvl>
+    <w:lvl w:ilvl="5" w:tplc="2C0A0005" w:tentative="1">
+      <w:start w:val="1"/>
+      <w:numFmt w:val="bullet"/>
+      <w:lvlText w:val=""/>
+      <w:lvlJc w:val="left"/>
+      <w:pPr>
+        <w:ind w:left="4320" w:hanging="360"/>
+      </w:pPr>
+      <w:rPr>
+        <w:rFonts w:ascii="Wingdings" w:hAnsi="Wingdings" w:hint="default"/>
+      </w:rPr>
+    </w:lvl>
+    <w:lvl w:ilvl="6" w:tplc="2C0A0001" w:tentative="1">
+      <w:start w:val="1"/>
+      <w:numFmt w:val="bullet"/>
+      <w:lvlText w:val=""/>
+      <w:lvlJc w:val="left"/>
+      <w:pPr>
+        <w:ind w:left="5040" w:hanging="360"/>
+      </w:pPr>
+      <w:rPr>
+        <w:rFonts w:ascii="Symbol" w:hAnsi="Symbol" w:hint="default"/>
+      </w:rPr>
+    </w:lvl>
+    <w:lvl w:ilvl="7" w:tplc="2C0A0003" w:tentative="1">
+      <w:start w:val="1"/>
+      <w:numFmt w:val="bullet"/>
+      <w:lvlText w:val="o"/>
+      <w:lvlJc w:val="left"/>
+      <w:pPr>
+        <w:ind w:left="5760" w:hanging="360"/>
+      </w:pPr>
+      <w:rPr>
+        <w:rFonts w:ascii="Courier New" w:hAnsi="Courier New" w:cs="Courier New" w:hint="default"/>
+      </w:rPr>
+    </w:lvl>
+    <w:lvl w:ilvl="8" w:tplc="2C0A0005" w:tentative="1">
+      <w:start w:val="1"/>
+      <w:numFmt w:val="bullet"/>
+      <w:lvlText w:val=""/>
+      <w:lvlJc w:val="left"/>
+      <w:pPr>
+        <w:ind w:left="6480" w:hanging="360"/>
+      </w:pPr>
+      <w:rPr>
+        <w:rFonts w:ascii="Wingdings" w:hAnsi="Wingdings" w:hint="default"/>
+      </w:rPr>
+    </w:lvl>
+  </w:abstractNum>
+  <w:abstractNum w:abstractNumId="48" w15:restartNumberingAfterBreak="0">
+    <w:nsid w:val="7EC818E3"/>
+    <w:multiLevelType w:val="hybridMultilevel"/>
+    <w:tmpl w:val="FB9C56EE"/>
+    <w:lvl w:ilvl="0" w:tplc="2C0A0001">
+      <w:start w:val="1"/>
+      <w:numFmt w:val="bullet"/>
+      <w:lvlText w:val=""/>
+      <w:lvlJc w:val="left"/>
+      <w:pPr>
+        <w:ind w:left="720" w:hanging="360"/>
+      </w:pPr>
+      <w:rPr>
+        <w:rFonts w:ascii="Symbol" w:hAnsi="Symbol" w:hint="default"/>
+      </w:rPr>
+    </w:lvl>
+    <w:lvl w:ilvl="1" w:tplc="2C0A0003" w:tentative="1">
+      <w:start w:val="1"/>
+      <w:numFmt w:val="bullet"/>
+      <w:lvlText w:val="o"/>
+      <w:lvlJc w:val="left"/>
+      <w:pPr>
+        <w:ind w:left="1440" w:hanging="360"/>
+      </w:pPr>
+      <w:rPr>
+        <w:rFonts w:ascii="Courier New" w:hAnsi="Courier New" w:cs="Courier New" w:hint="default"/>
+      </w:rPr>
+    </w:lvl>
+    <w:lvl w:ilvl="2" w:tplc="2C0A0005" w:tentative="1">
+      <w:start w:val="1"/>
+      <w:numFmt w:val="bullet"/>
+      <w:lvlText w:val=""/>
+      <w:lvlJc w:val="left"/>
+      <w:pPr>
+        <w:ind w:left="2160" w:hanging="360"/>
+      </w:pPr>
+      <w:rPr>
+        <w:rFonts w:ascii="Wingdings" w:hAnsi="Wingdings" w:hint="default"/>
+      </w:rPr>
+    </w:lvl>
+    <w:lvl w:ilvl="3" w:tplc="2C0A0001" w:tentative="1">
+      <w:start w:val="1"/>
+      <w:numFmt w:val="bullet"/>
+      <w:lvlText w:val=""/>
+      <w:lvlJc w:val="left"/>
+      <w:pPr>
+        <w:ind w:left="2880" w:hanging="360"/>
+      </w:pPr>
+      <w:rPr>
+        <w:rFonts w:ascii="Symbol" w:hAnsi="Symbol" w:hint="default"/>
+      </w:rPr>
+    </w:lvl>
+    <w:lvl w:ilvl="4" w:tplc="2C0A0003" w:tentative="1">
+      <w:start w:val="1"/>
+      <w:numFmt w:val="bullet"/>
+      <w:lvlText w:val="o"/>
+      <w:lvlJc w:val="left"/>
+      <w:pPr>
+        <w:ind w:left="3600" w:hanging="360"/>
+      </w:pPr>
+      <w:rPr>
+        <w:rFonts w:ascii="Courier New" w:hAnsi="Courier New" w:cs="Courier New" w:hint="default"/>
+      </w:rPr>
+    </w:lvl>
+    <w:lvl w:ilvl="5" w:tplc="2C0A0005" w:tentative="1">
+      <w:start w:val="1"/>
+      <w:numFmt w:val="bullet"/>
+      <w:lvlText w:val=""/>
+      <w:lvlJc w:val="left"/>
+      <w:pPr>
+        <w:ind w:left="4320" w:hanging="360"/>
+      </w:pPr>
+      <w:rPr>
+        <w:rFonts w:ascii="Wingdings" w:hAnsi="Wingdings" w:hint="default"/>
+      </w:rPr>
+    </w:lvl>
+    <w:lvl w:ilvl="6" w:tplc="2C0A0001" w:tentative="1">
+      <w:start w:val="1"/>
+      <w:numFmt w:val="bullet"/>
+      <w:lvlText w:val=""/>
+      <w:lvlJc w:val="left"/>
+      <w:pPr>
+        <w:ind w:left="5040" w:hanging="360"/>
+      </w:pPr>
+      <w:rPr>
+        <w:rFonts w:ascii="Symbol" w:hAnsi="Symbol" w:hint="default"/>
+      </w:rPr>
+    </w:lvl>
+    <w:lvl w:ilvl="7" w:tplc="2C0A0003" w:tentative="1">
+      <w:start w:val="1"/>
+      <w:numFmt w:val="bullet"/>
+      <w:lvlText w:val="o"/>
+      <w:lvlJc w:val="left"/>
+      <w:pPr>
+        <w:ind w:left="5760" w:hanging="360"/>
+      </w:pPr>
+      <w:rPr>
+        <w:rFonts w:ascii="Courier New" w:hAnsi="Courier New" w:cs="Courier New" w:hint="default"/>
+      </w:rPr>
+    </w:lvl>
+    <w:lvl w:ilvl="8" w:tplc="2C0A0005" w:tentative="1">
+      <w:start w:val="1"/>
+      <w:numFmt w:val="bullet"/>
+      <w:lvlText w:val=""/>
+      <w:lvlJc w:val="left"/>
+      <w:pPr>
+        <w:ind w:left="6480" w:hanging="360"/>
+      </w:pPr>
+      <w:rPr>
+        <w:rFonts w:ascii="Wingdings" w:hAnsi="Wingdings" w:hint="default"/>
+      </w:rPr>
+    </w:lvl>
+  </w:abstractNum>
+  <w:abstractNum w:abstractNumId="49" w15:restartNumberingAfterBreak="0">
     <w:nsid w:val="7EDC21CA"/>
     <w:multiLevelType w:val="hybridMultilevel"/>
     <w:tmpl w:val="E698F2F0"/>
@@ -30642,103 +33470,151 @@
     <w:abstractNumId w:val="0"/>
   </w:num>
   <w:num w:numId="2">
+    <w:abstractNumId w:val="8"/>
+  </w:num>
+  <w:num w:numId="3">
+    <w:abstractNumId w:val="38"/>
+  </w:num>
+  <w:num w:numId="4">
+    <w:abstractNumId w:val="18"/>
+  </w:num>
+  <w:num w:numId="5">
+    <w:abstractNumId w:val="33"/>
+  </w:num>
+  <w:num w:numId="6">
+    <w:abstractNumId w:val="3"/>
+  </w:num>
+  <w:num w:numId="7">
+    <w:abstractNumId w:val="49"/>
+  </w:num>
+  <w:num w:numId="8">
+    <w:abstractNumId w:val="25"/>
+  </w:num>
+  <w:num w:numId="9">
+    <w:abstractNumId w:val="20"/>
+  </w:num>
+  <w:num w:numId="10">
+    <w:abstractNumId w:val="29"/>
+  </w:num>
+  <w:num w:numId="11">
     <w:abstractNumId w:val="5"/>
   </w:num>
-  <w:num w:numId="3">
+  <w:num w:numId="12">
+    <w:abstractNumId w:val="45"/>
+  </w:num>
+  <w:num w:numId="13">
+    <w:abstractNumId w:val="34"/>
+  </w:num>
+  <w:num w:numId="14">
+    <w:abstractNumId w:val="14"/>
+  </w:num>
+  <w:num w:numId="15">
+    <w:abstractNumId w:val="44"/>
+  </w:num>
+  <w:num w:numId="16">
+    <w:abstractNumId w:val="48"/>
+  </w:num>
+  <w:num w:numId="17">
+    <w:abstractNumId w:val="10"/>
+  </w:num>
+  <w:num w:numId="18">
+    <w:abstractNumId w:val="23"/>
+  </w:num>
+  <w:num w:numId="19">
+    <w:abstractNumId w:val="47"/>
+  </w:num>
+  <w:num w:numId="20">
+    <w:abstractNumId w:val="32"/>
+  </w:num>
+  <w:num w:numId="21">
+    <w:abstractNumId w:val="17"/>
+  </w:num>
+  <w:num w:numId="22">
+    <w:abstractNumId w:val="22"/>
+  </w:num>
+  <w:num w:numId="23">
+    <w:abstractNumId w:val="16"/>
+  </w:num>
+  <w:num w:numId="24">
+    <w:abstractNumId w:val="24"/>
+  </w:num>
+  <w:num w:numId="25">
+    <w:abstractNumId w:val="9"/>
+  </w:num>
+  <w:num w:numId="26">
+    <w:abstractNumId w:val="43"/>
+  </w:num>
+  <w:num w:numId="27">
+    <w:abstractNumId w:val="15"/>
+  </w:num>
+  <w:num w:numId="28">
+    <w:abstractNumId w:val="30"/>
+  </w:num>
+  <w:num w:numId="29">
+    <w:abstractNumId w:val="35"/>
+  </w:num>
+  <w:num w:numId="30">
+    <w:abstractNumId w:val="11"/>
+  </w:num>
+  <w:num w:numId="31">
     <w:abstractNumId w:val="27"/>
   </w:num>
-  <w:num w:numId="4">
+  <w:num w:numId="32">
+    <w:abstractNumId w:val="7"/>
+  </w:num>
+  <w:num w:numId="33">
+    <w:abstractNumId w:val="28"/>
+  </w:num>
+  <w:num w:numId="34">
+    <w:abstractNumId w:val="6"/>
+  </w:num>
+  <w:num w:numId="35">
     <w:abstractNumId w:val="13"/>
   </w:num>
-  <w:num w:numId="5">
-    <w:abstractNumId w:val="24"/>
+  <w:num w:numId="36">
+    <w:abstractNumId w:val="26"/>
   </w:num>
-  <w:num w:numId="6">
+  <w:num w:numId="37">
+    <w:abstractNumId w:val="21"/>
+  </w:num>
+  <w:num w:numId="38">
+    <w:abstractNumId w:val="4"/>
+  </w:num>
+  <w:num w:numId="39">
+    <w:abstractNumId w:val="19"/>
+  </w:num>
+  <w:num w:numId="40">
+    <w:abstractNumId w:val="31"/>
+  </w:num>
+  <w:num w:numId="41">
+    <w:abstractNumId w:val="39"/>
+  </w:num>
+  <w:num w:numId="42">
+    <w:abstractNumId w:val="12"/>
+  </w:num>
+  <w:num w:numId="43">
+    <w:abstractNumId w:val="2"/>
+  </w:num>
+  <w:num w:numId="44">
+    <w:abstractNumId w:val="36"/>
+  </w:num>
+  <w:num w:numId="45">
+    <w:abstractNumId w:val="40"/>
+  </w:num>
+  <w:num w:numId="46">
+    <w:abstractNumId w:val="41"/>
+  </w:num>
+  <w:num w:numId="47">
     <w:abstractNumId w:val="1"/>
   </w:num>
-  <w:num w:numId="7">
-    <w:abstractNumId w:val="33"/>
+  <w:num w:numId="48">
+    <w:abstractNumId w:val="46"/>
   </w:num>
-  <w:num w:numId="8">
-    <w:abstractNumId w:val="18"/>
+  <w:num w:numId="49">
+    <w:abstractNumId w:val="37"/>
   </w:num>
-  <w:num w:numId="9">
-    <w:abstractNumId w:val="14"/>
-  </w:num>
-  <w:num w:numId="10">
-    <w:abstractNumId w:val="21"/>
-  </w:num>
-  <w:num w:numId="11">
-    <w:abstractNumId w:val="2"/>
-  </w:num>
-  <w:num w:numId="12">
-    <w:abstractNumId w:val="30"/>
-  </w:num>
-  <w:num w:numId="13">
-    <w:abstractNumId w:val="25"/>
-  </w:num>
-  <w:num w:numId="14">
-    <w:abstractNumId w:val="9"/>
-  </w:num>
-  <w:num w:numId="15">
-    <w:abstractNumId w:val="29"/>
-  </w:num>
-  <w:num w:numId="16">
-    <w:abstractNumId w:val="32"/>
-  </w:num>
-  <w:num w:numId="17">
-    <w:abstractNumId w:val="7"/>
-  </w:num>
-  <w:num w:numId="18">
-    <w:abstractNumId w:val="16"/>
-  </w:num>
-  <w:num w:numId="19">
-    <w:abstractNumId w:val="31"/>
-  </w:num>
-  <w:num w:numId="20">
-    <w:abstractNumId w:val="23"/>
-  </w:num>
-  <w:num w:numId="21">
-    <w:abstractNumId w:val="12"/>
-  </w:num>
-  <w:num w:numId="22">
-    <w:abstractNumId w:val="15"/>
-  </w:num>
-  <w:num w:numId="23">
-    <w:abstractNumId w:val="11"/>
-  </w:num>
-  <w:num w:numId="24">
-    <w:abstractNumId w:val="17"/>
-  </w:num>
-  <w:num w:numId="25">
-    <w:abstractNumId w:val="6"/>
-  </w:num>
-  <w:num w:numId="26">
-    <w:abstractNumId w:val="28"/>
-  </w:num>
-  <w:num w:numId="27">
-    <w:abstractNumId w:val="10"/>
-  </w:num>
-  <w:num w:numId="28">
-    <w:abstractNumId w:val="22"/>
-  </w:num>
-  <w:num w:numId="29">
-    <w:abstractNumId w:val="26"/>
-  </w:num>
-  <w:num w:numId="30">
-    <w:abstractNumId w:val="8"/>
-  </w:num>
-  <w:num w:numId="31">
-    <w:abstractNumId w:val="19"/>
-  </w:num>
-  <w:num w:numId="32">
-    <w:abstractNumId w:val="4"/>
-  </w:num>
-  <w:num w:numId="33">
-    <w:abstractNumId w:val="20"/>
-  </w:num>
-  <w:num w:numId="34">
-    <w:abstractNumId w:val="3"/>
+  <w:num w:numId="50">
+    <w:abstractNumId w:val="42"/>
   </w:num>
   <w:numIdMacAtCleanup w:val="34"/>
 </w:numbering>
@@ -39512,10 +42388,10 @@
     </dgm:pt>
   </dgm:ptLst>
   <dgm:cxnLst>
+    <dgm:cxn modelId="{25A252A6-10DB-414F-8E4E-AD11F63CCA22}" type="presOf" srcId="{7F8A3EFF-0320-409C-BCE6-D75E194BF603}" destId="{EF744609-99A8-49D5-97C5-8A461DEB9909}" srcOrd="0" destOrd="0" presId="urn:microsoft.com/office/officeart/2005/8/layout/radial1"/>
     <dgm:cxn modelId="{4672D523-F98A-499A-9E52-6517FC74BC7F}" srcId="{7F8A3EFF-0320-409C-BCE6-D75E194BF603}" destId="{838C36D8-AD28-473B-A7E7-DC2126A0936E}" srcOrd="0" destOrd="0" parTransId="{8FA8AF76-FC5C-424A-8D75-BF361E4EFEE2}" sibTransId="{EC2988BB-9BA3-4E9A-B12A-01CAFB9525F6}"/>
-    <dgm:cxn modelId="{32C79DCA-D5B5-46ED-8668-0C1967500C86}" type="presOf" srcId="{838C36D8-AD28-473B-A7E7-DC2126A0936E}" destId="{706724B6-A25A-4798-AB58-98ADE5F46920}" srcOrd="0" destOrd="0" presId="urn:microsoft.com/office/officeart/2005/8/layout/radial1"/>
-    <dgm:cxn modelId="{E89C37E3-9408-49A1-BDCE-8C874C1C9917}" type="presOf" srcId="{7F8A3EFF-0320-409C-BCE6-D75E194BF603}" destId="{EF744609-99A8-49D5-97C5-8A461DEB9909}" srcOrd="0" destOrd="0" presId="urn:microsoft.com/office/officeart/2005/8/layout/radial1"/>
-    <dgm:cxn modelId="{6B8A4E01-1450-45B8-B828-6D383B000C6F}" type="presParOf" srcId="{EF744609-99A8-49D5-97C5-8A461DEB9909}" destId="{706724B6-A25A-4798-AB58-98ADE5F46920}" srcOrd="0" destOrd="0" presId="urn:microsoft.com/office/officeart/2005/8/layout/radial1"/>
+    <dgm:cxn modelId="{C4EFC417-E29F-4B05-9E6C-60662098C183}" type="presOf" srcId="{838C36D8-AD28-473B-A7E7-DC2126A0936E}" destId="{706724B6-A25A-4798-AB58-98ADE5F46920}" srcOrd="0" destOrd="0" presId="urn:microsoft.com/office/officeart/2005/8/layout/radial1"/>
+    <dgm:cxn modelId="{BFCB1806-6AD0-423E-AC23-29660BC6BDC0}" type="presParOf" srcId="{EF744609-99A8-49D5-97C5-8A461DEB9909}" destId="{706724B6-A25A-4798-AB58-98ADE5F46920}" srcOrd="0" destOrd="0" presId="urn:microsoft.com/office/officeart/2005/8/layout/radial1"/>
   </dgm:cxnLst>
   <dgm:bg/>
   <dgm:whole/>
@@ -39609,9 +42485,9 @@
   </dgm:ptLst>
   <dgm:cxnLst>
     <dgm:cxn modelId="{4672D523-F98A-499A-9E52-6517FC74BC7F}" srcId="{7F8A3EFF-0320-409C-BCE6-D75E194BF603}" destId="{838C36D8-AD28-473B-A7E7-DC2126A0936E}" srcOrd="0" destOrd="0" parTransId="{8FA8AF76-FC5C-424A-8D75-BF361E4EFEE2}" sibTransId="{EC2988BB-9BA3-4E9A-B12A-01CAFB9525F6}"/>
-    <dgm:cxn modelId="{DBD332B7-C957-45AF-9281-353427C2E3DC}" type="presOf" srcId="{7F8A3EFF-0320-409C-BCE6-D75E194BF603}" destId="{EF744609-99A8-49D5-97C5-8A461DEB9909}" srcOrd="0" destOrd="0" presId="urn:microsoft.com/office/officeart/2005/8/layout/radial1"/>
-    <dgm:cxn modelId="{805EFA56-F5EB-44BF-91E2-1AC5534E46D8}" type="presOf" srcId="{838C36D8-AD28-473B-A7E7-DC2126A0936E}" destId="{706724B6-A25A-4798-AB58-98ADE5F46920}" srcOrd="0" destOrd="0" presId="urn:microsoft.com/office/officeart/2005/8/layout/radial1"/>
-    <dgm:cxn modelId="{9040D42A-FA11-41A4-8EF9-107F6E42ED24}" type="presParOf" srcId="{EF744609-99A8-49D5-97C5-8A461DEB9909}" destId="{706724B6-A25A-4798-AB58-98ADE5F46920}" srcOrd="0" destOrd="0" presId="urn:microsoft.com/office/officeart/2005/8/layout/radial1"/>
+    <dgm:cxn modelId="{F92F67AC-1370-4213-AC60-D1E51769DE01}" type="presOf" srcId="{838C36D8-AD28-473B-A7E7-DC2126A0936E}" destId="{706724B6-A25A-4798-AB58-98ADE5F46920}" srcOrd="0" destOrd="0" presId="urn:microsoft.com/office/officeart/2005/8/layout/radial1"/>
+    <dgm:cxn modelId="{5F9FF73D-7D0F-4124-9E40-7315096D62B7}" type="presOf" srcId="{7F8A3EFF-0320-409C-BCE6-D75E194BF603}" destId="{EF744609-99A8-49D5-97C5-8A461DEB9909}" srcOrd="0" destOrd="0" presId="urn:microsoft.com/office/officeart/2005/8/layout/radial1"/>
+    <dgm:cxn modelId="{6A0ED4DA-0856-4DCC-B3A6-1C59A33E78F6}" type="presParOf" srcId="{EF744609-99A8-49D5-97C5-8A461DEB9909}" destId="{706724B6-A25A-4798-AB58-98ADE5F46920}" srcOrd="0" destOrd="0" presId="urn:microsoft.com/office/officeart/2005/8/layout/radial1"/>
   </dgm:cxnLst>
   <dgm:bg/>
   <dgm:whole/>
@@ -39705,9 +42581,9 @@
   </dgm:ptLst>
   <dgm:cxnLst>
     <dgm:cxn modelId="{4672D523-F98A-499A-9E52-6517FC74BC7F}" srcId="{7F8A3EFF-0320-409C-BCE6-D75E194BF603}" destId="{838C36D8-AD28-473B-A7E7-DC2126A0936E}" srcOrd="0" destOrd="0" parTransId="{8FA8AF76-FC5C-424A-8D75-BF361E4EFEE2}" sibTransId="{EC2988BB-9BA3-4E9A-B12A-01CAFB9525F6}"/>
-    <dgm:cxn modelId="{F81A1924-23CE-4893-8B98-A757C9B58FD0}" type="presOf" srcId="{7F8A3EFF-0320-409C-BCE6-D75E194BF603}" destId="{EF744609-99A8-49D5-97C5-8A461DEB9909}" srcOrd="0" destOrd="0" presId="urn:microsoft.com/office/officeart/2005/8/layout/radial1"/>
-    <dgm:cxn modelId="{1319C40C-86C0-4685-9380-2DB508D48562}" type="presOf" srcId="{838C36D8-AD28-473B-A7E7-DC2126A0936E}" destId="{706724B6-A25A-4798-AB58-98ADE5F46920}" srcOrd="0" destOrd="0" presId="urn:microsoft.com/office/officeart/2005/8/layout/radial1"/>
-    <dgm:cxn modelId="{1A936623-52B3-42F9-AED1-0AC199B30781}" type="presParOf" srcId="{EF744609-99A8-49D5-97C5-8A461DEB9909}" destId="{706724B6-A25A-4798-AB58-98ADE5F46920}" srcOrd="0" destOrd="0" presId="urn:microsoft.com/office/officeart/2005/8/layout/radial1"/>
+    <dgm:cxn modelId="{2888DA51-9E3F-4CF4-BB83-17654BFD67E5}" type="presOf" srcId="{838C36D8-AD28-473B-A7E7-DC2126A0936E}" destId="{706724B6-A25A-4798-AB58-98ADE5F46920}" srcOrd="0" destOrd="0" presId="urn:microsoft.com/office/officeart/2005/8/layout/radial1"/>
+    <dgm:cxn modelId="{CD69F76B-3832-4DE3-AF9B-ABD761655CF8}" type="presOf" srcId="{7F8A3EFF-0320-409C-BCE6-D75E194BF603}" destId="{EF744609-99A8-49D5-97C5-8A461DEB9909}" srcOrd="0" destOrd="0" presId="urn:microsoft.com/office/officeart/2005/8/layout/radial1"/>
+    <dgm:cxn modelId="{F638E500-D077-4E76-9020-65AA02318DAC}" type="presParOf" srcId="{EF744609-99A8-49D5-97C5-8A461DEB9909}" destId="{706724B6-A25A-4798-AB58-98ADE5F46920}" srcOrd="0" destOrd="0" presId="urn:microsoft.com/office/officeart/2005/8/layout/radial1"/>
   </dgm:cxnLst>
   <dgm:bg/>
   <dgm:whole/>
@@ -39800,10 +42676,10 @@
     </dgm:pt>
   </dgm:ptLst>
   <dgm:cxnLst>
+    <dgm:cxn modelId="{884488E3-5451-4690-B22D-E5B074C6EFE0}" type="presOf" srcId="{7F8A3EFF-0320-409C-BCE6-D75E194BF603}" destId="{EF744609-99A8-49D5-97C5-8A461DEB9909}" srcOrd="0" destOrd="0" presId="urn:microsoft.com/office/officeart/2005/8/layout/radial1"/>
     <dgm:cxn modelId="{4672D523-F98A-499A-9E52-6517FC74BC7F}" srcId="{7F8A3EFF-0320-409C-BCE6-D75E194BF603}" destId="{838C36D8-AD28-473B-A7E7-DC2126A0936E}" srcOrd="0" destOrd="0" parTransId="{8FA8AF76-FC5C-424A-8D75-BF361E4EFEE2}" sibTransId="{EC2988BB-9BA3-4E9A-B12A-01CAFB9525F6}"/>
-    <dgm:cxn modelId="{A5D716ED-D037-4EB9-8422-95BC5BFBD70E}" type="presOf" srcId="{7F8A3EFF-0320-409C-BCE6-D75E194BF603}" destId="{EF744609-99A8-49D5-97C5-8A461DEB9909}" srcOrd="0" destOrd="0" presId="urn:microsoft.com/office/officeart/2005/8/layout/radial1"/>
-    <dgm:cxn modelId="{163D4D56-17F4-472E-9B91-53816E0FC5AA}" type="presOf" srcId="{838C36D8-AD28-473B-A7E7-DC2126A0936E}" destId="{706724B6-A25A-4798-AB58-98ADE5F46920}" srcOrd="0" destOrd="0" presId="urn:microsoft.com/office/officeart/2005/8/layout/radial1"/>
-    <dgm:cxn modelId="{56AC4075-8261-4A07-8D19-E614E88095B1}" type="presParOf" srcId="{EF744609-99A8-49D5-97C5-8A461DEB9909}" destId="{706724B6-A25A-4798-AB58-98ADE5F46920}" srcOrd="0" destOrd="0" presId="urn:microsoft.com/office/officeart/2005/8/layout/radial1"/>
+    <dgm:cxn modelId="{A7C97E62-2A5D-45F4-A760-D00E957D913A}" type="presOf" srcId="{838C36D8-AD28-473B-A7E7-DC2126A0936E}" destId="{706724B6-A25A-4798-AB58-98ADE5F46920}" srcOrd="0" destOrd="0" presId="urn:microsoft.com/office/officeart/2005/8/layout/radial1"/>
+    <dgm:cxn modelId="{2CC59FA1-0C3B-45C5-9284-1F8B2207632D}" type="presParOf" srcId="{EF744609-99A8-49D5-97C5-8A461DEB9909}" destId="{706724B6-A25A-4798-AB58-98ADE5F46920}" srcOrd="0" destOrd="0" presId="urn:microsoft.com/office/officeart/2005/8/layout/radial1"/>
   </dgm:cxnLst>
   <dgm:bg/>
   <dgm:whole/>
@@ -40128,30 +43004,30 @@
   </dgm:ptLst>
   <dgm:cxnLst>
     <dgm:cxn modelId="{E1B859D2-B348-4885-91D5-4F8E9A82F61B}" srcId="{4E0DBCB8-99A6-4CC2-AA5A-37B42B28F488}" destId="{AF8029F6-5147-4346-A024-817694B8BEC3}" srcOrd="1" destOrd="0" parTransId="{4696B65F-40D1-45FD-861C-B8F9FC9C6D09}" sibTransId="{15EFB6E8-9870-4FAD-A6F6-FF1B511B74A4}"/>
-    <dgm:cxn modelId="{3EFB6AB1-884C-4660-BB5A-8157B9038CE8}" type="presOf" srcId="{4E0DBCB8-99A6-4CC2-AA5A-37B42B28F488}" destId="{AA472E76-A9F7-4CCE-8EA9-4D22798A8868}" srcOrd="0" destOrd="0" presId="urn:microsoft.com/office/officeart/2005/8/layout/radial1"/>
+    <dgm:cxn modelId="{0094E9B1-5C89-4872-8B21-295F688A0741}" type="presOf" srcId="{AED0E5D3-E485-49BC-B534-1E22B7F55839}" destId="{F2AD0D92-94DB-459F-A10F-980A2C25F250}" srcOrd="0" destOrd="0" presId="urn:microsoft.com/office/officeart/2005/8/layout/radial1"/>
     <dgm:cxn modelId="{E6E4F37F-3D21-4AC9-834E-D8B5B463BDDC}" srcId="{4E0DBCB8-99A6-4CC2-AA5A-37B42B28F488}" destId="{5B41B044-55A3-4F44-91D2-6CD06C8349D6}" srcOrd="2" destOrd="0" parTransId="{3CBF6580-9D47-405D-B05A-D34CB91F424A}" sibTransId="{7DCF3262-701C-49B5-9B31-60861CB5BBF2}"/>
-    <dgm:cxn modelId="{E90488C2-CB4F-4D90-BEA0-F93CD03EF0B9}" type="presOf" srcId="{3CBF6580-9D47-405D-B05A-D34CB91F424A}" destId="{F1B22A97-B8B6-4A16-84D8-8F7F0B09C3CB}" srcOrd="0" destOrd="0" presId="urn:microsoft.com/office/officeart/2005/8/layout/radial1"/>
+    <dgm:cxn modelId="{461CB32C-AFC9-4E37-8547-F069C7A2A02C}" type="presOf" srcId="{66CCC275-B8DD-49B5-B015-9EF087F03A63}" destId="{384D6F30-9CF1-449A-8DD2-3324A062BBE3}" srcOrd="0" destOrd="0" presId="urn:microsoft.com/office/officeart/2005/8/layout/radial1"/>
     <dgm:cxn modelId="{C288C527-D5E9-437A-A1FD-D8FD3C06FCC3}" srcId="{1A3598BA-DC1A-40CE-AE78-E6127AD0E1A5}" destId="{4E0DBCB8-99A6-4CC2-AA5A-37B42B28F488}" srcOrd="0" destOrd="0" parTransId="{04D1C715-A13A-4979-BDBB-30A2735FA04E}" sibTransId="{C58D6D84-CC58-4162-B86F-F86DDB69CFF3}"/>
-    <dgm:cxn modelId="{9BB9045F-6EF8-4D0B-BD2C-8C72171E5512}" type="presOf" srcId="{AED0E5D3-E485-49BC-B534-1E22B7F55839}" destId="{F2AD0D92-94DB-459F-A10F-980A2C25F250}" srcOrd="0" destOrd="0" presId="urn:microsoft.com/office/officeart/2005/8/layout/radial1"/>
-    <dgm:cxn modelId="{38439670-B54A-4351-9B25-3817AA7F52D7}" type="presOf" srcId="{AF8029F6-5147-4346-A024-817694B8BEC3}" destId="{7BEDDCFB-56AE-489A-821E-65FF33AB62CD}" srcOrd="0" destOrd="0" presId="urn:microsoft.com/office/officeart/2005/8/layout/radial1"/>
-    <dgm:cxn modelId="{24E46B5A-9390-47EE-BEA9-8FC8793FF854}" type="presOf" srcId="{4696B65F-40D1-45FD-861C-B8F9FC9C6D09}" destId="{C94FB4ED-7282-4A77-8237-B9AA40FB54F3}" srcOrd="0" destOrd="0" presId="urn:microsoft.com/office/officeart/2005/8/layout/radial1"/>
+    <dgm:cxn modelId="{E9F7ADCF-4212-48E7-992A-8BC692513162}" type="presOf" srcId="{AED0E5D3-E485-49BC-B534-1E22B7F55839}" destId="{12989E98-1053-4A91-87D2-65DD01B5C205}" srcOrd="1" destOrd="0" presId="urn:microsoft.com/office/officeart/2005/8/layout/radial1"/>
+    <dgm:cxn modelId="{63FEE82B-E54E-4852-BC1D-1ACE9099A5FD}" type="presOf" srcId="{4E0DBCB8-99A6-4CC2-AA5A-37B42B28F488}" destId="{AA472E76-A9F7-4CCE-8EA9-4D22798A8868}" srcOrd="0" destOrd="0" presId="urn:microsoft.com/office/officeart/2005/8/layout/radial1"/>
+    <dgm:cxn modelId="{78E01B5E-1C74-4E5E-A82E-E71557D88D01}" type="presOf" srcId="{3CBF6580-9D47-405D-B05A-D34CB91F424A}" destId="{21A5323A-B624-4FCA-8B7D-1A171171F038}" srcOrd="1" destOrd="0" presId="urn:microsoft.com/office/officeart/2005/8/layout/radial1"/>
+    <dgm:cxn modelId="{61833D09-2D08-413C-B42E-7C0A04EF0F85}" type="presOf" srcId="{1A3598BA-DC1A-40CE-AE78-E6127AD0E1A5}" destId="{F8011CC3-32B3-4CF7-A660-AD2E7BBE7769}" srcOrd="0" destOrd="0" presId="urn:microsoft.com/office/officeart/2005/8/layout/radial1"/>
+    <dgm:cxn modelId="{3AD2C9E0-1177-4474-BF73-46DC5B1AD557}" type="presOf" srcId="{5B41B044-55A3-4F44-91D2-6CD06C8349D6}" destId="{4694608D-AE22-4AC4-B6A5-2283D6D56E17}" srcOrd="0" destOrd="0" presId="urn:microsoft.com/office/officeart/2005/8/layout/radial1"/>
+    <dgm:cxn modelId="{0E176EB5-A38D-470F-A8FD-A62818011587}" type="presOf" srcId="{4696B65F-40D1-45FD-861C-B8F9FC9C6D09}" destId="{506AE633-8011-4F15-9349-A7512490583E}" srcOrd="1" destOrd="0" presId="urn:microsoft.com/office/officeart/2005/8/layout/radial1"/>
     <dgm:cxn modelId="{A290C56D-AA59-45B8-9985-E8A178D6828A}" srcId="{4E0DBCB8-99A6-4CC2-AA5A-37B42B28F488}" destId="{66CCC275-B8DD-49B5-B015-9EF087F03A63}" srcOrd="0" destOrd="0" parTransId="{AED0E5D3-E485-49BC-B534-1E22B7F55839}" sibTransId="{6B29DE1A-5E66-4104-8AB5-1251F7B35B68}"/>
-    <dgm:cxn modelId="{84A3114E-8CD2-4D41-8FAD-08D55245B43B}" type="presOf" srcId="{AED0E5D3-E485-49BC-B534-1E22B7F55839}" destId="{12989E98-1053-4A91-87D2-65DD01B5C205}" srcOrd="1" destOrd="0" presId="urn:microsoft.com/office/officeart/2005/8/layout/radial1"/>
-    <dgm:cxn modelId="{692FD099-2EE6-439E-AF57-7112D14E7A06}" type="presOf" srcId="{1A3598BA-DC1A-40CE-AE78-E6127AD0E1A5}" destId="{F8011CC3-32B3-4CF7-A660-AD2E7BBE7769}" srcOrd="0" destOrd="0" presId="urn:microsoft.com/office/officeart/2005/8/layout/radial1"/>
-    <dgm:cxn modelId="{49EF3979-E76E-4C60-82CD-D6F713ADA436}" type="presOf" srcId="{5B41B044-55A3-4F44-91D2-6CD06C8349D6}" destId="{4694608D-AE22-4AC4-B6A5-2283D6D56E17}" srcOrd="0" destOrd="0" presId="urn:microsoft.com/office/officeart/2005/8/layout/radial1"/>
-    <dgm:cxn modelId="{E04A0F66-1B44-4CCC-B4DD-CFECEF97C571}" type="presOf" srcId="{4696B65F-40D1-45FD-861C-B8F9FC9C6D09}" destId="{506AE633-8011-4F15-9349-A7512490583E}" srcOrd="1" destOrd="0" presId="urn:microsoft.com/office/officeart/2005/8/layout/radial1"/>
-    <dgm:cxn modelId="{38EA235F-8DCD-4CE1-A9F5-8D590AAD1681}" type="presOf" srcId="{66CCC275-B8DD-49B5-B015-9EF087F03A63}" destId="{384D6F30-9CF1-449A-8DD2-3324A062BBE3}" srcOrd="0" destOrd="0" presId="urn:microsoft.com/office/officeart/2005/8/layout/radial1"/>
-    <dgm:cxn modelId="{8D1F899F-8F74-42B9-8608-53D8C4936545}" type="presOf" srcId="{3CBF6580-9D47-405D-B05A-D34CB91F424A}" destId="{21A5323A-B624-4FCA-8B7D-1A171171F038}" srcOrd="1" destOrd="0" presId="urn:microsoft.com/office/officeart/2005/8/layout/radial1"/>
-    <dgm:cxn modelId="{D3EFB382-2A29-4CF0-A9B9-2248A2AB4542}" type="presParOf" srcId="{F8011CC3-32B3-4CF7-A660-AD2E7BBE7769}" destId="{AA472E76-A9F7-4CCE-8EA9-4D22798A8868}" srcOrd="0" destOrd="0" presId="urn:microsoft.com/office/officeart/2005/8/layout/radial1"/>
-    <dgm:cxn modelId="{A85B15C2-FFFE-41D4-813D-F1498202342F}" type="presParOf" srcId="{F8011CC3-32B3-4CF7-A660-AD2E7BBE7769}" destId="{F2AD0D92-94DB-459F-A10F-980A2C25F250}" srcOrd="1" destOrd="0" presId="urn:microsoft.com/office/officeart/2005/8/layout/radial1"/>
-    <dgm:cxn modelId="{B4D3B41A-33DD-4BF0-854D-A8E4B9CA266C}" type="presParOf" srcId="{F2AD0D92-94DB-459F-A10F-980A2C25F250}" destId="{12989E98-1053-4A91-87D2-65DD01B5C205}" srcOrd="0" destOrd="0" presId="urn:microsoft.com/office/officeart/2005/8/layout/radial1"/>
-    <dgm:cxn modelId="{A8174ABF-2480-4444-81FE-15DD06803C4E}" type="presParOf" srcId="{F8011CC3-32B3-4CF7-A660-AD2E7BBE7769}" destId="{384D6F30-9CF1-449A-8DD2-3324A062BBE3}" srcOrd="2" destOrd="0" presId="urn:microsoft.com/office/officeart/2005/8/layout/radial1"/>
-    <dgm:cxn modelId="{BC0A07D0-13C0-48CE-9D11-EF24B94916C1}" type="presParOf" srcId="{F8011CC3-32B3-4CF7-A660-AD2E7BBE7769}" destId="{C94FB4ED-7282-4A77-8237-B9AA40FB54F3}" srcOrd="3" destOrd="0" presId="urn:microsoft.com/office/officeart/2005/8/layout/radial1"/>
-    <dgm:cxn modelId="{9FE53DE8-429C-4A06-8657-DFAED74639CE}" type="presParOf" srcId="{C94FB4ED-7282-4A77-8237-B9AA40FB54F3}" destId="{506AE633-8011-4F15-9349-A7512490583E}" srcOrd="0" destOrd="0" presId="urn:microsoft.com/office/officeart/2005/8/layout/radial1"/>
-    <dgm:cxn modelId="{3C8A9EC5-C6BA-4B98-B0F1-70C2D86AE23B}" type="presParOf" srcId="{F8011CC3-32B3-4CF7-A660-AD2E7BBE7769}" destId="{7BEDDCFB-56AE-489A-821E-65FF33AB62CD}" srcOrd="4" destOrd="0" presId="urn:microsoft.com/office/officeart/2005/8/layout/radial1"/>
-    <dgm:cxn modelId="{9929B6DB-E8D3-44C2-A27B-07DD18289AAB}" type="presParOf" srcId="{F8011CC3-32B3-4CF7-A660-AD2E7BBE7769}" destId="{F1B22A97-B8B6-4A16-84D8-8F7F0B09C3CB}" srcOrd="5" destOrd="0" presId="urn:microsoft.com/office/officeart/2005/8/layout/radial1"/>
-    <dgm:cxn modelId="{2D3C6936-A827-4803-A75D-F34B9C98BAD3}" type="presParOf" srcId="{F1B22A97-B8B6-4A16-84D8-8F7F0B09C3CB}" destId="{21A5323A-B624-4FCA-8B7D-1A171171F038}" srcOrd="0" destOrd="0" presId="urn:microsoft.com/office/officeart/2005/8/layout/radial1"/>
-    <dgm:cxn modelId="{FE9695A2-4633-4E5E-9F8F-4B11599743F3}" type="presParOf" srcId="{F8011CC3-32B3-4CF7-A660-AD2E7BBE7769}" destId="{4694608D-AE22-4AC4-B6A5-2283D6D56E17}" srcOrd="6" destOrd="0" presId="urn:microsoft.com/office/officeart/2005/8/layout/radial1"/>
+    <dgm:cxn modelId="{3A755193-61B2-4A96-9416-01D26ABC26A4}" type="presOf" srcId="{4696B65F-40D1-45FD-861C-B8F9FC9C6D09}" destId="{C94FB4ED-7282-4A77-8237-B9AA40FB54F3}" srcOrd="0" destOrd="0" presId="urn:microsoft.com/office/officeart/2005/8/layout/radial1"/>
+    <dgm:cxn modelId="{4A23C2C0-D95C-4B26-A92C-A409A42D021B}" type="presOf" srcId="{AF8029F6-5147-4346-A024-817694B8BEC3}" destId="{7BEDDCFB-56AE-489A-821E-65FF33AB62CD}" srcOrd="0" destOrd="0" presId="urn:microsoft.com/office/officeart/2005/8/layout/radial1"/>
+    <dgm:cxn modelId="{F9240588-540C-489B-8577-E89604403A65}" type="presOf" srcId="{3CBF6580-9D47-405D-B05A-D34CB91F424A}" destId="{F1B22A97-B8B6-4A16-84D8-8F7F0B09C3CB}" srcOrd="0" destOrd="0" presId="urn:microsoft.com/office/officeart/2005/8/layout/radial1"/>
+    <dgm:cxn modelId="{1E50056E-9DC1-4257-A1B7-0C09FDE0CCE3}" type="presParOf" srcId="{F8011CC3-32B3-4CF7-A660-AD2E7BBE7769}" destId="{AA472E76-A9F7-4CCE-8EA9-4D22798A8868}" srcOrd="0" destOrd="0" presId="urn:microsoft.com/office/officeart/2005/8/layout/radial1"/>
+    <dgm:cxn modelId="{6EF47B42-4836-45CB-ADA7-3BC27E905793}" type="presParOf" srcId="{F8011CC3-32B3-4CF7-A660-AD2E7BBE7769}" destId="{F2AD0D92-94DB-459F-A10F-980A2C25F250}" srcOrd="1" destOrd="0" presId="urn:microsoft.com/office/officeart/2005/8/layout/radial1"/>
+    <dgm:cxn modelId="{3479EAC1-A6E1-43C9-825B-B25A4E10225A}" type="presParOf" srcId="{F2AD0D92-94DB-459F-A10F-980A2C25F250}" destId="{12989E98-1053-4A91-87D2-65DD01B5C205}" srcOrd="0" destOrd="0" presId="urn:microsoft.com/office/officeart/2005/8/layout/radial1"/>
+    <dgm:cxn modelId="{1A5F53FA-D004-4C15-9970-A9ADF54F1EFB}" type="presParOf" srcId="{F8011CC3-32B3-4CF7-A660-AD2E7BBE7769}" destId="{384D6F30-9CF1-449A-8DD2-3324A062BBE3}" srcOrd="2" destOrd="0" presId="urn:microsoft.com/office/officeart/2005/8/layout/radial1"/>
+    <dgm:cxn modelId="{79C530FA-DEC0-4B55-808C-A600F33E5866}" type="presParOf" srcId="{F8011CC3-32B3-4CF7-A660-AD2E7BBE7769}" destId="{C94FB4ED-7282-4A77-8237-B9AA40FB54F3}" srcOrd="3" destOrd="0" presId="urn:microsoft.com/office/officeart/2005/8/layout/radial1"/>
+    <dgm:cxn modelId="{28995190-64AF-49C4-B41F-AA8A29EA07EF}" type="presParOf" srcId="{C94FB4ED-7282-4A77-8237-B9AA40FB54F3}" destId="{506AE633-8011-4F15-9349-A7512490583E}" srcOrd="0" destOrd="0" presId="urn:microsoft.com/office/officeart/2005/8/layout/radial1"/>
+    <dgm:cxn modelId="{6E062103-553B-4C1C-BF7F-9806538CCE8D}" type="presParOf" srcId="{F8011CC3-32B3-4CF7-A660-AD2E7BBE7769}" destId="{7BEDDCFB-56AE-489A-821E-65FF33AB62CD}" srcOrd="4" destOrd="0" presId="urn:microsoft.com/office/officeart/2005/8/layout/radial1"/>
+    <dgm:cxn modelId="{FB969C45-C418-4610-B940-BBB9AF98C469}" type="presParOf" srcId="{F8011CC3-32B3-4CF7-A660-AD2E7BBE7769}" destId="{F1B22A97-B8B6-4A16-84D8-8F7F0B09C3CB}" srcOrd="5" destOrd="0" presId="urn:microsoft.com/office/officeart/2005/8/layout/radial1"/>
+    <dgm:cxn modelId="{D79CF83B-F27C-4079-B8AD-AD7FA8777C39}" type="presParOf" srcId="{F1B22A97-B8B6-4A16-84D8-8F7F0B09C3CB}" destId="{21A5323A-B624-4FCA-8B7D-1A171171F038}" srcOrd="0" destOrd="0" presId="urn:microsoft.com/office/officeart/2005/8/layout/radial1"/>
+    <dgm:cxn modelId="{A38D1016-DF79-4AAD-A673-7EB7B388AF6E}" type="presParOf" srcId="{F8011CC3-32B3-4CF7-A660-AD2E7BBE7769}" destId="{4694608D-AE22-4AC4-B6A5-2283D6D56E17}" srcOrd="6" destOrd="0" presId="urn:microsoft.com/office/officeart/2005/8/layout/radial1"/>
   </dgm:cxnLst>
   <dgm:bg/>
   <dgm:whole/>
@@ -40245,9 +43121,9 @@
   </dgm:ptLst>
   <dgm:cxnLst>
     <dgm:cxn modelId="{4672D523-F98A-499A-9E52-6517FC74BC7F}" srcId="{7F8A3EFF-0320-409C-BCE6-D75E194BF603}" destId="{838C36D8-AD28-473B-A7E7-DC2126A0936E}" srcOrd="0" destOrd="0" parTransId="{8FA8AF76-FC5C-424A-8D75-BF361E4EFEE2}" sibTransId="{EC2988BB-9BA3-4E9A-B12A-01CAFB9525F6}"/>
-    <dgm:cxn modelId="{4090228A-0C1C-4494-A41C-EA5886579473}" type="presOf" srcId="{7F8A3EFF-0320-409C-BCE6-D75E194BF603}" destId="{EF744609-99A8-49D5-97C5-8A461DEB9909}" srcOrd="0" destOrd="0" presId="urn:microsoft.com/office/officeart/2005/8/layout/radial1"/>
-    <dgm:cxn modelId="{6786E19C-E61A-4619-A1DF-5421D08F4843}" type="presOf" srcId="{838C36D8-AD28-473B-A7E7-DC2126A0936E}" destId="{706724B6-A25A-4798-AB58-98ADE5F46920}" srcOrd="0" destOrd="0" presId="urn:microsoft.com/office/officeart/2005/8/layout/radial1"/>
-    <dgm:cxn modelId="{DC7E1A0C-EB30-4D26-972C-C6778FC1E7EE}" type="presParOf" srcId="{EF744609-99A8-49D5-97C5-8A461DEB9909}" destId="{706724B6-A25A-4798-AB58-98ADE5F46920}" srcOrd="0" destOrd="0" presId="urn:microsoft.com/office/officeart/2005/8/layout/radial1"/>
+    <dgm:cxn modelId="{21D458D3-5B36-47B9-A00A-3C068D99A865}" type="presOf" srcId="{838C36D8-AD28-473B-A7E7-DC2126A0936E}" destId="{706724B6-A25A-4798-AB58-98ADE5F46920}" srcOrd="0" destOrd="0" presId="urn:microsoft.com/office/officeart/2005/8/layout/radial1"/>
+    <dgm:cxn modelId="{F2951D15-C22C-4656-B1C6-2F76FF0146FC}" type="presOf" srcId="{7F8A3EFF-0320-409C-BCE6-D75E194BF603}" destId="{EF744609-99A8-49D5-97C5-8A461DEB9909}" srcOrd="0" destOrd="0" presId="urn:microsoft.com/office/officeart/2005/8/layout/radial1"/>
+    <dgm:cxn modelId="{8353B000-CDCA-4D8F-9E8A-6D84BC79C951}" type="presParOf" srcId="{EF744609-99A8-49D5-97C5-8A461DEB9909}" destId="{706724B6-A25A-4798-AB58-98ADE5F46920}" srcOrd="0" destOrd="0" presId="urn:microsoft.com/office/officeart/2005/8/layout/radial1"/>
   </dgm:cxnLst>
   <dgm:bg/>
   <dgm:whole/>
@@ -40340,10 +43216,10 @@
     </dgm:pt>
   </dgm:ptLst>
   <dgm:cxnLst>
-    <dgm:cxn modelId="{E69847C6-B0BD-4F46-A554-6FF910FDB054}" type="presOf" srcId="{7F8A3EFF-0320-409C-BCE6-D75E194BF603}" destId="{EF744609-99A8-49D5-97C5-8A461DEB9909}" srcOrd="0" destOrd="0" presId="urn:microsoft.com/office/officeart/2005/8/layout/radial1"/>
+    <dgm:cxn modelId="{48536701-5DCC-4F01-A0FA-926CAE71B110}" type="presOf" srcId="{838C36D8-AD28-473B-A7E7-DC2126A0936E}" destId="{706724B6-A25A-4798-AB58-98ADE5F46920}" srcOrd="0" destOrd="0" presId="urn:microsoft.com/office/officeart/2005/8/layout/radial1"/>
     <dgm:cxn modelId="{4672D523-F98A-499A-9E52-6517FC74BC7F}" srcId="{7F8A3EFF-0320-409C-BCE6-D75E194BF603}" destId="{838C36D8-AD28-473B-A7E7-DC2126A0936E}" srcOrd="0" destOrd="0" parTransId="{8FA8AF76-FC5C-424A-8D75-BF361E4EFEE2}" sibTransId="{EC2988BB-9BA3-4E9A-B12A-01CAFB9525F6}"/>
-    <dgm:cxn modelId="{88B41EC2-E822-47B9-9B39-F2F93D2F6CBA}" type="presOf" srcId="{838C36D8-AD28-473B-A7E7-DC2126A0936E}" destId="{706724B6-A25A-4798-AB58-98ADE5F46920}" srcOrd="0" destOrd="0" presId="urn:microsoft.com/office/officeart/2005/8/layout/radial1"/>
-    <dgm:cxn modelId="{589866A7-AC9B-4264-A98F-8E04B7C37223}" type="presParOf" srcId="{EF744609-99A8-49D5-97C5-8A461DEB9909}" destId="{706724B6-A25A-4798-AB58-98ADE5F46920}" srcOrd="0" destOrd="0" presId="urn:microsoft.com/office/officeart/2005/8/layout/radial1"/>
+    <dgm:cxn modelId="{A25C1648-570F-4C76-B746-6BAB130A799E}" type="presOf" srcId="{7F8A3EFF-0320-409C-BCE6-D75E194BF603}" destId="{EF744609-99A8-49D5-97C5-8A461DEB9909}" srcOrd="0" destOrd="0" presId="urn:microsoft.com/office/officeart/2005/8/layout/radial1"/>
+    <dgm:cxn modelId="{A4888C06-79AD-49F8-9774-046BBC975787}" type="presParOf" srcId="{EF744609-99A8-49D5-97C5-8A461DEB9909}" destId="{706724B6-A25A-4798-AB58-98ADE5F46920}" srcOrd="0" destOrd="0" presId="urn:microsoft.com/office/officeart/2005/8/layout/radial1"/>
   </dgm:cxnLst>
   <dgm:bg/>
   <dgm:whole/>
@@ -50613,7 +53489,7 @@
 </file>
 
 <file path=customXml/itemProps2.xml><?xml version="1.0" encoding="utf-8"?>
-<ds:datastoreItem xmlns:ds="http://schemas.openxmlformats.org/officeDocument/2006/customXml" ds:itemID="{23B3696B-E3CF-402F-957A-18970024BD7D}">
+<ds:datastoreItem xmlns:ds="http://schemas.openxmlformats.org/officeDocument/2006/customXml" ds:itemID="{7E92EC79-57A8-42D7-A552-F7DC53EA1FC7}">
   <ds:schemaRefs>
     <ds:schemaRef ds:uri="http://schemas.openxmlformats.org/officeDocument/2006/bibliography"/>
   </ds:schemaRefs>

--- a/SAP - NEGOCIO/Entrega 04 - 29-09-2015.docx
+++ b/SAP - NEGOCIO/Entrega 04 - 29-09-2015.docx
@@ -145,7 +145,6 @@
         </w:rPr>
         <w:t>Nombre del proyecto: “</w:t>
       </w:r>
-      <w:proofErr w:type="spellStart"/>
       <w:r>
         <w:rPr>
           <w:b/>
@@ -160,16 +159,7 @@
           <w:sz w:val="24"/>
           <w:szCs w:val="24"/>
         </w:rPr>
-        <w:t>ickupmeal</w:t>
-      </w:r>
-      <w:proofErr w:type="spellEnd"/>
-      <w:r>
-        <w:rPr>
-          <w:b/>
-          <w:sz w:val="24"/>
-          <w:szCs w:val="24"/>
-        </w:rPr>
-        <w:t>”</w:t>
+        <w:t>ickupmeal”</w:t>
       </w:r>
     </w:p>
     <w:p>
@@ -229,20 +219,7 @@
           <w:szCs w:val="26"/>
         </w:rPr>
         <w:tab/>
-      </w:r>
-      <w:proofErr w:type="spellStart"/>
-      <w:r>
-        <w:rPr>
-          <w:szCs w:val="26"/>
-        </w:rPr>
-        <w:t>Dominguez</w:t>
-      </w:r>
-      <w:proofErr w:type="spellEnd"/>
-      <w:r>
-        <w:rPr>
-          <w:szCs w:val="26"/>
-        </w:rPr>
-        <w:t>, Jacobo – Legajo: 31241 – Sede: Lagos</w:t>
+        <w:t>Dominguez, Jacobo – Legajo: 31241 – Sede: Lagos</w:t>
       </w:r>
     </w:p>
     <w:p>
@@ -6850,15 +6827,7 @@
         <w:t xml:space="preserve"> </w:t>
       </w:r>
       <w:r>
-        <w:t>e-</w:t>
-      </w:r>
-      <w:proofErr w:type="spellStart"/>
-      <w:r>
-        <w:t>business</w:t>
-      </w:r>
-      <w:proofErr w:type="spellEnd"/>
-      <w:r>
-        <w:t xml:space="preserve"> en el</w:t>
+        <w:t>e-business en el</w:t>
       </w:r>
       <w:r>
         <w:t xml:space="preserve"> que el </w:t>
@@ -6891,15 +6860,7 @@
         <w:t xml:space="preserve">. </w:t>
       </w:r>
       <w:r>
-        <w:t>El e-</w:t>
-      </w:r>
-      <w:proofErr w:type="spellStart"/>
-      <w:r>
-        <w:t>business</w:t>
-      </w:r>
-      <w:proofErr w:type="spellEnd"/>
-      <w:r>
-        <w:t xml:space="preserve"> contiene tres facetas bien determinadas, en la referida al </w:t>
+        <w:t xml:space="preserve">El e-business contiene tres facetas bien determinadas, en la referida al </w:t>
       </w:r>
       <w:r>
         <w:rPr>
@@ -6990,45 +6951,32 @@
       <w:r>
         <w:t xml:space="preserve"> propiamente dicha, los mismos pueden realizar distintos filtros por categoría, localizar restaurantes o rotiserías mediante geolocalización si así lo desease y </w:t>
       </w:r>
-      <w:proofErr w:type="spellStart"/>
       <w:r>
         <w:rPr>
           <w:i/>
         </w:rPr>
-        <w:t>trackear</w:t>
-      </w:r>
-      <w:proofErr w:type="spellEnd"/>
+        <w:t xml:space="preserve">trackear </w:t>
+      </w:r>
+      <w:r>
+        <w:t xml:space="preserve"> su pedido a lo largo de su preparación y envío.</w:t>
+      </w:r>
+    </w:p>
+    <w:p>
+      <w:r>
+        <w:t xml:space="preserve">En cuanto al </w:t>
+      </w:r>
       <w:r>
         <w:rPr>
           <w:i/>
         </w:rPr>
-        <w:t xml:space="preserve"> </w:t>
-      </w:r>
-      <w:r>
-        <w:t xml:space="preserve"> su pedido a lo largo de su preparación y envío.</w:t>
-      </w:r>
-    </w:p>
-    <w:p>
-      <w:r>
-        <w:t xml:space="preserve">En cuanto al </w:t>
-      </w:r>
-      <w:r>
-        <w:rPr>
-          <w:i/>
-        </w:rPr>
         <w:t>Negocio</w:t>
       </w:r>
       <w:r>
         <w:t>, no solo alivia el problema de las líneas telefónicas sino que puede tener muchos pedidos en simultáne</w:t>
       </w:r>
       <w:r>
-        <w:t>o debido a la naturaleza de un e-</w:t>
-      </w:r>
-      <w:proofErr w:type="spellStart"/>
-      <w:r>
-        <w:t>business</w:t>
-      </w:r>
-      <w:proofErr w:type="spellEnd"/>
+        <w:t>o debido a la naturaleza de un e-business</w:t>
+      </w:r>
       <w:r>
         <w:t>, pudiendo así obtener una mayor actividad y en consecuencia mayor ganancia.</w:t>
       </w:r>
@@ -7104,13 +7052,8 @@
         <w:t xml:space="preserve"> adherido al servicio, además de un porcentaje por cada pedido realizado </w:t>
       </w:r>
       <w:r>
-        <w:t>que tenga relación con el e-</w:t>
-      </w:r>
-      <w:proofErr w:type="spellStart"/>
-      <w:r>
-        <w:t>business</w:t>
-      </w:r>
-      <w:proofErr w:type="spellEnd"/>
+        <w:t>que tenga relación con el e-business</w:t>
+      </w:r>
       <w:r>
         <w:t>. Por otro lado, otra fuen</w:t>
       </w:r>
@@ -7211,13 +7154,8 @@
         <w:t xml:space="preserve"> La experiencia de usuario se enmarca en un sistema de puntajes en los cuales se pueden obtener distintas promociones a</w:t>
       </w:r>
       <w:r>
-        <w:t>corde al consumo creciente en el e-</w:t>
-      </w:r>
-      <w:proofErr w:type="spellStart"/>
-      <w:r>
-        <w:t>business</w:t>
-      </w:r>
-      <w:proofErr w:type="spellEnd"/>
+        <w:t>corde al consumo creciente en el e-business</w:t>
+      </w:r>
       <w:r>
         <w:t>, una especie de “juego” de jerarquías con beneficios en los pedidos.</w:t>
       </w:r>
@@ -7227,13 +7165,8 @@
         <w:t xml:space="preserve">La implantación del </w:t>
       </w:r>
       <w:r>
-        <w:t>e-</w:t>
-      </w:r>
-      <w:proofErr w:type="spellStart"/>
-      <w:r>
-        <w:t>business</w:t>
-      </w:r>
-      <w:proofErr w:type="spellEnd"/>
+        <w:t>e-business</w:t>
+      </w:r>
       <w:r>
         <w:t>, se realiza en la ciudad de San Nicolás de los Arroyos, ubicada al norte de la provincia de Buenos Aires. Se trata de una ciudad de tamaño median</w:t>
       </w:r>
@@ -7293,15 +7226,7 @@
         <w:ind w:left="714" w:hanging="357"/>
       </w:pPr>
       <w:r>
-        <w:t xml:space="preserve">Cercanía y conocimientos acerca de la cultura </w:t>
-      </w:r>
-      <w:proofErr w:type="spellStart"/>
-      <w:r>
-        <w:t>nicoleña</w:t>
-      </w:r>
-      <w:proofErr w:type="spellEnd"/>
-      <w:r>
-        <w:t xml:space="preserve"> frente a empresas similares que intentasen penetrar el mercado de la ciudad.</w:t>
+        <w:t>Cercanía y conocimientos acerca de la cultura nicoleña frente a empresas similares que intentasen penetrar el mercado de la ciudad.</w:t>
       </w:r>
     </w:p>
     <w:p>
@@ -7338,41 +7263,17 @@
       <w:r>
         <w:t xml:space="preserve">no contaminar en demasía el medio ambiente, para entregar los pedidos. En sintonía con la estrategia integral seleccionada, es necesario que la imagen del negocio se mantenga en todos los detalles de manera uniforme, esto se traduce en una gran dedicación al diseño del </w:t>
       </w:r>
-      <w:proofErr w:type="spellStart"/>
       <w:r>
         <w:rPr>
           <w:i/>
         </w:rPr>
-        <w:t>branding</w:t>
-      </w:r>
-      <w:proofErr w:type="spellEnd"/>
-      <w:r>
-        <w:rPr>
-          <w:i/>
-        </w:rPr>
-        <w:t xml:space="preserve"> </w:t>
+        <w:t xml:space="preserve">branding </w:t>
       </w:r>
       <w:r>
         <w:t>de la empresa, que se refleja</w:t>
       </w:r>
       <w:r>
-        <w:t xml:space="preserve"> en todos los aspectos que abarque el negocio (</w:t>
-      </w:r>
-      <w:proofErr w:type="spellStart"/>
-      <w:r>
-        <w:t>Ej</w:t>
-      </w:r>
-      <w:proofErr w:type="spellEnd"/>
-      <w:r>
-        <w:t xml:space="preserve">: plotter de motocicletas, oficina, sitio, publicidad, </w:t>
-      </w:r>
-      <w:proofErr w:type="spellStart"/>
-      <w:r>
-        <w:t>etc</w:t>
-      </w:r>
-      <w:proofErr w:type="spellEnd"/>
-      <w:r>
-        <w:t>).</w:t>
+        <w:t xml:space="preserve"> en todos los aspectos que abarque el negocio (Ej: plotter de motocicletas, oficina, sitio, publicidad, etc).</w:t>
       </w:r>
       <w:r>
         <w:br w:type="page"/>
@@ -7413,15 +7314,7 @@
         <w:t>La idea principal de proyecto es</w:t>
       </w:r>
       <w:r>
-        <w:t xml:space="preserve"> un e-</w:t>
-      </w:r>
-      <w:proofErr w:type="spellStart"/>
-      <w:r>
-        <w:t>business</w:t>
-      </w:r>
-      <w:proofErr w:type="spellEnd"/>
-      <w:r>
-        <w:t xml:space="preserve"> que funcione </w:t>
+        <w:t xml:space="preserve"> un e-business que funcione </w:t>
       </w:r>
       <w:r>
         <w:t xml:space="preserve">como un intermediario entre el </w:t>
@@ -7521,28 +7414,15 @@
         <w:t>Negocios</w:t>
       </w:r>
       <w:r>
-        <w:t xml:space="preserve"> adheridos al e-</w:t>
-      </w:r>
-      <w:proofErr w:type="spellStart"/>
-      <w:r>
-        <w:t>business</w:t>
-      </w:r>
-      <w:proofErr w:type="spellEnd"/>
+        <w:t xml:space="preserve"> adheridos al e-business</w:t>
+      </w:r>
       <w:r>
         <w:t xml:space="preserve">. </w:t>
       </w:r>
     </w:p>
     <w:p>
       <w:r>
-        <w:t>El e-</w:t>
-      </w:r>
-      <w:proofErr w:type="spellStart"/>
-      <w:r>
-        <w:t>business</w:t>
-      </w:r>
-      <w:proofErr w:type="spellEnd"/>
-      <w:r>
-        <w:t xml:space="preserve"> es insertado</w:t>
+        <w:t>El e-business es insertado</w:t>
       </w:r>
       <w:r>
         <w:t xml:space="preserve"> in</w:t>
@@ -7555,25 +7435,8 @@
       </w:r>
     </w:p>
     <w:p>
-      <w:r>
-        <w:t>Se busca promocionar el proyecto mediante diversas</w:t>
-      </w:r>
-      <w:r>
-        <w:t xml:space="preserve"> estrategias de marketing (</w:t>
-      </w:r>
-      <w:proofErr w:type="spellStart"/>
-      <w:r>
-        <w:t>plot</w:t>
-      </w:r>
-      <w:r>
-        <w:t>eo</w:t>
-      </w:r>
-      <w:proofErr w:type="spellEnd"/>
-      <w:r>
-        <w:t xml:space="preserve"> de motocicletas, publicidad en diferentes medios de comunicación, local físico como sede administrativa) con la idea de establecer a la plataforma en una buena posición competitiva frente a la realización de pedidos por medios telefónicos o personales.</w:t>
-      </w:r>
-    </w:p>
-    <w:p>
+      <w:bookmarkStart w:id="6" w:name="_GoBack"/>
+      <w:bookmarkEnd w:id="6"/>
       <w:r>
         <w:t xml:space="preserve">El modelo de negocio elegido, involucra a los </w:t>
       </w:r>
@@ -7647,15 +7510,7 @@
     </w:p>
     <w:p>
       <w:r>
-        <w:t>Desde la modalidad de un e-</w:t>
-      </w:r>
-      <w:proofErr w:type="spellStart"/>
-      <w:r>
-        <w:t>commerce</w:t>
-      </w:r>
-      <w:proofErr w:type="spellEnd"/>
-      <w:r>
-        <w:t xml:space="preserve">, se puede </w:t>
+        <w:t xml:space="preserve">Desde la modalidad de un e-commerce, se puede </w:t>
       </w:r>
       <w:r>
         <w:t xml:space="preserve">definir al </w:t>
@@ -7699,12 +7554,12 @@
     </w:p>
     <w:p>
       <w:r>
+        <w:t xml:space="preserve">Para la determinación de la cultura, los miembros de la empresa deberán sintonizar con la cultura de sus líderes implementándola en el accionar diario. Para catalogar el universo de culturas posibles, se tienen en consideración dos dimensiones: el peligro y el ritmo de la actividad empresarial. De esta manera existen negocios seguros y riesgosos por una parte y lentos y rápidos por la otra. </w:t>
+      </w:r>
+    </w:p>
+    <w:p>
+      <w:r>
         <w:lastRenderedPageBreak/>
-        <w:t xml:space="preserve">Para la determinación de la cultura, los miembros de la empresa deberán sintonizar con la cultura de sus líderes implementándola en el accionar diario. Para catalogar el universo de culturas posibles, se tienen en consideración dos dimensiones: el peligro y el ritmo de la actividad empresarial. De esta manera existen negocios seguros y riesgosos por una parte y lentos y rápidos por la otra. </w:t>
-      </w:r>
-    </w:p>
-    <w:p>
-      <w:r>
         <w:t xml:space="preserve">En el caso de </w:t>
       </w:r>
       <w:r>
@@ -7738,15 +7593,7 @@
     </w:p>
     <w:p>
       <w:r>
-        <w:t xml:space="preserve">En el aspecto del ritmo de la actividad empresarial, se trata de un negocio rápido porque al tratarse de un </w:t>
-      </w:r>
-      <w:proofErr w:type="spellStart"/>
-      <w:r>
-        <w:t>startup</w:t>
-      </w:r>
-      <w:proofErr w:type="spellEnd"/>
-      <w:r>
-        <w:t xml:space="preserve"> y por estar ambientado en un mercado cambiante en el cuál la innovación es una pieza importante y clave para la concreción de los objetivos planteados al inicio de la actividad. Esto en contraposición de actividades como la metalúrgica o la agrícola en donde los tiempos de actividad empresarial son más largos y progresivos.</w:t>
+        <w:t>En el aspecto del ritmo de la actividad empresarial, se trata de un negocio rápido porque al tratarse de un startup y por estar ambientado en un mercado cambiante en el cuál la innovación es una pieza importante y clave para la concreción de los objetivos planteados al inicio de la actividad. Esto en contraposición de actividades como la metalúrgica o la agrícola en donde los tiempos de actividad empresarial son más largos y progresivos.</w:t>
       </w:r>
     </w:p>
     <w:p>
@@ -8254,7 +8101,6 @@
     </w:tbl>
     <w:p>
       <w:r>
-        <w:lastRenderedPageBreak/>
         <w:t xml:space="preserve">En consecuencia de la cultura seleccionada, y teniendo en cuenta la naturaleza del negocio que se describe, surgen cuatro culturas posibles, representadas en la gráfica siguiente, donde se ubica a </w:t>
       </w:r>
       <w:r>
@@ -8308,6 +8154,7 @@
                 <w:noProof/>
                 <w:lang w:eastAsia="es-AR"/>
               </w:rPr>
+              <w:lastRenderedPageBreak/>
               <w:drawing>
                 <wp:inline distT="0" distB="0" distL="0" distR="0" wp14:anchorId="3AB76FF5" wp14:editId="2A4ECD4B">
                   <wp:extent cx="1660387" cy="923925"/>
@@ -8861,7 +8708,7 @@
       <w:pPr>
         <w:pStyle w:val="Ttulo2"/>
       </w:pPr>
-      <w:bookmarkStart w:id="6" w:name="_Toc431257664"/>
+      <w:bookmarkStart w:id="7" w:name="_Toc431257664"/>
       <w:r>
         <w:lastRenderedPageBreak/>
         <w:t xml:space="preserve">1.2 </w:t>
@@ -8869,7 +8716,7 @@
       <w:r>
         <w:t>Situación Actual del negocio</w:t>
       </w:r>
-      <w:bookmarkEnd w:id="6"/>
+      <w:bookmarkEnd w:id="7"/>
     </w:p>
     <w:p>
       <w:r>
@@ -8979,15 +8826,7 @@
         <w:t>pickupmeal.com</w:t>
       </w:r>
       <w:r>
-        <w:t xml:space="preserve"> es el de proporcionar un servicio de </w:t>
-      </w:r>
-      <w:proofErr w:type="spellStart"/>
-      <w:r>
-        <w:t>delivery</w:t>
-      </w:r>
-      <w:proofErr w:type="spellEnd"/>
-      <w:r>
-        <w:t xml:space="preserve"> efectivo e innovador para los </w:t>
+        <w:t xml:space="preserve"> es el de proporcionar un servicio de delivery efectivo e innovador para los </w:t>
       </w:r>
       <w:r>
         <w:rPr>
@@ -9014,23 +8853,7 @@
         <w:t xml:space="preserve">Clientes </w:t>
       </w:r>
       <w:r>
-        <w:t>realizan mediante el e-</w:t>
-      </w:r>
-      <w:proofErr w:type="spellStart"/>
-      <w:r>
-        <w:t>commerce</w:t>
-      </w:r>
-      <w:proofErr w:type="spellEnd"/>
-      <w:r>
-        <w:t xml:space="preserve"> ideado. He aquí una identificación de donde incorporar el producto que nació de una idea y el descubrimiento de un nuevo producto: el servicio de </w:t>
-      </w:r>
-      <w:proofErr w:type="spellStart"/>
-      <w:r>
-        <w:t>delivery</w:t>
-      </w:r>
-      <w:proofErr w:type="spellEnd"/>
-      <w:r>
-        <w:t xml:space="preserve">. Es importante entender el concepto de innovación aplicado no sólo “puertas adentro” </w:t>
+        <w:t xml:space="preserve">realizan mediante el e-commerce ideado. He aquí una identificación de donde incorporar el producto que nació de una idea y el descubrimiento de un nuevo producto: el servicio de delivery. Es importante entender el concepto de innovación aplicado no sólo “puertas adentro” </w:t>
       </w:r>
       <w:r>
         <w:lastRenderedPageBreak/>
@@ -9039,14 +8862,12 @@
       <w:r>
         <w:t xml:space="preserve"> actual donde se ubica la solución, el cuál es el mismo hace más de tres décadas. Sin embargo, es muy importante el </w:t>
       </w:r>
-      <w:proofErr w:type="spellStart"/>
       <w:r>
         <w:rPr>
           <w:i/>
         </w:rPr>
         <w:t>timing</w:t>
       </w:r>
-      <w:proofErr w:type="spellEnd"/>
       <w:r>
         <w:t xml:space="preserve">, es decir, saber determinar estratégicamente cómo y cuándo introducir las innovaciones en los productos y servicios creados para un mercado que no está acostumbrado a cambiar a lo largo del tiempo. </w:t>
       </w:r>
@@ -9107,7 +8928,7 @@
       <w:pPr>
         <w:pStyle w:val="Ttulo2"/>
       </w:pPr>
-      <w:bookmarkStart w:id="7" w:name="_Toc431257665"/>
+      <w:bookmarkStart w:id="8" w:name="_Toc431257665"/>
       <w:r>
         <w:t xml:space="preserve">1.3 </w:t>
       </w:r>
@@ -9117,22 +8938,14 @@
       <w:r>
         <w:t>proyecto?</w:t>
       </w:r>
-      <w:bookmarkEnd w:id="7"/>
+      <w:bookmarkEnd w:id="8"/>
     </w:p>
     <w:p>
       <w:r>
         <w:t>En la ciudad de San Nicolás no existe la posibilidad de r</w:t>
       </w:r>
       <w:r>
-        <w:t>ealizar pedidos a través de un e-</w:t>
-      </w:r>
-      <w:proofErr w:type="spellStart"/>
-      <w:r>
-        <w:t>commerce</w:t>
-      </w:r>
-      <w:proofErr w:type="spellEnd"/>
-      <w:r>
-        <w:t xml:space="preserve">, </w:t>
+        <w:t xml:space="preserve">ealizar pedidos a través de un e-commerce, </w:t>
       </w:r>
       <w:r>
         <w:t xml:space="preserve"> por lo cual  </w:t>
@@ -9157,15 +8970,7 @@
         <w:t>el sitio</w:t>
       </w:r>
       <w:r>
-        <w:t xml:space="preserve"> de pedidos online </w:t>
-      </w:r>
-      <w:proofErr w:type="spellStart"/>
-      <w:r>
-        <w:t>Pedidosya</w:t>
-      </w:r>
-      <w:proofErr w:type="spellEnd"/>
-      <w:r>
-        <w:t xml:space="preserve">, a diferencia de esta, una característica que sobresale, es la posibilidad que otorga al </w:t>
+        <w:t xml:space="preserve"> de pedidos online Pedidosya, a diferencia de esta, una característica que sobresale, es la posibilidad que otorga al </w:t>
       </w:r>
       <w:r>
         <w:rPr>
@@ -9174,15 +8979,7 @@
         <w:t>Negocio</w:t>
       </w:r>
       <w:r>
-        <w:t xml:space="preserve"> la integración del servicio de </w:t>
-      </w:r>
-      <w:proofErr w:type="spellStart"/>
-      <w:r>
-        <w:t>delivery</w:t>
-      </w:r>
-      <w:proofErr w:type="spellEnd"/>
-      <w:r>
-        <w:t xml:space="preserve"> inteligente, de manera que el cliente pueda destinar todos sus recursos a su objetivo principal.</w:t>
+        <w:t xml:space="preserve"> la integración del servicio de delivery inteligente, de manera que el cliente pueda destinar todos sus recursos a su objetivo principal.</w:t>
       </w:r>
       <w:r>
         <w:t xml:space="preserve"> </w:t>
@@ -9277,22 +9074,14 @@
         <w:t>é</w:t>
       </w:r>
       <w:r>
-        <w:t>ste, pudiendo lograr así una ventaja sobre las demás experiencias básicas de “</w:t>
-      </w:r>
-      <w:proofErr w:type="spellStart"/>
-      <w:r>
-        <w:t>delivery</w:t>
-      </w:r>
-      <w:proofErr w:type="spellEnd"/>
-      <w:r>
-        <w:t>”.</w:t>
+        <w:t>ste, pudiendo lograr así una ventaja sobre las demás experiencias básicas de “delivery”.</w:t>
       </w:r>
     </w:p>
     <w:p>
       <w:pPr>
         <w:pStyle w:val="Ttulo2"/>
       </w:pPr>
-      <w:bookmarkStart w:id="8" w:name="_Toc431257666"/>
+      <w:bookmarkStart w:id="9" w:name="_Toc431257666"/>
       <w:r>
         <w:t xml:space="preserve">1.4 </w:t>
       </w:r>
@@ -9302,7 +9091,7 @@
       <w:r>
         <w:t>principales que harán exitoso al proyecto</w:t>
       </w:r>
-      <w:bookmarkEnd w:id="8"/>
+      <w:bookmarkEnd w:id="9"/>
     </w:p>
     <w:p>
       <w:pPr>
@@ -9361,15 +9150,7 @@
         <w:spacing w:line="276" w:lineRule="auto"/>
       </w:pPr>
       <w:r>
-        <w:t xml:space="preserve">Cercanía y conocimientos acerca de la cultura </w:t>
-      </w:r>
-      <w:proofErr w:type="spellStart"/>
-      <w:r>
-        <w:t>nicoleña</w:t>
-      </w:r>
-      <w:proofErr w:type="spellEnd"/>
-      <w:r>
-        <w:t xml:space="preserve"> frente a empresas similares que intentasen penetrar el mercado de la ciudad</w:t>
+        <w:t>Cercanía y conocimientos acerca de la cultura nicoleña frente a empresas similares que intentasen penetrar el mercado de la ciudad</w:t>
       </w:r>
     </w:p>
     <w:p>
@@ -9505,7 +9286,7 @@
       <w:pPr>
         <w:pStyle w:val="Ttulo2"/>
       </w:pPr>
-      <w:bookmarkStart w:id="9" w:name="_Toc431257667"/>
+      <w:bookmarkStart w:id="10" w:name="_Toc431257667"/>
       <w:r>
         <w:lastRenderedPageBreak/>
         <w:t>1.5 Mision, Vision y Propositos E</w:t>
@@ -9513,60 +9294,42 @@
       <w:r>
         <w:t>strategicos</w:t>
       </w:r>
-      <w:bookmarkEnd w:id="9"/>
+      <w:bookmarkEnd w:id="10"/>
     </w:p>
     <w:p>
       <w:pPr>
         <w:pStyle w:val="Ttulo3"/>
       </w:pPr>
-      <w:bookmarkStart w:id="10" w:name="_Toc431257668"/>
+      <w:bookmarkStart w:id="11" w:name="_Toc431257668"/>
       <w:r>
         <w:t>Visión</w:t>
       </w:r>
-      <w:bookmarkEnd w:id="10"/>
-    </w:p>
-    <w:p>
-      <w:proofErr w:type="spellStart"/>
-      <w:r>
-        <w:t>Pickupmeal</w:t>
-      </w:r>
-      <w:proofErr w:type="spellEnd"/>
-      <w:r>
-        <w:t xml:space="preserve"> tiene como visión establecerse como referente tecnológico de la ciudad de San Nicolás y representar a la innovación en el área gastronómica y de logística. Servir como insumo básico en la cadena de valor de la misma. Lograr una posición estratégica estable.</w:t>
+      <w:bookmarkEnd w:id="11"/>
+    </w:p>
+    <w:p>
+      <w:r>
+        <w:t>Pickupmeal tiene como visión establecerse como referente tecnológico de la ciudad de San Nicolás y representar a la innovación en el área gastronómica y de logística. Servir como insumo básico en la cadena de valor de la misma. Lograr una posición estratégica estable.</w:t>
       </w:r>
     </w:p>
     <w:p>
       <w:pPr>
         <w:pStyle w:val="Ttulo3"/>
       </w:pPr>
-      <w:bookmarkStart w:id="11" w:name="_Toc431257669"/>
+      <w:bookmarkStart w:id="12" w:name="_Toc431257669"/>
       <w:r>
         <w:t>Misión</w:t>
       </w:r>
-      <w:bookmarkEnd w:id="11"/>
-    </w:p>
-    <w:p>
-      <w:proofErr w:type="spellStart"/>
-      <w:r>
-        <w:t>Pickupmeal</w:t>
-      </w:r>
-      <w:proofErr w:type="spellEnd"/>
-      <w:r>
-        <w:t xml:space="preserve"> es una empresa dedicada a la intermediación y logística entre todas las personas que deseen deleitarse con la oferta gastronómica de la ciudad de San Nicolás y los negocios que la ofrecen. Posibilitando dicha interacción a la simple necesidad de un dispositivo que pueda tener acceso a Internet. </w:t>
+      <w:bookmarkEnd w:id="12"/>
+    </w:p>
+    <w:p>
+      <w:r>
+        <w:t xml:space="preserve">Pickupmeal es una empresa dedicada a la intermediación y logística entre todas las personas que deseen deleitarse con la oferta gastronómica de la ciudad de San Nicolás y los negocios que la ofrecen. Posibilitando dicha interacción a la simple necesidad de un dispositivo que pueda tener acceso a Internet. </w:t>
       </w:r>
       <w:r>
         <w:t>Redefinir</w:t>
       </w:r>
       <w:r>
-        <w:t xml:space="preserve"> la experiencia del </w:t>
-      </w:r>
-      <w:proofErr w:type="spellStart"/>
-      <w:r>
-        <w:t>Delivery</w:t>
-      </w:r>
-      <w:proofErr w:type="spellEnd"/>
-      <w:r>
-        <w:t xml:space="preserve"> en el auge tecnológico del siglo XXI. </w:t>
+        <w:t xml:space="preserve"> la experiencia del Delivery en el auge tecnológico del siglo XXI. </w:t>
       </w:r>
       <w:r>
         <w:t xml:space="preserve">La </w:t>
@@ -9585,11 +9348,11 @@
       <w:pPr>
         <w:pStyle w:val="Ttulo3"/>
       </w:pPr>
-      <w:bookmarkStart w:id="12" w:name="_Toc431257670"/>
+      <w:bookmarkStart w:id="13" w:name="_Toc431257670"/>
       <w:r>
         <w:t>Propósitos estrategicos</w:t>
       </w:r>
-      <w:bookmarkEnd w:id="12"/>
+      <w:bookmarkEnd w:id="13"/>
     </w:p>
     <w:p>
       <w:pPr>
@@ -9640,21 +9403,11 @@
         <w:t>Usuarios</w:t>
       </w:r>
       <w:r>
-        <w:t>: Se busca lograr este objetivo mediante la promoción del e-</w:t>
-      </w:r>
-      <w:proofErr w:type="spellStart"/>
-      <w:r>
-        <w:t>commerce</w:t>
-      </w:r>
-      <w:proofErr w:type="spellEnd"/>
-      <w:r>
-        <w:t xml:space="preserve">, utilizando diferentes estrategias como: promociones, campañas publicitarias, ya sea en medios distintos medios de comunicación como en la vía pública, mediante el uso de </w:t>
-      </w:r>
-      <w:proofErr w:type="spellStart"/>
+        <w:t xml:space="preserve">: Se busca lograr este objetivo mediante la promoción del e-commerce, utilizando diferentes estrategias como: promociones, campañas publicitarias, ya sea en medios distintos medios de comunicación como en la vía pública, mediante el uso de </w:t>
+      </w:r>
       <w:r>
         <w:t>merchandising</w:t>
       </w:r>
-      <w:proofErr w:type="spellEnd"/>
       <w:r>
         <w:t xml:space="preserve"> (calcomanías, lapiceras, tazas) y demás ofertas que atraigan la atención de los usuarios. </w:t>
       </w:r>
@@ -9673,15 +9426,7 @@
         </w:rPr>
       </w:pPr>
       <w:r>
-        <w:t>Maximizar la performance de entrega: Éste propósito aparece como un ápice del e-</w:t>
-      </w:r>
-      <w:proofErr w:type="spellStart"/>
-      <w:r>
-        <w:t>business</w:t>
-      </w:r>
-      <w:proofErr w:type="spellEnd"/>
-      <w:r>
-        <w:t xml:space="preserve">, por el cual se trata de reducir los tiempos de entrega al máximo a partir de la  constante comunicación con el </w:t>
+        <w:t xml:space="preserve">Maximizar la performance de entrega: Éste propósito aparece como un ápice del e-business, por el cual se trata de reducir los tiempos de entrega al máximo a partir de la  constante comunicación con el </w:t>
       </w:r>
       <w:r>
         <w:rPr>
@@ -9732,15 +9477,7 @@
         <w:t>pretende</w:t>
       </w:r>
       <w:r>
-        <w:t xml:space="preserve"> mediante distintos servicios destacados, redefinir la experiencia del </w:t>
-      </w:r>
-      <w:proofErr w:type="spellStart"/>
-      <w:r>
-        <w:t>delivery</w:t>
-      </w:r>
-      <w:proofErr w:type="spellEnd"/>
-      <w:r>
-        <w:t xml:space="preserve"> radicalmente, de manera que los clientes se sientan atraídos por el servicio y además </w:t>
+        <w:t xml:space="preserve"> mediante distintos servicios destacados, redefinir la experiencia del delivery radicalmente, de manera que los clientes se sientan atraídos por el servicio y además </w:t>
       </w:r>
       <w:r>
         <w:t>lograr una relación lo más</w:t>
@@ -9766,11 +9503,9 @@
       <w:r>
         <w:t xml:space="preserve"> con la adicción del servicio de </w:t>
       </w:r>
-      <w:proofErr w:type="spellStart"/>
       <w:r>
         <w:t>delivery</w:t>
       </w:r>
-      <w:proofErr w:type="spellEnd"/>
       <w:r>
         <w:t xml:space="preserve"> lo que se buscar </w:t>
       </w:r>
@@ -9798,11 +9533,11 @@
       <w:pPr>
         <w:pStyle w:val="Ttulo2"/>
       </w:pPr>
-      <w:bookmarkStart w:id="13" w:name="_Toc431257671"/>
+      <w:bookmarkStart w:id="14" w:name="_Toc431257671"/>
       <w:r>
         <w:t>1.6 Identificacion de la oportunidad de negocio</w:t>
       </w:r>
-      <w:bookmarkEnd w:id="13"/>
+      <w:bookmarkEnd w:id="14"/>
     </w:p>
     <w:p>
       <w:r>
@@ -9912,35 +9647,13 @@
         <w:t xml:space="preserve">necesidad evidente </w:t>
       </w:r>
       <w:r>
-        <w:t xml:space="preserve">de optimización de recursos, tiempos y materiales, que no solo facilita y mejora la actividad de los restaurantes en relación al servicio de </w:t>
-      </w:r>
-      <w:proofErr w:type="spellStart"/>
-      <w:r>
-        <w:t>Delivery</w:t>
-      </w:r>
-      <w:proofErr w:type="spellEnd"/>
-      <w:r>
-        <w:t xml:space="preserve">, sino también, que cambia completamente la experiencia de usuario para que sea mucho más satisfactoria que la actual. También afecta la imagen de los locales, ayudándolos en su posicionamiento estratégico. Se trata de una propuesta </w:t>
+        <w:t xml:space="preserve">de optimización de recursos, tiempos y materiales, que no solo facilita y mejora la actividad de los restaurantes en relación al servicio de Delivery, sino también, que cambia completamente la experiencia de usuario para que sea mucho más satisfactoria que la actual. También afecta la imagen de los locales, ayudándolos en su posicionamiento estratégico. Se trata de una propuesta </w:t>
       </w:r>
       <w:r>
         <w:rPr>
           <w:i/>
         </w:rPr>
-        <w:t xml:space="preserve"> </w:t>
-      </w:r>
-      <w:proofErr w:type="spellStart"/>
-      <w:r>
-        <w:rPr>
-          <w:i/>
-        </w:rPr>
-        <w:t>win-win</w:t>
-      </w:r>
-      <w:proofErr w:type="spellEnd"/>
-      <w:r>
-        <w:rPr>
-          <w:i/>
-        </w:rPr>
-        <w:t xml:space="preserve"> </w:t>
+        <w:t xml:space="preserve"> win-win </w:t>
       </w:r>
       <w:r>
         <w:t xml:space="preserve">para todos. </w:t>
@@ -9954,7 +9667,7 @@
       <w:pPr>
         <w:pStyle w:val="Ttulo2"/>
       </w:pPr>
-      <w:bookmarkStart w:id="14" w:name="_Toc431257672"/>
+      <w:bookmarkStart w:id="15" w:name="_Toc431257672"/>
       <w:r>
         <w:lastRenderedPageBreak/>
         <w:t xml:space="preserve">1.7 </w:t>
@@ -9965,7 +9678,7 @@
       <w:r>
         <w:t>apacidades centrales</w:t>
       </w:r>
-      <w:bookmarkEnd w:id="14"/>
+      <w:bookmarkEnd w:id="15"/>
       <w:r>
         <w:t xml:space="preserve"> </w:t>
       </w:r>
@@ -10096,7 +9809,6 @@
         </w:rPr>
         <w:t xml:space="preserve">cio y la duración de los mismos. Es fundamental mantener constantemente la mejor planeación para la logística aplicada a la hora de diagramar rutas de entrega de pedidos para que los tiempos de entrega sean acordes, para evitar un uso excesivo de los vehículos para no tenga un impacto en los gastos de combustible ni en el medio ambiente. Un recurso que sirve mucho para lograr este fin es la capacidad de lograr un </w:t>
       </w:r>
-      <w:proofErr w:type="spellStart"/>
       <w:r>
         <w:rPr>
           <w:rFonts w:cs="Arial"/>
@@ -10104,9 +9816,33 @@
           <w:color w:val="333333"/>
           <w:shd w:val="clear" w:color="auto" w:fill="FFFFFF"/>
         </w:rPr>
-        <w:t>feedback</w:t>
-      </w:r>
-      <w:proofErr w:type="spellEnd"/>
+        <w:t xml:space="preserve">feedback </w:t>
+      </w:r>
+      <w:r>
+        <w:rPr>
+          <w:rFonts w:cs="Arial"/>
+          <w:color w:val="333333"/>
+          <w:shd w:val="clear" w:color="auto" w:fill="FFFFFF"/>
+        </w:rPr>
+        <w:t>propio arrojado por el e-business para interpretar el funcionamiento del mismo en pos de mejorar continuamente.</w:t>
+      </w:r>
+    </w:p>
+    <w:p>
+      <w:pPr>
+        <w:rPr>
+          <w:rFonts w:cs="Arial"/>
+          <w:color w:val="333333"/>
+          <w:shd w:val="clear" w:color="auto" w:fill="FFFFFF"/>
+        </w:rPr>
+      </w:pPr>
+      <w:r>
+        <w:rPr>
+          <w:rFonts w:cs="Arial"/>
+          <w:color w:val="333333"/>
+          <w:shd w:val="clear" w:color="auto" w:fill="FFFFFF"/>
+        </w:rPr>
+        <w:t xml:space="preserve">Por otra parte, es esencial que la relación con el </w:t>
+      </w:r>
       <w:r>
         <w:rPr>
           <w:rFonts w:cs="Arial"/>
@@ -10114,7 +9850,7 @@
           <w:color w:val="333333"/>
           <w:shd w:val="clear" w:color="auto" w:fill="FFFFFF"/>
         </w:rPr>
-        <w:t xml:space="preserve"> </w:t>
+        <w:t xml:space="preserve">Negocio </w:t>
       </w:r>
       <w:r>
         <w:rPr>
@@ -10122,42 +9858,15 @@
           <w:color w:val="333333"/>
           <w:shd w:val="clear" w:color="auto" w:fill="FFFFFF"/>
         </w:rPr>
-        <w:t>propio arrojado por el e-</w:t>
-      </w:r>
-      <w:proofErr w:type="spellStart"/>
+        <w:t xml:space="preserve">sea lo más íntima posible, que existan canales de comunicación inmediata para la solución de inconvenientes como también para lograr una mejora continua en equipo. </w:t>
+      </w:r>
       <w:r>
         <w:rPr>
           <w:rFonts w:cs="Arial"/>
           <w:color w:val="333333"/>
           <w:shd w:val="clear" w:color="auto" w:fill="FFFFFF"/>
         </w:rPr>
-        <w:t>business</w:t>
-      </w:r>
-      <w:proofErr w:type="spellEnd"/>
-      <w:r>
-        <w:rPr>
-          <w:rFonts w:cs="Arial"/>
-          <w:color w:val="333333"/>
-          <w:shd w:val="clear" w:color="auto" w:fill="FFFFFF"/>
-        </w:rPr>
-        <w:t xml:space="preserve"> para interpretar el funcionamiento del mismo en pos de mejorar continuamente.</w:t>
-      </w:r>
-    </w:p>
-    <w:p>
-      <w:pPr>
-        <w:rPr>
-          <w:rFonts w:cs="Arial"/>
-          <w:color w:val="333333"/>
-          <w:shd w:val="clear" w:color="auto" w:fill="FFFFFF"/>
-        </w:rPr>
-      </w:pPr>
-      <w:r>
-        <w:rPr>
-          <w:rFonts w:cs="Arial"/>
-          <w:color w:val="333333"/>
-          <w:shd w:val="clear" w:color="auto" w:fill="FFFFFF"/>
-        </w:rPr>
-        <w:t xml:space="preserve">Por otra parte, es esencial que la relación con el </w:t>
+        <w:t xml:space="preserve">Este vínculo permite que al funcionar en sintonía las partes del </w:t>
       </w:r>
       <w:r>
         <w:rPr>
@@ -10174,15 +9883,7 @@
           <w:color w:val="333333"/>
           <w:shd w:val="clear" w:color="auto" w:fill="FFFFFF"/>
         </w:rPr>
-        <w:t xml:space="preserve">sea lo más íntima posible, que existan canales de comunicación inmediata para la solución de inconvenientes como también para lograr una mejora continua en equipo. </w:t>
-      </w:r>
-      <w:r>
-        <w:rPr>
-          <w:rFonts w:cs="Arial"/>
-          <w:color w:val="333333"/>
-          <w:shd w:val="clear" w:color="auto" w:fill="FFFFFF"/>
-        </w:rPr>
-        <w:t xml:space="preserve">Este vínculo permite que al funcionar en sintonía las partes del </w:t>
+        <w:t xml:space="preserve">y la </w:t>
       </w:r>
       <w:r>
         <w:rPr>
@@ -10191,7 +9892,7 @@
           <w:color w:val="333333"/>
           <w:shd w:val="clear" w:color="auto" w:fill="FFFFFF"/>
         </w:rPr>
-        <w:t xml:space="preserve">Negocio </w:t>
+        <w:t>Empresa</w:t>
       </w:r>
       <w:r>
         <w:rPr>
@@ -10199,7 +9900,7 @@
           <w:color w:val="333333"/>
           <w:shd w:val="clear" w:color="auto" w:fill="FFFFFF"/>
         </w:rPr>
-        <w:t xml:space="preserve">y la </w:t>
+        <w:t xml:space="preserve">, se logra una gran mejoría en la experiencia del </w:t>
       </w:r>
       <w:r>
         <w:rPr>
@@ -10208,7 +9909,7 @@
           <w:color w:val="333333"/>
           <w:shd w:val="clear" w:color="auto" w:fill="FFFFFF"/>
         </w:rPr>
-        <w:t>Empresa</w:t>
+        <w:t>Usuario</w:t>
       </w:r>
       <w:r>
         <w:rPr>
@@ -10216,7 +9917,7 @@
           <w:color w:val="333333"/>
           <w:shd w:val="clear" w:color="auto" w:fill="FFFFFF"/>
         </w:rPr>
-        <w:t xml:space="preserve">, se logra una gran mejoría en la experiencia del </w:t>
+        <w:t xml:space="preserve">. El </w:t>
       </w:r>
       <w:r>
         <w:rPr>
@@ -10225,7 +9926,7 @@
           <w:color w:val="333333"/>
           <w:shd w:val="clear" w:color="auto" w:fill="FFFFFF"/>
         </w:rPr>
-        <w:t>Usuario</w:t>
+        <w:t>todo</w:t>
       </w:r>
       <w:r>
         <w:rPr>
@@ -10233,7 +9934,24 @@
           <w:color w:val="333333"/>
           <w:shd w:val="clear" w:color="auto" w:fill="FFFFFF"/>
         </w:rPr>
-        <w:t xml:space="preserve">. El </w:t>
+        <w:t xml:space="preserve"> se estabiliza y mejora con el paso del tiempo.</w:t>
+      </w:r>
+    </w:p>
+    <w:p>
+      <w:pPr>
+        <w:rPr>
+          <w:rFonts w:cs="Arial"/>
+          <w:color w:val="333333"/>
+          <w:shd w:val="clear" w:color="auto" w:fill="FFFFFF"/>
+        </w:rPr>
+      </w:pPr>
+      <w:r>
+        <w:rPr>
+          <w:rFonts w:cs="Arial"/>
+          <w:color w:val="333333"/>
+          <w:shd w:val="clear" w:color="auto" w:fill="FFFFFF"/>
+        </w:rPr>
+        <w:t xml:space="preserve">Por último, a estas instancias del proyecto, es conveniente poseer una cierta habilidad en la captación de nuevos </w:t>
       </w:r>
       <w:r>
         <w:rPr>
@@ -10242,7 +9960,7 @@
           <w:color w:val="333333"/>
           <w:shd w:val="clear" w:color="auto" w:fill="FFFFFF"/>
         </w:rPr>
-        <w:t>todo</w:t>
+        <w:t xml:space="preserve">Usuarios </w:t>
       </w:r>
       <w:r>
         <w:rPr>
@@ -10250,24 +9968,7 @@
           <w:color w:val="333333"/>
           <w:shd w:val="clear" w:color="auto" w:fill="FFFFFF"/>
         </w:rPr>
-        <w:t xml:space="preserve"> se estabiliza y mejora con el paso del tiempo.</w:t>
-      </w:r>
-    </w:p>
-    <w:p>
-      <w:pPr>
-        <w:rPr>
-          <w:rFonts w:cs="Arial"/>
-          <w:color w:val="333333"/>
-          <w:shd w:val="clear" w:color="auto" w:fill="FFFFFF"/>
-        </w:rPr>
-      </w:pPr>
-      <w:r>
-        <w:rPr>
-          <w:rFonts w:cs="Arial"/>
-          <w:color w:val="333333"/>
-          <w:shd w:val="clear" w:color="auto" w:fill="FFFFFF"/>
-        </w:rPr>
-        <w:t xml:space="preserve">Por último, a estas instancias del proyecto, es conveniente poseer una cierta habilidad en la captación de nuevos </w:t>
+        <w:t xml:space="preserve">y </w:t>
       </w:r>
       <w:r>
         <w:rPr>
@@ -10276,7 +9977,7 @@
           <w:color w:val="333333"/>
           <w:shd w:val="clear" w:color="auto" w:fill="FFFFFF"/>
         </w:rPr>
-        <w:t xml:space="preserve">Usuarios </w:t>
+        <w:t>Negocios</w:t>
       </w:r>
       <w:r>
         <w:rPr>
@@ -10284,42 +9985,25 @@
           <w:color w:val="333333"/>
           <w:shd w:val="clear" w:color="auto" w:fill="FFFFFF"/>
         </w:rPr>
-        <w:t xml:space="preserve">y </w:t>
-      </w:r>
-      <w:r>
-        <w:rPr>
-          <w:rFonts w:cs="Arial"/>
-          <w:i/>
-          <w:color w:val="333333"/>
-          <w:shd w:val="clear" w:color="auto" w:fill="FFFFFF"/>
-        </w:rPr>
-        <w:t>Negocios</w:t>
-      </w:r>
-      <w:r>
+        <w:t xml:space="preserve"> para enriquecer la operatoria y generar más ganancias. </w:t>
+      </w:r>
+    </w:p>
+    <w:p>
+      <w:pPr>
+        <w:spacing w:after="200" w:line="264" w:lineRule="auto"/>
+        <w:jc w:val="left"/>
         <w:rPr>
           <w:rFonts w:cs="Arial"/>
           <w:color w:val="333333"/>
           <w:shd w:val="clear" w:color="auto" w:fill="FFFFFF"/>
         </w:rPr>
-        <w:t xml:space="preserve"> para enriquecer la operatoria y generar más ganancias. </w:t>
-      </w:r>
-    </w:p>
-    <w:p>
-      <w:pPr>
-        <w:spacing w:after="200" w:line="264" w:lineRule="auto"/>
-        <w:jc w:val="left"/>
+      </w:pPr>
+      <w:r>
         <w:rPr>
           <w:rFonts w:cs="Arial"/>
           <w:color w:val="333333"/>
           <w:shd w:val="clear" w:color="auto" w:fill="FFFFFF"/>
         </w:rPr>
-      </w:pPr>
-      <w:r>
-        <w:rPr>
-          <w:rFonts w:cs="Arial"/>
-          <w:color w:val="333333"/>
-          <w:shd w:val="clear" w:color="auto" w:fill="FFFFFF"/>
-        </w:rPr>
         <w:br w:type="page"/>
       </w:r>
     </w:p>
@@ -10327,7 +10011,7 @@
       <w:pPr>
         <w:pStyle w:val="Ttulo2"/>
       </w:pPr>
-      <w:bookmarkStart w:id="15" w:name="_Toc431257673"/>
+      <w:bookmarkStart w:id="16" w:name="_Toc431257673"/>
       <w:r>
         <w:lastRenderedPageBreak/>
         <w:t>1.8 P</w:t>
@@ -10338,56 +10022,30 @@
       <w:r>
         <w:t>de valor para el cliente</w:t>
       </w:r>
-      <w:bookmarkEnd w:id="15"/>
+      <w:bookmarkEnd w:id="16"/>
       <w:r>
         <w:t xml:space="preserve"> </w:t>
       </w:r>
     </w:p>
     <w:p>
       <w:r>
-        <w:t>La propuesta de valor se puede tomar desde dos perspectivas, la primera es la referida al usuario final, el cual realiza sus pedidos mediante el e-</w:t>
-      </w:r>
-      <w:proofErr w:type="spellStart"/>
-      <w:r>
-        <w:t>commerce</w:t>
-      </w:r>
-      <w:proofErr w:type="spellEnd"/>
-      <w:r>
-        <w:t>, y la segunda está relacionada con los negocios adheridos.</w:t>
-      </w:r>
-    </w:p>
-    <w:p>
-      <w:r>
-        <w:t xml:space="preserve">Desde el punto de vista del usuario, se le ofrece diferentes servicios de modo que éste, a la hora de elegir, apueste por </w:t>
-      </w:r>
-      <w:proofErr w:type="spellStart"/>
-      <w:r>
-        <w:t>Pickupmeal</w:t>
-      </w:r>
-      <w:proofErr w:type="spellEnd"/>
-      <w:r>
-        <w:t xml:space="preserve"> en lugar de realizar los pedidos de la manera tradicional. Se puede mencionar por ejemplo, la posibilidad que se le ofrece al usuario de visualizar los negocios de acuerdo a sus preferencias, un conjunto de promociones relacionadas a los pedidos realizados anteriormente, un sistema de puntuación por el cual puede obtener diferentes tipos de beneficios y descuentos, la opción de “</w:t>
-      </w:r>
-      <w:proofErr w:type="spellStart"/>
+        <w:t>La propuesta de valor se puede tomar desde dos perspectivas, la primera es la referida al usuario final, el cual realiza sus pedidos mediante el e-commerce, y la segunda está relacionada con los negocios adheridos.</w:t>
+      </w:r>
+    </w:p>
+    <w:p>
+      <w:r>
+        <w:t>Desde el punto de vista del usuario, se le ofrece diferentes servicios de modo que éste, a la hora de elegir, apueste por Pickupmeal en lugar de realizar los pedidos de la manera tradicional. Se puede mencionar por ejemplo, la posibilidad que se le ofrece al usuario de visualizar los negocios de acuerdo a sus preferencias, un conjunto de promociones relacionadas a los pedidos realizados anteriormente, un sistema de puntuación por el cual puede obtener diferentes tipos de beneficios y descuentos, la opción de “</w:t>
+      </w:r>
       <w:r>
         <w:t>trackear</w:t>
       </w:r>
-      <w:proofErr w:type="spellEnd"/>
       <w:r>
         <w:t>” el pedido a partir del cual se puede verificar el estado del pedido en cualquier momento, entre otras funcionalidades útiles para el usuario.</w:t>
       </w:r>
     </w:p>
     <w:p>
       <w:r>
-        <w:t xml:space="preserve">Desde la perspectiva del negocio, las propuesta que se les ofrece son, por ejemplo, la versatilidad que pueden obtener sus clientes a la hora de realizar los pedidos, una gestión ordenada de los pedidos entrantes, estadísticas a partir de las ventas logradas y por último la posibilidad de </w:t>
-      </w:r>
-      <w:proofErr w:type="spellStart"/>
-      <w:r>
-        <w:t>tercerizar</w:t>
-      </w:r>
-      <w:proofErr w:type="spellEnd"/>
-      <w:r>
-        <w:t xml:space="preserve"> el módulo de entrega de pedidos, de modo que el negocio se libera de esta gestión y obtiene una logística apropiada a sus necesidades y la de sus clientes.</w:t>
+        <w:t>Desde la perspectiva del negocio, las propuesta que se les ofrece son, por ejemplo, la versatilidad que pueden obtener sus clientes a la hora de realizar los pedidos, una gestión ordenada de los pedidos entrantes, estadísticas a partir de las ventas logradas y por último la posibilidad de tercerizar el módulo de entrega de pedidos, de modo que el negocio se libera de esta gestión y obtiene una logística apropiada a sus necesidades y la de sus clientes.</w:t>
       </w:r>
     </w:p>
     <w:p/>
@@ -10395,14 +10053,14 @@
       <w:pPr>
         <w:pStyle w:val="Ttulo2"/>
       </w:pPr>
-      <w:bookmarkStart w:id="16" w:name="_Toc431257674"/>
+      <w:bookmarkStart w:id="17" w:name="_Toc431257674"/>
       <w:r>
         <w:t>1.9 V</w:t>
       </w:r>
       <w:r>
         <w:t>alores nucleares de la organizacion</w:t>
       </w:r>
-      <w:bookmarkEnd w:id="16"/>
+      <w:bookmarkEnd w:id="17"/>
       <w:r>
         <w:t xml:space="preserve"> </w:t>
       </w:r>
@@ -10489,7 +10147,7 @@
       <w:pPr>
         <w:pStyle w:val="Ttulo2"/>
       </w:pPr>
-      <w:bookmarkStart w:id="17" w:name="_Toc431257675"/>
+      <w:bookmarkStart w:id="18" w:name="_Toc431257675"/>
       <w:r>
         <w:lastRenderedPageBreak/>
         <w:t>1.10 E</w:t>
@@ -10500,7 +10158,7 @@
       <w:r>
         <w:t>estratégicas</w:t>
       </w:r>
-      <w:bookmarkEnd w:id="17"/>
+      <w:bookmarkEnd w:id="18"/>
     </w:p>
     <w:p>
       <w:r>
@@ -10886,15 +10544,7 @@
         </w:numPr>
       </w:pPr>
       <w:r>
-        <w:t>En el área de marketing: se utilizan distintos tipos de publicidades virales a través de las redes sociales para poder insertar el e-</w:t>
-      </w:r>
-      <w:proofErr w:type="spellStart"/>
-      <w:r>
-        <w:t>commerce</w:t>
-      </w:r>
-      <w:proofErr w:type="spellEnd"/>
-      <w:r>
-        <w:t xml:space="preserve"> dentro del segmente juvenil de los </w:t>
+        <w:t xml:space="preserve">En el área de marketing: se utilizan distintos tipos de publicidades virales a través de las redes sociales para poder insertar el e-commerce dentro del segmente juvenil de los </w:t>
       </w:r>
       <w:r>
         <w:rPr>
@@ -10939,15 +10589,7 @@
         </w:numPr>
       </w:pPr>
       <w:r>
-        <w:t>En el área de servicio al cliente: se implementa dentro del e-</w:t>
-      </w:r>
-      <w:proofErr w:type="spellStart"/>
-      <w:r>
-        <w:t>business</w:t>
-      </w:r>
-      <w:proofErr w:type="spellEnd"/>
-      <w:r>
-        <w:t xml:space="preserve">, distintos canales especializados para la comunicación con los </w:t>
+        <w:t xml:space="preserve">En el área de servicio al cliente: se implementa dentro del e-business, distintos canales especializados para la comunicación con los </w:t>
       </w:r>
       <w:r>
         <w:rPr>
@@ -10968,22 +10610,14 @@
         </w:numPr>
       </w:pPr>
       <w:r>
-        <w:t>En el área de la investigación y desarrollo: se desarrollan módulos con distintas nuevas tecnologías para mejorar la performance del e-</w:t>
-      </w:r>
-      <w:proofErr w:type="spellStart"/>
-      <w:r>
-        <w:t>commerce</w:t>
-      </w:r>
-      <w:proofErr w:type="spellEnd"/>
-      <w:r>
-        <w:t>.</w:t>
+        <w:t>En el área de la investigación y desarrollo: se desarrollan módulos con distintas nuevas tecnologías para mejorar la performance del e-commerce.</w:t>
       </w:r>
     </w:p>
     <w:p>
       <w:pPr>
         <w:pStyle w:val="Ttulo2"/>
       </w:pPr>
-      <w:bookmarkStart w:id="18" w:name="_Toc431257676"/>
+      <w:bookmarkStart w:id="19" w:name="_Toc431257676"/>
       <w:r>
         <w:t>1.</w:t>
       </w:r>
@@ -10993,19 +10627,11 @@
       <w:r>
         <w:t>reas claves de resultados</w:t>
       </w:r>
-      <w:bookmarkEnd w:id="18"/>
-    </w:p>
-    <w:p>
-      <w:r>
-        <w:t>Se reconoce como área de resultado clave a los ámbitos de acción de las empresas de los cuales se necesita alcanzar los mejores resultados para lograr el éxito, estos sectores fijan prioridades sobre donde se deben enfocar los esfuerzos de e-</w:t>
-      </w:r>
-      <w:proofErr w:type="spellStart"/>
-      <w:r>
-        <w:t>business</w:t>
-      </w:r>
-      <w:proofErr w:type="spellEnd"/>
-      <w:r>
-        <w:t>, si se actúa bien en este aspecto, se puede garantizar el éxito. Por otro lado estas áreas en sí mismas no son objetivos, pero posibilitan orientarse en el camino correcto para obtener los mejores resultados.</w:t>
+      <w:bookmarkEnd w:id="19"/>
+    </w:p>
+    <w:p>
+      <w:r>
+        <w:t>Se reconoce como área de resultado clave a los ámbitos de acción de las empresas de los cuales se necesita alcanzar los mejores resultados para lograr el éxito, estos sectores fijan prioridades sobre donde se deben enfocar los esfuerzos de e-business, si se actúa bien en este aspecto, se puede garantizar el éxito. Por otro lado estas áreas en sí mismas no son objetivos, pero posibilitan orientarse en el camino correcto para obtener los mejores resultados.</w:t>
       </w:r>
     </w:p>
     <w:p>
@@ -11041,19 +10667,11 @@
       <w:r>
         <w:t xml:space="preserve"> por medio de </w:t>
       </w:r>
-      <w:proofErr w:type="spellStart"/>
       <w:r>
         <w:rPr>
           <w:i/>
         </w:rPr>
-        <w:t>Pickupmeal</w:t>
-      </w:r>
-      <w:proofErr w:type="spellEnd"/>
-      <w:r>
-        <w:rPr>
-          <w:i/>
-        </w:rPr>
-        <w:t>.</w:t>
+        <w:t>Pickupmeal.</w:t>
       </w:r>
       <w:r>
         <w:t xml:space="preserve"> A partir de un </w:t>
@@ -11118,15 +10736,7 @@
         <w:t xml:space="preserve">Negocios </w:t>
       </w:r>
       <w:r>
-        <w:t xml:space="preserve"> al e-</w:t>
-      </w:r>
-      <w:proofErr w:type="spellStart"/>
-      <w:r>
-        <w:t>business</w:t>
-      </w:r>
-      <w:proofErr w:type="spellEnd"/>
-      <w:r>
-        <w:t xml:space="preserve">, se puede tomar como indicador un porcentaje de incremento tanto en las ventas como la inserción de nuevos </w:t>
+        <w:t xml:space="preserve"> al e-business, se puede tomar como indicador un porcentaje de incremento tanto en las ventas como la inserción de nuevos </w:t>
       </w:r>
       <w:r>
         <w:rPr>
@@ -11157,7 +10767,7 @@
       <w:pPr>
         <w:pStyle w:val="Ttulo2"/>
       </w:pPr>
-      <w:bookmarkStart w:id="19" w:name="_Toc431257677"/>
+      <w:bookmarkStart w:id="20" w:name="_Toc431257677"/>
       <w:r>
         <w:lastRenderedPageBreak/>
         <w:t>1.12 I</w:t>
@@ -11165,7 +10775,7 @@
       <w:r>
         <w:t>ngreso al sector, estrategias de inserción</w:t>
       </w:r>
-      <w:bookmarkEnd w:id="19"/>
+      <w:bookmarkEnd w:id="20"/>
     </w:p>
     <w:p>
       <w:pPr>
@@ -11182,21 +10792,8 @@
         <w:t>pickupmeal.com</w:t>
       </w:r>
       <w:r>
-        <w:t>, es necesario realizar un análisis de todos los factores que influyen en el mercado en la que se inserta el e-</w:t>
-      </w:r>
-      <w:proofErr w:type="spellStart"/>
-      <w:r>
-        <w:t>business</w:t>
-      </w:r>
-      <w:proofErr w:type="spellEnd"/>
-      <w:r>
-        <w:t xml:space="preserve">. Basándose en las fuerzas competitivas propuestas por Michael </w:t>
-      </w:r>
-      <w:proofErr w:type="spellStart"/>
-      <w:r>
-        <w:t>Porter</w:t>
-      </w:r>
-      <w:proofErr w:type="spellEnd"/>
+        <w:t>, es necesario realizar un análisis de todos los factores que influyen en el mercado en la que se inserta el e-business. Basándose en las fuerzas competitivas propuestas por Michael Porter</w:t>
+      </w:r>
       <w:r>
         <w:rPr>
           <w:rStyle w:val="Refdenotaalpie"/>
@@ -11211,16 +10808,16 @@
       <w:pPr>
         <w:pStyle w:val="Ttulo3"/>
       </w:pPr>
-      <w:bookmarkStart w:id="20" w:name="_Toc406368248"/>
-      <w:bookmarkStart w:id="21" w:name="_Toc431257678"/>
+      <w:bookmarkStart w:id="21" w:name="_Toc406368248"/>
+      <w:bookmarkStart w:id="22" w:name="_Toc431257678"/>
       <w:r>
         <w:t>Competidores directos</w:t>
       </w:r>
-      <w:bookmarkEnd w:id="20"/>
       <w:bookmarkEnd w:id="21"/>
-    </w:p>
-    <w:p>
-      <w:bookmarkStart w:id="22" w:name="_Toc406368249"/>
+      <w:bookmarkEnd w:id="22"/>
+    </w:p>
+    <w:p>
+      <w:bookmarkStart w:id="23" w:name="_Toc406368249"/>
       <w:r>
         <w:t xml:space="preserve">Son aquellas empresas que producen el mismo producto o servicio que ofrece </w:t>
       </w:r>
@@ -11232,26 +10829,13 @@
         <w:t>pickupmeal.com</w:t>
       </w:r>
       <w:r>
-        <w:t xml:space="preserve">. En especial con el caso analizado, los competidores directos serían todos los restaurantes o rotiserías que actualmente estén realizando </w:t>
-      </w:r>
-      <w:proofErr w:type="spellStart"/>
-      <w:r>
-        <w:t>deliveries</w:t>
-      </w:r>
-      <w:proofErr w:type="spellEnd"/>
-      <w:r>
-        <w:t xml:space="preserve"> y que no estén dispuestos a ser clientes del servicio propuesto. Puede pensarse que no son competidores directos por que no poseen la misma forma de comunicarse con el cliente, pero sin embargo lo son por cumplir parte de la actividad que desarrollará el emprendimiento. </w:t>
-      </w:r>
-    </w:p>
-    <w:p>
-      <w:r>
-        <w:t xml:space="preserve">Un caso altamente analizado es el de la web </w:t>
-      </w:r>
-      <w:proofErr w:type="spellStart"/>
-      <w:r>
-        <w:t>ChauCocina</w:t>
-      </w:r>
-      <w:proofErr w:type="spellEnd"/>
+        <w:t xml:space="preserve">. En especial con el caso analizado, los competidores directos serían todos los restaurantes o rotiserías que actualmente estén realizando deliveries y que no estén dispuestos a ser clientes del servicio propuesto. Puede pensarse que no son competidores directos por que no poseen la misma forma de comunicarse con el cliente, pero sin embargo lo son por cumplir parte de la actividad que desarrollará el emprendimiento. </w:t>
+      </w:r>
+    </w:p>
+    <w:p>
+      <w:r>
+        <w:t>Un caso altamente analizado es el de la web ChauCocina</w:t>
+      </w:r>
       <w:r>
         <w:rPr>
           <w:rStyle w:val="Refdenotaalpie"/>
@@ -11259,15 +10843,7 @@
         <w:footnoteReference w:id="4"/>
       </w:r>
       <w:r>
-        <w:t xml:space="preserve"> la cual pertenece a emprendedores </w:t>
-      </w:r>
-      <w:proofErr w:type="spellStart"/>
-      <w:r>
-        <w:t>nicoleños</w:t>
-      </w:r>
-      <w:proofErr w:type="spellEnd"/>
-      <w:r>
-        <w:t xml:space="preserve"> que poseen ya un cierto tiempo de desarrollo aunque no han podido lograr la adherencia de muchos restaurantes (únicamente rotiserías de la ciudad de Rosario) pero cuyas intenciones son la de apropiarse de la mayor cantidad de clientes en la región en la que se intenta desarrollar </w:t>
+        <w:t xml:space="preserve"> la cual pertenece a emprendedores nicoleños que poseen ya un cierto tiempo de desarrollo aunque no han podido lograr la adherencia de muchos restaurantes (únicamente rotiserías de la ciudad de Rosario) pero cuyas intenciones son la de apropiarse de la mayor cantidad de clientes en la región en la que se intenta desarrollar </w:t>
       </w:r>
       <w:r>
         <w:rPr>
@@ -11282,13 +10858,8 @@
     </w:p>
     <w:p>
       <w:r>
-        <w:t xml:space="preserve">El caso especial de </w:t>
-      </w:r>
-      <w:proofErr w:type="spellStart"/>
-      <w:r>
-        <w:t>PedidosYa</w:t>
-      </w:r>
-      <w:proofErr w:type="spellEnd"/>
+        <w:t>El caso especial de PedidosYa</w:t>
+      </w:r>
       <w:r>
         <w:rPr>
           <w:rStyle w:val="Refdenotaalpie"/>
@@ -11296,15 +10867,7 @@
         <w:footnoteReference w:id="5"/>
       </w:r>
       <w:r>
-        <w:t xml:space="preserve"> es de vital relevancia, actualmente no solo es el sitio más popular en cuanto a pedidos online a los más importantes locales gastronómicos de Argentina, sino de toda América Latina. Han sabido ser pioneros en el rubro y se han distribuido con publicidad y en todas las plataformas móviles con aplicaciones nativas. Se trata de un competidor directo, pese a no poseer la rama dedicada a la logística de </w:t>
-      </w:r>
-      <w:proofErr w:type="spellStart"/>
-      <w:r>
-        <w:t>Delivery</w:t>
-      </w:r>
-      <w:proofErr w:type="spellEnd"/>
-      <w:r>
-        <w:t xml:space="preserve"> que sí posee </w:t>
+        <w:t xml:space="preserve"> es de vital relevancia, actualmente no solo es el sitio más popular en cuanto a pedidos online a los más importantes locales gastronómicos de Argentina, sino de toda América Latina. Han sabido ser pioneros en el rubro y se han distribuido con publicidad y en todas las plataformas móviles con aplicaciones nativas. Se trata de un competidor directo, pese a no poseer la rama dedicada a la logística de Delivery que sí posee </w:t>
       </w:r>
       <w:r>
         <w:rPr>
@@ -11314,15 +10877,7 @@
         <w:t>pickupmeal.com</w:t>
       </w:r>
       <w:r>
-        <w:t xml:space="preserve">, factor determinante para considerar a </w:t>
-      </w:r>
-      <w:proofErr w:type="spellStart"/>
-      <w:r>
-        <w:t>PedidosYa</w:t>
-      </w:r>
-      <w:proofErr w:type="spellEnd"/>
-      <w:r>
-        <w:t xml:space="preserve"> un potencial candidato a objetivo de alianza estratégica.</w:t>
+        <w:t>, factor determinante para considerar a PedidosYa un potencial candidato a objetivo de alianza estratégica.</w:t>
       </w:r>
     </w:p>
     <w:p>
@@ -11345,13 +10900,13 @@
       <w:pPr>
         <w:pStyle w:val="Ttulo3"/>
       </w:pPr>
-      <w:bookmarkStart w:id="23" w:name="_Toc431257679"/>
+      <w:bookmarkStart w:id="24" w:name="_Toc431257679"/>
       <w:r>
         <w:lastRenderedPageBreak/>
         <w:t>Competidores potenciales</w:t>
       </w:r>
-      <w:bookmarkEnd w:id="22"/>
       <w:bookmarkEnd w:id="23"/>
+      <w:bookmarkEnd w:id="24"/>
     </w:p>
     <w:p>
       <w:r>
@@ -11365,23 +10920,7 @@
         <w:t>pickupmeal.com</w:t>
       </w:r>
       <w:r>
-        <w:t xml:space="preserve"> son competidores potenciales cualquier restaurant o rotisería que tenga planes de iniciar un e-</w:t>
-      </w:r>
-      <w:proofErr w:type="spellStart"/>
-      <w:r>
-        <w:t>commerce</w:t>
-      </w:r>
-      <w:proofErr w:type="spellEnd"/>
-      <w:r>
-        <w:t xml:space="preserve"> para la toma de pedidos online y entrega con </w:t>
-      </w:r>
-      <w:proofErr w:type="spellStart"/>
-      <w:r>
-        <w:t>delivery</w:t>
-      </w:r>
-      <w:proofErr w:type="spellEnd"/>
-      <w:r>
-        <w:t xml:space="preserve"> propio. También lo son aquellos emprendimientos que surjan relacionados con la entrega de viandas corporativas.</w:t>
+        <w:t xml:space="preserve"> son competidores potenciales cualquier restaurant o rotisería que tenga planes de iniciar un e-commerce para la toma de pedidos online y entrega con delivery propio. También lo son aquellos emprendimientos que surjan relacionados con la entrega de viandas corporativas.</w:t>
       </w:r>
     </w:p>
     <w:p>
@@ -11410,24 +10949,24 @@
       <w:pPr>
         <w:pStyle w:val="Ttulo3"/>
       </w:pPr>
-      <w:bookmarkStart w:id="24" w:name="_Toc406368250"/>
-      <w:bookmarkStart w:id="25" w:name="_Toc431257680"/>
+      <w:bookmarkStart w:id="25" w:name="_Toc406368250"/>
+      <w:bookmarkStart w:id="26" w:name="_Toc431257680"/>
       <w:r>
         <w:lastRenderedPageBreak/>
         <w:t>Barreras de ingreso al sector</w:t>
       </w:r>
-      <w:bookmarkEnd w:id="24"/>
       <w:bookmarkEnd w:id="25"/>
+      <w:bookmarkEnd w:id="26"/>
     </w:p>
     <w:p>
       <w:pPr>
         <w:pStyle w:val="Ttulo4"/>
       </w:pPr>
-      <w:bookmarkStart w:id="26" w:name="_Toc406368252"/>
+      <w:bookmarkStart w:id="27" w:name="_Toc406368252"/>
       <w:r>
         <w:t>cantidad de usuarios</w:t>
       </w:r>
-      <w:bookmarkEnd w:id="26"/>
+      <w:bookmarkEnd w:id="27"/>
     </w:p>
     <w:p>
       <w:pPr>
@@ -11459,36 +10998,20 @@
       <w:pPr>
         <w:pStyle w:val="Ttulo4"/>
       </w:pPr>
-      <w:bookmarkStart w:id="27" w:name="_Toc406368253"/>
+      <w:bookmarkStart w:id="28" w:name="_Toc406368253"/>
       <w:r>
         <w:t>Requisitos de infraestructura</w:t>
       </w:r>
-      <w:bookmarkEnd w:id="27"/>
-    </w:p>
-    <w:p>
-      <w:r>
-        <w:t>Es necesario en el área de comercio electrónico contar con cierta infraestructura bien desarrollada relacionada a los aspectos de las telecomunicaciones y desarrollo de software. Muchos de estos aspectos están cubiertos en el caso del e-</w:t>
-      </w:r>
-      <w:proofErr w:type="spellStart"/>
-      <w:r>
-        <w:t>business</w:t>
-      </w:r>
-      <w:proofErr w:type="spellEnd"/>
-      <w:r>
-        <w:t xml:space="preserve"> gracias al alquiler de un servidor externo.</w:t>
-      </w:r>
-    </w:p>
-    <w:p>
-      <w:r>
-        <w:t xml:space="preserve">En cuanto a establecer el servicio de </w:t>
-      </w:r>
-      <w:proofErr w:type="spellStart"/>
-      <w:r>
-        <w:t>delivery</w:t>
-      </w:r>
-      <w:proofErr w:type="spellEnd"/>
-      <w:r>
-        <w:t xml:space="preserve">, es necesario contar con las motos siempre en buenas condiciones y una cantidad que sea acorde a las necesidades de pedidos que vayan surgiendo. </w:t>
+      <w:bookmarkEnd w:id="28"/>
+    </w:p>
+    <w:p>
+      <w:r>
+        <w:t>Es necesario en el área de comercio electrónico contar con cierta infraestructura bien desarrollada relacionada a los aspectos de las telecomunicaciones y desarrollo de software. Muchos de estos aspectos están cubiertos en el caso del e-business gracias al alquiler de un servidor externo.</w:t>
+      </w:r>
+    </w:p>
+    <w:p>
+      <w:r>
+        <w:t xml:space="preserve">En cuanto a establecer el servicio de delivery, es necesario contar con las motos siempre en buenas condiciones y una cantidad que sea acorde a las necesidades de pedidos que vayan surgiendo. </w:t>
       </w:r>
     </w:p>
     <w:p>
@@ -11503,31 +11026,15 @@
       <w:pPr>
         <w:pStyle w:val="Ttulo4"/>
       </w:pPr>
-      <w:bookmarkStart w:id="28" w:name="_Toc406368254"/>
+      <w:bookmarkStart w:id="29" w:name="_Toc406368254"/>
       <w:r>
         <w:t>Falta de experiencia en la industria</w:t>
       </w:r>
-      <w:bookmarkEnd w:id="28"/>
-    </w:p>
-    <w:p>
-      <w:r>
-        <w:t xml:space="preserve">En el ámbito del comercio electrónico, que es tan cambiante, no existe una manera única de realizar las cosas, sin embargo, es requerido cierto know-how del funcionamiento básico del mismo. Saber medir los rendimientos de las solicitudes de servicio, interpretar tendencias en base a los datos de las transacciones, poder entender el </w:t>
-      </w:r>
-      <w:proofErr w:type="spellStart"/>
-      <w:r>
-        <w:t>feedback</w:t>
-      </w:r>
-      <w:proofErr w:type="spellEnd"/>
-      <w:r>
-        <w:t xml:space="preserve"> de los usuarios, </w:t>
-      </w:r>
-      <w:proofErr w:type="spellStart"/>
-      <w:r>
-        <w:t>etc</w:t>
-      </w:r>
-      <w:proofErr w:type="spellEnd"/>
-      <w:r>
-        <w:t xml:space="preserve">, son aspectos fundamentales a tener en cuenta para poder lograr ser una empresa competitiva. </w:t>
+      <w:bookmarkEnd w:id="29"/>
+    </w:p>
+    <w:p>
+      <w:r>
+        <w:t xml:space="preserve">En el ámbito del comercio electrónico, que es tan cambiante, no existe una manera única de realizar las cosas, sin embargo, es requerido cierto know-how del funcionamiento básico del mismo. Saber medir los rendimientos de las solicitudes de servicio, interpretar tendencias en base a los datos de las transacciones, poder entender el feedback de los usuarios, etc, son aspectos fundamentales a tener en cuenta para poder lograr ser una empresa competitiva. </w:t>
       </w:r>
       <w:r>
         <w:rPr>
@@ -11540,11 +11047,11 @@
       <w:pPr>
         <w:pStyle w:val="Ttulo4"/>
       </w:pPr>
-      <w:bookmarkStart w:id="29" w:name="_Toc406368255"/>
+      <w:bookmarkStart w:id="30" w:name="_Toc406368255"/>
       <w:r>
         <w:t>Tipo de inversión</w:t>
       </w:r>
-      <w:bookmarkEnd w:id="29"/>
+      <w:bookmarkEnd w:id="30"/>
     </w:p>
     <w:p>
       <w:pPr>
@@ -11584,24 +11091,24 @@
       <w:pPr>
         <w:pStyle w:val="Ttulo3"/>
       </w:pPr>
-      <w:bookmarkStart w:id="30" w:name="_Toc406368256"/>
-      <w:bookmarkStart w:id="31" w:name="_Toc431257681"/>
+      <w:bookmarkStart w:id="31" w:name="_Toc406368256"/>
+      <w:bookmarkStart w:id="32" w:name="_Toc431257681"/>
       <w:r>
         <w:lastRenderedPageBreak/>
         <w:t>Barreras de salida del sector</w:t>
       </w:r>
-      <w:bookmarkEnd w:id="30"/>
       <w:bookmarkEnd w:id="31"/>
+      <w:bookmarkEnd w:id="32"/>
     </w:p>
     <w:p>
       <w:pPr>
         <w:pStyle w:val="Ttulo4"/>
       </w:pPr>
-      <w:bookmarkStart w:id="32" w:name="_Toc406368257"/>
+      <w:bookmarkStart w:id="33" w:name="_Toc406368257"/>
       <w:r>
         <w:t>Barreras de salida económicas</w:t>
       </w:r>
-      <w:bookmarkEnd w:id="32"/>
+      <w:bookmarkEnd w:id="33"/>
     </w:p>
     <w:p>
       <w:r>
@@ -11631,11 +11138,11 @@
       <w:pPr>
         <w:pStyle w:val="Ttulo4"/>
       </w:pPr>
-      <w:bookmarkStart w:id="33" w:name="_Toc406368258"/>
+      <w:bookmarkStart w:id="34" w:name="_Toc406368258"/>
       <w:r>
         <w:t>Barreras de salida personales o emocionales</w:t>
       </w:r>
-      <w:bookmarkEnd w:id="33"/>
+      <w:bookmarkEnd w:id="34"/>
     </w:p>
     <w:p>
       <w:r>
@@ -11652,13 +11159,13 @@
       <w:pPr>
         <w:pStyle w:val="Ttulo3"/>
       </w:pPr>
-      <w:bookmarkStart w:id="34" w:name="_Toc406368259"/>
-      <w:bookmarkStart w:id="35" w:name="_Toc431257682"/>
+      <w:bookmarkStart w:id="35" w:name="_Toc406368259"/>
+      <w:bookmarkStart w:id="36" w:name="_Toc431257682"/>
       <w:r>
         <w:t>Sustitutos</w:t>
       </w:r>
-      <w:bookmarkEnd w:id="34"/>
       <w:bookmarkEnd w:id="35"/>
+      <w:bookmarkEnd w:id="36"/>
     </w:p>
     <w:p>
       <w:r>
@@ -11682,13 +11189,13 @@
       <w:pPr>
         <w:pStyle w:val="Ttulo3"/>
       </w:pPr>
-      <w:bookmarkStart w:id="36" w:name="_Toc406368260"/>
-      <w:bookmarkStart w:id="37" w:name="_Toc431257683"/>
+      <w:bookmarkStart w:id="37" w:name="_Toc406368260"/>
+      <w:bookmarkStart w:id="38" w:name="_Toc431257683"/>
       <w:r>
         <w:t>Poder de negociación de los compradores</w:t>
       </w:r>
-      <w:bookmarkEnd w:id="36"/>
       <w:bookmarkEnd w:id="37"/>
+      <w:bookmarkEnd w:id="38"/>
     </w:p>
     <w:p>
       <w:r>
@@ -11723,15 +11230,7 @@
         <w:t>:</w:t>
       </w:r>
       <w:r>
-        <w:t xml:space="preserve"> su poder es alto, debido a que en base a ellos comienza todo el proceso de </w:t>
-      </w:r>
-      <w:proofErr w:type="spellStart"/>
-      <w:r>
-        <w:t>delivery</w:t>
-      </w:r>
-      <w:proofErr w:type="spellEnd"/>
-      <w:r>
-        <w:t>, el negocio se basa en que ellos utilicen el servicio. Es importante a nivel estratégico mantener una buena relación con los mismos, asegurándose que el servicio sea óptimo, que el sitio funcione correctamente y sea fácil de usar, asimismo es importante ofrecer promociones de vez en cuando para la promover la utilización del sitio.</w:t>
+        <w:t xml:space="preserve"> su poder es alto, debido a que en base a ellos comienza todo el proceso de delivery, el negocio se basa en que ellos utilicen el servicio. Es importante a nivel estratégico mantener una buena relación con los mismos, asegurándose que el servicio sea óptimo, que el sitio funcione correctamente y sea fácil de usar, asimismo es importante ofrecer promociones de vez en cuando para la promover la utilización del sitio.</w:t>
       </w:r>
     </w:p>
     <w:p>
@@ -11789,29 +11288,21 @@
         <w:t>Empresa</w:t>
       </w:r>
       <w:r>
-        <w:t xml:space="preserve"> pasa a ser más indispensable para ellos. Estratégicamente hay que mantener a los dueños de los locales bien informados de los beneficios que les otorga la herramienta y mantener el servicio de </w:t>
-      </w:r>
-      <w:proofErr w:type="spellStart"/>
-      <w:r>
-        <w:t>delivery</w:t>
-      </w:r>
-      <w:proofErr w:type="spellEnd"/>
-      <w:r>
-        <w:t xml:space="preserve"> optimizado.</w:t>
+        <w:t xml:space="preserve"> pasa a ser más indispensable para ellos. Estratégicamente hay que mantener a los dueños de los locales bien informados de los beneficios que les otorga la herramienta y mantener el servicio de delivery optimizado.</w:t>
       </w:r>
     </w:p>
     <w:p>
       <w:pPr>
         <w:pStyle w:val="Ttulo3"/>
       </w:pPr>
-      <w:bookmarkStart w:id="38" w:name="_Toc406368261"/>
-      <w:bookmarkStart w:id="39" w:name="_Toc431257684"/>
+      <w:bookmarkStart w:id="39" w:name="_Toc406368261"/>
+      <w:bookmarkStart w:id="40" w:name="_Toc431257684"/>
       <w:r>
         <w:lastRenderedPageBreak/>
         <w:t>Poder de negociación de los proveedores</w:t>
       </w:r>
-      <w:bookmarkEnd w:id="38"/>
       <w:bookmarkEnd w:id="39"/>
+      <w:bookmarkEnd w:id="40"/>
     </w:p>
     <w:p>
       <w:r>
@@ -11822,11 +11313,11 @@
       <w:pPr>
         <w:pStyle w:val="Ttulo3"/>
       </w:pPr>
-      <w:bookmarkStart w:id="40" w:name="_Toc431257685"/>
+      <w:bookmarkStart w:id="41" w:name="_Toc431257685"/>
       <w:r>
         <w:t>Estratégica de ingreso: Matriz de YIP</w:t>
       </w:r>
-      <w:bookmarkEnd w:id="40"/>
+      <w:bookmarkEnd w:id="41"/>
     </w:p>
     <w:p>
       <w:r>
@@ -11840,37 +11331,13 @@
         <w:t>pickupmeal.com</w:t>
       </w:r>
       <w:r>
-        <w:t xml:space="preserve">. Teniendo en cuenta los dos competidores directos observados: </w:t>
-      </w:r>
-      <w:proofErr w:type="spellStart"/>
-      <w:r>
-        <w:t>ChauCocina</w:t>
-      </w:r>
-      <w:proofErr w:type="spellEnd"/>
-      <w:r>
-        <w:t xml:space="preserve"> y </w:t>
-      </w:r>
-      <w:proofErr w:type="spellStart"/>
-      <w:r>
-        <w:t>PedidosYa</w:t>
-      </w:r>
-      <w:proofErr w:type="spellEnd"/>
-      <w:r>
-        <w:t>, se piensa una estrategia de inserción al mercado teniendo en cuenta dos dimensiones: la cuantía de recursos la cuantía de recursos que se utilizan para el ingreso, y el grado de diferenciación, con respecto a la coordenada producto-mercado qu</w:t>
-      </w:r>
-      <w:r>
-        <w:t xml:space="preserve">e se está atacando. Se deben preparar ataques para cada competidor, teniendo en cuenta cada una de sus características. Si se considera que la solución se implementa en una primera etapa en la región delimitada por San Nicolás de los arroyos, la matriz de YIP solo se utiliza analizando a </w:t>
-      </w:r>
-      <w:proofErr w:type="spellStart"/>
-      <w:r>
-        <w:t>ChauC</w:t>
-      </w:r>
-      <w:r>
-        <w:t>ocina</w:t>
-      </w:r>
-      <w:proofErr w:type="spellEnd"/>
-      <w:r>
-        <w:t>:</w:t>
+        <w:t>. Teniendo en cuenta los dos competidores directos observados: ChauCocina y PedidosYa, se piensa una estrategia de inserción al mercado teniendo en cuenta dos dimensiones: la cuantía de recursos la cuantía de recursos que se utilizan para el ingreso, y el grado de diferenciación, con respecto a la coordenada producto-mercado qu</w:t>
+      </w:r>
+      <w:r>
+        <w:t>e se está atacando. Se deben preparar ataques para cada competidor, teniendo en cuenta cada una de sus características. Si se considera que la solución se implementa en una primera etapa en la región delimitada por San Nicolás de los arroyos, la matriz de YIP solo se utiliza analizando a ChauC</w:t>
+      </w:r>
+      <w:r>
+        <w:t>ocina:</w:t>
       </w:r>
     </w:p>
     <w:p/>
@@ -12095,7 +11562,6 @@
                 <w:szCs w:val="20"/>
               </w:rPr>
             </w:pPr>
-            <w:proofErr w:type="spellStart"/>
             <w:r>
               <w:rPr>
                 <w:sz w:val="20"/>
@@ -12103,7 +11569,6 @@
               </w:rPr>
               <w:t>Minidúplica</w:t>
             </w:r>
-            <w:proofErr w:type="spellEnd"/>
           </w:p>
         </w:tc>
         <w:tc>
@@ -12164,19 +11629,8 @@
                 <w:sz w:val="20"/>
                 <w:szCs w:val="20"/>
               </w:rPr>
-              <w:t xml:space="preserve"> </w:t>
-            </w:r>
-            <w:proofErr w:type="spellStart"/>
-            <w:r>
-              <w:rPr>
-                <w:b/>
-                <w:i/>
-                <w:sz w:val="20"/>
-                <w:szCs w:val="20"/>
-              </w:rPr>
-              <w:t>ChauCocina</w:t>
-            </w:r>
-            <w:proofErr w:type="spellEnd"/>
+              <w:t xml:space="preserve"> ChauCocina</w:t>
+            </w:r>
             <w:r>
               <w:rPr>
                 <w:sz w:val="20"/>
@@ -12353,22 +11807,22 @@
       <w:pPr>
         <w:pStyle w:val="Ttulo1"/>
       </w:pPr>
-      <w:bookmarkStart w:id="41" w:name="_Toc431257686"/>
+      <w:bookmarkStart w:id="42" w:name="_Toc431257686"/>
       <w:r>
         <w:lastRenderedPageBreak/>
         <w:t>2 Analisis estrategico</w:t>
       </w:r>
-      <w:bookmarkEnd w:id="41"/>
+      <w:bookmarkEnd w:id="42"/>
     </w:p>
     <w:p>
       <w:pPr>
         <w:pStyle w:val="Ttulo2"/>
       </w:pPr>
-      <w:bookmarkStart w:id="42" w:name="_Toc431257687"/>
+      <w:bookmarkStart w:id="43" w:name="_Toc431257687"/>
       <w:r>
         <w:t>2.1 Analisis de contexto</w:t>
       </w:r>
-      <w:bookmarkEnd w:id="42"/>
+      <w:bookmarkEnd w:id="43"/>
     </w:p>
     <w:p>
       <w:r>
@@ -12390,29 +11844,13 @@
         <w:t xml:space="preserve">político-sindical. A su vez </w:t>
       </w:r>
       <w:r>
-        <w:t xml:space="preserve">la </w:t>
-      </w:r>
-      <w:proofErr w:type="spellStart"/>
-      <w:r>
-        <w:t>macro</w:t>
-      </w:r>
-      <w:r>
-        <w:t>tendencia</w:t>
-      </w:r>
-      <w:proofErr w:type="spellEnd"/>
-      <w:r>
-        <w:t xml:space="preserve"> de la </w:t>
-      </w:r>
-      <w:proofErr w:type="spellStart"/>
-      <w:r>
-        <w:t>globallzació</w:t>
-      </w:r>
-      <w:r>
-        <w:t>n</w:t>
-      </w:r>
-      <w:proofErr w:type="spellEnd"/>
-      <w:r>
-        <w:t xml:space="preserve"> nos exige que consideremos a todo el conjunto </w:t>
+        <w:t>la macro</w:t>
+      </w:r>
+      <w:r>
+        <w:t>tendencia de la globallzació</w:t>
+      </w:r>
+      <w:r>
+        <w:t xml:space="preserve">n nos exige que consideremos a todo el conjunto </w:t>
       </w:r>
       <w:r>
         <w:t>i</w:t>
@@ -12443,15 +11881,7 @@
         <w:t xml:space="preserve"> repercuten indirectamente a veces en</w:t>
       </w:r>
       <w:r>
-        <w:t xml:space="preserve"> forma dramática sobre la misma. Sólo </w:t>
-      </w:r>
-      <w:proofErr w:type="spellStart"/>
-      <w:r>
-        <w:t>as</w:t>
-      </w:r>
-      <w:proofErr w:type="spellEnd"/>
-      <w:r>
-        <w:t>,</w:t>
+        <w:t xml:space="preserve"> forma dramática sobre la misma. Sólo as,</w:t>
       </w:r>
       <w:r>
         <w:t xml:space="preserve"> analizando la ec</w:t>
@@ -12499,15 +11929,7 @@
         <w:t>a e</w:t>
       </w:r>
       <w:r>
-        <w:t xml:space="preserve">conomía </w:t>
-      </w:r>
-      <w:proofErr w:type="spellStart"/>
-      <w:r>
-        <w:t>entrepreneur</w:t>
-      </w:r>
-      <w:proofErr w:type="spellEnd"/>
-      <w:r>
-        <w:t>. Cada deci</w:t>
+        <w:t>conomía entrepreneur. Cada deci</w:t>
       </w:r>
       <w:r>
         <w:t>sión que se tome debe ser pensada en función del conjunto y sus posibles</w:t>
@@ -12619,7 +12041,7 @@
       <w:pPr>
         <w:pStyle w:val="Ttulo3"/>
       </w:pPr>
-      <w:bookmarkStart w:id="43" w:name="_Toc431257688"/>
+      <w:bookmarkStart w:id="44" w:name="_Toc431257688"/>
       <w:r>
         <w:lastRenderedPageBreak/>
         <w:t>2.1.1 D</w:t>
@@ -12630,7 +12052,7 @@
       <w:r>
         <w:t xml:space="preserve"> (Argentina)</w:t>
       </w:r>
-      <w:bookmarkEnd w:id="43"/>
+      <w:bookmarkEnd w:id="44"/>
     </w:p>
     <w:p>
       <w:r>
@@ -12702,82 +12124,18 @@
     </w:p>
     <w:p>
       <w:r>
-        <w:t xml:space="preserve">Según Pueyrredón "los hábitos van cambiando. Ahora con Internet no </w:t>
-      </w:r>
-      <w:proofErr w:type="spellStart"/>
-      <w:r>
-        <w:t>tenés</w:t>
-      </w:r>
-      <w:proofErr w:type="spellEnd"/>
-      <w:r>
-        <w:t xml:space="preserve"> tanta compra de impulso y por eso </w:t>
-      </w:r>
-      <w:proofErr w:type="spellStart"/>
-      <w:r>
-        <w:t>ahorrás</w:t>
-      </w:r>
-      <w:proofErr w:type="spellEnd"/>
-      <w:r>
-        <w:t xml:space="preserve">, pero te </w:t>
-      </w:r>
-      <w:proofErr w:type="spellStart"/>
-      <w:r>
-        <w:t>reservás</w:t>
-      </w:r>
-      <w:proofErr w:type="spellEnd"/>
-      <w:r>
-        <w:t xml:space="preserve"> las compras chicas y las ´</w:t>
-      </w:r>
-      <w:proofErr w:type="spellStart"/>
-      <w:r>
-        <w:t>delicatessen</w:t>
-      </w:r>
-      <w:proofErr w:type="spellEnd"/>
-      <w:r>
-        <w:t>´ para los supermercados reales".</w:t>
-      </w:r>
-    </w:p>
-    <w:p>
-      <w:r>
-        <w:t xml:space="preserve">Enrique </w:t>
-      </w:r>
-      <w:proofErr w:type="spellStart"/>
-      <w:r>
-        <w:t>Carrier</w:t>
-      </w:r>
-      <w:proofErr w:type="spellEnd"/>
-      <w:r>
-        <w:t>, especialista en mercado virtual, indicó que "como no hay análisis de tipo de productos comprados no puede haber un perfil claro, pero se trata típicamente de un ambiente familiar, porque los ´solos´ no hacen grandes compras".</w:t>
+        <w:t>Según Pueyrredón "los hábitos van cambiando. Ahora con Internet no tenés tanta compra de impulso y por eso ahorrás, pero te reservás las compras chicas y las ´delicatessen´ para los supermercados reales".</w:t>
+      </w:r>
+    </w:p>
+    <w:p>
+      <w:r>
+        <w:t>Enrique Carrier, especialista en mercado virtual, indicó que "como no hay análisis de tipo de productos comprados no puede haber un perfil claro, pero se trata típicamente de un ambiente familiar, porque los ´solos´ no hacen grandes compras".</w:t>
       </w:r>
       <w:r>
         <w:t xml:space="preserve"> </w:t>
       </w:r>
       <w:r>
-        <w:t xml:space="preserve">Asimismo, consideró que la nueva alternativa "no destierra al supermercado porque si bien </w:t>
-      </w:r>
-      <w:proofErr w:type="spellStart"/>
-      <w:r>
-        <w:t>tenés</w:t>
-      </w:r>
-      <w:proofErr w:type="spellEnd"/>
-      <w:r>
-        <w:t xml:space="preserve"> la compra de abastecimiento a través de Internet, con lo que </w:t>
-      </w:r>
-      <w:proofErr w:type="spellStart"/>
-      <w:r>
-        <w:t>sabés</w:t>
-      </w:r>
-      <w:proofErr w:type="spellEnd"/>
-      <w:r>
-        <w:t xml:space="preserve"> que consumís y </w:t>
-      </w:r>
-      <w:proofErr w:type="spellStart"/>
-      <w:r>
-        <w:t>reponés</w:t>
-      </w:r>
-      <w:proofErr w:type="spellEnd"/>
-      <w:r>
-        <w:t>" se mantiene "la experiencia del supermercado, que ahora tiene más de placentero. Se vuelve un nuevo paseo de compras".</w:t>
+        <w:t>Asimismo, consideró que la nueva alternativa "no destierra al supermercado porque si bien tenés la compra de abastecimiento a través de Internet, con lo que sabés que consumís y reponés" se mantiene "la experiencia del supermercado, que ahora tiene más de placentero. Se vuelve un nuevo paseo de compras".</w:t>
       </w:r>
     </w:p>
     <w:p>
@@ -12854,81 +12212,26 @@
           <w:caps w:val="0"/>
           <w:spacing w:val="0"/>
         </w:rPr>
-        <w:t xml:space="preserve">El Comercio Electrónico ha alcanzado en 2013 ventas por 24.800 millones de pesos (excluyendo IVA), de los cuales 23.000 millones son bajo la modalidad empresa a consumidor (Business to </w:t>
-      </w:r>
-      <w:proofErr w:type="spellStart"/>
-      <w:r>
+        <w:t>El Comercio Electrónico ha alcanzado en 2013 ventas por 24.800 millones de pesos (excluyendo IVA), de los cuales 23.000 millones son bajo la modalidad empresa a consumidor (Business to Consumer o B2C) y 1800 millones  en operaciones entre consumidores (Consumer to Consumer o C2C).</w:t>
+      </w:r>
+    </w:p>
+    <w:p>
+      <w:pPr>
+        <w:pStyle w:val="Prrafodelista"/>
         <w:rPr>
           <w:rStyle w:val="nfasis"/>
           <w:caps w:val="0"/>
           <w:spacing w:val="0"/>
         </w:rPr>
-        <w:t>Consumer</w:t>
-      </w:r>
-      <w:proofErr w:type="spellEnd"/>
+      </w:pPr>
       <w:r>
         <w:rPr>
           <w:rStyle w:val="nfasis"/>
           <w:caps w:val="0"/>
           <w:spacing w:val="0"/>
         </w:rPr>
-        <w:t xml:space="preserve"> o B2C) y 1800 millones  en operaciones entre consumidores (</w:t>
-      </w:r>
-      <w:proofErr w:type="spellStart"/>
-      <w:r>
-        <w:rPr>
-          <w:rStyle w:val="nfasis"/>
-          <w:caps w:val="0"/>
-          <w:spacing w:val="0"/>
-        </w:rPr>
-        <w:t>Consumer</w:t>
-      </w:r>
-      <w:proofErr w:type="spellEnd"/>
-      <w:r>
-        <w:rPr>
-          <w:rStyle w:val="nfasis"/>
-          <w:caps w:val="0"/>
-          <w:spacing w:val="0"/>
-        </w:rPr>
-        <w:t xml:space="preserve"> to </w:t>
-      </w:r>
-      <w:proofErr w:type="spellStart"/>
-      <w:r>
-        <w:rPr>
-          <w:rStyle w:val="nfasis"/>
-          <w:caps w:val="0"/>
-          <w:spacing w:val="0"/>
-        </w:rPr>
-        <w:t>Consumer</w:t>
-      </w:r>
-      <w:proofErr w:type="spellEnd"/>
-      <w:r>
-        <w:rPr>
-          <w:rStyle w:val="nfasis"/>
-          <w:caps w:val="0"/>
-          <w:spacing w:val="0"/>
-        </w:rPr>
-        <w:t xml:space="preserve"> o C2C).</w:t>
-      </w:r>
-    </w:p>
-    <w:p>
-      <w:pPr>
-        <w:pStyle w:val="Prrafodelista"/>
-        <w:rPr>
-          <w:rStyle w:val="nfasis"/>
-          <w:caps w:val="0"/>
-          <w:spacing w:val="0"/>
-        </w:rPr>
-      </w:pPr>
-      <w:r>
-        <w:rPr>
-          <w:rStyle w:val="nfasis"/>
-          <w:caps w:val="0"/>
-          <w:spacing w:val="0"/>
-        </w:rPr>
         <w:t xml:space="preserve">Dentro de las operaciones B2B se considera, además de las operaciones realizadas sobre internet, a la fijación de precios y condiciones a través de plataformas de </w:t>
       </w:r>
-      <w:proofErr w:type="spellStart"/>
       <w:r>
         <w:rPr>
           <w:rStyle w:val="nfasis"/>
@@ -12936,9 +12239,16 @@
           <w:caps w:val="0"/>
           <w:spacing w:val="0"/>
         </w:rPr>
-        <w:t>electronic</w:t>
-      </w:r>
-      <w:proofErr w:type="spellEnd"/>
+        <w:t>electronic data interchange</w:t>
+      </w:r>
+      <w:r>
+        <w:rPr>
+          <w:rStyle w:val="nfasis"/>
+          <w:caps w:val="0"/>
+          <w:spacing w:val="0"/>
+        </w:rPr>
+        <w:t xml:space="preserve"> (EDI) e incluso </w:t>
+      </w:r>
       <w:r>
         <w:rPr>
           <w:rStyle w:val="nfasis"/>
@@ -12946,47 +12256,8 @@
           <w:caps w:val="0"/>
           <w:spacing w:val="0"/>
         </w:rPr>
-        <w:t xml:space="preserve"> data </w:t>
-      </w:r>
-      <w:proofErr w:type="spellStart"/>
-      <w:r>
-        <w:rPr>
-          <w:rStyle w:val="nfasis"/>
-          <w:i/>
-          <w:caps w:val="0"/>
-          <w:spacing w:val="0"/>
-        </w:rPr>
-        <w:t>interchange</w:t>
-      </w:r>
-      <w:proofErr w:type="spellEnd"/>
-      <w:r>
-        <w:rPr>
-          <w:rStyle w:val="nfasis"/>
-          <w:caps w:val="0"/>
-          <w:spacing w:val="0"/>
-        </w:rPr>
-        <w:t xml:space="preserve"> (EDI) e incluso </w:t>
-      </w:r>
-      <w:r>
-        <w:rPr>
-          <w:rStyle w:val="nfasis"/>
-          <w:i/>
-          <w:caps w:val="0"/>
-          <w:spacing w:val="0"/>
-        </w:rPr>
-        <w:t xml:space="preserve">mail </w:t>
-      </w:r>
-      <w:proofErr w:type="spellStart"/>
-      <w:r>
-        <w:rPr>
-          <w:rStyle w:val="nfasis"/>
-          <w:i/>
-          <w:caps w:val="0"/>
-          <w:spacing w:val="0"/>
-        </w:rPr>
-        <w:t>order</w:t>
-      </w:r>
-      <w:proofErr w:type="spellEnd"/>
+        <w:t>mail order</w:t>
+      </w:r>
       <w:r>
         <w:rPr>
           <w:rStyle w:val="nfasis"/>
@@ -13087,15 +12358,7 @@
     </w:p>
     <w:p>
       <w:r>
-        <w:t xml:space="preserve">El ingreso generado por los distintos segmentos de comercio electrónico se </w:t>
-      </w:r>
-      <w:proofErr w:type="gramStart"/>
-      <w:r>
-        <w:t>representan</w:t>
-      </w:r>
-      <w:proofErr w:type="gramEnd"/>
-      <w:r>
-        <w:t xml:space="preserve"> en la siguiente tabla:</w:t>
+        <w:t>El ingreso generado por los distintos segmentos de comercio electrónico se representan en la siguiente tabla:</w:t>
       </w:r>
     </w:p>
     <w:p>
@@ -13223,27 +12486,14 @@
       <w:r>
         <w:t xml:space="preserve">Fuerte incremento de la variedad de rubros, productos y servicios  ofrecidos, y asimismo incrementos en la cantidad de artículos comercializados en línea. Por ejemplo, en el rubro indumentaria y accesorios de vestir, en los dos últimos años se han incorporado numerosas y reconocidas marcas a esta modalidad de venta, y asimismo han surgido diversos </w:t>
       </w:r>
-      <w:proofErr w:type="spellStart"/>
       <w:r>
         <w:rPr>
           <w:i/>
         </w:rPr>
-        <w:t>market</w:t>
-      </w:r>
-      <w:proofErr w:type="spellEnd"/>
-      <w:r>
-        <w:rPr>
-          <w:i/>
-        </w:rPr>
-        <w:t xml:space="preserve"> places </w:t>
-      </w:r>
-      <w:proofErr w:type="spellStart"/>
-      <w:r>
-        <w:t>multimarcas</w:t>
-      </w:r>
-      <w:proofErr w:type="spellEnd"/>
-      <w:r>
-        <w:t>.</w:t>
+        <w:t xml:space="preserve">market places </w:t>
+      </w:r>
+      <w:r>
+        <w:t>multimarcas.</w:t>
       </w:r>
     </w:p>
     <w:p>
@@ -13256,15 +12506,7 @@
         <w:spacing w:after="200" w:line="264" w:lineRule="auto"/>
       </w:pPr>
       <w:r>
-        <w:t xml:space="preserve">En el rubro alimentos y bebidas (supermercados) a las dos grandes cadenas que comercializaban online desde hace varios años (Coto y Jumbo/Disco) se sumó </w:t>
-      </w:r>
-      <w:proofErr w:type="spellStart"/>
-      <w:r>
-        <w:t>WallMart</w:t>
-      </w:r>
-      <w:proofErr w:type="spellEnd"/>
-      <w:r>
-        <w:t xml:space="preserve"> hace un año, y asimismo se incrementaron las bocas que ofrecen venta online en el interior del país.</w:t>
+        <w:t>En el rubro alimentos y bebidas (supermercados) a las dos grandes cadenas que comercializaban online desde hace varios años (Coto y Jumbo/Disco) se sumó WallMart hace un año, y asimismo se incrementaron las bocas que ofrecen venta online en el interior del país.</w:t>
       </w:r>
     </w:p>
     <w:p>
@@ -13290,23 +12532,7 @@
         <w:spacing w:after="200" w:line="264" w:lineRule="auto"/>
       </w:pPr>
       <w:r>
-        <w:t>Asimismo han crecido exponencialmente las conexiones de Banda Ancha móvil alcanzado los 16 millones al finalizar 2013. Adicionalmente se siguen desarrollando los accesos semipúblicos (</w:t>
-      </w:r>
-      <w:proofErr w:type="spellStart"/>
-      <w:r>
-        <w:t>WiFi</w:t>
-      </w:r>
-      <w:proofErr w:type="spellEnd"/>
-      <w:r>
-        <w:t xml:space="preserve"> en bares, hoteles, </w:t>
-      </w:r>
-      <w:proofErr w:type="spellStart"/>
-      <w:r>
-        <w:t>etc</w:t>
-      </w:r>
-      <w:proofErr w:type="spellEnd"/>
-      <w:r>
-        <w:t>) y otras modalidades de conexiones privadas y/o públicas, gratuitas u onerosas.</w:t>
+        <w:t>Asimismo han crecido exponencialmente las conexiones de Banda Ancha móvil alcanzado los 16 millones al finalizar 2013. Adicionalmente se siguen desarrollando los accesos semipúblicos (WiFi en bares, hoteles, etc) y otras modalidades de conexiones privadas y/o públicas, gratuitas u onerosas.</w:t>
       </w:r>
     </w:p>
     <w:p>
@@ -13361,7 +12587,7 @@
       <w:pPr>
         <w:pStyle w:val="Ttulo3"/>
       </w:pPr>
-      <w:bookmarkStart w:id="44" w:name="_Toc431257689"/>
+      <w:bookmarkStart w:id="45" w:name="_Toc431257689"/>
       <w:r>
         <w:lastRenderedPageBreak/>
         <w:t>2.1.2 F</w:t>
@@ -13369,7 +12595,7 @@
       <w:r>
         <w:t>actores economicos</w:t>
       </w:r>
-      <w:bookmarkEnd w:id="44"/>
+      <w:bookmarkEnd w:id="45"/>
     </w:p>
     <w:p>
       <w:pPr>
@@ -13405,108 +12631,31 @@
       </w:r>
       <w:r>
         <w:br/>
-        <w:t>—</w:t>
-      </w:r>
-      <w:proofErr w:type="spellStart"/>
-      <w:r>
-        <w:t>i.a</w:t>
-      </w:r>
-      <w:proofErr w:type="spellEnd"/>
-      <w:proofErr w:type="gramStart"/>
-      <w:r>
-        <w:t>.—</w:t>
-      </w:r>
-      <w:proofErr w:type="gramEnd"/>
-      <w:r>
-        <w:t>; -0,5% respecto al trimestre anterior, sin estacionalidad), dejando un nivel de Producto</w:t>
+        <w:t>—i.a.—; -0,5% respecto al trimestre anterior, sin estacionalidad), dejando un nivel de Producto</w:t>
       </w:r>
       <w:r>
         <w:br/>
-        <w:t xml:space="preserve">en los primeros nueve meses del año pasado similar al de 2013. Contribuyeron a esta evolución un menor gasto interno y la continua retracción de las ventas al resto del mundo, fundamentalmente a Brasil. El Consumo privado cayó 1,4% </w:t>
-      </w:r>
-      <w:proofErr w:type="spellStart"/>
-      <w:r>
-        <w:t>i.a</w:t>
-      </w:r>
-      <w:proofErr w:type="spellEnd"/>
-      <w:r>
-        <w:t>. y sustrajo 1 punto porcentual a la</w:t>
+        <w:t>en los primeros nueve meses del año pasado similar al de 2013. Contribuyeron a esta evolución un menor gasto interno y la continua retracción de las ventas al resto del mundo, fundamentalmente a Brasil. El Consumo privado cayó 1,4% i.a. y sustrajo 1 punto porcentual a la</w:t>
       </w:r>
       <w:r>
         <w:br/>
-        <w:t xml:space="preserve">variación </w:t>
-      </w:r>
-      <w:proofErr w:type="spellStart"/>
-      <w:r>
-        <w:t>i.a</w:t>
-      </w:r>
-      <w:proofErr w:type="spellEnd"/>
-      <w:r>
-        <w:t xml:space="preserve">. del Producto, al igual que la Formación bruta de capital, que disminuyó 4,7% </w:t>
-      </w:r>
-      <w:proofErr w:type="spellStart"/>
-      <w:r>
-        <w:t>i.a</w:t>
-      </w:r>
-      <w:proofErr w:type="spellEnd"/>
-      <w:r>
-        <w:t>.,</w:t>
+        <w:t>variación i.a. del Producto, al igual que la Formación bruta de capital, que disminuyó 4,7% i.a.,</w:t>
       </w:r>
       <w:r>
         <w:br/>
-        <w:t xml:space="preserve">a partir de la merma en el gasto en Equipo durable de producción (-12,3% </w:t>
-      </w:r>
-      <w:proofErr w:type="spellStart"/>
-      <w:r>
-        <w:t>i.a</w:t>
-      </w:r>
-      <w:proofErr w:type="spellEnd"/>
-      <w:r>
-        <w:t>.), en particular</w:t>
+        <w:t>a partir de la merma en el gasto en Equipo durable de producción (-12,3% i.a.), en particular</w:t>
       </w:r>
       <w:r>
         <w:br/>
-        <w:t xml:space="preserve">de Material de transporte. El Consumo público moderó su expansión a 1% </w:t>
-      </w:r>
-      <w:proofErr w:type="spellStart"/>
-      <w:r>
-        <w:t>i.a</w:t>
-      </w:r>
-      <w:proofErr w:type="spellEnd"/>
-      <w:r>
-        <w:t xml:space="preserve">. Las Exportaciones de bienes y servicios a precios de 2004 recortaron su caída a 8,4% </w:t>
-      </w:r>
-      <w:proofErr w:type="spellStart"/>
-      <w:r>
-        <w:t>i.a</w:t>
-      </w:r>
-      <w:proofErr w:type="spellEnd"/>
-      <w:r>
-        <w:t>., mientras que las</w:t>
+        <w:t>de Material de transporte. El Consumo público moderó su expansión a 1% i.a. Las Exportaciones de bienes y servicios a precios de 2004 recortaron su caída a 8,4% i.a., mientras que las</w:t>
       </w:r>
       <w:r>
         <w:br/>
-        <w:t xml:space="preserve">Importaciones acentuaron la baja a 15,2% </w:t>
-      </w:r>
-      <w:proofErr w:type="spellStart"/>
-      <w:r>
-        <w:t>i.a</w:t>
-      </w:r>
-      <w:proofErr w:type="spellEnd"/>
-      <w:r>
-        <w:t>., resultando en un aporte positivo de las Exportaciones netas al PIB.</w:t>
+        <w:t>Importaciones acentuaron la baja a 15,2% i.a., resultando en un aporte positivo de las Exportaciones netas al PIB.</w:t>
       </w:r>
       <w:r>
         <w:br/>
-        <w:t xml:space="preserve">Dentro de la oferta, la producción de bienes disminuyó 1,3% </w:t>
-      </w:r>
-      <w:proofErr w:type="spellStart"/>
-      <w:r>
-        <w:t>i.a</w:t>
-      </w:r>
-      <w:proofErr w:type="spellEnd"/>
-      <w:r>
-        <w:t>. en el tercer trimestre, en un</w:t>
+        <w:t>Dentro de la oferta, la producción de bienes disminuyó 1,3% i.a. en el tercer trimestre, en un</w:t>
       </w:r>
       <w:r>
         <w:br/>
@@ -13530,23 +12679,7 @@
           <w:rFonts w:cs="Arial"/>
           <w:color w:val="000000"/>
         </w:rPr>
-        <w:t xml:space="preserve">En tanto, la permanencia de las políticas públicas, que impactarían positivamente sobre la inversión, y la mejora prevista de los ingresos, producto de los incrementos salariales y las políticas de ingreso hacia los sectores de menores recursos, permitirán alentar a la actividad </w:t>
-      </w:r>
-      <w:proofErr w:type="spellStart"/>
-      <w:r>
-        <w:rPr>
-          <w:rFonts w:cs="Arial"/>
-          <w:color w:val="000000"/>
-        </w:rPr>
-        <w:t>econó</w:t>
-      </w:r>
-      <w:proofErr w:type="spellEnd"/>
-      <w:r>
-        <w:rPr>
-          <w:rFonts w:cs="Arial"/>
-          <w:color w:val="000000"/>
-        </w:rPr>
-        <w:t>-</w:t>
+        <w:t>En tanto, la permanencia de las políticas públicas, que impactarían positivamente sobre la inversión, y la mejora prevista de los ingresos, producto de los incrementos salariales y las políticas de ingreso hacia los sectores de menores recursos, permitirán alentar a la actividad econó-</w:t>
       </w:r>
       <w:r>
         <w:rPr>
@@ -13669,23 +12802,21 @@
           <w:rFonts w:cs="Arial"/>
           <w:color w:val="000000"/>
         </w:rPr>
-        <w:t>Pequeñas y Medianas Empresas (</w:t>
-      </w:r>
-      <w:proofErr w:type="spellStart"/>
+        <w:t>Pequeñas y Medianas Empresas (MiPyMEs), a través de la Línea de Crédito a la Inversión Productiva.</w:t>
+      </w:r>
       <w:r>
         <w:rPr>
           <w:rFonts w:cs="Arial"/>
           <w:color w:val="000000"/>
         </w:rPr>
-        <w:t>MiPyMEs</w:t>
-      </w:r>
-      <w:proofErr w:type="spellEnd"/>
+        <w:t xml:space="preserve"> </w:t>
+      </w:r>
       <w:r>
         <w:rPr>
           <w:rFonts w:cs="Arial"/>
           <w:color w:val="000000"/>
         </w:rPr>
-        <w:t>), a través de la Línea de Crédito a la Inversión Productiva.</w:t>
+        <w:t>A su vez, siguieron operando las disminuciones de</w:t>
       </w:r>
       <w:r>
         <w:rPr>
@@ -13699,37 +12830,7 @@
           <w:rFonts w:cs="Arial"/>
           <w:color w:val="000000"/>
         </w:rPr>
-        <w:t>A su vez, siguieron operando las disminuciones de</w:t>
-      </w:r>
-      <w:r>
-        <w:rPr>
-          <w:rFonts w:cs="Arial"/>
-          <w:color w:val="000000"/>
-        </w:rPr>
-        <w:t xml:space="preserve"> </w:t>
-      </w:r>
-      <w:r>
-        <w:rPr>
-          <w:rFonts w:cs="Arial"/>
-          <w:color w:val="000000"/>
-        </w:rPr>
-        <w:t xml:space="preserve">exigencia de Efectivo Mínimo y de exigencia de encajes en pesos para las entidades que hayan acordado financiación a </w:t>
-      </w:r>
-      <w:proofErr w:type="spellStart"/>
-      <w:r>
-        <w:rPr>
-          <w:rFonts w:cs="Arial"/>
-          <w:color w:val="000000"/>
-        </w:rPr>
-        <w:t>MiPyMEs</w:t>
-      </w:r>
-      <w:proofErr w:type="spellEnd"/>
-      <w:r>
-        <w:rPr>
-          <w:rFonts w:cs="Arial"/>
-          <w:color w:val="000000"/>
-        </w:rPr>
-        <w:t>. También se mantuvieron los incentivos para dinamizar las transacciones</w:t>
+        <w:t>exigencia de Efectivo Mínimo y de exigencia de encajes en pesos para las entidades que hayan acordado financiación a MiPyMEs. También se mantuvieron los incentivos para dinamizar las transacciones</w:t>
       </w:r>
       <w:r>
         <w:rPr>
@@ -13910,127 +13011,70 @@
           <w:rFonts w:cs="Arial"/>
           <w:color w:val="000000"/>
         </w:rPr>
-        <w:t xml:space="preserve">nominales aceleraron su ritmo de suba a 37,9% </w:t>
-      </w:r>
-      <w:proofErr w:type="spellStart"/>
+        <w:t>nominales aceleraron su ritmo de suba a 37,9% i.a.</w:t>
+      </w:r>
       <w:r>
         <w:rPr>
           <w:rFonts w:cs="Arial"/>
           <w:color w:val="000000"/>
         </w:rPr>
-        <w:t>i.a</w:t>
-      </w:r>
-      <w:proofErr w:type="spellEnd"/>
+        <w:t xml:space="preserve"> </w:t>
+      </w:r>
       <w:r>
         <w:rPr>
           <w:rFonts w:cs="Arial"/>
           <w:color w:val="000000"/>
         </w:rPr>
-        <w:t>.</w:t>
+        <w:t>en el cuarto trimestre, al igual que las ventas en centros de compras, cuya</w:t>
       </w:r>
       <w:r>
         <w:rPr>
           <w:rFonts w:cs="Arial"/>
           <w:color w:val="000000"/>
         </w:rPr>
-        <w:t xml:space="preserve"> </w:t>
+        <w:t xml:space="preserve"> facturación se elevó 35,3% i.a</w:t>
       </w:r>
       <w:r>
         <w:rPr>
           <w:rFonts w:cs="Arial"/>
           <w:color w:val="000000"/>
         </w:rPr>
-        <w:t>en el cuarto trimestre, al igual que las ventas en centros de compras, cuya</w:t>
+        <w:t>. También crecieron con más fuerza</w:t>
       </w:r>
       <w:r>
         <w:rPr>
           <w:rFonts w:cs="Arial"/>
           <w:color w:val="000000"/>
         </w:rPr>
-        <w:t xml:space="preserve"> facturación se elevó 35,3% </w:t>
-      </w:r>
-      <w:proofErr w:type="spellStart"/>
+        <w:t xml:space="preserve"> </w:t>
+      </w:r>
       <w:r>
         <w:rPr>
           <w:rFonts w:cs="Arial"/>
           <w:color w:val="000000"/>
         </w:rPr>
-        <w:t>i.a</w:t>
-      </w:r>
-      <w:proofErr w:type="spellEnd"/>
+        <w:t>las ventas de electrodomésticos, en torno a 45% i.a.</w:t>
+      </w:r>
       <w:r>
         <w:rPr>
           <w:rFonts w:cs="Arial"/>
           <w:color w:val="000000"/>
         </w:rPr>
-        <w:t>. También crecieron con más fuerza</w:t>
+        <w:t xml:space="preserve"> </w:t>
       </w:r>
       <w:r>
         <w:rPr>
           <w:rFonts w:cs="Arial"/>
           <w:color w:val="000000"/>
         </w:rPr>
-        <w:t xml:space="preserve"> </w:t>
+        <w:t>nomi</w:t>
       </w:r>
       <w:r>
         <w:rPr>
           <w:rFonts w:cs="Arial"/>
           <w:color w:val="000000"/>
         </w:rPr>
-        <w:t xml:space="preserve">las ventas de electrodomésticos, en torno a 45% </w:t>
-      </w:r>
-      <w:proofErr w:type="spellStart"/>
-      <w:r>
-        <w:rPr>
-          <w:rFonts w:cs="Arial"/>
-          <w:color w:val="000000"/>
-        </w:rPr>
-        <w:t>i.a</w:t>
-      </w:r>
-      <w:proofErr w:type="spellEnd"/>
-      <w:r>
-        <w:rPr>
-          <w:rFonts w:cs="Arial"/>
-          <w:color w:val="000000"/>
-        </w:rPr>
-        <w:t>.</w:t>
-      </w:r>
-      <w:r>
-        <w:rPr>
-          <w:rFonts w:cs="Arial"/>
-          <w:color w:val="000000"/>
-        </w:rPr>
-        <w:t xml:space="preserve"> </w:t>
-      </w:r>
-      <w:r>
-        <w:rPr>
-          <w:rFonts w:cs="Arial"/>
-          <w:color w:val="000000"/>
-        </w:rPr>
-        <w:t>nomi</w:t>
-      </w:r>
-      <w:r>
-        <w:rPr>
-          <w:rFonts w:cs="Arial"/>
-          <w:color w:val="000000"/>
-        </w:rPr>
-        <w:t xml:space="preserve">nal en el último cuarto de 2014. Se destacan la venta de computadoras y </w:t>
-      </w:r>
-      <w:proofErr w:type="spellStart"/>
-      <w:r>
-        <w:rPr>
-          <w:rFonts w:cs="Arial"/>
-          <w:color w:val="000000"/>
-        </w:rPr>
-        <w:t>smartphones</w:t>
-      </w:r>
-      <w:proofErr w:type="spellEnd"/>
-      <w:r>
-        <w:rPr>
-          <w:rFonts w:cs="Arial"/>
-          <w:color w:val="000000"/>
-        </w:rPr>
-        <w:t xml:space="preserve">, lo que implicaría una gran base tecnológica para </w:t>
+        <w:t xml:space="preserve">nal en el último cuarto de 2014. Se destacan la venta de computadoras y smartphones, lo que implicaría una gran base tecnológica para </w:t>
       </w:r>
       <w:r>
         <w:rPr>
@@ -14052,23 +13096,7 @@
           <w:rFonts w:cs="Arial"/>
           <w:color w:val="000000"/>
         </w:rPr>
-        <w:t xml:space="preserve"> que podrían a llegar a utilizar el e-</w:t>
-      </w:r>
-      <w:proofErr w:type="spellStart"/>
-      <w:r>
-        <w:rPr>
-          <w:rFonts w:cs="Arial"/>
-          <w:color w:val="000000"/>
-        </w:rPr>
-        <w:t>commerce</w:t>
-      </w:r>
-      <w:proofErr w:type="spellEnd"/>
-      <w:r>
-        <w:rPr>
-          <w:rFonts w:cs="Arial"/>
-          <w:color w:val="000000"/>
-        </w:rPr>
-        <w:t xml:space="preserve"> de </w:t>
+        <w:t xml:space="preserve"> que podrían a llegar a utilizar el e-commerce de </w:t>
       </w:r>
       <w:r>
         <w:rPr>
@@ -14143,92 +13171,44 @@
           <w:rFonts w:cs="Arial"/>
           <w:color w:val="000000"/>
         </w:rPr>
-        <w:t xml:space="preserve">cerca de 35% </w:t>
-      </w:r>
-      <w:proofErr w:type="spellStart"/>
+        <w:t>cerca de 35% i.a. entre octubre y diciembre —3 puntos porcentuales por encima del promedio del primer semestre—, producto del im</w:t>
+      </w:r>
       <w:r>
         <w:rPr>
           <w:rFonts w:cs="Arial"/>
           <w:color w:val="000000"/>
         </w:rPr>
-        <w:t>i.a</w:t>
-      </w:r>
-      <w:proofErr w:type="spellEnd"/>
+        <w:t>pacto de las mejoras salariales</w:t>
+      </w:r>
       <w:r>
         <w:rPr>
           <w:rFonts w:cs="Arial"/>
           <w:color w:val="000000"/>
         </w:rPr>
-        <w:t>. entre octubre y diciembre —3 puntos porcentuales por encima del promedio del primer semestre—, producto del im</w:t>
+        <w:t>. También habría impactado en igual sentido sobre los recursos de los hogares, la continuidad de las políticas de ingresos destinadas a los sectores más vulnerables y la implementación de medidas orientadas a instaurar condiciones crediticias más favorables para las familias.</w:t>
       </w:r>
       <w:r>
         <w:rPr>
           <w:rFonts w:cs="Arial"/>
           <w:color w:val="000000"/>
         </w:rPr>
-        <w:t>pacto de las mejoras salariales</w:t>
-      </w:r>
-      <w:r>
+        <w:t xml:space="preserve"> </w:t>
+      </w:r>
+    </w:p>
+    <w:p>
+      <w:pPr>
+        <w:spacing w:before="0" w:after="0"/>
         <w:rPr>
           <w:rFonts w:cs="Arial"/>
           <w:color w:val="000000"/>
         </w:rPr>
-        <w:t>. También habría impactado en igual sentido sobre los recursos de los hogares, la continuidad de las políticas de ingresos destinadas a los sectores más vulnerables y la implementación de medidas orientadas a instaurar condiciones crediticias más favorables para las familias.</w:t>
-      </w:r>
+      </w:pPr>
       <w:r>
         <w:rPr>
           <w:rFonts w:cs="Arial"/>
           <w:color w:val="000000"/>
         </w:rPr>
-        <w:t xml:space="preserve"> </w:t>
-      </w:r>
-    </w:p>
-    <w:p>
-      <w:pPr>
-        <w:spacing w:before="0" w:after="0"/>
-        <w:rPr>
-          <w:rFonts w:cs="Arial"/>
-          <w:color w:val="000000"/>
-        </w:rPr>
-      </w:pPr>
-      <w:r>
-        <w:rPr>
-          <w:rFonts w:cs="Arial"/>
-          <w:color w:val="000000"/>
-        </w:rPr>
-        <w:t xml:space="preserve">Ante esta previsión del consumo, puede anticiparse y verse día a día cómo </w:t>
-      </w:r>
-      <w:proofErr w:type="gramStart"/>
-      <w:r>
-        <w:rPr>
-          <w:rFonts w:cs="Arial"/>
-          <w:color w:val="000000"/>
-        </w:rPr>
-        <w:t>ha</w:t>
-      </w:r>
-      <w:proofErr w:type="gramEnd"/>
-      <w:r>
-        <w:rPr>
-          <w:rFonts w:cs="Arial"/>
-          <w:color w:val="000000"/>
-        </w:rPr>
-        <w:t xml:space="preserve"> evolucionado los servicios para las familias, ya sea desde líneas móviles de celular, servicio de canal de tv y de internet, etc. Dentro de estos servicios se incluye el </w:t>
-      </w:r>
-      <w:proofErr w:type="spellStart"/>
-      <w:r>
-        <w:rPr>
-          <w:rFonts w:cs="Arial"/>
-          <w:color w:val="000000"/>
-        </w:rPr>
-        <w:t>delivery</w:t>
-      </w:r>
-      <w:proofErr w:type="spellEnd"/>
-      <w:r>
-        <w:rPr>
-          <w:rFonts w:cs="Arial"/>
-          <w:color w:val="000000"/>
-        </w:rPr>
-        <w:t xml:space="preserve"> de locales de comida hacia las familias que buscan mayor comodidad y más tiempo de descanso. </w:t>
+        <w:t xml:space="preserve">Ante esta previsión del consumo, puede anticiparse y verse día a día cómo ha evolucionado los servicios para las familias, ya sea desde líneas móviles de celular, servicio de canal de tv y de internet, etc. Dentro de estos servicios se incluye el delivery de locales de comida hacia las familias que buscan mayor comodidad y más tiempo de descanso. </w:t>
       </w:r>
     </w:p>
     <w:p>
@@ -14260,7 +13240,7 @@
       <w:pPr>
         <w:pStyle w:val="Ttulo3"/>
       </w:pPr>
-      <w:bookmarkStart w:id="45" w:name="_Toc431257690"/>
+      <w:bookmarkStart w:id="46" w:name="_Toc431257690"/>
       <w:r>
         <w:lastRenderedPageBreak/>
         <w:t>2.1.</w:t>
@@ -14271,7 +13251,7 @@
       <w:r>
         <w:t>actores politicos</w:t>
       </w:r>
-      <w:bookmarkEnd w:id="45"/>
+      <w:bookmarkEnd w:id="46"/>
     </w:p>
     <w:p>
       <w:r>
@@ -14291,19 +13271,11 @@
       </w:r>
     </w:p>
     <w:p>
-      <w:proofErr w:type="gramStart"/>
       <w:r>
         <w:rPr>
           <w:b/>
         </w:rPr>
-        <w:t>ARTICULO</w:t>
-      </w:r>
-      <w:proofErr w:type="gramEnd"/>
-      <w:r>
-        <w:rPr>
-          <w:b/>
-        </w:rPr>
-        <w:t xml:space="preserve"> 2º</w:t>
+        <w:t>ARTICULO 2º</w:t>
       </w:r>
       <w:r>
         <w:t xml:space="preserve"> — Firma Digital. Se entiende por firma digital al resultado de aplicar a un documento digital un procedimiento matemático que requiere información de exclusivo conocimiento del firmante, encontrándose ésta bajo su absoluto control. La firma digital debe ser susceptible de verificación por terceras partes, tal que dicha verificación simultáneamente permita identificar al firmante y detectar cualquier alteración del documento digital posterior a su firma.</w:t>
@@ -14368,15 +13340,7 @@
     </w:p>
     <w:p>
       <w:r>
-        <w:t xml:space="preserve">i) Mantener la documentación </w:t>
-      </w:r>
-      <w:proofErr w:type="spellStart"/>
-      <w:r>
-        <w:t>respaldatoria</w:t>
-      </w:r>
-      <w:proofErr w:type="spellEnd"/>
-      <w:r>
-        <w:t xml:space="preserve"> de los certificados digitales emitidos, por diez (10) años a partir de su fecha de vencimiento o revocación;</w:t>
+        <w:t>i) Mantener la documentación respaldatoria de los certificados digitales emitidos, por diez (10) años a partir de su fecha de vencimiento o revocación;</w:t>
       </w:r>
     </w:p>
     <w:p>
@@ -14459,14 +13423,14 @@
       <w:pPr>
         <w:pStyle w:val="Ttulo3"/>
       </w:pPr>
-      <w:bookmarkStart w:id="46" w:name="_Toc431257691"/>
+      <w:bookmarkStart w:id="47" w:name="_Toc431257691"/>
       <w:r>
         <w:t>2.1.4 F</w:t>
       </w:r>
       <w:r>
         <w:t>actores tecnologicos</w:t>
       </w:r>
-      <w:bookmarkEnd w:id="46"/>
+      <w:bookmarkEnd w:id="47"/>
     </w:p>
     <w:p>
       <w:pPr>
@@ -14642,31 +13606,7 @@
         <w:t xml:space="preserve"> a la hora de realizar pagos por internet, d</w:t>
       </w:r>
       <w:r>
-        <w:t xml:space="preserve">e a poco, los medios de pago alternativos vencen las barreras que todavía despierta el comercio electrónico en la Argentina y cada vez más consumidores se animan a cerrar operaciones utilizando opciones como muy conocidas como PayPal, </w:t>
-      </w:r>
-      <w:proofErr w:type="spellStart"/>
-      <w:r>
-        <w:t>MercadoPago</w:t>
-      </w:r>
-      <w:proofErr w:type="spellEnd"/>
-      <w:r>
-        <w:t xml:space="preserve"> o </w:t>
-      </w:r>
-      <w:proofErr w:type="spellStart"/>
-      <w:r>
-        <w:t>DineroMail</w:t>
-      </w:r>
-      <w:proofErr w:type="spellEnd"/>
-      <w:r>
-        <w:t xml:space="preserve"> y hasta una nueva moneda como el </w:t>
-      </w:r>
-      <w:proofErr w:type="spellStart"/>
-      <w:r>
-        <w:t>BitCoin</w:t>
-      </w:r>
-      <w:proofErr w:type="spellEnd"/>
-      <w:r>
-        <w:t>.</w:t>
+        <w:t>e a poco, los medios de pago alternativos vencen las barreras que todavía despierta el comercio electrónico en la Argentina y cada vez más consumidores se animan a cerrar operaciones utilizando opciones como muy conocidas como PayPal, MercadoPago o DineroMail y hasta una nueva moneda como el BitCoin.</w:t>
       </w:r>
       <w:r>
         <w:rPr>
@@ -14680,15 +13620,7 @@
         <w:ind w:left="360"/>
       </w:pPr>
       <w:r>
-        <w:t>A partir del artículo presentado junto con algunos factores tecnológicos que se consideran pertinentes, se pretende hacer hincapié en el mensaje de que algunos de los factores tecnológicos que pueden afectar la correcta implementación del e-</w:t>
-      </w:r>
-      <w:proofErr w:type="spellStart"/>
-      <w:r>
-        <w:t>business</w:t>
-      </w:r>
-      <w:proofErr w:type="spellEnd"/>
-      <w:r>
-        <w:t xml:space="preserve">. Mayoritariamente las principales barraras provienen de la desconfianza de los </w:t>
+        <w:t xml:space="preserve">A partir del artículo presentado junto con algunos factores tecnológicos que se consideran pertinentes, se pretende hacer hincapié en el mensaje de que algunos de los factores tecnológicos que pueden afectar la correcta implementación del e-business. Mayoritariamente las principales barraras provienen de la desconfianza de los </w:t>
       </w:r>
       <w:r>
         <w:rPr>
@@ -14710,14 +13642,14 @@
       <w:pPr>
         <w:pStyle w:val="Ttulo3"/>
       </w:pPr>
-      <w:bookmarkStart w:id="47" w:name="_Toc431257692"/>
+      <w:bookmarkStart w:id="48" w:name="_Toc431257692"/>
       <w:r>
         <w:t>2.1.5 D</w:t>
       </w:r>
       <w:r>
         <w:t>escripcion del escenario: escenario meta</w:t>
       </w:r>
-      <w:bookmarkEnd w:id="47"/>
+      <w:bookmarkEnd w:id="48"/>
     </w:p>
     <w:p>
       <w:r>
@@ -14755,7 +13687,7 @@
       <w:pPr>
         <w:pStyle w:val="Ttulo3"/>
       </w:pPr>
-      <w:bookmarkStart w:id="48" w:name="_Toc431257693"/>
+      <w:bookmarkStart w:id="49" w:name="_Toc431257693"/>
       <w:r>
         <w:lastRenderedPageBreak/>
         <w:t>2.1.6 A</w:t>
@@ -14763,7 +13695,7 @@
       <w:r>
         <w:t>nalisis sectorial. Definicion de oportunidades y amenazas de negocio.</w:t>
       </w:r>
-      <w:bookmarkEnd w:id="48"/>
+      <w:bookmarkEnd w:id="49"/>
     </w:p>
     <w:p>
       <w:r>
@@ -14776,23 +13708,7 @@
         <w:footnoteReference w:id="14"/>
       </w:r>
       <w:r>
-        <w:t xml:space="preserve"> en la ciudad de San Nicolás hay un total de 145.857 personas, de las cuales 94.549 se tienen edades que se encuentran dentro del rango de los 15 y 64 años, un dato importante porque se estipula que es la cantidad de personas potenciales que tienen capacidades para solicitar un servicio de </w:t>
-      </w:r>
-      <w:proofErr w:type="spellStart"/>
-      <w:r>
-        <w:t>delivery</w:t>
-      </w:r>
-      <w:proofErr w:type="spellEnd"/>
-      <w:r>
-        <w:t xml:space="preserve">. Sin embargo, hay que tener en cuenta que para que sean realmente potenciales es necesario analizar la cantidad de personas que poseen computadora y/o celular. Dentro de la población </w:t>
-      </w:r>
-      <w:proofErr w:type="spellStart"/>
-      <w:r>
-        <w:t>nicoleña</w:t>
-      </w:r>
-      <w:proofErr w:type="spellEnd"/>
-      <w:r>
-        <w:t xml:space="preserve">, existen 45.051 hogares establecidos, dentro de los cuales 22.110 poseen una computadora, lo cual representa un 48,08 % del total. Asimismo, la cantidad de personas con celular dentro de los hogares es de 38.924, lo que representa un 86%,40 del total. </w:t>
+        <w:t xml:space="preserve"> en la ciudad de San Nicolás hay un total de 145.857 personas, de las cuales 94.549 se tienen edades que se encuentran dentro del rango de los 15 y 64 años, un dato importante porque se estipula que es la cantidad de personas potenciales que tienen capacidades para solicitar un servicio de delivery. Sin embargo, hay que tener en cuenta que para que sean realmente potenciales es necesario analizar la cantidad de personas que poseen computadora y/o celular. Dentro de la población nicoleña, existen 45.051 hogares establecidos, dentro de los cuales 22.110 poseen una computadora, lo cual representa un 48,08 % del total. Asimismo, la cantidad de personas con celular dentro de los hogares es de 38.924, lo que representa un 86%,40 del total. </w:t>
       </w:r>
     </w:p>
     <w:p>
@@ -14919,15 +13835,7 @@
         <w:footnoteReference w:id="16"/>
       </w:r>
       <w:r>
-        <w:t xml:space="preserve"> a 109 personas de manera online por medio de la plataforma Google </w:t>
-      </w:r>
-      <w:proofErr w:type="spellStart"/>
-      <w:r>
-        <w:t>Docs</w:t>
-      </w:r>
-      <w:proofErr w:type="spellEnd"/>
-      <w:r>
-        <w:t>, se obtienen los siguientes resultados:</w:t>
+        <w:t xml:space="preserve"> a 109 personas de manera online por medio de la plataforma Google Docs, se obtienen los siguientes resultados:</w:t>
       </w:r>
     </w:p>
     <w:p>
@@ -15123,21 +14031,12 @@
                 <w:lang w:val="en-US"/>
               </w:rPr>
             </w:pPr>
-            <w:proofErr w:type="spellStart"/>
             <w:r>
               <w:rPr>
                 <w:rFonts w:asciiTheme="minorHAnsi" w:hAnsiTheme="minorHAnsi"/>
                 <w:lang w:val="en-US"/>
               </w:rPr>
-              <w:t>Ir</w:t>
-            </w:r>
-            <w:proofErr w:type="spellEnd"/>
-            <w:r>
-              <w:rPr>
-                <w:rFonts w:asciiTheme="minorHAnsi" w:hAnsiTheme="minorHAnsi"/>
-                <w:lang w:val="en-US"/>
-              </w:rPr>
-              <w:t xml:space="preserve"> a un restaurant</w:t>
+              <w:t>Ir a un restaurant</w:t>
             </w:r>
           </w:p>
         </w:tc>
@@ -15213,63 +14112,13 @@
                 <w:lang w:val="en-US"/>
               </w:rPr>
             </w:pPr>
-            <w:proofErr w:type="spellStart"/>
             <w:r>
               <w:rPr>
                 <w:rFonts w:asciiTheme="minorHAnsi" w:hAnsiTheme="minorHAnsi"/>
                 <w:lang w:val="en-US"/>
               </w:rPr>
-              <w:t>Compra</w:t>
-            </w:r>
-            <w:proofErr w:type="spellEnd"/>
-            <w:r>
-              <w:rPr>
-                <w:rFonts w:asciiTheme="minorHAnsi" w:hAnsiTheme="minorHAnsi"/>
-                <w:lang w:val="en-US"/>
-              </w:rPr>
-              <w:t xml:space="preserve"> </w:t>
-            </w:r>
-            <w:proofErr w:type="spellStart"/>
-            <w:r>
-              <w:rPr>
-                <w:rFonts w:asciiTheme="minorHAnsi" w:hAnsiTheme="minorHAnsi"/>
-                <w:lang w:val="en-US"/>
-              </w:rPr>
-              <w:t>directa</w:t>
-            </w:r>
-            <w:proofErr w:type="spellEnd"/>
-            <w:r>
-              <w:rPr>
-                <w:rFonts w:asciiTheme="minorHAnsi" w:hAnsiTheme="minorHAnsi"/>
-                <w:lang w:val="en-US"/>
-              </w:rPr>
-              <w:t xml:space="preserve"> </w:t>
-            </w:r>
-            <w:proofErr w:type="spellStart"/>
-            <w:r>
-              <w:rPr>
-                <w:rFonts w:asciiTheme="minorHAnsi" w:hAnsiTheme="minorHAnsi"/>
-                <w:lang w:val="en-US"/>
-              </w:rPr>
-              <w:t>en</w:t>
-            </w:r>
-            <w:proofErr w:type="spellEnd"/>
-            <w:r>
-              <w:rPr>
-                <w:rFonts w:asciiTheme="minorHAnsi" w:hAnsiTheme="minorHAnsi"/>
-                <w:lang w:val="en-US"/>
-              </w:rPr>
-              <w:t xml:space="preserve"> </w:t>
-            </w:r>
-            <w:proofErr w:type="spellStart"/>
-            <w:r>
-              <w:rPr>
-                <w:rFonts w:asciiTheme="minorHAnsi" w:hAnsiTheme="minorHAnsi"/>
-                <w:lang w:val="en-US"/>
-              </w:rPr>
-              <w:t>rotisería</w:t>
-            </w:r>
-            <w:proofErr w:type="spellEnd"/>
+              <w:t>Compra directa en rotisería</w:t>
+            </w:r>
           </w:p>
         </w:tc>
         <w:tc>
@@ -15349,17 +14198,8 @@
                 <w:rFonts w:asciiTheme="minorHAnsi" w:hAnsiTheme="minorHAnsi"/>
                 <w:lang w:val="en-US"/>
               </w:rPr>
-              <w:t xml:space="preserve">Delivery de </w:t>
-            </w:r>
-            <w:proofErr w:type="spellStart"/>
-            <w:r>
-              <w:rPr>
-                <w:rFonts w:asciiTheme="minorHAnsi" w:hAnsiTheme="minorHAnsi"/>
-                <w:lang w:val="en-US"/>
-              </w:rPr>
-              <w:t>rotisería</w:t>
-            </w:r>
-            <w:proofErr w:type="spellEnd"/>
+              <w:t>Delivery de rotisería</w:t>
+            </w:r>
           </w:p>
         </w:tc>
         <w:tc>
@@ -15454,19 +14294,8 @@
           <w:color w:val="0673A5" w:themeColor="text2" w:themeShade="BF"/>
           <w:spacing w:val="10"/>
         </w:rPr>
-        <w:t>De qué lugar obtiene información de la comida a solicitar</w:t>
-      </w:r>
-      <w:proofErr w:type="gramStart"/>
-      <w:r>
-        <w:rPr>
-          <w:rFonts w:asciiTheme="majorHAnsi" w:eastAsiaTheme="majorEastAsia" w:hAnsiTheme="majorHAnsi" w:cstheme="majorBidi"/>
-          <w:caps/>
-          <w:color w:val="0673A5" w:themeColor="text2" w:themeShade="BF"/>
-          <w:spacing w:val="10"/>
-        </w:rPr>
-        <w:t>?</w:t>
-      </w:r>
-      <w:proofErr w:type="gramEnd"/>
+        <w:t>De qué lugar obtiene información de la comida a solicitar?</w:t>
+      </w:r>
     </w:p>
     <w:p>
       <w:pPr>
@@ -15659,7 +14488,6 @@
                 <w:lang w:val="en-US"/>
               </w:rPr>
             </w:pPr>
-            <w:proofErr w:type="spellStart"/>
             <w:r>
               <w:rPr>
                 <w:rFonts w:asciiTheme="minorHAnsi" w:hAnsiTheme="minorHAnsi"/>
@@ -15668,7 +14496,6 @@
               </w:rPr>
               <w:t>Folletería</w:t>
             </w:r>
-            <w:proofErr w:type="spellEnd"/>
           </w:p>
         </w:tc>
         <w:tc>
@@ -15952,18 +14779,8 @@
                 <w:color w:val="000000"/>
                 <w:lang w:val="en-US"/>
               </w:rPr>
-              <w:t xml:space="preserve">Muy </w:t>
-            </w:r>
-            <w:proofErr w:type="spellStart"/>
-            <w:r>
-              <w:rPr>
-                <w:rFonts w:asciiTheme="minorHAnsi" w:hAnsiTheme="minorHAnsi"/>
-                <w:color w:val="000000"/>
-                <w:lang w:val="en-US"/>
-              </w:rPr>
-              <w:t>malo</w:t>
-            </w:r>
-            <w:proofErr w:type="spellEnd"/>
+              <w:t>Muy malo</w:t>
+            </w:r>
           </w:p>
         </w:tc>
         <w:tc>
@@ -16041,7 +14858,6 @@
                 <w:lang w:val="en-US"/>
               </w:rPr>
             </w:pPr>
-            <w:proofErr w:type="spellStart"/>
             <w:r>
               <w:rPr>
                 <w:rFonts w:asciiTheme="minorHAnsi" w:hAnsiTheme="minorHAnsi"/>
@@ -16050,7 +14866,6 @@
               </w:rPr>
               <w:t>Malo</w:t>
             </w:r>
-            <w:proofErr w:type="spellEnd"/>
           </w:p>
         </w:tc>
         <w:tc>
@@ -16213,34 +15028,14 @@
                 <w:lang w:val="en-US"/>
               </w:rPr>
             </w:pPr>
-            <w:proofErr w:type="spellStart"/>
             <w:r>
               <w:rPr>
                 <w:rFonts w:asciiTheme="minorHAnsi" w:hAnsiTheme="minorHAnsi"/>
                 <w:color w:val="000000"/>
                 <w:lang w:val="en-US"/>
               </w:rPr>
-              <w:t>Muy</w:t>
-            </w:r>
-            <w:proofErr w:type="spellEnd"/>
-            <w:r>
-              <w:rPr>
-                <w:rFonts w:asciiTheme="minorHAnsi" w:hAnsiTheme="minorHAnsi"/>
-                <w:color w:val="000000"/>
-                <w:lang w:val="en-US"/>
-              </w:rPr>
-              <w:t xml:space="preserve"> </w:t>
-            </w:r>
-            <w:proofErr w:type="spellStart"/>
-            <w:r>
-              <w:rPr>
-                <w:rFonts w:asciiTheme="minorHAnsi" w:hAnsiTheme="minorHAnsi"/>
-                <w:color w:val="000000"/>
-                <w:lang w:val="en-US"/>
-              </w:rPr>
-              <w:t>bueno</w:t>
-            </w:r>
-            <w:proofErr w:type="spellEnd"/>
+              <w:t>Muy bueno</w:t>
+            </w:r>
           </w:p>
         </w:tc>
         <w:tc>
@@ -16459,18 +15254,8 @@
                 <w:color w:val="000000"/>
                 <w:lang w:val="en-US"/>
               </w:rPr>
-              <w:t xml:space="preserve">Muy </w:t>
-            </w:r>
-            <w:proofErr w:type="spellStart"/>
-            <w:r>
-              <w:rPr>
-                <w:rFonts w:asciiTheme="minorHAnsi" w:hAnsiTheme="minorHAnsi"/>
-                <w:color w:val="000000"/>
-                <w:lang w:val="en-US"/>
-              </w:rPr>
-              <w:t>poco</w:t>
-            </w:r>
-            <w:proofErr w:type="spellEnd"/>
+              <w:t>Muy poco</w:t>
+            </w:r>
           </w:p>
         </w:tc>
         <w:tc>
@@ -16548,7 +15333,6 @@
                 <w:lang w:val="en-US"/>
               </w:rPr>
             </w:pPr>
-            <w:proofErr w:type="spellStart"/>
             <w:r>
               <w:rPr>
                 <w:rFonts w:asciiTheme="minorHAnsi" w:hAnsiTheme="minorHAnsi"/>
@@ -16557,7 +15341,6 @@
               </w:rPr>
               <w:t>Poco</w:t>
             </w:r>
-            <w:proofErr w:type="spellEnd"/>
           </w:p>
         </w:tc>
         <w:tc>
@@ -16720,7 +15503,6 @@
                 <w:lang w:val="en-US"/>
               </w:rPr>
             </w:pPr>
-            <w:proofErr w:type="spellStart"/>
             <w:r>
               <w:rPr>
                 <w:rFonts w:asciiTheme="minorHAnsi" w:hAnsiTheme="minorHAnsi"/>
@@ -16729,7 +15511,6 @@
               </w:rPr>
               <w:t>Bastante</w:t>
             </w:r>
-            <w:proofErr w:type="spellEnd"/>
           </w:p>
         </w:tc>
         <w:tc>
@@ -17304,23 +16085,13 @@
                 <w:lang w:val="en-US"/>
               </w:rPr>
             </w:pPr>
-            <w:proofErr w:type="spellStart"/>
             <w:r>
               <w:rPr>
                 <w:rFonts w:asciiTheme="minorHAnsi" w:hAnsiTheme="minorHAnsi"/>
                 <w:color w:val="000000"/>
                 <w:lang w:val="en-US"/>
               </w:rPr>
-              <w:t>más</w:t>
-            </w:r>
-            <w:proofErr w:type="spellEnd"/>
-            <w:r>
-              <w:rPr>
-                <w:rFonts w:asciiTheme="minorHAnsi" w:hAnsiTheme="minorHAnsi"/>
-                <w:color w:val="000000"/>
-                <w:lang w:val="en-US"/>
-              </w:rPr>
-              <w:t xml:space="preserve"> de 10</w:t>
+              <w:t>más de 10</w:t>
             </w:r>
           </w:p>
         </w:tc>
@@ -17632,18 +16403,8 @@
                 <w:color w:val="000000"/>
                 <w:lang w:val="en-US"/>
               </w:rPr>
-              <w:t xml:space="preserve">A </w:t>
-            </w:r>
-            <w:proofErr w:type="spellStart"/>
-            <w:r>
-              <w:rPr>
-                <w:rFonts w:asciiTheme="minorHAnsi" w:hAnsiTheme="minorHAnsi"/>
-                <w:color w:val="000000"/>
-                <w:lang w:val="en-US"/>
-              </w:rPr>
-              <w:t>veces</w:t>
-            </w:r>
-            <w:proofErr w:type="spellEnd"/>
+              <w:t>A veces</w:t>
+            </w:r>
           </w:p>
         </w:tc>
         <w:tc>
@@ -17721,34 +16482,14 @@
                 <w:lang w:val="en-US"/>
               </w:rPr>
             </w:pPr>
-            <w:proofErr w:type="spellStart"/>
             <w:r>
               <w:rPr>
                 <w:rFonts w:asciiTheme="minorHAnsi" w:hAnsiTheme="minorHAnsi"/>
                 <w:color w:val="000000"/>
                 <w:lang w:val="en-US"/>
               </w:rPr>
-              <w:t>Bastante</w:t>
-            </w:r>
-            <w:proofErr w:type="spellEnd"/>
-            <w:r>
-              <w:rPr>
-                <w:rFonts w:asciiTheme="minorHAnsi" w:hAnsiTheme="minorHAnsi"/>
-                <w:color w:val="000000"/>
-                <w:lang w:val="en-US"/>
-              </w:rPr>
-              <w:t xml:space="preserve"> </w:t>
-            </w:r>
-            <w:proofErr w:type="spellStart"/>
-            <w:r>
-              <w:rPr>
-                <w:rFonts w:asciiTheme="minorHAnsi" w:hAnsiTheme="minorHAnsi"/>
-                <w:color w:val="000000"/>
-                <w:lang w:val="en-US"/>
-              </w:rPr>
-              <w:t>seguido</w:t>
-            </w:r>
-            <w:proofErr w:type="spellEnd"/>
+              <w:t>Bastante seguido</w:t>
+            </w:r>
           </w:p>
         </w:tc>
         <w:tc>
@@ -17826,34 +16567,14 @@
                 <w:lang w:val="en-US"/>
               </w:rPr>
             </w:pPr>
-            <w:proofErr w:type="spellStart"/>
             <w:r>
               <w:rPr>
                 <w:rFonts w:asciiTheme="minorHAnsi" w:hAnsiTheme="minorHAnsi"/>
                 <w:color w:val="000000"/>
                 <w:lang w:val="en-US"/>
               </w:rPr>
-              <w:t>Muy</w:t>
-            </w:r>
-            <w:proofErr w:type="spellEnd"/>
-            <w:r>
-              <w:rPr>
-                <w:rFonts w:asciiTheme="minorHAnsi" w:hAnsiTheme="minorHAnsi"/>
-                <w:color w:val="000000"/>
-                <w:lang w:val="en-US"/>
-              </w:rPr>
-              <w:t xml:space="preserve"> </w:t>
-            </w:r>
-            <w:proofErr w:type="spellStart"/>
-            <w:r>
-              <w:rPr>
-                <w:rFonts w:asciiTheme="minorHAnsi" w:hAnsiTheme="minorHAnsi"/>
-                <w:color w:val="000000"/>
-                <w:lang w:val="en-US"/>
-              </w:rPr>
-              <w:t>seguido</w:t>
-            </w:r>
-            <w:proofErr w:type="spellEnd"/>
+              <w:t>Muy seguido</w:t>
+            </w:r>
           </w:p>
         </w:tc>
         <w:tc>
@@ -17931,7 +16652,6 @@
                 <w:lang w:val="en-US"/>
               </w:rPr>
             </w:pPr>
-            <w:proofErr w:type="spellStart"/>
             <w:r>
               <w:rPr>
                 <w:rFonts w:asciiTheme="minorHAnsi" w:hAnsiTheme="minorHAnsi"/>
@@ -17940,7 +16660,6 @@
               </w:rPr>
               <w:t>Siempre</w:t>
             </w:r>
-            <w:proofErr w:type="spellEnd"/>
           </w:p>
         </w:tc>
         <w:tc>
@@ -18044,15 +16763,7 @@
         <w:spacing w:after="200" w:line="264" w:lineRule="auto"/>
       </w:pPr>
       <w:r>
-        <w:t xml:space="preserve">A partir de los gráficos y datos obtenidos, puede inferirse que las personas en San Nicolás prefieren ampliamente el uso del </w:t>
-      </w:r>
-      <w:proofErr w:type="spellStart"/>
-      <w:r>
-        <w:t>delivery</w:t>
-      </w:r>
-      <w:proofErr w:type="spellEnd"/>
-      <w:r>
-        <w:t xml:space="preserve"> (ya sea de una rotisería o de un restaurant) antes que trasladarse al local de donde solicitan la comida. Esto puede deberse a varios factores: comodidad, seguridad, no disponibilidad de medios de transporte adecuados, etc. Esto resulta interesante para la explotación de esa tendencia, favorece a la implantación del sistema planteado.</w:t>
+        <w:t>A partir de los gráficos y datos obtenidos, puede inferirse que las personas en San Nicolás prefieren ampliamente el uso del delivery (ya sea de una rotisería o de un restaurant) antes que trasladarse al local de donde solicitan la comida. Esto puede deberse a varios factores: comodidad, seguridad, no disponibilidad de medios de transporte adecuados, etc. Esto resulta interesante para la explotación de esa tendencia, favorece a la implantación del sistema planteado.</w:t>
       </w:r>
     </w:p>
     <w:p>
@@ -18060,15 +16771,7 @@
         <w:spacing w:after="200" w:line="264" w:lineRule="auto"/>
       </w:pPr>
       <w:r>
-        <w:t xml:space="preserve">En cuanto a la forma de obtener información acerca del menú gastronómico, se puede observar que la gran mayoría, precisamente el 57% de los encuestados lo hacen mediante medios un tanto anticuados: teléfono, el cual es el medio más usado para la solicitud propiamente dicha del servicio de </w:t>
-      </w:r>
-      <w:proofErr w:type="spellStart"/>
-      <w:r>
-        <w:t>delivery</w:t>
-      </w:r>
-      <w:proofErr w:type="spellEnd"/>
-      <w:r>
-        <w:t>; y folletería que se obtiene en la calle o en los mismos locales. Cabe destacar que en el caso de la folletería, es un medio el cuál tarda mucho tiempo en actualizarse en cuanto a las promociones, disponibilidad de productos, etc. Pasa muchas veces que el cliente se enfrenta al problema de llamar por teléfono para solicitar algo que leyó en la folletería y ese mismo producto no está disponible o el precio varía. Puede verse también lo poco que las personas consultan las páginas web de los negocios, debido en gran parte a que los mismos no poseen sitios informativos.</w:t>
+        <w:t>En cuanto a la forma de obtener información acerca del menú gastronómico, se puede observar que la gran mayoría, precisamente el 57% de los encuestados lo hacen mediante medios un tanto anticuados: teléfono, el cual es el medio más usado para la solicitud propiamente dicha del servicio de delivery; y folletería que se obtiene en la calle o en los mismos locales. Cabe destacar que en el caso de la folletería, es un medio el cuál tarda mucho tiempo en actualizarse en cuanto a las promociones, disponibilidad de productos, etc. Pasa muchas veces que el cliente se enfrenta al problema de llamar por teléfono para solicitar algo que leyó en la folletería y ese mismo producto no está disponible o el precio varía. Puede verse también lo poco que las personas consultan las páginas web de los negocios, debido en gran parte a que los mismos no poseen sitios informativos.</w:t>
       </w:r>
     </w:p>
     <w:p>
@@ -18076,15 +16779,7 @@
         <w:spacing w:after="200" w:line="264" w:lineRule="auto"/>
       </w:pPr>
       <w:r>
-        <w:t xml:space="preserve">Si se habla de la percepción que tienen los clientes sobre la calidad del servicio de </w:t>
-      </w:r>
-      <w:proofErr w:type="spellStart"/>
-      <w:r>
-        <w:t>delivery</w:t>
-      </w:r>
-      <w:proofErr w:type="spellEnd"/>
-      <w:r>
-        <w:t xml:space="preserve"> actual, puede comprobarse que en muy pocos casos están completamente satisfechas todas las expectativas del cliente, debido en gran parte a las demoras, la equivocación en los pedidos y demás factores. Sin embargo, una porción importante de los encuestados consideran que el servicio es bueno o cumple las necesidades básicas del usuario. La gran mayoría considera que el mismo debería mejorar en varios aspectos.</w:t>
+        <w:t>Si se habla de la percepción que tienen los clientes sobre la calidad del servicio de delivery actual, puede comprobarse que en muy pocos casos están completamente satisfechas todas las expectativas del cliente, debido en gran parte a las demoras, la equivocación en los pedidos y demás factores. Sin embargo, una porción importante de los encuestados consideran que el servicio es bueno o cumple las necesidades básicas del usuario. La gran mayoría considera que el mismo debería mejorar en varios aspectos.</w:t>
       </w:r>
     </w:p>
     <w:p>
@@ -18092,31 +16787,7 @@
         <w:spacing w:after="200" w:line="264" w:lineRule="auto"/>
       </w:pPr>
       <w:r>
-        <w:t xml:space="preserve">En cuanto a la confiabilidad que tienen los clientes respecto a las compras y adquisición de servicios online, los </w:t>
-      </w:r>
-      <w:proofErr w:type="spellStart"/>
-      <w:r>
-        <w:t>nicoleños</w:t>
-      </w:r>
-      <w:proofErr w:type="spellEnd"/>
-      <w:r>
-        <w:t xml:space="preserve"> diversifican bastante sus opiniones. Puede observarse que pese a ser reñida, la pulseada de confiabilidad es a favor de las transacciones online. Esto ha sido posible gracias a servicios como MercadoLibre, </w:t>
-      </w:r>
-      <w:proofErr w:type="spellStart"/>
-      <w:r>
-        <w:t>AulaMaula</w:t>
-      </w:r>
-      <w:proofErr w:type="spellEnd"/>
-      <w:r>
-        <w:t xml:space="preserve">, </w:t>
-      </w:r>
-      <w:proofErr w:type="spellStart"/>
-      <w:r>
-        <w:t>etc</w:t>
-      </w:r>
-      <w:proofErr w:type="spellEnd"/>
-      <w:r>
-        <w:t xml:space="preserve"> que han permitido generar un cierto nivel establecido de confianza. También se ve reflejado en la cantidad de personas que han hecho al menos 1 pedido online en el último mes, poblando la franja promedio entre los 5 y 10 pedidos. Sin embargo muchas personas no hay realizado ninguno, lo que significa una señal de atención a la hora de implementar el negocio planteado.</w:t>
+        <w:t>En cuanto a la confiabilidad que tienen los clientes respecto a las compras y adquisición de servicios online, los nicoleños diversifican bastante sus opiniones. Puede observarse que pese a ser reñida, la pulseada de confiabilidad es a favor de las transacciones online. Esto ha sido posible gracias a servicios como MercadoLibre, AulaMaula, etc que han permitido generar un cierto nivel establecido de confianza. También se ve reflejado en la cantidad de personas que han hecho al menos 1 pedido online en el último mes, poblando la franja promedio entre los 5 y 10 pedidos. Sin embargo muchas personas no hay realizado ninguno, lo que significa una señal de atención a la hora de implementar el negocio planteado.</w:t>
       </w:r>
     </w:p>
     <w:p>
@@ -18124,15 +16795,7 @@
         <w:spacing w:after="200" w:line="264" w:lineRule="auto"/>
       </w:pPr>
       <w:r>
-        <w:t xml:space="preserve">Por último se les preguntó a los encuestados acerca de la existencia de un sitio online que satisfaga las necesidades de </w:t>
-      </w:r>
-      <w:proofErr w:type="spellStart"/>
-      <w:r>
-        <w:t>delivery</w:t>
-      </w:r>
-      <w:proofErr w:type="spellEnd"/>
-      <w:r>
-        <w:t xml:space="preserve"> por medio de una plataforma online y las opiniones han sido ampliamente positivas, siendo que tan solo el 6% de los encuestados negó totalmente un probable uso del sitio. Las demás personas han reflejado cierto entusiasmo al contestar que usarían de bastante seguido a siempre el servicio propuesto. Exactamente el 59% expresó su postura de utilizar ampliamente la plataforma si la misma existiese.</w:t>
+        <w:t>Por último se les preguntó a los encuestados acerca de la existencia de un sitio online que satisfaga las necesidades de delivery por medio de una plataforma online y las opiniones han sido ampliamente positivas, siendo que tan solo el 6% de los encuestados negó totalmente un probable uso del sitio. Las demás personas han reflejado cierto entusiasmo al contestar que usarían de bastante seguido a siempre el servicio propuesto. Exactamente el 59% expresó su postura de utilizar ampliamente la plataforma si la misma existiese.</w:t>
       </w:r>
     </w:p>
     <w:p>
@@ -18148,24 +16811,16 @@
       <w:pPr>
         <w:pStyle w:val="Ttulo3"/>
       </w:pPr>
-      <w:bookmarkStart w:id="49" w:name="_Toc431257694"/>
+      <w:bookmarkStart w:id="50" w:name="_Toc431257694"/>
       <w:r>
         <w:lastRenderedPageBreak/>
         <w:t>2.2 Análisis de la Competencia.</w:t>
       </w:r>
-      <w:bookmarkEnd w:id="49"/>
-    </w:p>
-    <w:p>
-      <w:r>
-        <w:t xml:space="preserve">Para el análisis de la competencia se tiene en cuenta el modelo competitivo de red </w:t>
-      </w:r>
-      <w:proofErr w:type="spellStart"/>
-      <w:r>
-        <w:t>Wilensky</w:t>
-      </w:r>
-      <w:proofErr w:type="spellEnd"/>
-      <w:r>
-        <w:t>:</w:t>
+      <w:bookmarkEnd w:id="50"/>
+    </w:p>
+    <w:p>
+      <w:r>
+        <w:t>Para el análisis de la competencia se tiene en cuenta el modelo competitivo de red Wilensky:</w:t>
       </w:r>
     </w:p>
     <w:p>
@@ -18230,15 +16885,7 @@
     </w:p>
     <w:p>
       <w:r>
-        <w:t>El área de los proveedores está poblada según el tipo de insumo o elemento que se le proporciona a la empresa para poder brindar un servicio óptimo y de calidad. Al depender de los mismos para dicha actividad, logran un poder implícito de negociación que condiciona variables de servicio como el precio y la eficiencia del e-</w:t>
-      </w:r>
-      <w:proofErr w:type="spellStart"/>
-      <w:r>
-        <w:t>business</w:t>
-      </w:r>
-      <w:proofErr w:type="spellEnd"/>
-      <w:r>
-        <w:t xml:space="preserve">. Los principales proveedores de </w:t>
+        <w:t xml:space="preserve">El área de los proveedores está poblada según el tipo de insumo o elemento que se le proporciona a la empresa para poder brindar un servicio óptimo y de calidad. Al depender de los mismos para dicha actividad, logran un poder implícito de negociación que condiciona variables de servicio como el precio y la eficiencia del e-business. Los principales proveedores de </w:t>
       </w:r>
       <w:r>
         <w:rPr>
@@ -18262,39 +16909,7 @@
         <w:jc w:val="left"/>
       </w:pPr>
       <w:r>
-        <w:t xml:space="preserve">Amazon: Proporciona mediante su unidad de negocio Amazon Web </w:t>
-      </w:r>
-      <w:proofErr w:type="spellStart"/>
-      <w:r>
-        <w:t>Services</w:t>
-      </w:r>
-      <w:proofErr w:type="spellEnd"/>
-      <w:r>
-        <w:t xml:space="preserve">, distintos servicios de hosting web. Se utiliza en especial el servicio de AWS </w:t>
-      </w:r>
-      <w:proofErr w:type="spellStart"/>
-      <w:r>
-        <w:t>Elastic</w:t>
-      </w:r>
-      <w:proofErr w:type="spellEnd"/>
-      <w:r>
-        <w:t xml:space="preserve"> </w:t>
-      </w:r>
-      <w:proofErr w:type="spellStart"/>
-      <w:r>
-        <w:t>Beanstalk</w:t>
-      </w:r>
-      <w:proofErr w:type="spellEnd"/>
-      <w:r>
-        <w:t xml:space="preserve"> para la administración de las distintas instancias del e-</w:t>
-      </w:r>
-      <w:proofErr w:type="spellStart"/>
-      <w:r>
-        <w:t>commerce</w:t>
-      </w:r>
-      <w:proofErr w:type="spellEnd"/>
-      <w:r>
-        <w:t xml:space="preserve">. El poder de negociación es bajo debido a que se tratan de servicios estándar qué regulan las necesidades y los precios acordes a las demandas de los clientes y se amoldan a las necesidades de cada uno de ellos. En el caso de </w:t>
+        <w:t xml:space="preserve">Amazon: Proporciona mediante su unidad de negocio Amazon Web Services, distintos servicios de hosting web. Se utiliza en especial el servicio de AWS Elastic Beanstalk para la administración de las distintas instancias del e-commerce. El poder de negociación es bajo debido a que se tratan de servicios estándar qué regulan las necesidades y los precios acordes a las demandas de los clientes y se amoldan a las necesidades de cada uno de ellos. En el caso de </w:t>
       </w:r>
       <w:r>
         <w:rPr>
@@ -18304,15 +16919,7 @@
         <w:t>pickupmeal.com</w:t>
       </w:r>
       <w:r>
-        <w:t xml:space="preserve"> hospeda la aplicación principal e-</w:t>
-      </w:r>
-      <w:proofErr w:type="spellStart"/>
-      <w:r>
-        <w:t>commerce</w:t>
-      </w:r>
-      <w:proofErr w:type="spellEnd"/>
-      <w:r>
-        <w:t xml:space="preserve"> para los </w:t>
+        <w:t xml:space="preserve"> hospeda la aplicación principal e-commerce para los </w:t>
       </w:r>
       <w:r>
         <w:rPr>
@@ -18372,13 +16979,8 @@
         <w:spacing w:before="0" w:after="160" w:line="259" w:lineRule="auto"/>
         <w:jc w:val="left"/>
       </w:pPr>
-      <w:proofErr w:type="spellStart"/>
-      <w:r>
-        <w:t>Fibertel</w:t>
-      </w:r>
-      <w:proofErr w:type="spellEnd"/>
-      <w:r>
-        <w:t xml:space="preserve">: es el proveedor de conectividad de internet de la empresa. La misma contrata el servicio de Acceso Simétrico, garantizando calidad y disponibilidad de conexión todo el año. El poder de negociación es alto porque es la única empresa que ofrece este tipo de servicios en la ciudad de San Nicolás de los Arroyos y se trata de un insumo de vital importancia para el funcionamiento del servicio ofrecido por </w:t>
+      <w:r>
+        <w:t xml:space="preserve">Fibertel: es el proveedor de conectividad de internet de la empresa. La misma contrata el servicio de Acceso Simétrico, garantizando calidad y disponibilidad de conexión todo el año. El poder de negociación es alto porque es la única empresa que ofrece este tipo de servicios en la ciudad de San Nicolás de los Arroyos y se trata de un insumo de vital importancia para el funcionamiento del servicio ofrecido por </w:t>
       </w:r>
       <w:r>
         <w:rPr>
@@ -18435,15 +17037,7 @@
         <w:t>Clientes.</w:t>
       </w:r>
       <w:r>
-        <w:t xml:space="preserve"> Ambos consumen distintas facetas de la experiencia innovadora de la empresa pero poseen niveles altos de negociación, debido a que son elementos esenciales en la rueda operativa de la compañía y dan sentido al e-</w:t>
-      </w:r>
-      <w:proofErr w:type="spellStart"/>
-      <w:r>
-        <w:t>business</w:t>
-      </w:r>
-      <w:proofErr w:type="spellEnd"/>
-      <w:r>
-        <w:t>. Se pueden analizar por separado de la siguiente manera:</w:t>
+        <w:t xml:space="preserve"> Ambos consumen distintas facetas de la experiencia innovadora de la empresa pero poseen niveles altos de negociación, debido a que son elementos esenciales en la rueda operativa de la compañía y dan sentido al e-business. Se pueden analizar por separado de la siguiente manera:</w:t>
       </w:r>
     </w:p>
     <w:p>
@@ -18462,23 +17056,7 @@
         <w:t>Clientes:</w:t>
       </w:r>
       <w:r>
-        <w:t xml:space="preserve"> su poder es alto, debido a que en base a ellos comienza todo el proceso de </w:t>
-      </w:r>
-      <w:proofErr w:type="spellStart"/>
-      <w:r>
-        <w:t>delivery</w:t>
-      </w:r>
-      <w:proofErr w:type="spellEnd"/>
-      <w:r>
-        <w:t>, el negocio se basa en que ellos utilicen el servicio. Es importante a nivel estratégico mantener una buena relación con los mismos, asegurándose que el servicio sea óptimo, que el e-</w:t>
-      </w:r>
-      <w:proofErr w:type="spellStart"/>
-      <w:r>
-        <w:t>commerce</w:t>
-      </w:r>
-      <w:proofErr w:type="spellEnd"/>
-      <w:r>
-        <w:t xml:space="preserve"> funcione correctamente y sea fácil de usar, asimismo es importante ofrecer promociones de vez en cuando para promover la utilización del mismo y la incorporación de nuevos usuarios.</w:t>
+        <w:t xml:space="preserve"> su poder es alto, debido a que en base a ellos comienza todo el proceso de delivery, el negocio se basa en que ellos utilicen el servicio. Es importante a nivel estratégico mantener una buena relación con los mismos, asegurándose que el servicio sea óptimo, que el e-commerce funcione correctamente y sea fácil de usar, asimismo es importante ofrecer promociones de vez en cuando para promover la utilización del mismo y la incorporación de nuevos usuarios.</w:t>
       </w:r>
     </w:p>
     <w:p>
@@ -18497,23 +17075,7 @@
         <w:t xml:space="preserve">Negocios: </w:t>
       </w:r>
       <w:r>
-        <w:t>su poder es alto pero no tanto como los Clientes. Es alto porque es la otra parte fundamental del negocio, ya que sin oferta gastronómica no podría funcionar el e-</w:t>
-      </w:r>
-      <w:proofErr w:type="spellStart"/>
-      <w:r>
-        <w:t>commerce</w:t>
-      </w:r>
-      <w:proofErr w:type="spellEnd"/>
-      <w:r>
-        <w:t xml:space="preserve">. Una vez establecida la solución propuesta, el poder de los proveedores baja ya que en este caso la empresa pasa a ser más indispensable para ellos. Estratégicamente hay que mantener a los dueños de los locales bien informados de los beneficios que les otorga la herramienta y mantener el servicio de </w:t>
-      </w:r>
-      <w:proofErr w:type="spellStart"/>
-      <w:r>
-        <w:t>delivery</w:t>
-      </w:r>
-      <w:proofErr w:type="spellEnd"/>
-      <w:r>
-        <w:t xml:space="preserve"> optimizado. En una primera instancia del </w:t>
+        <w:t xml:space="preserve">su poder es alto pero no tanto como los Clientes. Es alto porque es la otra parte fundamental del negocio, ya que sin oferta gastronómica no podría funcionar el e-commerce. Una vez establecida la solución propuesta, el poder de los proveedores baja ya que en este caso la empresa pasa a ser más indispensable para ellos. Estratégicamente hay que mantener a los dueños de los locales bien informados de los beneficios que les otorga la herramienta y mantener el servicio de delivery optimizado. En una primera instancia del </w:t>
       </w:r>
       <w:r>
         <w:rPr>
@@ -18556,23 +17118,7 @@
         <w:t>pickupmeal.com</w:t>
       </w:r>
       <w:r>
-        <w:t xml:space="preserve"> son competidores potenciales cualquier restaurant o rotisería que tenga planes de iniciar un e-</w:t>
-      </w:r>
-      <w:proofErr w:type="spellStart"/>
-      <w:r>
-        <w:t>commerce</w:t>
-      </w:r>
-      <w:proofErr w:type="spellEnd"/>
-      <w:r>
-        <w:t xml:space="preserve"> para la toma de pedidos online y entrega con </w:t>
-      </w:r>
-      <w:proofErr w:type="spellStart"/>
-      <w:r>
-        <w:t>delivery</w:t>
-      </w:r>
-      <w:proofErr w:type="spellEnd"/>
-      <w:r>
-        <w:t xml:space="preserve"> propio. También lo son aquellos emprendimientos que surjan relacionados con la entrega de viandas corporativas.</w:t>
+        <w:t xml:space="preserve"> son competidores potenciales cualquier restaurant o rotisería que tenga planes de iniciar un e-commerce para la toma de pedidos online y entrega con delivery propio. También lo son aquellos emprendimientos que surjan relacionados con la entrega de viandas corporativas.</w:t>
       </w:r>
     </w:p>
     <w:p>
@@ -18609,31 +17155,7 @@
         <w:t>pickupmeal.com</w:t>
       </w:r>
       <w:r>
-        <w:t xml:space="preserve"> podría ser por ejemplo una red de cadetes que realicen la tercerización del </w:t>
-      </w:r>
-      <w:proofErr w:type="spellStart"/>
-      <w:r>
-        <w:t>delivery</w:t>
-      </w:r>
-      <w:proofErr w:type="spellEnd"/>
-      <w:r>
-        <w:t xml:space="preserve"> para los negocios gastronómicos, en conjunto con una página que gestione los pedidos del cliente hacia el local. También podría ser uno o varios locales que implementen un sitio de pedidos y ellos mismos realicen el </w:t>
-      </w:r>
-      <w:proofErr w:type="spellStart"/>
-      <w:r>
-        <w:t>delivery</w:t>
-      </w:r>
-      <w:proofErr w:type="spellEnd"/>
-      <w:r>
-        <w:t xml:space="preserve"> o lo </w:t>
-      </w:r>
-      <w:proofErr w:type="spellStart"/>
-      <w:r>
-        <w:t>tercericen</w:t>
-      </w:r>
-      <w:proofErr w:type="spellEnd"/>
-      <w:r>
-        <w:t>. Si se consideran casos concretos, no existen por el momento negocios de tal índole.</w:t>
+        <w:t xml:space="preserve"> podría ser por ejemplo una red de cadetes que realicen la tercerización del delivery para los negocios gastronómicos, en conjunto con una página que gestione los pedidos del cliente hacia el local. También podría ser uno o varios locales que implementen un sitio de pedidos y ellos mismos realicen el delivery o lo tercericen. Si se consideran casos concretos, no existen por el momento negocios de tal índole.</w:t>
       </w:r>
     </w:p>
     <w:p>
@@ -18656,15 +17178,7 @@
         <w:t>pickupmeal.com</w:t>
       </w:r>
       <w:r>
-        <w:t xml:space="preserve"> no existen empresas de tal índole ya que al ser un </w:t>
-      </w:r>
-      <w:proofErr w:type="spellStart"/>
-      <w:r>
-        <w:t>startup</w:t>
-      </w:r>
-      <w:proofErr w:type="spellEnd"/>
-      <w:r>
-        <w:t xml:space="preserve"> todavía no se estimulan este tipo de relación de deuda. Llegado el momento de que existan, se evaluarán distintas estrategias de asociación o de alianza con las mismas.</w:t>
+        <w:t xml:space="preserve"> no existen empresas de tal índole ya que al ser un startup todavía no se estimulan este tipo de relación de deuda. Llegado el momento de que existan, se evaluarán distintas estrategias de asociación o de alianza con las mismas.</w:t>
       </w:r>
     </w:p>
     <w:p>
@@ -18738,15 +17252,7 @@
         <w:t>Clientes</w:t>
       </w:r>
       <w:r>
-        <w:t xml:space="preserve"> al e-</w:t>
-      </w:r>
-      <w:proofErr w:type="spellStart"/>
-      <w:r>
-        <w:t>commerce</w:t>
-      </w:r>
-      <w:proofErr w:type="spellEnd"/>
-      <w:r>
-        <w:t xml:space="preserve"> mediante las cuentas que los mismos poseen en las redes sociales mencionadas. Este tipo de acceso mejora la experiencia del usuario y acelera los tiempos de registración e inicio de sesión en el sitio web para poder realizar los pedidos a los </w:t>
+        <w:t xml:space="preserve"> al e-commerce mediante las cuentas que los mismos poseen en las redes sociales mencionadas. Este tipo de acceso mejora la experiencia del usuario y acelera los tiempos de registración e inicio de sesión en el sitio web para poder realizar los pedidos a los </w:t>
       </w:r>
       <w:r>
         <w:rPr>
@@ -18755,15 +17261,7 @@
         <w:t>Negocios.</w:t>
       </w:r>
       <w:r>
-        <w:t xml:space="preserve"> En el caso especial de Google, también aporta el producto Google </w:t>
-      </w:r>
-      <w:proofErr w:type="spellStart"/>
-      <w:r>
-        <w:t>Maps</w:t>
-      </w:r>
-      <w:proofErr w:type="spellEnd"/>
-      <w:r>
-        <w:t xml:space="preserve"> para que los </w:t>
+        <w:t xml:space="preserve"> En el caso especial de Google, también aporta el producto Google Maps para que los </w:t>
       </w:r>
       <w:r>
         <w:rPr>
@@ -18796,14 +17294,12 @@
       <w:r>
         <w:t xml:space="preserve">Apple y Google: cada una de estas empresas proveen </w:t>
       </w:r>
-      <w:proofErr w:type="spellStart"/>
       <w:r>
         <w:rPr>
           <w:i/>
         </w:rPr>
         <w:t>Stores</w:t>
       </w:r>
-      <w:proofErr w:type="spellEnd"/>
       <w:r>
         <w:rPr>
           <w:rStyle w:val="Refdenotaalpie"/>
@@ -18853,15 +17349,7 @@
         <w:t xml:space="preserve">Clientes </w:t>
       </w:r>
       <w:r>
-        <w:t xml:space="preserve">prefieren este tipo de experiencia en vez de una </w:t>
-      </w:r>
-      <w:proofErr w:type="spellStart"/>
-      <w:r>
-        <w:t>webapp</w:t>
-      </w:r>
-      <w:proofErr w:type="spellEnd"/>
-      <w:r>
-        <w:t>.</w:t>
+        <w:t>prefieren este tipo de experiencia en vez de una webapp.</w:t>
       </w:r>
     </w:p>
     <w:p>
@@ -18914,15 +17402,7 @@
         <w:t>pickupmeal.com</w:t>
       </w:r>
       <w:r>
-        <w:t xml:space="preserve">, las personas que confían en la calidad de sus platos también confían en el servicio de </w:t>
-      </w:r>
-      <w:proofErr w:type="spellStart"/>
-      <w:r>
-        <w:t>delivery</w:t>
-      </w:r>
-      <w:proofErr w:type="spellEnd"/>
-      <w:r>
-        <w:t xml:space="preserve"> por más que sea de otra empresa. En el caso de ciertos locales importantes y determinantes en la región </w:t>
+        <w:t xml:space="preserve">, las personas que confían en la calidad de sus platos también confían en el servicio de delivery por más que sea de otra empresa. En el caso de ciertos locales importantes y determinantes en la región </w:t>
       </w:r>
       <w:r>
         <w:lastRenderedPageBreak/>
@@ -18949,15 +17429,7 @@
         <w:t>Clientes</w:t>
       </w:r>
       <w:r>
-        <w:t xml:space="preserve"> expongan, se les conteste de buena manera y aportando información útil. Los servicios de redes más utilizados para la generación de imagen son: Twitter, Facebook, Instagram, Vine, </w:t>
-      </w:r>
-      <w:proofErr w:type="spellStart"/>
-      <w:r>
-        <w:t>Youtube</w:t>
-      </w:r>
-      <w:proofErr w:type="spellEnd"/>
-      <w:r>
-        <w:t>, etc.</w:t>
+        <w:t xml:space="preserve"> expongan, se les conteste de buena manera y aportando información útil. Los servicios de redes más utilizados para la generación de imagen son: Twitter, Facebook, Instagram, Vine, Youtube, etc.</w:t>
       </w:r>
     </w:p>
     <w:p>
@@ -19009,15 +17481,7 @@
         <w:t>Negocios</w:t>
       </w:r>
       <w:r>
-        <w:t xml:space="preserve"> accedan y se acoplen a la oferta que existe en el e-</w:t>
-      </w:r>
-      <w:proofErr w:type="spellStart"/>
-      <w:r>
-        <w:t>commerce</w:t>
-      </w:r>
-      <w:proofErr w:type="spellEnd"/>
-      <w:r>
-        <w:t>.</w:t>
+        <w:t xml:space="preserve"> accedan y se acoplen a la oferta que existe en el e-commerce.</w:t>
       </w:r>
     </w:p>
     <w:p>
@@ -19044,11 +17508,11 @@
       <w:pPr>
         <w:pStyle w:val="Ttulo3"/>
       </w:pPr>
-      <w:bookmarkStart w:id="50" w:name="_Toc431257695"/>
+      <w:bookmarkStart w:id="51" w:name="_Toc431257695"/>
       <w:r>
         <w:t>2.2.1 Principales Competidores Directos.</w:t>
       </w:r>
-      <w:bookmarkEnd w:id="50"/>
+      <w:bookmarkEnd w:id="51"/>
     </w:p>
     <w:p>
       <w:r>
@@ -19062,26 +17526,13 @@
         <w:t>pickupmeal.com</w:t>
       </w:r>
       <w:r>
-        <w:t xml:space="preserve">. En especial con el caso analizado, los competidores directos serían todos los restaurantes o rotiserías que actualmente estén realizando </w:t>
-      </w:r>
-      <w:proofErr w:type="spellStart"/>
-      <w:r>
-        <w:t>deliveries</w:t>
-      </w:r>
-      <w:proofErr w:type="spellEnd"/>
-      <w:r>
-        <w:t xml:space="preserve"> y que no estén dispuestos a ser clientes del servicio propuesto. Puede pensarse que no son competidores directos por que no poseen la misma forma de comunicarse con el cliente, pero sin embargo lo son por cumplir parte de la actividad que desarrollará el emprendimiento. </w:t>
-      </w:r>
-    </w:p>
-    <w:p>
-      <w:r>
-        <w:t xml:space="preserve">Un caso altamente analizado es el de la web </w:t>
-      </w:r>
-      <w:proofErr w:type="spellStart"/>
-      <w:r>
-        <w:t>ChauCocina</w:t>
-      </w:r>
-      <w:proofErr w:type="spellEnd"/>
+        <w:t xml:space="preserve">. En especial con el caso analizado, los competidores directos serían todos los restaurantes o rotiserías que actualmente estén realizando deliveries y que no estén dispuestos a ser clientes del servicio propuesto. Puede pensarse que no son competidores directos por que no poseen la misma forma de comunicarse con el cliente, pero sin embargo lo son por cumplir parte de la actividad que desarrollará el emprendimiento. </w:t>
+      </w:r>
+    </w:p>
+    <w:p>
+      <w:r>
+        <w:t>Un caso altamente analizado es el de la web ChauCocina</w:t>
+      </w:r>
       <w:r>
         <w:rPr>
           <w:rStyle w:val="Refdenotaalpie"/>
@@ -19089,15 +17540,7 @@
         <w:footnoteReference w:id="21"/>
       </w:r>
       <w:r>
-        <w:t xml:space="preserve"> la cual pertenece a emprendedores </w:t>
-      </w:r>
-      <w:proofErr w:type="spellStart"/>
-      <w:r>
-        <w:t>nicoleños</w:t>
-      </w:r>
-      <w:proofErr w:type="spellEnd"/>
-      <w:r>
-        <w:t xml:space="preserve"> que poseen ya un cierto tiempo de desarrollo aunque no han podido lograr la adherencia de muchos restaurantes (únicamente rotiserías de la ciudad de Rosario) pero cuyas intenciones son la de apropiarse de la mayor cantidad de clientes en la región en la que se intenta desarrollar </w:t>
+        <w:t xml:space="preserve"> la cual pertenece a emprendedores nicoleños que poseen ya un cierto tiempo de desarrollo aunque no han podido lograr la adherencia de muchos restaurantes (únicamente rotiserías de la ciudad de Rosario) pero cuyas intenciones son la de apropiarse de la mayor cantidad de clientes en la región en la que se intenta desarrollar </w:t>
       </w:r>
       <w:r>
         <w:rPr>
@@ -19113,13 +17556,8 @@
     <w:p>
       <w:r>
         <w:lastRenderedPageBreak/>
-        <w:t xml:space="preserve">El caso especial de </w:t>
-      </w:r>
-      <w:proofErr w:type="spellStart"/>
-      <w:r>
-        <w:t>PedidosYa</w:t>
-      </w:r>
-      <w:proofErr w:type="spellEnd"/>
+        <w:t>El caso especial de PedidosYa</w:t>
+      </w:r>
       <w:r>
         <w:rPr>
           <w:rStyle w:val="Refdenotaalpie"/>
@@ -19127,15 +17565,7 @@
         <w:footnoteReference w:id="22"/>
       </w:r>
       <w:r>
-        <w:t xml:space="preserve"> es de vital relevancia, actualmente no solo es el sitio más popular en cuanto a pedidos online a los más importantes locales gastronómicos de Argentina, sino de toda América Latina. Han sabido ser pioneros en el rubro y se han distribuido con publicidad y en todas las plataformas móviles con aplicaciones nativas. Se trata de un competidor directo, pese a no poseer la rama dedicada a la logística de </w:t>
-      </w:r>
-      <w:proofErr w:type="spellStart"/>
-      <w:r>
-        <w:t>Delivery</w:t>
-      </w:r>
-      <w:proofErr w:type="spellEnd"/>
-      <w:r>
-        <w:t xml:space="preserve"> que sí posee </w:t>
+        <w:t xml:space="preserve"> es de vital relevancia, actualmente no solo es el sitio más popular en cuanto a pedidos online a los más importantes locales gastronómicos de Argentina, sino de toda América Latina. Han sabido ser pioneros en el rubro y se han distribuido con publicidad y en todas las plataformas móviles con aplicaciones nativas. Se trata de un competidor directo, pese a no poseer la rama dedicada a la logística de Delivery que sí posee </w:t>
       </w:r>
       <w:r>
         <w:rPr>
@@ -19145,15 +17575,7 @@
         <w:t>pickupmeal.com</w:t>
       </w:r>
       <w:r>
-        <w:t xml:space="preserve">, factor determinante para considerar a </w:t>
-      </w:r>
-      <w:proofErr w:type="spellStart"/>
-      <w:r>
-        <w:t>PedidosYa</w:t>
-      </w:r>
-      <w:proofErr w:type="spellEnd"/>
-      <w:r>
-        <w:t xml:space="preserve"> un potencial candidato a objetivo de alianza estratégica.</w:t>
+        <w:t>, factor determinante para considerar a PedidosYa un potencial candidato a objetivo de alianza estratégica.</w:t>
       </w:r>
     </w:p>
     <w:p>
@@ -19372,7 +17794,6 @@
                 <w:lang w:eastAsia="es-AR"/>
               </w:rPr>
             </w:pPr>
-            <w:proofErr w:type="spellStart"/>
             <w:r>
               <w:rPr>
                 <w:rFonts w:ascii="Calibri" w:eastAsia="Times New Roman" w:hAnsi="Calibri" w:cs="Times New Roman"/>
@@ -19382,7 +17803,6 @@
               </w:rPr>
               <w:t>ChauCocina</w:t>
             </w:r>
-            <w:proofErr w:type="spellEnd"/>
           </w:p>
         </w:tc>
         <w:tc>
@@ -19501,25 +17921,7 @@
                 <w:color w:val="000000"/>
                 <w:lang w:eastAsia="es-AR"/>
               </w:rPr>
-              <w:t>Diseño del e-</w:t>
-            </w:r>
-            <w:proofErr w:type="spellStart"/>
-            <w:r>
-              <w:rPr>
-                <w:rFonts w:ascii="Calibri" w:eastAsia="Times New Roman" w:hAnsi="Calibri" w:cs="Times New Roman"/>
-                <w:color w:val="000000"/>
-                <w:lang w:eastAsia="es-AR"/>
-              </w:rPr>
-              <w:t>commerce</w:t>
-            </w:r>
-            <w:proofErr w:type="spellEnd"/>
-            <w:r>
-              <w:rPr>
-                <w:rFonts w:ascii="Calibri" w:eastAsia="Times New Roman" w:hAnsi="Calibri" w:cs="Times New Roman"/>
-                <w:color w:val="000000"/>
-                <w:lang w:eastAsia="es-AR"/>
-              </w:rPr>
-              <w:t xml:space="preserve"> poco intuitivo y eficaz para el manejo de los usuarios dentro del mismo. Faltan aspectos como accesibilidad y criterio estético.</w:t>
+              <w:t>Diseño del e-commerce poco intuitivo y eficaz para el manejo de los usuarios dentro del mismo. Faltan aspectos como accesibilidad y criterio estético.</w:t>
             </w:r>
           </w:p>
           <w:p>
@@ -19543,25 +17945,7 @@
                 <w:color w:val="000000"/>
                 <w:lang w:eastAsia="es-AR"/>
               </w:rPr>
-              <w:t>Funcionalidad extremadamente limitada y con fallas del e-</w:t>
-            </w:r>
-            <w:proofErr w:type="spellStart"/>
-            <w:r>
-              <w:rPr>
-                <w:rFonts w:ascii="Calibri" w:eastAsia="Times New Roman" w:hAnsi="Calibri" w:cs="Times New Roman"/>
-                <w:color w:val="000000"/>
-                <w:lang w:eastAsia="es-AR"/>
-              </w:rPr>
-              <w:t>commerce</w:t>
-            </w:r>
-            <w:proofErr w:type="spellEnd"/>
-            <w:r>
-              <w:rPr>
-                <w:rFonts w:ascii="Calibri" w:eastAsia="Times New Roman" w:hAnsi="Calibri" w:cs="Times New Roman"/>
-                <w:color w:val="000000"/>
-                <w:lang w:eastAsia="es-AR"/>
-              </w:rPr>
-              <w:t>.</w:t>
+              <w:t>Funcionalidad extremadamente limitada y con fallas del e-commerce.</w:t>
             </w:r>
           </w:p>
           <w:p>
@@ -19609,25 +17993,7 @@
                 <w:color w:val="000000"/>
                 <w:lang w:eastAsia="es-AR"/>
               </w:rPr>
-              <w:t xml:space="preserve">Nula inserción en medios de </w:t>
-            </w:r>
-            <w:proofErr w:type="gramStart"/>
-            <w:r>
-              <w:rPr>
-                <w:rFonts w:ascii="Calibri" w:eastAsia="Times New Roman" w:hAnsi="Calibri" w:cs="Times New Roman"/>
-                <w:color w:val="000000"/>
-                <w:lang w:eastAsia="es-AR"/>
-              </w:rPr>
-              <w:t>comunicación locales o regionales</w:t>
-            </w:r>
-            <w:proofErr w:type="gramEnd"/>
-            <w:r>
-              <w:rPr>
-                <w:rFonts w:ascii="Calibri" w:eastAsia="Times New Roman" w:hAnsi="Calibri" w:cs="Times New Roman"/>
-                <w:color w:val="000000"/>
-                <w:lang w:eastAsia="es-AR"/>
-              </w:rPr>
-              <w:t>.</w:t>
+              <w:t>Nula inserción en medios de comunicación locales o regionales.</w:t>
             </w:r>
           </w:p>
           <w:p>
@@ -19781,7 +18147,6 @@
                 <w:lang w:eastAsia="es-AR"/>
               </w:rPr>
             </w:pPr>
-            <w:proofErr w:type="spellStart"/>
             <w:r>
               <w:rPr>
                 <w:rFonts w:ascii="Calibri" w:eastAsia="Times New Roman" w:hAnsi="Calibri" w:cs="Times New Roman"/>
@@ -19791,7 +18156,6 @@
               </w:rPr>
               <w:t>PedidosYa</w:t>
             </w:r>
-            <w:proofErr w:type="spellEnd"/>
           </w:p>
         </w:tc>
         <w:tc>
@@ -20012,25 +18376,7 @@
                 <w:color w:val="000000"/>
                 <w:lang w:eastAsia="es-AR"/>
               </w:rPr>
-              <w:t xml:space="preserve">No posee servicio de </w:t>
-            </w:r>
-            <w:proofErr w:type="spellStart"/>
-            <w:r>
-              <w:rPr>
-                <w:rFonts w:ascii="Calibri" w:eastAsia="Times New Roman" w:hAnsi="Calibri" w:cs="Times New Roman"/>
-                <w:color w:val="000000"/>
-                <w:lang w:eastAsia="es-AR"/>
-              </w:rPr>
-              <w:t>delivery</w:t>
-            </w:r>
-            <w:proofErr w:type="spellEnd"/>
-            <w:r>
-              <w:rPr>
-                <w:rFonts w:ascii="Calibri" w:eastAsia="Times New Roman" w:hAnsi="Calibri" w:cs="Times New Roman"/>
-                <w:color w:val="000000"/>
-                <w:lang w:eastAsia="es-AR"/>
-              </w:rPr>
-              <w:t xml:space="preserve"> propio.</w:t>
+              <w:t>No posee servicio de delivery propio.</w:t>
             </w:r>
           </w:p>
           <w:p>
@@ -20179,23 +18525,7 @@
         <w:t>pickupmeal.com</w:t>
       </w:r>
       <w:r>
-        <w:t xml:space="preserve"> frente al competidor directo. En este caso, se selecciona a </w:t>
-      </w:r>
-      <w:proofErr w:type="spellStart"/>
-      <w:r>
-        <w:t>ChauCocina</w:t>
-      </w:r>
-      <w:proofErr w:type="spellEnd"/>
-      <w:r>
-        <w:t xml:space="preserve"> ya que se encuentra en el mismo ámbito regional y parece ser una empresa joven sin muchos recursos, la </w:t>
-      </w:r>
-      <w:proofErr w:type="spellStart"/>
-      <w:r>
-        <w:t>cuál</w:t>
-      </w:r>
-      <w:proofErr w:type="spellEnd"/>
-      <w:r>
-        <w:t xml:space="preserve"> está a la misma altura que </w:t>
+        <w:t xml:space="preserve"> frente al competidor directo. En este caso, se selecciona a ChauCocina ya que se encuentra en el mismo ámbito regional y parece ser una empresa joven sin muchos recursos, la cuál está a la misma altura que </w:t>
       </w:r>
       <w:r>
         <w:rPr>
@@ -20205,31 +18535,7 @@
         <w:t>pickupmeal.com</w:t>
       </w:r>
       <w:r>
-        <w:t xml:space="preserve">. Otro factor importante es la poca experiencia de los emprendedores del proyecto </w:t>
-      </w:r>
-      <w:proofErr w:type="spellStart"/>
-      <w:r>
-        <w:t>ChauCocina</w:t>
-      </w:r>
-      <w:proofErr w:type="spellEnd"/>
-      <w:r>
-        <w:t xml:space="preserve">, situando en igualdad de condiciones ambas empresas. Se pronostica una batalla competitiva basada en aspectos determinantes como la innovación y creatividad y calidad de los servicios propuestos. Agregando otro aspecto importante, es que es más fácil encontrar información acerca de </w:t>
-      </w:r>
-      <w:proofErr w:type="spellStart"/>
-      <w:r>
-        <w:t>ChauCocina</w:t>
-      </w:r>
-      <w:proofErr w:type="spellEnd"/>
-      <w:r>
-        <w:t xml:space="preserve"> que de </w:t>
-      </w:r>
-      <w:proofErr w:type="spellStart"/>
-      <w:r>
-        <w:t>PedidosYa</w:t>
-      </w:r>
-      <w:proofErr w:type="spellEnd"/>
-      <w:r>
-        <w:t>.</w:t>
+        <w:t>. Otro factor importante es la poca experiencia de los emprendedores del proyecto ChauCocina, situando en igualdad de condiciones ambas empresas. Se pronostica una batalla competitiva basada en aspectos determinantes como la innovación y creatividad y calidad de los servicios propuestos. Agregando otro aspecto importante, es que es más fácil encontrar información acerca de ChauCocina que de PedidosYa.</w:t>
       </w:r>
     </w:p>
     <w:p/>
@@ -20302,12 +18608,12 @@
       <w:pPr>
         <w:pStyle w:val="Ttulo2"/>
       </w:pPr>
-      <w:bookmarkStart w:id="51" w:name="_Toc431257696"/>
+      <w:bookmarkStart w:id="52" w:name="_Toc431257696"/>
       <w:r>
         <w:lastRenderedPageBreak/>
         <w:t>2.2.3 Definición de Factores Críticos de Éxito (FCE)</w:t>
       </w:r>
-      <w:bookmarkEnd w:id="51"/>
+      <w:bookmarkEnd w:id="52"/>
     </w:p>
     <w:p>
       <w:r>
@@ -20323,14 +18629,14 @@
       <w:pPr>
         <w:pStyle w:val="Ttulo3"/>
       </w:pPr>
-      <w:bookmarkStart w:id="52" w:name="_Toc431257697"/>
+      <w:bookmarkStart w:id="53" w:name="_Toc431257697"/>
       <w:r>
         <w:t>Primera Etapa</w:t>
       </w:r>
       <w:r>
         <w:t>: Lista de objetivos de la organización</w:t>
       </w:r>
-      <w:bookmarkEnd w:id="52"/>
+      <w:bookmarkEnd w:id="53"/>
     </w:p>
     <w:p>
       <w:pPr>
@@ -20343,15 +18649,7 @@
         <w:jc w:val="left"/>
       </w:pPr>
       <w:r>
-        <w:t xml:space="preserve">Redefinir la experiencia del </w:t>
-      </w:r>
-      <w:proofErr w:type="spellStart"/>
-      <w:r>
-        <w:t>delivery</w:t>
-      </w:r>
-      <w:proofErr w:type="spellEnd"/>
-      <w:r>
-        <w:t>.</w:t>
+        <w:t>Redefinir la experiencia del delivery.</w:t>
       </w:r>
     </w:p>
     <w:p>
@@ -20400,7 +18698,7 @@
       <w:pPr>
         <w:pStyle w:val="Ttulo3"/>
       </w:pPr>
-      <w:bookmarkStart w:id="53" w:name="_Toc431257698"/>
+      <w:bookmarkStart w:id="54" w:name="_Toc431257698"/>
       <w:r>
         <w:rPr>
           <w:u w:val="single"/>
@@ -20410,7 +18708,7 @@
       <w:r>
         <w:t xml:space="preserve"> Identificar factores de éxito</w:t>
       </w:r>
-      <w:bookmarkEnd w:id="53"/>
+      <w:bookmarkEnd w:id="54"/>
     </w:p>
     <w:p/>
     <w:tbl>
@@ -20486,13 +18784,8 @@
               <w:jc w:val="left"/>
             </w:pPr>
             <w:r>
-              <w:t xml:space="preserve">Redefinir la experiencia del </w:t>
-            </w:r>
-            <w:proofErr w:type="spellStart"/>
-            <w:r>
-              <w:t>delivery</w:t>
-            </w:r>
-            <w:proofErr w:type="spellEnd"/>
+              <w:t>Redefinir la experiencia del delivery</w:t>
+            </w:r>
           </w:p>
           <w:p>
             <w:pPr>
@@ -20663,13 +18956,8 @@
               <w:spacing w:before="0" w:after="0" w:line="240" w:lineRule="auto"/>
               <w:jc w:val="left"/>
             </w:pPr>
-            <w:proofErr w:type="spellStart"/>
-            <w:r>
-              <w:t>Plotear</w:t>
-            </w:r>
-            <w:proofErr w:type="spellEnd"/>
-            <w:r>
-              <w:t xml:space="preserve"> vehículos de envío </w:t>
+            <w:r>
+              <w:t xml:space="preserve">Plotear vehículos de envío </w:t>
             </w:r>
           </w:p>
           <w:p>
@@ -20683,15 +18971,7 @@
               <w:jc w:val="left"/>
             </w:pPr>
             <w:r>
-              <w:t xml:space="preserve">Brindar </w:t>
-            </w:r>
-            <w:proofErr w:type="spellStart"/>
-            <w:r>
-              <w:t>trackeo</w:t>
-            </w:r>
-            <w:proofErr w:type="spellEnd"/>
-            <w:r>
-              <w:t xml:space="preserve"> de pedido a los usuarios</w:t>
+              <w:t>Brindar trackeo de pedido a los usuarios</w:t>
             </w:r>
           </w:p>
           <w:p>
@@ -20716,7 +18996,7 @@
       <w:pPr>
         <w:pStyle w:val="Ttulo3"/>
       </w:pPr>
-      <w:bookmarkStart w:id="54" w:name="_Toc431257699"/>
+      <w:bookmarkStart w:id="55" w:name="_Toc431257699"/>
       <w:r>
         <w:rPr>
           <w:u w:val="single"/>
@@ -20733,7 +19013,7 @@
       <w:r>
         <w:t xml:space="preserve"> Eliminar factores de éxito no críticos</w:t>
       </w:r>
-      <w:bookmarkEnd w:id="54"/>
+      <w:bookmarkEnd w:id="55"/>
     </w:p>
     <w:p>
       <w:r>
@@ -21452,13 +19732,8 @@
             <w:pPr>
               <w:ind w:left="360"/>
             </w:pPr>
-            <w:proofErr w:type="spellStart"/>
-            <w:r>
-              <w:t>Plotear</w:t>
-            </w:r>
-            <w:proofErr w:type="spellEnd"/>
-            <w:r>
-              <w:t xml:space="preserve"> vehículos de envío </w:t>
+            <w:r>
+              <w:t xml:space="preserve">Plotear vehículos de envío </w:t>
             </w:r>
           </w:p>
         </w:tc>
@@ -21534,15 +19809,7 @@
               <w:ind w:left="360"/>
             </w:pPr>
             <w:r>
-              <w:t xml:space="preserve">Brindar </w:t>
-            </w:r>
-            <w:proofErr w:type="spellStart"/>
-            <w:r>
-              <w:t>trackeo</w:t>
-            </w:r>
-            <w:proofErr w:type="spellEnd"/>
-            <w:r>
-              <w:t xml:space="preserve"> de pedido a los usuarios</w:t>
+              <w:t>Brindar trackeo de pedido a los usuarios</w:t>
             </w:r>
           </w:p>
         </w:tc>
@@ -21695,7 +19962,7 @@
       <w:pPr>
         <w:pStyle w:val="Ttulo3"/>
       </w:pPr>
-      <w:bookmarkStart w:id="55" w:name="_Toc431257700"/>
+      <w:bookmarkStart w:id="56" w:name="_Toc431257700"/>
       <w:r>
         <w:rPr>
           <w:u w:val="single"/>
@@ -21711,7 +19978,7 @@
       <w:r>
         <w:t xml:space="preserve"> Seleccionar los factores críticos de éxito y determinar componentes</w:t>
       </w:r>
-      <w:bookmarkEnd w:id="55"/>
+      <w:bookmarkEnd w:id="56"/>
       <w:r>
         <w:t xml:space="preserve"> </w:t>
       </w:r>
@@ -21803,13 +20070,8 @@
               </w:rPr>
             </w:pPr>
             <w:r>
-              <w:t xml:space="preserve">Redefinir la experiencia del </w:t>
-            </w:r>
-            <w:proofErr w:type="spellStart"/>
-            <w:r>
-              <w:t>delivery</w:t>
-            </w:r>
-            <w:proofErr w:type="spellEnd"/>
+              <w:t>Redefinir la experiencia del delivery</w:t>
+            </w:r>
           </w:p>
         </w:tc>
         <w:tc>
@@ -21879,21 +20141,8 @@
               <w:jc w:val="left"/>
             </w:pPr>
             <w:r>
-              <w:t xml:space="preserve">Utilización de las </w:t>
-            </w:r>
-            <w:proofErr w:type="spellStart"/>
-            <w:r>
-              <w:t>ultimas</w:t>
-            </w:r>
-            <w:proofErr w:type="spellEnd"/>
-            <w:r>
-              <w:t xml:space="preserve"> tecnologías y </w:t>
-            </w:r>
-            <w:proofErr w:type="spellStart"/>
-            <w:r>
-              <w:t>frameworks</w:t>
-            </w:r>
-            <w:proofErr w:type="spellEnd"/>
+              <w:t>Utilización de las ultimas tecnologías y frameworks</w:t>
+            </w:r>
           </w:p>
         </w:tc>
       </w:tr>
@@ -21970,21 +20219,8 @@
               <w:spacing w:before="0" w:after="0" w:line="240" w:lineRule="auto"/>
               <w:jc w:val="left"/>
             </w:pPr>
-            <w:proofErr w:type="spellStart"/>
-            <w:r>
-              <w:t>Ploteo</w:t>
-            </w:r>
-            <w:proofErr w:type="spellEnd"/>
-            <w:r>
-              <w:t xml:space="preserve"> de motos y </w:t>
-            </w:r>
-            <w:proofErr w:type="spellStart"/>
-            <w:r>
-              <w:t>branding</w:t>
-            </w:r>
-            <w:proofErr w:type="spellEnd"/>
-            <w:r>
-              <w:t xml:space="preserve"> de la empresa</w:t>
+            <w:r>
+              <w:t>Ploteo de motos y branding de la empresa</w:t>
             </w:r>
           </w:p>
           <w:p>
@@ -22099,13 +20335,8 @@
               <w:spacing w:before="0" w:after="0" w:line="240" w:lineRule="auto"/>
               <w:jc w:val="left"/>
             </w:pPr>
-            <w:proofErr w:type="spellStart"/>
-            <w:r>
-              <w:t>Trackeo</w:t>
-            </w:r>
-            <w:proofErr w:type="spellEnd"/>
-            <w:r>
-              <w:t xml:space="preserve"> de pedidos</w:t>
+            <w:r>
+              <w:t>Trackeo de pedidos</w:t>
             </w:r>
           </w:p>
         </w:tc>
@@ -22133,25 +20364,25 @@
       <w:pPr>
         <w:pStyle w:val="Ttulo1"/>
       </w:pPr>
-      <w:bookmarkStart w:id="56" w:name="_Toc431257701"/>
+      <w:bookmarkStart w:id="57" w:name="_Toc431257701"/>
       <w:r>
         <w:lastRenderedPageBreak/>
         <w:t>3 Analisis FODA</w:t>
       </w:r>
-      <w:bookmarkEnd w:id="56"/>
+      <w:bookmarkEnd w:id="57"/>
     </w:p>
     <w:p>
       <w:pPr>
         <w:pStyle w:val="Ttulo2"/>
       </w:pPr>
-      <w:bookmarkStart w:id="57" w:name="_Toc431257702"/>
+      <w:bookmarkStart w:id="58" w:name="_Toc431257702"/>
       <w:r>
         <w:t>3.1 C</w:t>
       </w:r>
       <w:r>
         <w:t>uadro foda</w:t>
       </w:r>
-      <w:bookmarkEnd w:id="57"/>
+      <w:bookmarkEnd w:id="58"/>
     </w:p>
     <w:p/>
     <w:tbl>
@@ -22510,15 +20741,7 @@
         <w:spacing w:after="200" w:line="264" w:lineRule="auto"/>
       </w:pPr>
       <w:r>
-        <w:t xml:space="preserve">Gran dominio del </w:t>
-      </w:r>
-      <w:proofErr w:type="spellStart"/>
-      <w:r>
-        <w:t>Comunity</w:t>
-      </w:r>
-      <w:proofErr w:type="spellEnd"/>
-      <w:r>
-        <w:t xml:space="preserve"> Management.</w:t>
+        <w:t>Gran dominio del Comunity Management.</w:t>
       </w:r>
     </w:p>
     <w:p>
@@ -22603,15 +20826,7 @@
         <w:spacing w:after="200" w:line="264" w:lineRule="auto"/>
       </w:pPr>
       <w:r>
-        <w:t xml:space="preserve">Según el censo en argentina, la gran mayoría de los hogares </w:t>
-      </w:r>
-      <w:proofErr w:type="spellStart"/>
-      <w:r>
-        <w:t>nicoleños</w:t>
-      </w:r>
-      <w:proofErr w:type="spellEnd"/>
-      <w:r>
-        <w:t xml:space="preserve"> poseen algún medio tecnológico (computadora, celular) para acceder al sitio.</w:t>
+        <w:t>Según el censo en argentina, la gran mayoría de los hogares nicoleños poseen algún medio tecnológico (computadora, celular) para acceder al sitio.</w:t>
       </w:r>
     </w:p>
     <w:p>
@@ -22628,15 +20843,7 @@
       </w:pPr>
       <w:r>
         <w:lastRenderedPageBreak/>
-        <w:t xml:space="preserve">Existe una opinión negativa hacia la calidad de servicio de </w:t>
-      </w:r>
-      <w:proofErr w:type="spellStart"/>
-      <w:r>
-        <w:t>delivery</w:t>
-      </w:r>
-      <w:proofErr w:type="spellEnd"/>
-      <w:r>
-        <w:t xml:space="preserve"> actual según la encuesta realizada.</w:t>
+        <w:t>Existe una opinión negativa hacia la calidad de servicio de delivery actual según la encuesta realizada.</w:t>
       </w:r>
     </w:p>
     <w:p>
@@ -22816,7 +21023,7 @@
       <w:pPr>
         <w:pStyle w:val="Ttulo2"/>
       </w:pPr>
-      <w:bookmarkStart w:id="58" w:name="_Toc431257703"/>
+      <w:bookmarkStart w:id="59" w:name="_Toc431257703"/>
       <w:r>
         <w:lastRenderedPageBreak/>
         <w:t>3.2 A</w:t>
@@ -22824,7 +21031,7 @@
       <w:r>
         <w:t>nalisis de las fortalezas, oportunidades, debilidades y amenazas.</w:t>
       </w:r>
-      <w:bookmarkEnd w:id="58"/>
+      <w:bookmarkEnd w:id="59"/>
     </w:p>
     <w:p>
       <w:r>
@@ -22845,49 +21052,17 @@
         <w:t>es</w:t>
       </w:r>
       <w:r>
-        <w:t xml:space="preserve"> que la propuesta no está implementada actualmente en la ciudad de San Nicolás, lo que conlleva a una característica destacable, el día de mañana, sobre una posible competencia. Añadiendo a esta fortaleza se suma  el contacto y la relación estrecha que se posee con algunos Negocios referentes, con lo que se supone una tarea relativamente sencilla la adhesión de estos al e-</w:t>
-      </w:r>
-      <w:proofErr w:type="spellStart"/>
-      <w:r>
-        <w:t>business</w:t>
-      </w:r>
-      <w:proofErr w:type="spellEnd"/>
-      <w:r>
-        <w:t>. Por último es importante nombrar los conocimientos que se poseen en el área de desarrollo de software, los cuales son un pilar importante en cuanto a la calidad y rapidez con el que se puede lograr el sitio Web.</w:t>
-      </w:r>
-    </w:p>
-    <w:p>
-      <w:r>
-        <w:t>Siguiendo con el análisis interno del e-</w:t>
-      </w:r>
-      <w:proofErr w:type="spellStart"/>
-      <w:r>
-        <w:t>business</w:t>
-      </w:r>
-      <w:proofErr w:type="spellEnd"/>
-      <w:r>
-        <w:t>, la debilidad obvia que presenta el equipo es la inexperiencia en proyectos, esto puede acarrear infinidades de problemas como errores en estimaciones, ya sea en cuestiones económicas como temporales, inconvenientes a la hora de elegir herramientas óptimas para realizar diferentes actividades, entre tantas otras cosas. Otro factor importante, en la falta de inversionistas, por lo que se dispone con una inversión mínima, lo que limita algunos recursos para el desarrollo del e-</w:t>
-      </w:r>
-      <w:proofErr w:type="spellStart"/>
-      <w:r>
-        <w:t>bussines</w:t>
-      </w:r>
-      <w:proofErr w:type="spellEnd"/>
-      <w:r>
-        <w:t>.</w:t>
-      </w:r>
-    </w:p>
-    <w:p>
-      <w:r>
-        <w:t>Por el lado de las oportunidades, debido a la inexistencia de competencias en el negocio, a la creatividad y seriedad con la que se plantea la solución, se divisa que una gran cantidad de Negocios y Usuario interesados en el servicio. Por otro lado, se puede considerar que en el caso de que el e-</w:t>
-      </w:r>
-      <w:proofErr w:type="spellStart"/>
-      <w:r>
-        <w:t>business</w:t>
-      </w:r>
-      <w:proofErr w:type="spellEnd"/>
-      <w:r>
-        <w:t xml:space="preserve"> sea exitoso, la empresa podría beneficiarse con nuevos proyectos.</w:t>
+        <w:t xml:space="preserve"> que la propuesta no está implementada actualmente en la ciudad de San Nicolás, lo que conlleva a una característica destacable, el día de mañana, sobre una posible competencia. Añadiendo a esta fortaleza se suma  el contacto y la relación estrecha que se posee con algunos Negocios referentes, con lo que se supone una tarea relativamente sencilla la adhesión de estos al e-business. Por último es importante nombrar los conocimientos que se poseen en el área de desarrollo de software, los cuales son un pilar importante en cuanto a la calidad y rapidez con el que se puede lograr el sitio Web.</w:t>
+      </w:r>
+    </w:p>
+    <w:p>
+      <w:r>
+        <w:t>Siguiendo con el análisis interno del e-business, la debilidad obvia que presenta el equipo es la inexperiencia en proyectos, esto puede acarrear infinidades de problemas como errores en estimaciones, ya sea en cuestiones económicas como temporales, inconvenientes a la hora de elegir herramientas óptimas para realizar diferentes actividades, entre tantas otras cosas. Otro factor importante, en la falta de inversionistas, por lo que se dispone con una inversión mínima, lo que limita algunos recursos para el desarrollo del e-bussines.</w:t>
+      </w:r>
+    </w:p>
+    <w:p>
+      <w:r>
+        <w:t>Por el lado de las oportunidades, debido a la inexistencia de competencias en el negocio, a la creatividad y seriedad con la que se plantea la solución, se divisa que una gran cantidad de Negocios y Usuario interesados en el servicio. Por otro lado, se puede considerar que en el caso de que el e-business sea exitoso, la empresa podría beneficiarse con nuevos proyectos.</w:t>
       </w:r>
     </w:p>
     <w:p>
@@ -22903,24 +21078,14 @@
       <w:r>
         <w:t xml:space="preserve">permanecer </w:t>
       </w:r>
-      <w:proofErr w:type="spellStart"/>
       <w:r>
         <w:rPr>
           <w:i/>
         </w:rPr>
         <w:t>Pickupmeal</w:t>
       </w:r>
-      <w:proofErr w:type="spellEnd"/>
-      <w:r>
-        <w:t xml:space="preserve">, teniendo en cuenta la sociedad </w:t>
-      </w:r>
-      <w:proofErr w:type="spellStart"/>
-      <w:r>
-        <w:t>Nicoleña</w:t>
-      </w:r>
-      <w:proofErr w:type="spellEnd"/>
-      <w:r>
-        <w:t>, se torna muy difícil establecerse insertarse y tomar posición en el mercado, agregando a esta restricción que la gran parte de los poseedores de los Negocios gastronómicos de la ciudad son mayores de edad y no están, en la mayoría de los casos, familiarizados con las nuevas tecnologías, sin contar la mentalidad conservadora que llevan adelante.</w:t>
+      <w:r>
+        <w:t>, teniendo en cuenta la sociedad Nicoleña, se torna muy difícil establecerse insertarse y tomar posición en el mercado, agregando a esta restricción que la gran parte de los poseedores de los Negocios gastronómicos de la ciudad son mayores de edad y no están, en la mayoría de los casos, familiarizados con las nuevas tecnologías, sin contar la mentalidad conservadora que llevan adelante.</w:t>
       </w:r>
     </w:p>
     <w:p/>
@@ -22929,7 +21094,7 @@
       <w:pPr>
         <w:pStyle w:val="Ttulo2"/>
       </w:pPr>
-      <w:bookmarkStart w:id="59" w:name="_Toc431257704"/>
+      <w:bookmarkStart w:id="60" w:name="_Toc431257704"/>
       <w:r>
         <w:lastRenderedPageBreak/>
         <w:t>3.3 C</w:t>
@@ -22937,7 +21102,7 @@
       <w:r>
         <w:t>onclusion: atractivo de la industria, fortalezas de negocio.</w:t>
       </w:r>
-      <w:bookmarkEnd w:id="59"/>
+      <w:bookmarkEnd w:id="60"/>
     </w:p>
     <w:p>
       <w:r>
@@ -22949,37 +21114,19 @@
       <w:r>
         <w:t xml:space="preserve"> sobre las fortalezas, oportunidades, debilidades y amenazas de </w:t>
       </w:r>
-      <w:proofErr w:type="spellStart"/>
       <w:r>
         <w:rPr>
           <w:i/>
         </w:rPr>
         <w:t>Pickupmeal</w:t>
       </w:r>
-      <w:proofErr w:type="spellEnd"/>
-      <w:r>
-        <w:t xml:space="preserve"> se puede concluir que, el principal atractivo del mercado de la ciudad de San </w:t>
-      </w:r>
-      <w:proofErr w:type="spellStart"/>
-      <w:r>
-        <w:t>Nicolas</w:t>
-      </w:r>
-      <w:proofErr w:type="spellEnd"/>
-      <w:r>
-        <w:t xml:space="preserve"> de los Arroyos, es la cantidad de pedidos que se realizan tanto los días semanales por la actividad comercial en horario corrido, como los fines de semana en donde se registra una actividad importante en el sector. </w:t>
-      </w:r>
-    </w:p>
-    <w:p>
-      <w:r>
-        <w:t xml:space="preserve">Referido a las fortalezas del negocio se pueden tomar como ventajas competitivas la cercanía y conocimientos acerca de la cultura </w:t>
-      </w:r>
-      <w:proofErr w:type="spellStart"/>
-      <w:r>
-        <w:t>nicoleña</w:t>
-      </w:r>
-      <w:proofErr w:type="spellEnd"/>
-      <w:r>
-        <w:t xml:space="preserve"> frente a empresas similares que intenten penetrar en el mercado, los contactos establecidos con los </w:t>
+      <w:r>
+        <w:t xml:space="preserve"> se puede concluir que, el principal atractivo del mercado de la ciudad de San Nicolas de los Arroyos, es la cantidad de pedidos que se realizan tanto los días semanales por la actividad comercial en horario corrido, como los fines de semana en donde se registra una actividad importante en el sector. </w:t>
+      </w:r>
+    </w:p>
+    <w:p>
+      <w:r>
+        <w:t xml:space="preserve">Referido a las fortalezas del negocio se pueden tomar como ventajas competitivas la cercanía y conocimientos acerca de la cultura nicoleña frente a empresas similares que intenten penetrar en el mercado, los contactos establecidos con los </w:t>
       </w:r>
       <w:r>
         <w:rPr>
@@ -22988,15 +21135,7 @@
         <w:t>Negocios</w:t>
       </w:r>
       <w:r>
-        <w:t xml:space="preserve"> más influyente de la ciudad, y por último la novedad de implementar por primera vez un e-</w:t>
-      </w:r>
-      <w:proofErr w:type="spellStart"/>
-      <w:r>
-        <w:t>business</w:t>
-      </w:r>
-      <w:proofErr w:type="spellEnd"/>
-      <w:r>
-        <w:t xml:space="preserve"> de las características anteriormente descriptas</w:t>
+        <w:t xml:space="preserve"> más influyente de la ciudad, y por último la novedad de implementar por primera vez un e-business de las características anteriormente descriptas</w:t>
       </w:r>
     </w:p>
     <w:p>
@@ -23012,7 +21151,7 @@
       <w:pPr>
         <w:pStyle w:val="Ttulo1"/>
       </w:pPr>
-      <w:bookmarkStart w:id="60" w:name="_Toc431257705"/>
+      <w:bookmarkStart w:id="61" w:name="_Toc431257705"/>
       <w:r>
         <w:lastRenderedPageBreak/>
         <w:t>4</w:t>
@@ -23020,27 +21159,11 @@
       <w:r>
         <w:t xml:space="preserve"> Segmentación</w:t>
       </w:r>
-      <w:bookmarkEnd w:id="60"/>
-    </w:p>
-    <w:p>
-      <w:r>
-        <w:t xml:space="preserve">Conocer el comportamiento del consumidor y el </w:t>
-      </w:r>
-      <w:proofErr w:type="spellStart"/>
-      <w:r>
-        <w:t>timing</w:t>
-      </w:r>
-      <w:proofErr w:type="spellEnd"/>
-      <w:r>
-        <w:t xml:space="preserve"> del negocio permite calcular el tamaño del mercado. No basta saber el número de hogares que existe en una región (cómo se analizó en el punto relacionado al escenario local), sino que además hay que saber cuántos clientes interesados hay en cada hogar, cuántos dispuestos a curiosear el servicio, cuántos de éstos ya lo utilizaron, y a cuántos de las restantes podemos atender conforme a nuestra capacidad de producción. Eso es el tamaño del mercado. Se puede imaginar el proceso de dimensionamiento del mercado como un conjunto de "</w:t>
-      </w:r>
-      <w:proofErr w:type="spellStart"/>
-      <w:r>
-        <w:t>flItros</w:t>
-      </w:r>
-      <w:proofErr w:type="spellEnd"/>
-      <w:r>
-        <w:t xml:space="preserve"> " o "embudos" a través de los cuales "pasan" los consumidores y siguen unos pocos, cada uno de los cuales representa un aspecto de la segmentación.</w:t>
+      <w:bookmarkEnd w:id="61"/>
+    </w:p>
+    <w:p>
+      <w:r>
+        <w:t>Conocer el comportamiento del consumidor y el timing del negocio permite calcular el tamaño del mercado. No basta saber el número de hogares que existe en una región (cómo se analizó en el punto relacionado al escenario local), sino que además hay que saber cuántos clientes interesados hay en cada hogar, cuántos dispuestos a curiosear el servicio, cuántos de éstos ya lo utilizaron, y a cuántos de las restantes podemos atender conforme a nuestra capacidad de producción. Eso es el tamaño del mercado. Se puede imaginar el proceso de dimensionamiento del mercado como un conjunto de "flItros " o "embudos" a través de los cuales "pasan" los consumidores y siguen unos pocos, cada uno de los cuales representa un aspecto de la segmentación.</w:t>
       </w:r>
     </w:p>
     <w:p>
@@ -23106,12 +21229,12 @@
       <w:pPr>
         <w:pStyle w:val="Ttulo2"/>
       </w:pPr>
-      <w:bookmarkStart w:id="61" w:name="_Toc431257706"/>
+      <w:bookmarkStart w:id="62" w:name="_Toc431257706"/>
       <w:r>
         <w:lastRenderedPageBreak/>
         <w:t>4.1 Segmentación de consumidores y/o negocios.</w:t>
       </w:r>
-      <w:bookmarkEnd w:id="61"/>
+      <w:bookmarkEnd w:id="62"/>
     </w:p>
     <w:p>
       <w:r>
@@ -23150,11 +21273,11 @@
         <w:pStyle w:val="Ttulo2"/>
         <w:jc w:val="left"/>
       </w:pPr>
-      <w:bookmarkStart w:id="62" w:name="_Toc431257707"/>
+      <w:bookmarkStart w:id="63" w:name="_Toc431257707"/>
       <w:r>
         <w:t>4.2 Identificación de grupos diferenciados de consumidores.</w:t>
       </w:r>
-      <w:bookmarkEnd w:id="62"/>
+      <w:bookmarkEnd w:id="63"/>
     </w:p>
     <w:p>
       <w:r>
@@ -23210,15 +21333,7 @@
         <w:jc w:val="left"/>
       </w:pPr>
       <w:r>
-        <w:t xml:space="preserve">Densidad: se trata de una región urbana, debido a la ubicación de los negocios y los límites de viaje del </w:t>
-      </w:r>
-      <w:proofErr w:type="spellStart"/>
-      <w:r>
-        <w:t>delivery</w:t>
-      </w:r>
-      <w:proofErr w:type="spellEnd"/>
-      <w:r>
-        <w:t xml:space="preserve"> (zona céntrica de la ciudad).</w:t>
+        <w:t>Densidad: se trata de una región urbana, debido a la ubicación de los negocios y los límites de viaje del delivery (zona céntrica de la ciudad).</w:t>
       </w:r>
     </w:p>
     <w:p>
@@ -23270,16 +21385,8 @@
         <w:rPr>
           <w:u w:val="single"/>
         </w:rPr>
-        <w:t xml:space="preserve">Segmentación </w:t>
-      </w:r>
-      <w:proofErr w:type="spellStart"/>
-      <w:r>
-        <w:rPr>
-          <w:u w:val="single"/>
-        </w:rPr>
-        <w:t>Psicografica</w:t>
-      </w:r>
-      <w:proofErr w:type="spellEnd"/>
+        <w:t>Segmentación Psicografica</w:t>
+      </w:r>
     </w:p>
     <w:p>
       <w:pPr>
@@ -23357,15 +21464,7 @@
         <w:t>Usuarios</w:t>
       </w:r>
       <w:r>
-        <w:t xml:space="preserve"> que se muestren entusiastas hacia la innovación que se propone y que tengan una actitud positiva acerca de la inserción de la tecnología en los aspectos comunes de la vida de las personas. Un ejemplo puede ser, en personas que hayan adoptado el uso de </w:t>
-      </w:r>
-      <w:proofErr w:type="spellStart"/>
-      <w:r>
-        <w:t>smartphones</w:t>
-      </w:r>
-      <w:proofErr w:type="spellEnd"/>
-      <w:r>
-        <w:t xml:space="preserve"> para sus actividades diarias personales y/o profesionales.</w:t>
+        <w:t xml:space="preserve"> que se muestren entusiastas hacia la innovación que se propone y que tengan una actitud positiva acerca de la inserción de la tecnología en los aspectos comunes de la vida de las personas. Un ejemplo puede ser, en personas que hayan adoptado el uso de smartphones para sus actividades diarias personales y/o profesionales.</w:t>
       </w:r>
     </w:p>
     <w:p>
@@ -23429,15 +21528,7 @@
         <w:jc w:val="left"/>
       </w:pPr>
       <w:r>
-        <w:t xml:space="preserve">Densidad: se trata de una región urbana, debido a la ubicación de los negocios y los límites de viaje del </w:t>
-      </w:r>
-      <w:proofErr w:type="spellStart"/>
-      <w:r>
-        <w:t>delivery</w:t>
-      </w:r>
-      <w:proofErr w:type="spellEnd"/>
-      <w:r>
-        <w:t xml:space="preserve"> (zona céntrica de la ciudad).</w:t>
+        <w:t>Densidad: se trata de una región urbana, debido a la ubicación de los negocios y los límites de viaje del delivery (zona céntrica de la ciudad).</w:t>
       </w:r>
     </w:p>
     <w:p>
@@ -23473,15 +21564,7 @@
         <w:t>Negocios</w:t>
       </w:r>
       <w:r>
-        <w:t xml:space="preserve"> que posean cierta infraestructura basada en sus ingresos, debido a que la incorporación del e-</w:t>
-      </w:r>
-      <w:proofErr w:type="spellStart"/>
-      <w:r>
-        <w:t>business</w:t>
-      </w:r>
-      <w:proofErr w:type="spellEnd"/>
-      <w:r>
-        <w:t xml:space="preserve"> requiere de ciertos componentes que no todos los locales pueden afrontar. </w:t>
+        <w:t xml:space="preserve"> que posean cierta infraestructura basada en sus ingresos, debido a que la incorporación del e-business requiere de ciertos componentes que no todos los locales pueden afrontar. </w:t>
       </w:r>
     </w:p>
     <w:p>
@@ -23494,16 +21577,8 @@
         <w:rPr>
           <w:u w:val="single"/>
         </w:rPr>
-        <w:t xml:space="preserve">Segmentación </w:t>
-      </w:r>
-      <w:proofErr w:type="spellStart"/>
-      <w:r>
-        <w:rPr>
-          <w:u w:val="single"/>
-        </w:rPr>
-        <w:t>Psicográfica</w:t>
-      </w:r>
-      <w:proofErr w:type="spellEnd"/>
+        <w:t>Segmentación Psicográfica</w:t>
+      </w:r>
     </w:p>
     <w:p>
       <w:pPr>
@@ -23583,15 +21658,7 @@
         <w:t>Negocios</w:t>
       </w:r>
       <w:r>
-        <w:t xml:space="preserve"> sean fieles al e-</w:t>
-      </w:r>
-      <w:proofErr w:type="spellStart"/>
-      <w:r>
-        <w:t>business</w:t>
-      </w:r>
-      <w:proofErr w:type="spellEnd"/>
-      <w:r>
-        <w:t xml:space="preserve"> una vez integrados al mismo.</w:t>
+        <w:t xml:space="preserve"> sean fieles al e-business una vez integrados al mismo.</w:t>
       </w:r>
     </w:p>
     <w:p>
@@ -23607,24 +21674,16 @@
       <w:pPr>
         <w:pStyle w:val="Ttulo2"/>
       </w:pPr>
-      <w:bookmarkStart w:id="63" w:name="_Toc431257708"/>
+      <w:bookmarkStart w:id="64" w:name="_Toc431257708"/>
       <w:r>
         <w:lastRenderedPageBreak/>
         <w:t>4.3 ¿Quiénes son los potenciales usuarios/compradores del negocio?</w:t>
       </w:r>
-      <w:bookmarkEnd w:id="63"/>
-    </w:p>
-    <w:p>
-      <w:r>
-        <w:t>En base a la segmentación realizada, se confeccionan distintos perfiles para cada una de las aristas que conforman el e-</w:t>
-      </w:r>
-      <w:proofErr w:type="spellStart"/>
-      <w:r>
-        <w:t>business</w:t>
-      </w:r>
-      <w:proofErr w:type="spellEnd"/>
-      <w:r>
-        <w:t>.</w:t>
+      <w:bookmarkEnd w:id="64"/>
+    </w:p>
+    <w:p>
+      <w:r>
+        <w:t>En base a la segmentación realizada, se confeccionan distintos perfiles para cada una de las aristas que conforman el e-business.</w:t>
       </w:r>
     </w:p>
     <w:p>
@@ -23814,12 +21873,12 @@
       <w:pPr>
         <w:pStyle w:val="Ttulo2"/>
       </w:pPr>
-      <w:bookmarkStart w:id="64" w:name="_Toc431257709"/>
+      <w:bookmarkStart w:id="65" w:name="_Toc431257709"/>
       <w:r>
         <w:lastRenderedPageBreak/>
         <w:t>4.4 Pautas de comportamiento esperado de cada segmento</w:t>
       </w:r>
-      <w:bookmarkEnd w:id="64"/>
+      <w:bookmarkEnd w:id="65"/>
     </w:p>
     <w:p>
       <w:pPr>
@@ -23925,15 +21984,7 @@
         <w:t xml:space="preserve">, </w:t>
       </w:r>
       <w:r>
-        <w:t xml:space="preserve">se les preguntó a los encuestados acerca de la existencia de un sitio online que satisfaga las necesidades de </w:t>
-      </w:r>
-      <w:proofErr w:type="spellStart"/>
-      <w:r>
-        <w:t>delivery</w:t>
-      </w:r>
-      <w:proofErr w:type="spellEnd"/>
-      <w:r>
-        <w:t xml:space="preserve"> por medio de una plataforma online y las opiniones han sido ampliamente positivas, siendo que tan solo el 6% de los encuestados negó totalmente un probable uso del sitio. Las demás personas han reflejado cierto entusiasmo al contestar que usarían de bastante seguido a siempre el servicio propuesto. Exactamente el 59% expresó su postura de utilizar ampliamente la plataforma si la misma existiese.</w:t>
+        <w:t>se les preguntó a los encuestados acerca de la existencia de un sitio online que satisfaga las necesidades de delivery por medio de una plataforma online y las opiniones han sido ampliamente positivas, siendo que tan solo el 6% de los encuestados negó totalmente un probable uso del sitio. Las demás personas han reflejado cierto entusiasmo al contestar que usarían de bastante seguido a siempre el servicio propuesto. Exactamente el 59% expresó su postura de utilizar ampliamente la plataforma si la misma existiese.</w:t>
       </w:r>
       <w:r>
         <w:t xml:space="preserve"> </w:t>
@@ -24104,15 +22155,7 @@
         <w:jc w:val="left"/>
       </w:pPr>
       <w:r>
-        <w:t xml:space="preserve">La </w:t>
-      </w:r>
-      <w:proofErr w:type="spellStart"/>
-      <w:r>
-        <w:t>Baska</w:t>
-      </w:r>
-      <w:proofErr w:type="spellEnd"/>
-      <w:r>
-        <w:t xml:space="preserve"> – Página de Facebook</w:t>
+        <w:t>La Baska – Página de Facebook</w:t>
       </w:r>
       <w:r>
         <w:rPr>
@@ -24210,15 +22253,7 @@
         <w:t>Negocios</w:t>
       </w:r>
       <w:r>
-        <w:t xml:space="preserve"> </w:t>
-      </w:r>
-      <w:proofErr w:type="spellStart"/>
-      <w:r>
-        <w:t>nicoleños</w:t>
-      </w:r>
-      <w:proofErr w:type="spellEnd"/>
-      <w:r>
-        <w:t>, es que no figura ninguno en el sitio</w:t>
+        <w:t xml:space="preserve"> nicoleños, es que no figura ninguno en el sitio</w:t>
       </w:r>
       <w:r>
         <w:rPr>
@@ -24286,11 +22321,11 @@
       <w:pPr>
         <w:pStyle w:val="Ttulo1"/>
       </w:pPr>
-      <w:bookmarkStart w:id="65" w:name="_Toc431257710"/>
+      <w:bookmarkStart w:id="66" w:name="_Toc431257710"/>
       <w:r>
         <w:t>5 Plan de Acción</w:t>
       </w:r>
-      <w:bookmarkEnd w:id="65"/>
+      <w:bookmarkEnd w:id="66"/>
       <w:r>
         <w:t xml:space="preserve"> </w:t>
       </w:r>
@@ -24353,15 +22388,7 @@
     </w:p>
     <w:p>
       <w:r>
-        <w:t>La estrategia se basa en promocionar el e-</w:t>
-      </w:r>
-      <w:proofErr w:type="spellStart"/>
-      <w:r>
-        <w:t>bussines</w:t>
-      </w:r>
-      <w:proofErr w:type="spellEnd"/>
-      <w:r>
-        <w:t xml:space="preserve">, con el objetivo de atraer una cantidad </w:t>
+        <w:t xml:space="preserve">La estrategia se basa en promocionar el e-bussines, con el objetivo de atraer una cantidad </w:t>
       </w:r>
       <w:r>
         <w:rPr>
@@ -24395,11 +22422,11 @@
       <w:pPr>
         <w:pStyle w:val="Ttulo2"/>
       </w:pPr>
-      <w:bookmarkStart w:id="66" w:name="_Toc431257711"/>
+      <w:bookmarkStart w:id="67" w:name="_Toc431257711"/>
       <w:r>
         <w:t>5.1 Programas Generales de acción</w:t>
       </w:r>
-      <w:bookmarkEnd w:id="66"/>
+      <w:bookmarkEnd w:id="67"/>
     </w:p>
     <w:p>
       <w:r>
@@ -24448,15 +22475,7 @@
         <w:t xml:space="preserve"> </w:t>
       </w:r>
       <w:r>
-        <w:t xml:space="preserve">se trata de crear, reformular, reorientar una idea que soluciones diferentes problemas de diversos tipos de la sociedad y que genere una rentabilidad económica a los propietarios de la misma. A partir de esta se busca gestionar el proyecto en todos sus aspectos de manera de no dejar ningún detalle librado al azar, enfocándose en cada punto para obtener la mayor cantidad de beneficios posibles, optimizando todos los recursos disponibles para la realización del mismo, ya sean económicos, humanos, tecnológicos, políticos, </w:t>
-      </w:r>
-      <w:proofErr w:type="spellStart"/>
-      <w:r>
-        <w:t>etc</w:t>
-      </w:r>
-      <w:proofErr w:type="spellEnd"/>
-      <w:r>
-        <w:t xml:space="preserve"> a partir del análisis de las variables internas del equipo como externas que influyan sobre el proyecto.</w:t>
+        <w:t>se trata de crear, reformular, reorientar una idea que soluciones diferentes problemas de diversos tipos de la sociedad y que genere una rentabilidad económica a los propietarios de la misma. A partir de esta se busca gestionar el proyecto en todos sus aspectos de manera de no dejar ningún detalle librado al azar, enfocándose en cada punto para obtener la mayor cantidad de beneficios posibles, optimizando todos los recursos disponibles para la realización del mismo, ya sean económicos, humanos, tecnológicos, políticos, etc a partir del análisis de las variables internas del equipo como externas que influyan sobre el proyecto.</w:t>
       </w:r>
     </w:p>
     <w:p>
@@ -24533,11 +22552,11 @@
       <w:pPr>
         <w:pStyle w:val="Ttulo2"/>
       </w:pPr>
-      <w:bookmarkStart w:id="67" w:name="_Toc431257712"/>
+      <w:bookmarkStart w:id="68" w:name="_Toc431257712"/>
       <w:r>
         <w:t>5.2 Programas Específicos de acción</w:t>
       </w:r>
-      <w:bookmarkEnd w:id="67"/>
+      <w:bookmarkEnd w:id="68"/>
       <w:r>
         <w:tab/>
       </w:r>
@@ -27808,34 +25827,16 @@
       <w:pPr>
         <w:pStyle w:val="Ttulo1"/>
       </w:pPr>
-      <w:bookmarkStart w:id="68" w:name="_Toc431257713"/>
-      <w:bookmarkStart w:id="69" w:name="_GoBack"/>
-      <w:bookmarkEnd w:id="69"/>
+      <w:bookmarkStart w:id="69" w:name="_Toc431257713"/>
       <w:r>
         <w:lastRenderedPageBreak/>
         <w:t>7 Operaciones</w:t>
       </w:r>
-      <w:bookmarkEnd w:id="68"/>
-    </w:p>
-    <w:p>
-      <w:r>
-        <w:t xml:space="preserve">Habiendo ya descripto la estrategia, el próximo paso es definir la estructura empresarial que se va a llevar a cabo. Teniendo en cuenta el carácter de </w:t>
-      </w:r>
-      <w:proofErr w:type="spellStart"/>
-      <w:r>
-        <w:t>startup</w:t>
-      </w:r>
-      <w:proofErr w:type="spellEnd"/>
-      <w:r>
-        <w:t xml:space="preserve"> de </w:t>
-      </w:r>
-      <w:proofErr w:type="spellStart"/>
-      <w:r>
-        <w:t>pickupmeal</w:t>
-      </w:r>
-      <w:proofErr w:type="spellEnd"/>
-      <w:r>
-        <w:t>, su composición por profesionales del sector de tecnología, el entorno dinámico y los procesos multidisciplinares que requiere el negocio, la organización será “Misionaria” donde prima la flexibilidad en la comunicación entre los miembro, la baja diferenciación vertical y la especialización horizontal. Otra característica fundamental de esta configuración es la importancia de la cultura y de la ideología de la empresa, donde predominan equipos de trabajo orientados a objetivos y moldeados de acuerdo a las exigencias de mercado.</w:t>
+      <w:bookmarkEnd w:id="69"/>
+    </w:p>
+    <w:p>
+      <w:r>
+        <w:t>Habiendo ya descripto la estrategia, el próximo paso es definir la estructura empresarial que se va a llevar a cabo. Teniendo en cuenta el carácter de startup de pickupmeal, su composición por profesionales del sector de tecnología, el entorno dinámico y los procesos multidisciplinares que requiere el negocio, la organización será “Misionaria” donde prima la flexibilidad en la comunicación entre los miembro, la baja diferenciación vertical y la especialización horizontal. Otra característica fundamental de esta configuración es la importancia de la cultura y de la ideología de la empresa, donde predominan equipos de trabajo orientados a objetivos y moldeados de acuerdo a las exigencias de mercado.</w:t>
       </w:r>
     </w:p>
     <w:p>
@@ -27850,15 +25851,7 @@
     </w:p>
     <w:p>
       <w:r>
-        <w:t xml:space="preserve">Teniendo en cuenta la configuración misionaria descripta anteriormente, se muestra el organigrama actual de la empresa, donde se plante diferentes subsistemas con el fin de poner como eje principal a los </w:t>
-      </w:r>
-      <w:proofErr w:type="spellStart"/>
-      <w:r>
-        <w:t>Entrepreneur</w:t>
-      </w:r>
-      <w:proofErr w:type="spellEnd"/>
-      <w:r>
-        <w:t xml:space="preserve"> y poder así en un futuro próximo escalar el negocio y lograr apalancarlo mediantes diferentes servicios, inversiones y alianzas estrategias que se presenten. </w:t>
+        <w:t xml:space="preserve">Teniendo en cuenta la configuración misionaria descripta anteriormente, se muestra el organigrama actual de la empresa, donde se plante diferentes subsistemas con el fin de poner como eje principal a los Entrepreneur y poder así en un futuro próximo escalar el negocio y lograr apalancarlo mediantes diferentes servicios, inversiones y alianzas estrategias que se presenten. </w:t>
       </w:r>
     </w:p>
     <w:p>
@@ -28318,7 +26311,6 @@
       <w:r>
         <w:t xml:space="preserve">En el caso de la empresa </w:t>
       </w:r>
-      <w:proofErr w:type="spellStart"/>
       <w:r>
         <w:rPr>
           <w:b/>
@@ -28326,7 +26318,6 @@
         </w:rPr>
         <w:t>pickupmeal</w:t>
       </w:r>
-      <w:proofErr w:type="gramStart"/>
       <w:r>
         <w:rPr>
           <w:b/>
@@ -28334,8 +26325,6 @@
         </w:rPr>
         <w:t>,com</w:t>
       </w:r>
-      <w:proofErr w:type="spellEnd"/>
-      <w:proofErr w:type="gramEnd"/>
       <w:r>
         <w:t xml:space="preserve"> se conforma por el Grupo fundador y por las personas que tengan un porcentaje de acciones superior al 15 % de la empresa. Con respecto al número mínimo y máximo de accionistas aún no está definido.</w:t>
       </w:r>
@@ -28549,50 +26538,13 @@
           <w:b/>
           <w:i/>
         </w:rPr>
-        <w:t xml:space="preserve">Subsistema </w:t>
-      </w:r>
-      <w:proofErr w:type="spellStart"/>
-      <w:r>
-        <w:rPr>
-          <w:b/>
-          <w:i/>
-        </w:rPr>
-        <w:t>entrepreneur</w:t>
-      </w:r>
-      <w:proofErr w:type="spellEnd"/>
-      <w:r>
-        <w:t xml:space="preserve"> conformado por los </w:t>
-      </w:r>
-      <w:proofErr w:type="spellStart"/>
-      <w:r>
-        <w:t>CEO’s</w:t>
-      </w:r>
-      <w:proofErr w:type="spellEnd"/>
-      <w:r>
-        <w:t xml:space="preserve"> de la empresa y representantes del grupo fundador, </w:t>
-      </w:r>
-      <w:proofErr w:type="spellStart"/>
-      <w:r>
-        <w:t>Domingúez</w:t>
-      </w:r>
-      <w:proofErr w:type="spellEnd"/>
-      <w:r>
-        <w:t xml:space="preserve"> Jacobo y </w:t>
-      </w:r>
-      <w:proofErr w:type="spellStart"/>
-      <w:r>
-        <w:t>Cordoba</w:t>
-      </w:r>
-      <w:proofErr w:type="spellEnd"/>
-      <w:r>
-        <w:t xml:space="preserve"> Pablo, estos son los encargados </w:t>
-      </w:r>
-      <w:r>
-        <w:t>generales de coordinar el e-</w:t>
-      </w:r>
-      <w:proofErr w:type="spellStart"/>
-      <w:r>
-        <w:t>bus</w:t>
+        <w:t>Subsistema entrepreneur</w:t>
+      </w:r>
+      <w:r>
+        <w:t xml:space="preserve"> conformado por los CEO’s de la empresa y representantes del grupo fundador, Domingúez Jacobo y Cordoba Pablo, estos son los encargados </w:t>
+      </w:r>
+      <w:r>
+        <w:t>generales de coordinar el e-bus</w:t>
       </w:r>
       <w:r>
         <w:t>ines</w:t>
@@ -28600,7 +26552,6 @@
       <w:r>
         <w:t>s</w:t>
       </w:r>
-      <w:proofErr w:type="spellEnd"/>
       <w:r>
         <w:t xml:space="preserve"> como un todo, aportando una mejora permanente en ese aspecto.</w:t>
       </w:r>
@@ -28834,15 +26785,7 @@
     </w:p>
     <w:p>
       <w:r>
-        <w:t xml:space="preserve">Conforme a lo expresado anteriormente en este documento, dada la naturaleza de </w:t>
-      </w:r>
-      <w:proofErr w:type="spellStart"/>
-      <w:r>
-        <w:t>startup</w:t>
-      </w:r>
-      <w:proofErr w:type="spellEnd"/>
-      <w:r>
-        <w:t xml:space="preserve"> y la limitación geográfica en la que se piensa el comienzo del emprendimiento,</w:t>
+        <w:t>Conforme a lo expresado anteriormente en este documento, dada la naturaleza de startup y la limitación geográfica en la que se piensa el comienzo del emprendimiento,</w:t>
       </w:r>
       <w:r>
         <w:rPr>
@@ -29046,21 +26989,7 @@
         <w:rPr>
           <w:u w:val="single"/>
         </w:rPr>
-        <w:t xml:space="preserve">Subsistema </w:t>
-      </w:r>
-      <w:proofErr w:type="spellStart"/>
-      <w:r>
-        <w:rPr>
-          <w:u w:val="single"/>
-        </w:rPr>
-        <w:t>Entrepeneur</w:t>
-      </w:r>
-      <w:proofErr w:type="spellEnd"/>
-      <w:r>
-        <w:rPr>
-          <w:u w:val="single"/>
-        </w:rPr>
-        <w:t xml:space="preserve">: </w:t>
+        <w:t xml:space="preserve">Subsistema Entrepeneur: </w:t>
       </w:r>
     </w:p>
     <w:p>
@@ -29348,21 +27277,7 @@
         <w:rPr>
           <w:u w:val="single"/>
         </w:rPr>
-        <w:t xml:space="preserve">Subsistema </w:t>
-      </w:r>
-      <w:proofErr w:type="spellStart"/>
-      <w:r>
-        <w:rPr>
-          <w:u w:val="single"/>
-        </w:rPr>
-        <w:t>Entrepeneur</w:t>
-      </w:r>
-      <w:proofErr w:type="spellEnd"/>
-      <w:r>
-        <w:rPr>
-          <w:u w:val="single"/>
-        </w:rPr>
-        <w:t>:</w:t>
+        <w:t>Subsistema Entrepeneur:</w:t>
       </w:r>
     </w:p>
     <w:p>
@@ -29388,15 +27303,7 @@
         <w:ind w:left="709" w:hanging="283"/>
       </w:pPr>
       <w:r>
-        <w:t xml:space="preserve">Establecer un diálogo de </w:t>
-      </w:r>
-      <w:proofErr w:type="spellStart"/>
-      <w:r>
-        <w:t>feedback</w:t>
-      </w:r>
-      <w:proofErr w:type="spellEnd"/>
-      <w:r>
-        <w:t xml:space="preserve"> para verificar que los servicios se cumplan de la mejor manera e impliquen una mejora en el subsistema del cliente.</w:t>
+        <w:t>Establecer un diálogo de feedback para verificar que los servicios se cumplan de la mejor manera e impliquen una mejora en el subsistema del cliente.</w:t>
       </w:r>
     </w:p>
     <w:p>
@@ -29452,15 +27359,7 @@
         </w:rPr>
       </w:pPr>
       <w:r>
-        <w:t xml:space="preserve">Saber interpretar los nuevos productos y/o servicios que nazcan desde el centro de innovación (subsistema </w:t>
-      </w:r>
-      <w:proofErr w:type="spellStart"/>
-      <w:r>
-        <w:t>entrepeneur</w:t>
-      </w:r>
-      <w:proofErr w:type="spellEnd"/>
-      <w:r>
-        <w:t>) y estimular los proyectos de creación de los mismos adaptándose a las fechas de largada al mercado acordadas.</w:t>
+        <w:t>Saber interpretar los nuevos productos y/o servicios que nazcan desde el centro de innovación (subsistema entrepeneur) y estimular los proyectos de creación de los mismos adaptándose a las fechas de largada al mercado acordadas.</w:t>
       </w:r>
     </w:p>
     <w:p>
@@ -29476,15 +27375,7 @@
         </w:rPr>
       </w:pPr>
       <w:r>
-        <w:t xml:space="preserve">Garantizar al subsistema </w:t>
-      </w:r>
-      <w:proofErr w:type="spellStart"/>
-      <w:r>
-        <w:t>entrepeneur</w:t>
-      </w:r>
-      <w:proofErr w:type="spellEnd"/>
-      <w:r>
-        <w:t xml:space="preserve"> el alcance de la calidad deseada en cuánto a software y hardware.</w:t>
+        <w:t>Garantizar al subsistema entrepeneur el alcance de la calidad deseada en cuánto a software y hardware.</w:t>
       </w:r>
     </w:p>
     <w:p>
@@ -29635,15 +27526,7 @@
         </w:rPr>
       </w:pPr>
       <w:r>
-        <w:t>Incluir herramientas que obtengan métricas de conformidad de los clientes cuando utilizan el e-</w:t>
-      </w:r>
-      <w:proofErr w:type="spellStart"/>
-      <w:r>
-        <w:t>commerce</w:t>
-      </w:r>
-      <w:proofErr w:type="spellEnd"/>
-      <w:r>
-        <w:t>.</w:t>
+        <w:t>Incluir herramientas que obtengan métricas de conformidad de los clientes cuando utilizan el e-commerce.</w:t>
       </w:r>
     </w:p>
     <w:p>
@@ -29718,15 +27601,7 @@
         <w:ind w:left="709" w:hanging="283"/>
       </w:pPr>
       <w:r>
-        <w:t xml:space="preserve">Prestar atención al </w:t>
-      </w:r>
-      <w:proofErr w:type="spellStart"/>
-      <w:r>
-        <w:t>feedback</w:t>
-      </w:r>
-      <w:proofErr w:type="spellEnd"/>
-      <w:r>
-        <w:t xml:space="preserve"> que se obtiene de los clientes para poder traspasarlo a otros sectores de la compañía para la mejora del servicio.</w:t>
+        <w:t>Prestar atención al feedback que se obtiene de los clientes para poder traspasarlo a otros sectores de la compañía para la mejora del servicio.</w:t>
       </w:r>
     </w:p>
     <w:p>
@@ -29766,21 +27641,7 @@
         <w:rPr>
           <w:u w:val="single"/>
         </w:rPr>
-        <w:t xml:space="preserve">Subsistema </w:t>
-      </w:r>
-      <w:proofErr w:type="spellStart"/>
-      <w:r>
-        <w:rPr>
-          <w:u w:val="single"/>
-        </w:rPr>
-        <w:t>Entrepeneur</w:t>
-      </w:r>
-      <w:proofErr w:type="spellEnd"/>
-      <w:r>
-        <w:rPr>
-          <w:u w:val="single"/>
-        </w:rPr>
-        <w:t>:</w:t>
+        <w:t>Subsistema Entrepeneur:</w:t>
       </w:r>
     </w:p>
     <w:p>
@@ -29793,15 +27654,7 @@
         <w:ind w:left="709" w:hanging="283"/>
       </w:pPr>
       <w:r>
-        <w:t xml:space="preserve">Tomar a la innovación desde la perspectiva sistémica y de la </w:t>
-      </w:r>
-      <w:proofErr w:type="spellStart"/>
-      <w:r>
-        <w:t>infonomía</w:t>
-      </w:r>
-      <w:proofErr w:type="spellEnd"/>
-      <w:r>
-        <w:t>, pensándola como un activo estratégico que permita disparar a la compañía en el mercado tanto local como internacional.</w:t>
+        <w:t>Tomar a la innovación desde la perspectiva sistémica y de la infonomía, pensándola como un activo estratégico que permita disparar a la compañía en el mercado tanto local como internacional.</w:t>
       </w:r>
     </w:p>
     <w:p>
@@ -29932,15 +27785,7 @@
         </w:rPr>
       </w:pPr>
       <w:r>
-        <w:t xml:space="preserve">Establecer acciones que promulguen la creatividad en todos los sectores. Ejemplos: pizarras para que cada empleado pueda escribir ideas nuevas; atriles liberados para que los empleados puedan desarrollar su creatividad; juegos a disposición ya sea en consolas como juegos de mesa; establecer un ambiente creativo con muebles y decoración agradables; </w:t>
-      </w:r>
-      <w:proofErr w:type="spellStart"/>
-      <w:r>
-        <w:t>etc</w:t>
-      </w:r>
-      <w:proofErr w:type="spellEnd"/>
-      <w:r>
-        <w:t>).</w:t>
+        <w:t>Establecer acciones que promulguen la creatividad en todos los sectores. Ejemplos: pizarras para que cada empleado pueda escribir ideas nuevas; atriles liberados para que los empleados puedan desarrollar su creatividad; juegos a disposición ya sea en consolas como juegos de mesa; establecer un ambiente creativo con muebles y decoración agradables; etc).</w:t>
       </w:r>
     </w:p>
     <w:p>
@@ -30064,15 +27909,7 @@
         </w:rPr>
       </w:pPr>
       <w:r>
-        <w:t xml:space="preserve">Alinearse a las nuevas propuestas de trabajo provenientes del subsistema </w:t>
-      </w:r>
-      <w:proofErr w:type="spellStart"/>
-      <w:r>
-        <w:t>entrepeneur</w:t>
-      </w:r>
-      <w:proofErr w:type="spellEnd"/>
-      <w:r>
-        <w:t>.</w:t>
+        <w:t>Alinearse a las nuevas propuestas de trabajo provenientes del subsistema entrepeneur.</w:t>
       </w:r>
     </w:p>
     <w:p>
@@ -30108,21 +27945,7 @@
         <w:rPr>
           <w:u w:val="single"/>
         </w:rPr>
-        <w:t xml:space="preserve">Subsistema </w:t>
-      </w:r>
-      <w:proofErr w:type="spellStart"/>
-      <w:r>
-        <w:rPr>
-          <w:u w:val="single"/>
-        </w:rPr>
-        <w:t>Entrepeneur</w:t>
-      </w:r>
-      <w:proofErr w:type="spellEnd"/>
-      <w:r>
-        <w:rPr>
-          <w:u w:val="single"/>
-        </w:rPr>
-        <w:t>:</w:t>
+        <w:t>Subsistema Entrepeneur:</w:t>
       </w:r>
     </w:p>
     <w:p>
@@ -30202,15 +28025,7 @@
         </w:rPr>
       </w:pPr>
       <w:r>
-        <w:t>Promover una filosofía eco-</w:t>
-      </w:r>
-      <w:proofErr w:type="spellStart"/>
-      <w:r>
-        <w:t>friendly</w:t>
-      </w:r>
-      <w:proofErr w:type="spellEnd"/>
-      <w:r>
-        <w:t xml:space="preserve"> en todos los subsistemas y equipos de la empresa para establecer una imagen positiva de la misma.</w:t>
+        <w:t>Promover una filosofía eco-friendly en todos los subsistemas y equipos de la empresa para establecer una imagen positiva de la misma.</w:t>
       </w:r>
     </w:p>
     <w:p>
@@ -30383,15 +28198,7 @@
         </w:rPr>
       </w:pPr>
       <w:r>
-        <w:t xml:space="preserve">Promover la participación del equipo en </w:t>
-      </w:r>
-      <w:proofErr w:type="spellStart"/>
-      <w:r>
-        <w:t>Hackatones</w:t>
-      </w:r>
-      <w:proofErr w:type="spellEnd"/>
-      <w:r>
-        <w:t xml:space="preserve"> que tengan relevancia social.</w:t>
+        <w:t>Promover la participación del equipo en Hackatones que tengan relevancia social.</w:t>
       </w:r>
     </w:p>
     <w:p>
@@ -30435,15 +28242,7 @@
         <w:ind w:left="709" w:hanging="283"/>
       </w:pPr>
       <w:r>
-        <w:t xml:space="preserve">Poner énfasis en publicidades que se adapten a la moral y las tradiciones de la región en la que se ubica el negocio, sin pasar por arriba con los valores relacionados con: el respeto por la mujer, los niños, los derechos civiles, el respeto por la diversidad racial y de religiones, el buen trato a los animales y al </w:t>
-      </w:r>
-      <w:proofErr w:type="spellStart"/>
-      <w:r>
-        <w:t>medioambient</w:t>
-      </w:r>
-      <w:proofErr w:type="spellEnd"/>
-      <w:r>
-        <w:t>.</w:t>
+        <w:t>Poner énfasis en publicidades que se adapten a la moral y las tradiciones de la región en la que se ubica el negocio, sin pasar por arriba con los valores relacionados con: el respeto por la mujer, los niños, los derechos civiles, el respeto por la diversidad racial y de religiones, el buen trato a los animales y al medioambient.</w:t>
       </w:r>
     </w:p>
     <w:p>
@@ -30739,6 +28538,7 @@
         <w:docPartUnique/>
       </w:docPartObj>
     </w:sdtPr>
+    <w:sdtEndPr/>
     <w:sdtContent>
       <w:sdt>
         <w:sdtPr>
@@ -30748,6 +28548,7 @@
             <w:docPartUnique/>
           </w:docPartObj>
         </w:sdtPr>
+        <w:sdtEndPr/>
         <w:sdtContent>
           <w:p>
             <w:pPr>
@@ -30791,7 +28592,7 @@
                 <w:bCs/>
                 <w:noProof/>
               </w:rPr>
-              <w:t>82</w:t>
+              <w:t>13</w:t>
             </w:r>
             <w:r>
               <w:rPr>
@@ -30919,90 +28720,8 @@
           <w:color w:val="333333"/>
           <w:shd w:val="clear" w:color="auto" w:fill="FFFFFF"/>
         </w:rPr>
-        <w:t>“</w:t>
-      </w:r>
-      <w:proofErr w:type="spellStart"/>
-      <w:r>
-        <w:rPr>
-          <w:rFonts w:cs="Arial"/>
-          <w:color w:val="333333"/>
-          <w:shd w:val="clear" w:color="auto" w:fill="FFFFFF"/>
-        </w:rPr>
-        <w:t>The</w:t>
-      </w:r>
-      <w:proofErr w:type="spellEnd"/>
-      <w:r>
-        <w:rPr>
-          <w:rFonts w:cs="Arial"/>
-          <w:color w:val="333333"/>
-          <w:shd w:val="clear" w:color="auto" w:fill="FFFFFF"/>
-        </w:rPr>
-        <w:t xml:space="preserve"> Core </w:t>
-      </w:r>
-      <w:proofErr w:type="spellStart"/>
-      <w:r>
-        <w:rPr>
-          <w:rFonts w:cs="Arial"/>
-          <w:color w:val="333333"/>
-          <w:shd w:val="clear" w:color="auto" w:fill="FFFFFF"/>
-        </w:rPr>
-        <w:t>Competence</w:t>
-      </w:r>
-      <w:proofErr w:type="spellEnd"/>
-      <w:r>
-        <w:rPr>
-          <w:rFonts w:cs="Arial"/>
-          <w:color w:val="333333"/>
-          <w:shd w:val="clear" w:color="auto" w:fill="FFFFFF"/>
-        </w:rPr>
-        <w:t xml:space="preserve"> of </w:t>
-      </w:r>
-      <w:proofErr w:type="spellStart"/>
-      <w:r>
-        <w:rPr>
-          <w:rFonts w:cs="Arial"/>
-          <w:color w:val="333333"/>
-          <w:shd w:val="clear" w:color="auto" w:fill="FFFFFF"/>
-        </w:rPr>
-        <w:t>the</w:t>
-      </w:r>
-      <w:proofErr w:type="spellEnd"/>
-      <w:r>
-        <w:rPr>
-          <w:rFonts w:cs="Arial"/>
-          <w:color w:val="333333"/>
-          <w:shd w:val="clear" w:color="auto" w:fill="FFFFFF"/>
-        </w:rPr>
-        <w:t xml:space="preserve"> </w:t>
-      </w:r>
-      <w:proofErr w:type="spellStart"/>
-      <w:r>
-        <w:rPr>
-          <w:rFonts w:cs="Arial"/>
-          <w:color w:val="333333"/>
-          <w:shd w:val="clear" w:color="auto" w:fill="FFFFFF"/>
-        </w:rPr>
-        <w:t>Corporation</w:t>
-      </w:r>
-      <w:proofErr w:type="spellEnd"/>
-      <w:r>
-        <w:rPr>
-          <w:rFonts w:cs="Arial"/>
-          <w:color w:val="333333"/>
-          <w:shd w:val="clear" w:color="auto" w:fill="FFFFFF"/>
-        </w:rPr>
-        <w:t xml:space="preserve">” </w:t>
-      </w:r>
-      <w:proofErr w:type="spellStart"/>
-      <w:r>
-        <w:rPr>
-          <w:rFonts w:cs="Arial"/>
-          <w:color w:val="333333"/>
-          <w:shd w:val="clear" w:color="auto" w:fill="FFFFFF"/>
-        </w:rPr>
-        <w:t>By</w:t>
-      </w:r>
-      <w:proofErr w:type="spellEnd"/>
+        <w:t>“The Core Competence of the Corporation” By</w:t>
+      </w:r>
       <w:r>
         <w:rPr>
           <w:rStyle w:val="apple-converted-space"/>
@@ -31012,41 +28731,13 @@
         </w:rPr>
         <w:t> </w:t>
       </w:r>
-      <w:proofErr w:type="spellStart"/>
       <w:r>
         <w:rPr>
           <w:rFonts w:cs="Arial"/>
           <w:color w:val="333333"/>
           <w:shd w:val="clear" w:color="auto" w:fill="FFFFFF"/>
         </w:rPr>
-        <w:t>Prahalad</w:t>
-      </w:r>
-      <w:proofErr w:type="spellEnd"/>
-      <w:r>
-        <w:rPr>
-          <w:rFonts w:cs="Arial"/>
-          <w:color w:val="333333"/>
-          <w:shd w:val="clear" w:color="auto" w:fill="FFFFFF"/>
-        </w:rPr>
-        <w:t xml:space="preserve"> and </w:t>
-      </w:r>
-      <w:proofErr w:type="spellStart"/>
-      <w:r>
-        <w:rPr>
-          <w:rFonts w:cs="Arial"/>
-          <w:color w:val="333333"/>
-          <w:shd w:val="clear" w:color="auto" w:fill="FFFFFF"/>
-        </w:rPr>
-        <w:t>Hamel</w:t>
-      </w:r>
-      <w:proofErr w:type="spellEnd"/>
-      <w:r>
-        <w:rPr>
-          <w:rFonts w:cs="Arial"/>
-          <w:color w:val="333333"/>
-          <w:shd w:val="clear" w:color="auto" w:fill="FFFFFF"/>
-        </w:rPr>
-        <w:t>.</w:t>
+        <w:t>Prahalad and Hamel.</w:t>
       </w:r>
       <w:r>
         <w:rPr>
@@ -31078,21 +28769,8 @@
       <w:r>
         <w:t xml:space="preserve"> </w:t>
       </w:r>
-      <w:proofErr w:type="spellStart"/>
-      <w:r>
-        <w:t>Scientia</w:t>
-      </w:r>
-      <w:proofErr w:type="spellEnd"/>
-      <w:r>
-        <w:t xml:space="preserve"> et </w:t>
-      </w:r>
-      <w:proofErr w:type="spellStart"/>
-      <w:r>
-        <w:t>Technica</w:t>
-      </w:r>
-      <w:proofErr w:type="spellEnd"/>
-      <w:r>
-        <w:t xml:space="preserve"> Año XII, No 32, Diciembre 2006. UTP. ISSN 0122-1701</w:t>
+      <w:r>
+        <w:t>Scientia et Technica Año XII, No 32, Diciembre 2006. UTP. ISSN 0122-1701</w:t>
       </w:r>
     </w:p>
   </w:footnote>
@@ -31125,25 +28803,7 @@
           <w:sz w:val="20"/>
           <w:szCs w:val="20"/>
         </w:rPr>
-        <w:t xml:space="preserve">Análisis </w:t>
-      </w:r>
-      <w:proofErr w:type="spellStart"/>
-      <w:r>
-        <w:rPr>
-          <w:i/>
-          <w:sz w:val="20"/>
-          <w:szCs w:val="20"/>
-        </w:rPr>
-        <w:t>Porter</w:t>
-      </w:r>
-      <w:proofErr w:type="spellEnd"/>
-      <w:r>
-        <w:rPr>
-          <w:i/>
-          <w:sz w:val="20"/>
-          <w:szCs w:val="20"/>
-        </w:rPr>
-        <w:t xml:space="preserve"> de las cinco fuerzas. </w:t>
+        <w:t xml:space="preserve">Análisis Porter de las cinco fuerzas. </w:t>
       </w:r>
       <w:r>
         <w:rPr>
@@ -31481,15 +29141,7 @@
         <w:t xml:space="preserve"> </w:t>
       </w:r>
       <w:r>
-        <w:t xml:space="preserve">Fuente: </w:t>
-      </w:r>
-      <w:proofErr w:type="spellStart"/>
-      <w:r>
-        <w:t>Tendecias</w:t>
-      </w:r>
-      <w:proofErr w:type="spellEnd"/>
-      <w:r>
-        <w:t xml:space="preserve"> Digitales</w:t>
+        <w:t>Fuente: Tendecias Digitales</w:t>
       </w:r>
       <w:r>
         <w:t xml:space="preserve"> por Carlos Jiménez </w:t>
@@ -31508,15 +29160,7 @@
         <w:footnoteRef/>
       </w:r>
       <w:r>
-        <w:t xml:space="preserve"> “Los medios de pago online le ganan a la desconfianza” por Alfredo </w:t>
-      </w:r>
-      <w:proofErr w:type="spellStart"/>
-      <w:r>
-        <w:t>Sains</w:t>
-      </w:r>
-      <w:proofErr w:type="spellEnd"/>
-      <w:r>
-        <w:t xml:space="preserve"> La Nación</w:t>
+        <w:t xml:space="preserve"> “Los medios de pago online le ganan a la desconfianza” por Alfredo Sains La Nación</w:t>
       </w:r>
     </w:p>
   </w:footnote>
@@ -32815,7 +30459,6 @@
               <w:szCs w:val="18"/>
             </w:rPr>
           </w:pPr>
-          <w:proofErr w:type="spellStart"/>
           <w:r>
             <w:rPr>
               <w:rFonts w:cs="Arial"/>
@@ -32824,18 +30467,7 @@
               <w:sz w:val="18"/>
               <w:szCs w:val="18"/>
             </w:rPr>
-            <w:t>Dominguez</w:t>
-          </w:r>
-          <w:proofErr w:type="spellEnd"/>
-          <w:r>
-            <w:rPr>
-              <w:rFonts w:cs="Arial"/>
-              <w:b/>
-              <w:i/>
-              <w:sz w:val="18"/>
-              <w:szCs w:val="18"/>
-            </w:rPr>
-            <w:t xml:space="preserve"> Jacobo</w:t>
+            <w:t>Dominguez Jacobo</w:t>
           </w:r>
           <w:r>
             <w:rPr>
@@ -47605,10 +45237,10 @@
     </dgm:pt>
   </dgm:ptLst>
   <dgm:cxnLst>
-    <dgm:cxn modelId="{40E2D2A4-B416-4C02-97F9-8DD1A08400AC}" type="presOf" srcId="{838C36D8-AD28-473B-A7E7-DC2126A0936E}" destId="{706724B6-A25A-4798-AB58-98ADE5F46920}" srcOrd="0" destOrd="0" presId="urn:microsoft.com/office/officeart/2005/8/layout/radial1"/>
-    <dgm:cxn modelId="{6A55F2EA-078B-49E1-99FE-0B9774710378}" type="presOf" srcId="{7F8A3EFF-0320-409C-BCE6-D75E194BF603}" destId="{EF744609-99A8-49D5-97C5-8A461DEB9909}" srcOrd="0" destOrd="0" presId="urn:microsoft.com/office/officeart/2005/8/layout/radial1"/>
+    <dgm:cxn modelId="{4E86C076-6986-4315-9387-D265B0164850}" type="presOf" srcId="{838C36D8-AD28-473B-A7E7-DC2126A0936E}" destId="{706724B6-A25A-4798-AB58-98ADE5F46920}" srcOrd="0" destOrd="0" presId="urn:microsoft.com/office/officeart/2005/8/layout/radial1"/>
     <dgm:cxn modelId="{4672D523-F98A-499A-9E52-6517FC74BC7F}" srcId="{7F8A3EFF-0320-409C-BCE6-D75E194BF603}" destId="{838C36D8-AD28-473B-A7E7-DC2126A0936E}" srcOrd="0" destOrd="0" parTransId="{8FA8AF76-FC5C-424A-8D75-BF361E4EFEE2}" sibTransId="{EC2988BB-9BA3-4E9A-B12A-01CAFB9525F6}"/>
-    <dgm:cxn modelId="{344A427C-3ACC-4291-8B93-96749B5BF908}" type="presParOf" srcId="{EF744609-99A8-49D5-97C5-8A461DEB9909}" destId="{706724B6-A25A-4798-AB58-98ADE5F46920}" srcOrd="0" destOrd="0" presId="urn:microsoft.com/office/officeart/2005/8/layout/radial1"/>
+    <dgm:cxn modelId="{859E4E04-91D8-46A2-B832-474F9391E788}" type="presOf" srcId="{7F8A3EFF-0320-409C-BCE6-D75E194BF603}" destId="{EF744609-99A8-49D5-97C5-8A461DEB9909}" srcOrd="0" destOrd="0" presId="urn:microsoft.com/office/officeart/2005/8/layout/radial1"/>
+    <dgm:cxn modelId="{C8B9FBF8-C10B-44F6-9C60-C7C81624B108}" type="presParOf" srcId="{EF744609-99A8-49D5-97C5-8A461DEB9909}" destId="{706724B6-A25A-4798-AB58-98ADE5F46920}" srcOrd="0" destOrd="0" presId="urn:microsoft.com/office/officeart/2005/8/layout/radial1"/>
   </dgm:cxnLst>
   <dgm:bg/>
   <dgm:whole/>
@@ -47701,10 +45333,10 @@
     </dgm:pt>
   </dgm:ptLst>
   <dgm:cxnLst>
-    <dgm:cxn modelId="{F3F8F0B9-458F-4A0A-AF07-547F596B06D5}" type="presOf" srcId="{7F8A3EFF-0320-409C-BCE6-D75E194BF603}" destId="{EF744609-99A8-49D5-97C5-8A461DEB9909}" srcOrd="0" destOrd="0" presId="urn:microsoft.com/office/officeart/2005/8/layout/radial1"/>
     <dgm:cxn modelId="{4672D523-F98A-499A-9E52-6517FC74BC7F}" srcId="{7F8A3EFF-0320-409C-BCE6-D75E194BF603}" destId="{838C36D8-AD28-473B-A7E7-DC2126A0936E}" srcOrd="0" destOrd="0" parTransId="{8FA8AF76-FC5C-424A-8D75-BF361E4EFEE2}" sibTransId="{EC2988BB-9BA3-4E9A-B12A-01CAFB9525F6}"/>
-    <dgm:cxn modelId="{51152B90-E9F3-4083-9DFD-FAA8FABCEAD2}" type="presOf" srcId="{838C36D8-AD28-473B-A7E7-DC2126A0936E}" destId="{706724B6-A25A-4798-AB58-98ADE5F46920}" srcOrd="0" destOrd="0" presId="urn:microsoft.com/office/officeart/2005/8/layout/radial1"/>
-    <dgm:cxn modelId="{CE866B89-F68A-45C4-974A-D3BB77460DCE}" type="presParOf" srcId="{EF744609-99A8-49D5-97C5-8A461DEB9909}" destId="{706724B6-A25A-4798-AB58-98ADE5F46920}" srcOrd="0" destOrd="0" presId="urn:microsoft.com/office/officeart/2005/8/layout/radial1"/>
+    <dgm:cxn modelId="{9FC13CEA-123F-4C14-8A97-4AC80EB03B5B}" type="presOf" srcId="{838C36D8-AD28-473B-A7E7-DC2126A0936E}" destId="{706724B6-A25A-4798-AB58-98ADE5F46920}" srcOrd="0" destOrd="0" presId="urn:microsoft.com/office/officeart/2005/8/layout/radial1"/>
+    <dgm:cxn modelId="{C1178E41-BB6E-444C-BAA8-33FD2067A469}" type="presOf" srcId="{7F8A3EFF-0320-409C-BCE6-D75E194BF603}" destId="{EF744609-99A8-49D5-97C5-8A461DEB9909}" srcOrd="0" destOrd="0" presId="urn:microsoft.com/office/officeart/2005/8/layout/radial1"/>
+    <dgm:cxn modelId="{31110AC0-7EB3-4F8D-9DF7-78A3DFF4CF84}" type="presParOf" srcId="{EF744609-99A8-49D5-97C5-8A461DEB9909}" destId="{706724B6-A25A-4798-AB58-98ADE5F46920}" srcOrd="0" destOrd="0" presId="urn:microsoft.com/office/officeart/2005/8/layout/radial1"/>
   </dgm:cxnLst>
   <dgm:bg/>
   <dgm:whole/>
@@ -47797,10 +45429,10 @@
     </dgm:pt>
   </dgm:ptLst>
   <dgm:cxnLst>
-    <dgm:cxn modelId="{90873E4A-E392-4DEC-8823-205CEF062156}" type="presOf" srcId="{838C36D8-AD28-473B-A7E7-DC2126A0936E}" destId="{706724B6-A25A-4798-AB58-98ADE5F46920}" srcOrd="0" destOrd="0" presId="urn:microsoft.com/office/officeart/2005/8/layout/radial1"/>
     <dgm:cxn modelId="{4672D523-F98A-499A-9E52-6517FC74BC7F}" srcId="{7F8A3EFF-0320-409C-BCE6-D75E194BF603}" destId="{838C36D8-AD28-473B-A7E7-DC2126A0936E}" srcOrd="0" destOrd="0" parTransId="{8FA8AF76-FC5C-424A-8D75-BF361E4EFEE2}" sibTransId="{EC2988BB-9BA3-4E9A-B12A-01CAFB9525F6}"/>
-    <dgm:cxn modelId="{53F44E8F-E33F-4F32-8560-4D13B0850F54}" type="presOf" srcId="{7F8A3EFF-0320-409C-BCE6-D75E194BF603}" destId="{EF744609-99A8-49D5-97C5-8A461DEB9909}" srcOrd="0" destOrd="0" presId="urn:microsoft.com/office/officeart/2005/8/layout/radial1"/>
-    <dgm:cxn modelId="{19FEA3EA-F83D-4CBF-A62D-F460B24059AD}" type="presParOf" srcId="{EF744609-99A8-49D5-97C5-8A461DEB9909}" destId="{706724B6-A25A-4798-AB58-98ADE5F46920}" srcOrd="0" destOrd="0" presId="urn:microsoft.com/office/officeart/2005/8/layout/radial1"/>
+    <dgm:cxn modelId="{0DA42ACF-5A9E-46F1-A161-BCBADE6E4895}" type="presOf" srcId="{7F8A3EFF-0320-409C-BCE6-D75E194BF603}" destId="{EF744609-99A8-49D5-97C5-8A461DEB9909}" srcOrd="0" destOrd="0" presId="urn:microsoft.com/office/officeart/2005/8/layout/radial1"/>
+    <dgm:cxn modelId="{81E3D4F4-871F-4A36-98A7-4339272669DC}" type="presOf" srcId="{838C36D8-AD28-473B-A7E7-DC2126A0936E}" destId="{706724B6-A25A-4798-AB58-98ADE5F46920}" srcOrd="0" destOrd="0" presId="urn:microsoft.com/office/officeart/2005/8/layout/radial1"/>
+    <dgm:cxn modelId="{41F3B4E2-E2F5-4CAE-8F41-EEEAFD186244}" type="presParOf" srcId="{EF744609-99A8-49D5-97C5-8A461DEB9909}" destId="{706724B6-A25A-4798-AB58-98ADE5F46920}" srcOrd="0" destOrd="0" presId="urn:microsoft.com/office/officeart/2005/8/layout/radial1"/>
   </dgm:cxnLst>
   <dgm:bg/>
   <dgm:whole/>
@@ -47893,10 +45525,10 @@
     </dgm:pt>
   </dgm:ptLst>
   <dgm:cxnLst>
-    <dgm:cxn modelId="{F37ED536-4D34-4414-8FCE-FB066CBA764D}" type="presOf" srcId="{838C36D8-AD28-473B-A7E7-DC2126A0936E}" destId="{706724B6-A25A-4798-AB58-98ADE5F46920}" srcOrd="0" destOrd="0" presId="urn:microsoft.com/office/officeart/2005/8/layout/radial1"/>
     <dgm:cxn modelId="{4672D523-F98A-499A-9E52-6517FC74BC7F}" srcId="{7F8A3EFF-0320-409C-BCE6-D75E194BF603}" destId="{838C36D8-AD28-473B-A7E7-DC2126A0936E}" srcOrd="0" destOrd="0" parTransId="{8FA8AF76-FC5C-424A-8D75-BF361E4EFEE2}" sibTransId="{EC2988BB-9BA3-4E9A-B12A-01CAFB9525F6}"/>
-    <dgm:cxn modelId="{397958F0-8A40-4F19-A157-8E1B431B238A}" type="presOf" srcId="{7F8A3EFF-0320-409C-BCE6-D75E194BF603}" destId="{EF744609-99A8-49D5-97C5-8A461DEB9909}" srcOrd="0" destOrd="0" presId="urn:microsoft.com/office/officeart/2005/8/layout/radial1"/>
-    <dgm:cxn modelId="{0EC83C58-37A5-41F1-A37C-335664CB74B2}" type="presParOf" srcId="{EF744609-99A8-49D5-97C5-8A461DEB9909}" destId="{706724B6-A25A-4798-AB58-98ADE5F46920}" srcOrd="0" destOrd="0" presId="urn:microsoft.com/office/officeart/2005/8/layout/radial1"/>
+    <dgm:cxn modelId="{77F66AB9-7BDC-4F2A-8FDB-34842788D8CB}" type="presOf" srcId="{7F8A3EFF-0320-409C-BCE6-D75E194BF603}" destId="{EF744609-99A8-49D5-97C5-8A461DEB9909}" srcOrd="0" destOrd="0" presId="urn:microsoft.com/office/officeart/2005/8/layout/radial1"/>
+    <dgm:cxn modelId="{4D2E67F9-0CE7-4648-BB86-9DCA23F5774D}" type="presOf" srcId="{838C36D8-AD28-473B-A7E7-DC2126A0936E}" destId="{706724B6-A25A-4798-AB58-98ADE5F46920}" srcOrd="0" destOrd="0" presId="urn:microsoft.com/office/officeart/2005/8/layout/radial1"/>
+    <dgm:cxn modelId="{3B3F9727-2339-49F9-99BB-0F569DA21AC1}" type="presParOf" srcId="{EF744609-99A8-49D5-97C5-8A461DEB9909}" destId="{706724B6-A25A-4798-AB58-98ADE5F46920}" srcOrd="0" destOrd="0" presId="urn:microsoft.com/office/officeart/2005/8/layout/radial1"/>
   </dgm:cxnLst>
   <dgm:bg/>
   <dgm:whole/>
@@ -48220,31 +45852,31 @@
     </dgm:pt>
   </dgm:ptLst>
   <dgm:cxnLst>
+    <dgm:cxn modelId="{E6E4F37F-3D21-4AC9-834E-D8B5B463BDDC}" srcId="{4E0DBCB8-99A6-4CC2-AA5A-37B42B28F488}" destId="{5B41B044-55A3-4F44-91D2-6CD06C8349D6}" srcOrd="2" destOrd="0" parTransId="{3CBF6580-9D47-405D-B05A-D34CB91F424A}" sibTransId="{7DCF3262-701C-49B5-9B31-60861CB5BBF2}"/>
+    <dgm:cxn modelId="{464D5F7C-C7A7-4A89-BD41-DBA37C9DC1BE}" type="presOf" srcId="{4696B65F-40D1-45FD-861C-B8F9FC9C6D09}" destId="{506AE633-8011-4F15-9349-A7512490583E}" srcOrd="1" destOrd="0" presId="urn:microsoft.com/office/officeart/2005/8/layout/radial1"/>
     <dgm:cxn modelId="{E1B859D2-B348-4885-91D5-4F8E9A82F61B}" srcId="{4E0DBCB8-99A6-4CC2-AA5A-37B42B28F488}" destId="{AF8029F6-5147-4346-A024-817694B8BEC3}" srcOrd="1" destOrd="0" parTransId="{4696B65F-40D1-45FD-861C-B8F9FC9C6D09}" sibTransId="{15EFB6E8-9870-4FAD-A6F6-FF1B511B74A4}"/>
-    <dgm:cxn modelId="{E6E4F37F-3D21-4AC9-834E-D8B5B463BDDC}" srcId="{4E0DBCB8-99A6-4CC2-AA5A-37B42B28F488}" destId="{5B41B044-55A3-4F44-91D2-6CD06C8349D6}" srcOrd="2" destOrd="0" parTransId="{3CBF6580-9D47-405D-B05A-D34CB91F424A}" sibTransId="{7DCF3262-701C-49B5-9B31-60861CB5BBF2}"/>
-    <dgm:cxn modelId="{CE72488C-A4A0-480A-8F71-42985F012E25}" type="presOf" srcId="{AED0E5D3-E485-49BC-B534-1E22B7F55839}" destId="{F2AD0D92-94DB-459F-A10F-980A2C25F250}" srcOrd="0" destOrd="0" presId="urn:microsoft.com/office/officeart/2005/8/layout/radial1"/>
-    <dgm:cxn modelId="{0A6B5961-1010-450E-8F4C-89E209E5F45A}" type="presOf" srcId="{5B41B044-55A3-4F44-91D2-6CD06C8349D6}" destId="{4694608D-AE22-4AC4-B6A5-2283D6D56E17}" srcOrd="0" destOrd="0" presId="urn:microsoft.com/office/officeart/2005/8/layout/radial1"/>
-    <dgm:cxn modelId="{FAC7E149-9989-4FA6-B4D7-CB62D0F6A3F3}" type="presOf" srcId="{3CBF6580-9D47-405D-B05A-D34CB91F424A}" destId="{21A5323A-B624-4FCA-8B7D-1A171171F038}" srcOrd="1" destOrd="0" presId="urn:microsoft.com/office/officeart/2005/8/layout/radial1"/>
-    <dgm:cxn modelId="{06CAD7F1-1EB0-4AB2-88B8-D4768087B00A}" type="presOf" srcId="{1A3598BA-DC1A-40CE-AE78-E6127AD0E1A5}" destId="{F8011CC3-32B3-4CF7-A660-AD2E7BBE7769}" srcOrd="0" destOrd="0" presId="urn:microsoft.com/office/officeart/2005/8/layout/radial1"/>
+    <dgm:cxn modelId="{C75736C3-48BB-45A5-9EAF-451052ED3CC3}" type="presOf" srcId="{4696B65F-40D1-45FD-861C-B8F9FC9C6D09}" destId="{C94FB4ED-7282-4A77-8237-B9AA40FB54F3}" srcOrd="0" destOrd="0" presId="urn:microsoft.com/office/officeart/2005/8/layout/radial1"/>
+    <dgm:cxn modelId="{8A4A032F-6115-4B01-A513-AB1EE32C4790}" type="presOf" srcId="{3CBF6580-9D47-405D-B05A-D34CB91F424A}" destId="{F1B22A97-B8B6-4A16-84D8-8F7F0B09C3CB}" srcOrd="0" destOrd="0" presId="urn:microsoft.com/office/officeart/2005/8/layout/radial1"/>
+    <dgm:cxn modelId="{5513EA0B-52AE-42FE-AE50-D713ED20F408}" type="presOf" srcId="{3CBF6580-9D47-405D-B05A-D34CB91F424A}" destId="{21A5323A-B624-4FCA-8B7D-1A171171F038}" srcOrd="1" destOrd="0" presId="urn:microsoft.com/office/officeart/2005/8/layout/radial1"/>
+    <dgm:cxn modelId="{A290C56D-AA59-45B8-9985-E8A178D6828A}" srcId="{4E0DBCB8-99A6-4CC2-AA5A-37B42B28F488}" destId="{66CCC275-B8DD-49B5-B015-9EF087F03A63}" srcOrd="0" destOrd="0" parTransId="{AED0E5D3-E485-49BC-B534-1E22B7F55839}" sibTransId="{6B29DE1A-5E66-4104-8AB5-1251F7B35B68}"/>
+    <dgm:cxn modelId="{BBAD0F5D-6834-439B-9D48-1F0C60C6556D}" type="presOf" srcId="{AED0E5D3-E485-49BC-B534-1E22B7F55839}" destId="{F2AD0D92-94DB-459F-A10F-980A2C25F250}" srcOrd="0" destOrd="0" presId="urn:microsoft.com/office/officeart/2005/8/layout/radial1"/>
+    <dgm:cxn modelId="{FEDE67E8-AF7F-4DDC-966B-B86857B122D4}" type="presOf" srcId="{66CCC275-B8DD-49B5-B015-9EF087F03A63}" destId="{384D6F30-9CF1-449A-8DD2-3324A062BBE3}" srcOrd="0" destOrd="0" presId="urn:microsoft.com/office/officeart/2005/8/layout/radial1"/>
+    <dgm:cxn modelId="{8D6AE66D-501B-4B30-86A7-41164D49EC0F}" type="presOf" srcId="{AF8029F6-5147-4346-A024-817694B8BEC3}" destId="{7BEDDCFB-56AE-489A-821E-65FF33AB62CD}" srcOrd="0" destOrd="0" presId="urn:microsoft.com/office/officeart/2005/8/layout/radial1"/>
+    <dgm:cxn modelId="{4FD529F6-00AC-4277-B744-BEFEADA6B62B}" type="presOf" srcId="{1A3598BA-DC1A-40CE-AE78-E6127AD0E1A5}" destId="{F8011CC3-32B3-4CF7-A660-AD2E7BBE7769}" srcOrd="0" destOrd="0" presId="urn:microsoft.com/office/officeart/2005/8/layout/radial1"/>
+    <dgm:cxn modelId="{EB6CE7DC-B778-4EED-ABDF-42BF88EDE59C}" type="presOf" srcId="{AED0E5D3-E485-49BC-B534-1E22B7F55839}" destId="{12989E98-1053-4A91-87D2-65DD01B5C205}" srcOrd="1" destOrd="0" presId="urn:microsoft.com/office/officeart/2005/8/layout/radial1"/>
+    <dgm:cxn modelId="{BAD7718D-2FEB-4E75-9319-EF2C38E84405}" type="presOf" srcId="{5B41B044-55A3-4F44-91D2-6CD06C8349D6}" destId="{4694608D-AE22-4AC4-B6A5-2283D6D56E17}" srcOrd="0" destOrd="0" presId="urn:microsoft.com/office/officeart/2005/8/layout/radial1"/>
     <dgm:cxn modelId="{C288C527-D5E9-437A-A1FD-D8FD3C06FCC3}" srcId="{1A3598BA-DC1A-40CE-AE78-E6127AD0E1A5}" destId="{4E0DBCB8-99A6-4CC2-AA5A-37B42B28F488}" srcOrd="0" destOrd="0" parTransId="{04D1C715-A13A-4979-BDBB-30A2735FA04E}" sibTransId="{C58D6D84-CC58-4162-B86F-F86DDB69CFF3}"/>
-    <dgm:cxn modelId="{69ED1D06-0B73-4F1E-B362-0F9286E81B57}" type="presOf" srcId="{4696B65F-40D1-45FD-861C-B8F9FC9C6D09}" destId="{506AE633-8011-4F15-9349-A7512490583E}" srcOrd="1" destOrd="0" presId="urn:microsoft.com/office/officeart/2005/8/layout/radial1"/>
-    <dgm:cxn modelId="{AB314D38-9EE0-400D-9741-D33F89FAA279}" type="presOf" srcId="{4696B65F-40D1-45FD-861C-B8F9FC9C6D09}" destId="{C94FB4ED-7282-4A77-8237-B9AA40FB54F3}" srcOrd="0" destOrd="0" presId="urn:microsoft.com/office/officeart/2005/8/layout/radial1"/>
-    <dgm:cxn modelId="{7A1A1A5A-38D8-4E52-A857-847CCC761BFC}" type="presOf" srcId="{3CBF6580-9D47-405D-B05A-D34CB91F424A}" destId="{F1B22A97-B8B6-4A16-84D8-8F7F0B09C3CB}" srcOrd="0" destOrd="0" presId="urn:microsoft.com/office/officeart/2005/8/layout/radial1"/>
-    <dgm:cxn modelId="{19F9438B-7A88-4081-A0FD-20FC10C95127}" type="presOf" srcId="{AED0E5D3-E485-49BC-B534-1E22B7F55839}" destId="{12989E98-1053-4A91-87D2-65DD01B5C205}" srcOrd="1" destOrd="0" presId="urn:microsoft.com/office/officeart/2005/8/layout/radial1"/>
-    <dgm:cxn modelId="{27610606-EBD7-4B8C-8068-EF75C946BBF4}" type="presOf" srcId="{AF8029F6-5147-4346-A024-817694B8BEC3}" destId="{7BEDDCFB-56AE-489A-821E-65FF33AB62CD}" srcOrd="0" destOrd="0" presId="urn:microsoft.com/office/officeart/2005/8/layout/radial1"/>
-    <dgm:cxn modelId="{A290C56D-AA59-45B8-9985-E8A178D6828A}" srcId="{4E0DBCB8-99A6-4CC2-AA5A-37B42B28F488}" destId="{66CCC275-B8DD-49B5-B015-9EF087F03A63}" srcOrd="0" destOrd="0" parTransId="{AED0E5D3-E485-49BC-B534-1E22B7F55839}" sibTransId="{6B29DE1A-5E66-4104-8AB5-1251F7B35B68}"/>
-    <dgm:cxn modelId="{0FDDC962-AD62-4999-ADAB-CE118EFC4360}" type="presOf" srcId="{4E0DBCB8-99A6-4CC2-AA5A-37B42B28F488}" destId="{AA472E76-A9F7-4CCE-8EA9-4D22798A8868}" srcOrd="0" destOrd="0" presId="urn:microsoft.com/office/officeart/2005/8/layout/radial1"/>
-    <dgm:cxn modelId="{C2A90699-40DB-4AFD-BEDE-AB00F82FB88E}" type="presOf" srcId="{66CCC275-B8DD-49B5-B015-9EF087F03A63}" destId="{384D6F30-9CF1-449A-8DD2-3324A062BBE3}" srcOrd="0" destOrd="0" presId="urn:microsoft.com/office/officeart/2005/8/layout/radial1"/>
-    <dgm:cxn modelId="{A1255F43-37DA-4CAE-A9A4-B6A0F6BD420B}" type="presParOf" srcId="{F8011CC3-32B3-4CF7-A660-AD2E7BBE7769}" destId="{AA472E76-A9F7-4CCE-8EA9-4D22798A8868}" srcOrd="0" destOrd="0" presId="urn:microsoft.com/office/officeart/2005/8/layout/radial1"/>
-    <dgm:cxn modelId="{75F3C516-C18E-429A-B207-5A431A87534E}" type="presParOf" srcId="{F8011CC3-32B3-4CF7-A660-AD2E7BBE7769}" destId="{F2AD0D92-94DB-459F-A10F-980A2C25F250}" srcOrd="1" destOrd="0" presId="urn:microsoft.com/office/officeart/2005/8/layout/radial1"/>
-    <dgm:cxn modelId="{2C5E2E04-943E-474E-97D4-126A41DDAFF6}" type="presParOf" srcId="{F2AD0D92-94DB-459F-A10F-980A2C25F250}" destId="{12989E98-1053-4A91-87D2-65DD01B5C205}" srcOrd="0" destOrd="0" presId="urn:microsoft.com/office/officeart/2005/8/layout/radial1"/>
-    <dgm:cxn modelId="{5CD59C44-F924-41A4-B51B-ADB129630103}" type="presParOf" srcId="{F8011CC3-32B3-4CF7-A660-AD2E7BBE7769}" destId="{384D6F30-9CF1-449A-8DD2-3324A062BBE3}" srcOrd="2" destOrd="0" presId="urn:microsoft.com/office/officeart/2005/8/layout/radial1"/>
-    <dgm:cxn modelId="{DB66DEE1-EFBD-4393-A50B-A7CFD8128A45}" type="presParOf" srcId="{F8011CC3-32B3-4CF7-A660-AD2E7BBE7769}" destId="{C94FB4ED-7282-4A77-8237-B9AA40FB54F3}" srcOrd="3" destOrd="0" presId="urn:microsoft.com/office/officeart/2005/8/layout/radial1"/>
-    <dgm:cxn modelId="{6520DEC1-87A4-42EB-BED6-665386F90B56}" type="presParOf" srcId="{C94FB4ED-7282-4A77-8237-B9AA40FB54F3}" destId="{506AE633-8011-4F15-9349-A7512490583E}" srcOrd="0" destOrd="0" presId="urn:microsoft.com/office/officeart/2005/8/layout/radial1"/>
-    <dgm:cxn modelId="{D4B2C847-AC8B-431D-8241-B76FAB081C1F}" type="presParOf" srcId="{F8011CC3-32B3-4CF7-A660-AD2E7BBE7769}" destId="{7BEDDCFB-56AE-489A-821E-65FF33AB62CD}" srcOrd="4" destOrd="0" presId="urn:microsoft.com/office/officeart/2005/8/layout/radial1"/>
-    <dgm:cxn modelId="{8A923270-D98A-4A1E-A0DF-3A66BC4C7C35}" type="presParOf" srcId="{F8011CC3-32B3-4CF7-A660-AD2E7BBE7769}" destId="{F1B22A97-B8B6-4A16-84D8-8F7F0B09C3CB}" srcOrd="5" destOrd="0" presId="urn:microsoft.com/office/officeart/2005/8/layout/radial1"/>
-    <dgm:cxn modelId="{C202A2AC-01E7-474C-8F05-E1DC4A3A4920}" type="presParOf" srcId="{F1B22A97-B8B6-4A16-84D8-8F7F0B09C3CB}" destId="{21A5323A-B624-4FCA-8B7D-1A171171F038}" srcOrd="0" destOrd="0" presId="urn:microsoft.com/office/officeart/2005/8/layout/radial1"/>
-    <dgm:cxn modelId="{F88AF507-DD37-426D-81C7-5AF997803C8C}" type="presParOf" srcId="{F8011CC3-32B3-4CF7-A660-AD2E7BBE7769}" destId="{4694608D-AE22-4AC4-B6A5-2283D6D56E17}" srcOrd="6" destOrd="0" presId="urn:microsoft.com/office/officeart/2005/8/layout/radial1"/>
+    <dgm:cxn modelId="{AC65ED16-AF51-4FDA-B3DC-D2C314BC9D58}" type="presOf" srcId="{4E0DBCB8-99A6-4CC2-AA5A-37B42B28F488}" destId="{AA472E76-A9F7-4CCE-8EA9-4D22798A8868}" srcOrd="0" destOrd="0" presId="urn:microsoft.com/office/officeart/2005/8/layout/radial1"/>
+    <dgm:cxn modelId="{8E3EF1BC-25BA-4D6E-8E11-939FDC2B9167}" type="presParOf" srcId="{F8011CC3-32B3-4CF7-A660-AD2E7BBE7769}" destId="{AA472E76-A9F7-4CCE-8EA9-4D22798A8868}" srcOrd="0" destOrd="0" presId="urn:microsoft.com/office/officeart/2005/8/layout/radial1"/>
+    <dgm:cxn modelId="{721A1686-EB7F-4D62-A263-63D5D9A8C439}" type="presParOf" srcId="{F8011CC3-32B3-4CF7-A660-AD2E7BBE7769}" destId="{F2AD0D92-94DB-459F-A10F-980A2C25F250}" srcOrd="1" destOrd="0" presId="urn:microsoft.com/office/officeart/2005/8/layout/radial1"/>
+    <dgm:cxn modelId="{0DB1824B-05FE-41F4-9E4F-BD00A4AB8ED9}" type="presParOf" srcId="{F2AD0D92-94DB-459F-A10F-980A2C25F250}" destId="{12989E98-1053-4A91-87D2-65DD01B5C205}" srcOrd="0" destOrd="0" presId="urn:microsoft.com/office/officeart/2005/8/layout/radial1"/>
+    <dgm:cxn modelId="{79B01234-32F4-452F-85C0-0F023E513D72}" type="presParOf" srcId="{F8011CC3-32B3-4CF7-A660-AD2E7BBE7769}" destId="{384D6F30-9CF1-449A-8DD2-3324A062BBE3}" srcOrd="2" destOrd="0" presId="urn:microsoft.com/office/officeart/2005/8/layout/radial1"/>
+    <dgm:cxn modelId="{CDFB8AAE-46FD-4393-AAF6-CA8918C0B679}" type="presParOf" srcId="{F8011CC3-32B3-4CF7-A660-AD2E7BBE7769}" destId="{C94FB4ED-7282-4A77-8237-B9AA40FB54F3}" srcOrd="3" destOrd="0" presId="urn:microsoft.com/office/officeart/2005/8/layout/radial1"/>
+    <dgm:cxn modelId="{14187D7B-E068-4DD1-B773-473CDF37F345}" type="presParOf" srcId="{C94FB4ED-7282-4A77-8237-B9AA40FB54F3}" destId="{506AE633-8011-4F15-9349-A7512490583E}" srcOrd="0" destOrd="0" presId="urn:microsoft.com/office/officeart/2005/8/layout/radial1"/>
+    <dgm:cxn modelId="{4954F39F-EACC-4314-86F1-C0FE65634A3E}" type="presParOf" srcId="{F8011CC3-32B3-4CF7-A660-AD2E7BBE7769}" destId="{7BEDDCFB-56AE-489A-821E-65FF33AB62CD}" srcOrd="4" destOrd="0" presId="urn:microsoft.com/office/officeart/2005/8/layout/radial1"/>
+    <dgm:cxn modelId="{9D7B96BD-9882-4529-88C4-9E6D450402D9}" type="presParOf" srcId="{F8011CC3-32B3-4CF7-A660-AD2E7BBE7769}" destId="{F1B22A97-B8B6-4A16-84D8-8F7F0B09C3CB}" srcOrd="5" destOrd="0" presId="urn:microsoft.com/office/officeart/2005/8/layout/radial1"/>
+    <dgm:cxn modelId="{9BA9C4C7-A3DF-4092-AD7C-B9A9B25F6C52}" type="presParOf" srcId="{F1B22A97-B8B6-4A16-84D8-8F7F0B09C3CB}" destId="{21A5323A-B624-4FCA-8B7D-1A171171F038}" srcOrd="0" destOrd="0" presId="urn:microsoft.com/office/officeart/2005/8/layout/radial1"/>
+    <dgm:cxn modelId="{204DA2D1-0910-4A15-9628-5823DF1F0D7D}" type="presParOf" srcId="{F8011CC3-32B3-4CF7-A660-AD2E7BBE7769}" destId="{4694608D-AE22-4AC4-B6A5-2283D6D56E17}" srcOrd="6" destOrd="0" presId="urn:microsoft.com/office/officeart/2005/8/layout/radial1"/>
   </dgm:cxnLst>
   <dgm:bg/>
   <dgm:whole/>
@@ -48337,10 +45969,10 @@
     </dgm:pt>
   </dgm:ptLst>
   <dgm:cxnLst>
-    <dgm:cxn modelId="{772478F0-09BB-408B-8C41-A9860FE69F40}" type="presOf" srcId="{7F8A3EFF-0320-409C-BCE6-D75E194BF603}" destId="{EF744609-99A8-49D5-97C5-8A461DEB9909}" srcOrd="0" destOrd="0" presId="urn:microsoft.com/office/officeart/2005/8/layout/radial1"/>
     <dgm:cxn modelId="{4672D523-F98A-499A-9E52-6517FC74BC7F}" srcId="{7F8A3EFF-0320-409C-BCE6-D75E194BF603}" destId="{838C36D8-AD28-473B-A7E7-DC2126A0936E}" srcOrd="0" destOrd="0" parTransId="{8FA8AF76-FC5C-424A-8D75-BF361E4EFEE2}" sibTransId="{EC2988BB-9BA3-4E9A-B12A-01CAFB9525F6}"/>
-    <dgm:cxn modelId="{3EA62039-E1C3-4D4D-8302-C9CFE422480A}" type="presOf" srcId="{838C36D8-AD28-473B-A7E7-DC2126A0936E}" destId="{706724B6-A25A-4798-AB58-98ADE5F46920}" srcOrd="0" destOrd="0" presId="urn:microsoft.com/office/officeart/2005/8/layout/radial1"/>
-    <dgm:cxn modelId="{4E51DE0E-9886-4EC6-88D1-5313E4EC8E36}" type="presParOf" srcId="{EF744609-99A8-49D5-97C5-8A461DEB9909}" destId="{706724B6-A25A-4798-AB58-98ADE5F46920}" srcOrd="0" destOrd="0" presId="urn:microsoft.com/office/officeart/2005/8/layout/radial1"/>
+    <dgm:cxn modelId="{AA6FC341-D6F5-4D99-AFDE-ABE28091EFF8}" type="presOf" srcId="{7F8A3EFF-0320-409C-BCE6-D75E194BF603}" destId="{EF744609-99A8-49D5-97C5-8A461DEB9909}" srcOrd="0" destOrd="0" presId="urn:microsoft.com/office/officeart/2005/8/layout/radial1"/>
+    <dgm:cxn modelId="{E2A22873-B97E-463F-9D79-7701FC038187}" type="presOf" srcId="{838C36D8-AD28-473B-A7E7-DC2126A0936E}" destId="{706724B6-A25A-4798-AB58-98ADE5F46920}" srcOrd="0" destOrd="0" presId="urn:microsoft.com/office/officeart/2005/8/layout/radial1"/>
+    <dgm:cxn modelId="{9AD855C4-3A7D-46C0-87DC-56AA8F022556}" type="presParOf" srcId="{EF744609-99A8-49D5-97C5-8A461DEB9909}" destId="{706724B6-A25A-4798-AB58-98ADE5F46920}" srcOrd="0" destOrd="0" presId="urn:microsoft.com/office/officeart/2005/8/layout/radial1"/>
   </dgm:cxnLst>
   <dgm:bg/>
   <dgm:whole/>
@@ -48433,10 +46065,10 @@
     </dgm:pt>
   </dgm:ptLst>
   <dgm:cxnLst>
+    <dgm:cxn modelId="{6A37F532-B3CC-4BFC-8D82-9DA46F1BB2F4}" type="presOf" srcId="{838C36D8-AD28-473B-A7E7-DC2126A0936E}" destId="{706724B6-A25A-4798-AB58-98ADE5F46920}" srcOrd="0" destOrd="0" presId="urn:microsoft.com/office/officeart/2005/8/layout/radial1"/>
     <dgm:cxn modelId="{4672D523-F98A-499A-9E52-6517FC74BC7F}" srcId="{7F8A3EFF-0320-409C-BCE6-D75E194BF603}" destId="{838C36D8-AD28-473B-A7E7-DC2126A0936E}" srcOrd="0" destOrd="0" parTransId="{8FA8AF76-FC5C-424A-8D75-BF361E4EFEE2}" sibTransId="{EC2988BB-9BA3-4E9A-B12A-01CAFB9525F6}"/>
-    <dgm:cxn modelId="{AE019E8C-304B-438D-ACB1-FDB701090BFC}" type="presOf" srcId="{7F8A3EFF-0320-409C-BCE6-D75E194BF603}" destId="{EF744609-99A8-49D5-97C5-8A461DEB9909}" srcOrd="0" destOrd="0" presId="urn:microsoft.com/office/officeart/2005/8/layout/radial1"/>
-    <dgm:cxn modelId="{B8AA5E85-F2C6-44B1-A8FD-8AFD3221525C}" type="presOf" srcId="{838C36D8-AD28-473B-A7E7-DC2126A0936E}" destId="{706724B6-A25A-4798-AB58-98ADE5F46920}" srcOrd="0" destOrd="0" presId="urn:microsoft.com/office/officeart/2005/8/layout/radial1"/>
-    <dgm:cxn modelId="{0F8BB82F-6ED4-4B13-A231-EE3EC4E7C40C}" type="presParOf" srcId="{EF744609-99A8-49D5-97C5-8A461DEB9909}" destId="{706724B6-A25A-4798-AB58-98ADE5F46920}" srcOrd="0" destOrd="0" presId="urn:microsoft.com/office/officeart/2005/8/layout/radial1"/>
+    <dgm:cxn modelId="{8CB8BADC-1994-4CF6-BB58-1F656D9C82B4}" type="presOf" srcId="{7F8A3EFF-0320-409C-BCE6-D75E194BF603}" destId="{EF744609-99A8-49D5-97C5-8A461DEB9909}" srcOrd="0" destOrd="0" presId="urn:microsoft.com/office/officeart/2005/8/layout/radial1"/>
+    <dgm:cxn modelId="{B1B2AC38-40D3-4A2A-A19F-5B073F530ADC}" type="presParOf" srcId="{EF744609-99A8-49D5-97C5-8A461DEB9909}" destId="{706724B6-A25A-4798-AB58-98ADE5F46920}" srcOrd="0" destOrd="0" presId="urn:microsoft.com/office/officeart/2005/8/layout/radial1"/>
   </dgm:cxnLst>
   <dgm:bg/>
   <dgm:whole/>
@@ -58373,561 +56005,6 @@
 </dgm:styleDef>
 </file>
 
-<file path=word/glossary/document.xml><?xml version="1.0" encoding="utf-8"?>
-<w:glossaryDocument xmlns:wpc="http://schemas.microsoft.com/office/word/2010/wordprocessingCanvas" xmlns:mc="http://schemas.openxmlformats.org/markup-compatibility/2006" xmlns:o="urn:schemas-microsoft-com:office:office" xmlns:r="http://schemas.openxmlformats.org/officeDocument/2006/relationships" xmlns:m="http://schemas.openxmlformats.org/officeDocument/2006/math" xmlns:v="urn:schemas-microsoft-com:vml" xmlns:wp14="http://schemas.microsoft.com/office/word/2010/wordprocessingDrawing" xmlns:wp="http://schemas.openxmlformats.org/drawingml/2006/wordprocessingDrawing" xmlns:w10="urn:schemas-microsoft-com:office:word" xmlns:w="http://schemas.openxmlformats.org/wordprocessingml/2006/main" xmlns:w14="http://schemas.microsoft.com/office/word/2010/wordml" xmlns:w15="http://schemas.microsoft.com/office/word/2012/wordml" xmlns:wpg="http://schemas.microsoft.com/office/word/2010/wordprocessingGroup" xmlns:wpi="http://schemas.microsoft.com/office/word/2010/wordprocessingInk" xmlns:wne="http://schemas.microsoft.com/office/word/2006/wordml" xmlns:wps="http://schemas.microsoft.com/office/word/2010/wordprocessingShape" mc:Ignorable="w14 w15 wp14"/>
-</file>
-
-<file path=word/glossary/fontTable.xml><?xml version="1.0" encoding="utf-8"?>
-<w:fonts xmlns:mc="http://schemas.openxmlformats.org/markup-compatibility/2006" xmlns:r="http://schemas.openxmlformats.org/officeDocument/2006/relationships" xmlns:w="http://schemas.openxmlformats.org/wordprocessingml/2006/main" xmlns:w14="http://schemas.microsoft.com/office/word/2010/wordml" xmlns:w15="http://schemas.microsoft.com/office/word/2012/wordml" mc:Ignorable="w14 w15">
-  <w:font w:name="Symbol">
-    <w:panose1 w:val="05050102010706020507"/>
-    <w:charset w:val="02"/>
-    <w:family w:val="roman"/>
-    <w:pitch w:val="variable"/>
-    <w:sig w:usb0="00000000" w:usb1="10000000" w:usb2="00000000" w:usb3="00000000" w:csb0="80000000" w:csb1="00000000"/>
-  </w:font>
-  <w:font w:name="Times New Roman">
-    <w:panose1 w:val="02020603050405020304"/>
-    <w:charset w:val="00"/>
-    <w:family w:val="roman"/>
-    <w:pitch w:val="variable"/>
-    <w:sig w:usb0="E0002EFF" w:usb1="C0007843" w:usb2="00000009" w:usb3="00000000" w:csb0="000001FF" w:csb1="00000000"/>
-  </w:font>
-  <w:font w:name="Courier New">
-    <w:panose1 w:val="02070309020205020404"/>
-    <w:charset w:val="00"/>
-    <w:family w:val="modern"/>
-    <w:pitch w:val="fixed"/>
-    <w:sig w:usb0="E0002AFF" w:usb1="C0007843" w:usb2="00000009" w:usb3="00000000" w:csb0="000001FF" w:csb1="00000000"/>
-  </w:font>
-  <w:font w:name="Wingdings">
-    <w:panose1 w:val="05000000000000000000"/>
-    <w:charset w:val="02"/>
-    <w:family w:val="auto"/>
-    <w:pitch w:val="variable"/>
-    <w:sig w:usb0="00000000" w:usb1="10000000" w:usb2="00000000" w:usb3="00000000" w:csb0="80000000" w:csb1="00000000"/>
-  </w:font>
-  <w:font w:name="Corbel">
-    <w:panose1 w:val="020B0503020204020204"/>
-    <w:charset w:val="00"/>
-    <w:family w:val="swiss"/>
-    <w:pitch w:val="variable"/>
-    <w:sig w:usb0="A00002EF" w:usb1="4000A44B" w:usb2="00000000" w:usb3="00000000" w:csb0="0000019F" w:csb1="00000000"/>
-  </w:font>
-  <w:font w:name="SimSun">
-    <w:altName w:val="宋体"/>
-    <w:panose1 w:val="02010600030101010101"/>
-    <w:charset w:val="86"/>
-    <w:family w:val="auto"/>
-    <w:pitch w:val="variable"/>
-    <w:sig w:usb0="00000003" w:usb1="288F0000" w:usb2="00000016" w:usb3="00000000" w:csb0="00040001" w:csb1="00000000"/>
-  </w:font>
-  <w:font w:name="Tahoma">
-    <w:panose1 w:val="020B0604030504040204"/>
-    <w:charset w:val="00"/>
-    <w:family w:val="swiss"/>
-    <w:pitch w:val="variable"/>
-    <w:sig w:usb0="E1002EFF" w:usb1="C000605B" w:usb2="00000029" w:usb3="00000000" w:csb0="000101FF" w:csb1="00000000"/>
-  </w:font>
-  <w:font w:name="Arial">
-    <w:panose1 w:val="020B0604020202020204"/>
-    <w:charset w:val="00"/>
-    <w:family w:val="swiss"/>
-    <w:pitch w:val="variable"/>
-    <w:sig w:usb0="E0002AFF" w:usb1="C0007843" w:usb2="00000009" w:usb3="00000000" w:csb0="000001FF" w:csb1="00000000"/>
-  </w:font>
-  <w:font w:name="Calibri">
-    <w:panose1 w:val="020F0502020204030204"/>
-    <w:charset w:val="00"/>
-    <w:family w:val="swiss"/>
-    <w:pitch w:val="variable"/>
-    <w:sig w:usb0="E00002FF" w:usb1="4000ACFF" w:usb2="00000001" w:usb3="00000000" w:csb0="0000019F" w:csb1="00000000"/>
-  </w:font>
-  <w:font w:name="Calibri Light">
-    <w:panose1 w:val="020F0302020204030204"/>
-    <w:charset w:val="00"/>
-    <w:family w:val="swiss"/>
-    <w:pitch w:val="variable"/>
-    <w:sig w:usb0="A00002EF" w:usb1="4000207B" w:usb2="00000000" w:usb3="00000000" w:csb0="0000019F" w:csb1="00000000"/>
-  </w:font>
-</w:fonts>
-</file>
-
-<file path=word/glossary/settings.xml><?xml version="1.0" encoding="utf-8"?>
-<w:settings xmlns:mc="http://schemas.openxmlformats.org/markup-compatibility/2006" xmlns:o="urn:schemas-microsoft-com:office:office" xmlns:r="http://schemas.openxmlformats.org/officeDocument/2006/relationships" xmlns:m="http://schemas.openxmlformats.org/officeDocument/2006/math" xmlns:v="urn:schemas-microsoft-com:vml" xmlns:w10="urn:schemas-microsoft-com:office:word" xmlns:w="http://schemas.openxmlformats.org/wordprocessingml/2006/main" xmlns:w14="http://schemas.microsoft.com/office/word/2010/wordml" xmlns:w15="http://schemas.microsoft.com/office/word/2012/wordml" xmlns:sl="http://schemas.openxmlformats.org/schemaLibrary/2006/main" mc:Ignorable="w14 w15">
-  <w:view w:val="normal"/>
-  <w:defaultTabStop w:val="708"/>
-  <w:hyphenationZone w:val="425"/>
-  <w:characterSpacingControl w:val="doNotCompress"/>
-  <w:compat>
-    <w:useFELayout/>
-    <w:compatSetting w:name="compatibilityMode" w:uri="http://schemas.microsoft.com/office/word" w:val="15"/>
-    <w:compatSetting w:name="overrideTableStyleFontSizeAndJustification" w:uri="http://schemas.microsoft.com/office/word" w:val="1"/>
-    <w:compatSetting w:name="enableOpenTypeFeatures" w:uri="http://schemas.microsoft.com/office/word" w:val="1"/>
-    <w:compatSetting w:name="doNotFlipMirrorIndents" w:uri="http://schemas.microsoft.com/office/word" w:val="1"/>
-    <w:compatSetting w:name="differentiateMultirowTableHeaders" w:uri="http://schemas.microsoft.com/office/word" w:val="1"/>
-  </w:compat>
-  <w:rsids>
-    <w:rsidRoot w:val="00FF4619"/>
-    <w:rsid w:val="009B5803"/>
-    <w:rsid w:val="00FF4619"/>
-  </w:rsids>
-  <m:mathPr>
-    <m:mathFont m:val="Cambria Math"/>
-    <m:brkBin m:val="before"/>
-    <m:brkBinSub m:val="--"/>
-    <m:smallFrac m:val="0"/>
-    <m:dispDef/>
-    <m:lMargin m:val="0"/>
-    <m:rMargin m:val="0"/>
-    <m:defJc m:val="centerGroup"/>
-    <m:wrapIndent m:val="1440"/>
-    <m:intLim m:val="subSup"/>
-    <m:naryLim m:val="undOvr"/>
-  </m:mathPr>
-  <w:themeFontLang w:val="es-AR"/>
-  <w:clrSchemeMapping w:bg1="light1" w:t1="dark1" w:bg2="light2" w:t2="dark2" w:accent1="accent1" w:accent2="accent2" w:accent3="accent3" w:accent4="accent4" w:accent5="accent5" w:accent6="accent6" w:hyperlink="hyperlink" w:followedHyperlink="followedHyperlink"/>
-  <w:decimalSymbol w:val=","/>
-  <w:listSeparator w:val=","/>
-  <w15:chartTrackingRefBased/>
-</w:settings>
-</file>
-
-<file path=word/glossary/styles.xml><?xml version="1.0" encoding="utf-8"?>
-<w:styles xmlns:mc="http://schemas.openxmlformats.org/markup-compatibility/2006" xmlns:r="http://schemas.openxmlformats.org/officeDocument/2006/relationships" xmlns:w="http://schemas.openxmlformats.org/wordprocessingml/2006/main" xmlns:w14="http://schemas.microsoft.com/office/word/2010/wordml" xmlns:w15="http://schemas.microsoft.com/office/word/2012/wordml" mc:Ignorable="w14 w15">
-  <w:docDefaults>
-    <w:rPrDefault>
-      <w:rPr>
-        <w:rFonts w:asciiTheme="minorHAnsi" w:eastAsiaTheme="minorEastAsia" w:hAnsiTheme="minorHAnsi" w:cstheme="minorBidi"/>
-        <w:sz w:val="22"/>
-        <w:szCs w:val="22"/>
-        <w:lang w:val="es-AR" w:eastAsia="es-AR" w:bidi="ar-SA"/>
-      </w:rPr>
-    </w:rPrDefault>
-    <w:pPrDefault>
-      <w:pPr>
-        <w:spacing w:after="160" w:line="259" w:lineRule="auto"/>
-      </w:pPr>
-    </w:pPrDefault>
-  </w:docDefaults>
-  <w:latentStyles w:defLockedState="0" w:defUIPriority="99" w:defSemiHidden="0" w:defUnhideWhenUsed="0" w:defQFormat="0" w:count="371">
-    <w:lsdException w:name="Normal" w:uiPriority="0" w:qFormat="1"/>
-    <w:lsdException w:name="heading 1" w:uiPriority="9" w:qFormat="1"/>
-    <w:lsdException w:name="heading 2" w:semiHidden="1" w:uiPriority="9" w:unhideWhenUsed="1" w:qFormat="1"/>
-    <w:lsdException w:name="heading 3" w:semiHidden="1" w:uiPriority="9" w:unhideWhenUsed="1" w:qFormat="1"/>
-    <w:lsdException w:name="heading 4" w:semiHidden="1" w:uiPriority="9" w:unhideWhenUsed="1" w:qFormat="1"/>
-    <w:lsdException w:name="heading 5" w:semiHidden="1" w:uiPriority="9" w:unhideWhenUsed="1" w:qFormat="1"/>
-    <w:lsdException w:name="heading 6" w:semiHidden="1" w:uiPriority="9" w:unhideWhenUsed="1" w:qFormat="1"/>
-    <w:lsdException w:name="heading 7" w:semiHidden="1" w:uiPriority="9" w:unhideWhenUsed="1" w:qFormat="1"/>
-    <w:lsdException w:name="heading 8" w:semiHidden="1" w:uiPriority="9" w:unhideWhenUsed="1" w:qFormat="1"/>
-    <w:lsdException w:name="heading 9" w:semiHidden="1" w:uiPriority="9" w:unhideWhenUsed="1" w:qFormat="1"/>
-    <w:lsdException w:name="index 1" w:semiHidden="1" w:unhideWhenUsed="1"/>
-    <w:lsdException w:name="index 2" w:semiHidden="1" w:unhideWhenUsed="1"/>
-    <w:lsdException w:name="index 3" w:semiHidden="1" w:unhideWhenUsed="1"/>
-    <w:lsdException w:name="index 4" w:semiHidden="1" w:unhideWhenUsed="1"/>
-    <w:lsdException w:name="index 5" w:semiHidden="1" w:unhideWhenUsed="1"/>
-    <w:lsdException w:name="index 6" w:semiHidden="1" w:unhideWhenUsed="1"/>
-    <w:lsdException w:name="index 7" w:semiHidden="1" w:unhideWhenUsed="1"/>
-    <w:lsdException w:name="index 8" w:semiHidden="1" w:unhideWhenUsed="1"/>
-    <w:lsdException w:name="index 9" w:semiHidden="1" w:unhideWhenUsed="1"/>
-    <w:lsdException w:name="toc 1" w:semiHidden="1" w:uiPriority="39" w:unhideWhenUsed="1"/>
-    <w:lsdException w:name="toc 2" w:semiHidden="1" w:uiPriority="39" w:unhideWhenUsed="1"/>
-    <w:lsdException w:name="toc 3" w:semiHidden="1" w:uiPriority="39" w:unhideWhenUsed="1"/>
-    <w:lsdException w:name="toc 4" w:semiHidden="1" w:uiPriority="39" w:unhideWhenUsed="1"/>
-    <w:lsdException w:name="toc 5" w:semiHidden="1" w:uiPriority="39" w:unhideWhenUsed="1"/>
-    <w:lsdException w:name="toc 6" w:semiHidden="1" w:uiPriority="39" w:unhideWhenUsed="1"/>
-    <w:lsdException w:name="toc 7" w:semiHidden="1" w:uiPriority="39" w:unhideWhenUsed="1"/>
-    <w:lsdException w:name="toc 8" w:semiHidden="1" w:uiPriority="39" w:unhideWhenUsed="1"/>
-    <w:lsdException w:name="toc 9" w:semiHidden="1" w:uiPriority="39" w:unhideWhenUsed="1"/>
-    <w:lsdException w:name="Normal Indent" w:semiHidden="1" w:unhideWhenUsed="1"/>
-    <w:lsdException w:name="footnote text" w:semiHidden="1" w:unhideWhenUsed="1"/>
-    <w:lsdException w:name="annotation text" w:semiHidden="1" w:unhideWhenUsed="1"/>
-    <w:lsdException w:name="header" w:semiHidden="1" w:unhideWhenUsed="1"/>
-    <w:lsdException w:name="footer" w:semiHidden="1" w:unhideWhenUsed="1"/>
-    <w:lsdException w:name="index heading" w:semiHidden="1" w:unhideWhenUsed="1"/>
-    <w:lsdException w:name="caption" w:semiHidden="1" w:uiPriority="35" w:unhideWhenUsed="1" w:qFormat="1"/>
-    <w:lsdException w:name="table of figures" w:semiHidden="1" w:unhideWhenUsed="1"/>
-    <w:lsdException w:name="envelope address" w:semiHidden="1" w:unhideWhenUsed="1"/>
-    <w:lsdException w:name="envelope return" w:semiHidden="1" w:unhideWhenUsed="1"/>
-    <w:lsdException w:name="footnote reference" w:semiHidden="1" w:unhideWhenUsed="1"/>
-    <w:lsdException w:name="annotation reference" w:semiHidden="1" w:unhideWhenUsed="1"/>
-    <w:lsdException w:name="line number" w:semiHidden="1" w:unhideWhenUsed="1"/>
-    <w:lsdException w:name="page number" w:semiHidden="1" w:unhideWhenUsed="1"/>
-    <w:lsdException w:name="endnote reference" w:semiHidden="1" w:unhideWhenUsed="1"/>
-    <w:lsdException w:name="endnote text" w:semiHidden="1" w:unhideWhenUsed="1"/>
-    <w:lsdException w:name="table of authorities" w:semiHidden="1" w:unhideWhenUsed="1"/>
-    <w:lsdException w:name="macro" w:semiHidden="1" w:unhideWhenUsed="1"/>
-    <w:lsdException w:name="toa heading" w:semiHidden="1" w:unhideWhenUsed="1"/>
-    <w:lsdException w:name="List" w:semiHidden="1" w:unhideWhenUsed="1"/>
-    <w:lsdException w:name="List Bullet" w:semiHidden="1" w:unhideWhenUsed="1"/>
-    <w:lsdException w:name="List Number" w:semiHidden="1" w:unhideWhenUsed="1"/>
-    <w:lsdException w:name="List 2" w:semiHidden="1" w:unhideWhenUsed="1"/>
-    <w:lsdException w:name="List 3" w:semiHidden="1" w:unhideWhenUsed="1"/>
-    <w:lsdException w:name="List 4" w:semiHidden="1" w:unhideWhenUsed="1"/>
-    <w:lsdException w:name="List 5" w:semiHidden="1" w:unhideWhenUsed="1"/>
-    <w:lsdException w:name="List Bullet 2" w:semiHidden="1" w:unhideWhenUsed="1"/>
-    <w:lsdException w:name="List Bullet 3" w:semiHidden="1" w:unhideWhenUsed="1"/>
-    <w:lsdException w:name="List Bullet 4" w:semiHidden="1" w:unhideWhenUsed="1"/>
-    <w:lsdException w:name="List Bullet 5" w:semiHidden="1" w:unhideWhenUsed="1"/>
-    <w:lsdException w:name="List Number 2" w:semiHidden="1" w:unhideWhenUsed="1"/>
-    <w:lsdException w:name="List Number 3" w:semiHidden="1" w:unhideWhenUsed="1"/>
-    <w:lsdException w:name="List Number 4" w:semiHidden="1" w:unhideWhenUsed="1"/>
-    <w:lsdException w:name="List Number 5" w:semiHidden="1" w:unhideWhenUsed="1"/>
-    <w:lsdException w:name="Title" w:uiPriority="10" w:qFormat="1"/>
-    <w:lsdException w:name="Closing" w:semiHidden="1" w:unhideWhenUsed="1"/>
-    <w:lsdException w:name="Signature" w:semiHidden="1" w:unhideWhenUsed="1"/>
-    <w:lsdException w:name="Default Paragraph Font" w:semiHidden="1" w:uiPriority="1" w:unhideWhenUsed="1"/>
-    <w:lsdException w:name="Body Text" w:semiHidden="1" w:unhideWhenUsed="1"/>
-    <w:lsdException w:name="Body Text Indent" w:semiHidden="1" w:unhideWhenUsed="1"/>
-    <w:lsdException w:name="List Continue" w:semiHidden="1" w:unhideWhenUsed="1"/>
-    <w:lsdException w:name="List Continue 2" w:semiHidden="1" w:unhideWhenUsed="1"/>
-    <w:lsdException w:name="List Continue 3" w:semiHidden="1" w:unhideWhenUsed="1"/>
-    <w:lsdException w:name="List Continue 4" w:semiHidden="1" w:unhideWhenUsed="1"/>
-    <w:lsdException w:name="List Continue 5" w:semiHidden="1" w:unhideWhenUsed="1"/>
-    <w:lsdException w:name="Message Header" w:semiHidden="1" w:unhideWhenUsed="1"/>
-    <w:lsdException w:name="Subtitle" w:uiPriority="11" w:qFormat="1"/>
-    <w:lsdException w:name="Salutation" w:semiHidden="1" w:unhideWhenUsed="1"/>
-    <w:lsdException w:name="Date" w:semiHidden="1" w:unhideWhenUsed="1"/>
-    <w:lsdException w:name="Body Text First Indent" w:semiHidden="1" w:unhideWhenUsed="1"/>
-    <w:lsdException w:name="Body Text First Indent 2" w:semiHidden="1" w:unhideWhenUsed="1"/>
-    <w:lsdException w:name="Note Heading" w:semiHidden="1" w:unhideWhenUsed="1"/>
-    <w:lsdException w:name="Body Text 2" w:semiHidden="1" w:unhideWhenUsed="1"/>
-    <w:lsdException w:name="Body Text 3" w:semiHidden="1" w:unhideWhenUsed="1"/>
-    <w:lsdException w:name="Body Text Indent 2" w:semiHidden="1" w:unhideWhenUsed="1"/>
-    <w:lsdException w:name="Body Text Indent 3" w:semiHidden="1" w:unhideWhenUsed="1"/>
-    <w:lsdException w:name="Block Text" w:semiHidden="1" w:unhideWhenUsed="1"/>
-    <w:lsdException w:name="Hyperlink" w:semiHidden="1" w:unhideWhenUsed="1"/>
-    <w:lsdException w:name="FollowedHyperlink" w:semiHidden="1" w:unhideWhenUsed="1"/>
-    <w:lsdException w:name="Strong" w:uiPriority="22" w:qFormat="1"/>
-    <w:lsdException w:name="Emphasis" w:uiPriority="20" w:qFormat="1"/>
-    <w:lsdException w:name="Document Map" w:semiHidden="1" w:unhideWhenUsed="1"/>
-    <w:lsdException w:name="Plain Text" w:semiHidden="1" w:unhideWhenUsed="1"/>
-    <w:lsdException w:name="E-mail Signature" w:semiHidden="1" w:unhideWhenUsed="1"/>
-    <w:lsdException w:name="HTML Top of Form" w:semiHidden="1" w:unhideWhenUsed="1"/>
-    <w:lsdException w:name="HTML Bottom of Form" w:semiHidden="1" w:unhideWhenUsed="1"/>
-    <w:lsdException w:name="Normal (Web)" w:semiHidden="1" w:unhideWhenUsed="1"/>
-    <w:lsdException w:name="HTML Acronym" w:semiHidden="1" w:unhideWhenUsed="1"/>
-    <w:lsdException w:name="HTML Address" w:semiHidden="1" w:unhideWhenUsed="1"/>
-    <w:lsdException w:name="HTML Cite" w:semiHidden="1" w:unhideWhenUsed="1"/>
-    <w:lsdException w:name="HTML Code" w:semiHidden="1" w:unhideWhenUsed="1"/>
-    <w:lsdException w:name="HTML Definition" w:semiHidden="1" w:unhideWhenUsed="1"/>
-    <w:lsdException w:name="HTML Keyboard" w:semiHidden="1" w:unhideWhenUsed="1"/>
-    <w:lsdException w:name="HTML Preformatted" w:semiHidden="1" w:unhideWhenUsed="1"/>
-    <w:lsdException w:name="HTML Sample" w:semiHidden="1" w:unhideWhenUsed="1"/>
-    <w:lsdException w:name="HTML Typewriter" w:semiHidden="1" w:unhideWhenUsed="1"/>
-    <w:lsdException w:name="HTML Variable" w:semiHidden="1" w:unhideWhenUsed="1"/>
-    <w:lsdException w:name="Normal Table" w:semiHidden="1" w:unhideWhenUsed="1"/>
-    <w:lsdException w:name="annotation subject" w:semiHidden="1" w:unhideWhenUsed="1"/>
-    <w:lsdException w:name="No List" w:semiHidden="1" w:unhideWhenUsed="1"/>
-    <w:lsdException w:name="Outline List 1" w:semiHidden="1" w:unhideWhenUsed="1"/>
-    <w:lsdException w:name="Outline List 2" w:semiHidden="1" w:unhideWhenUsed="1"/>
-    <w:lsdException w:name="Outline List 3" w:semiHidden="1" w:unhideWhenUsed="1"/>
-    <w:lsdException w:name="Table Simple 1" w:semiHidden="1" w:unhideWhenUsed="1"/>
-    <w:lsdException w:name="Table Simple 2" w:semiHidden="1" w:unhideWhenUsed="1"/>
-    <w:lsdException w:name="Table Simple 3" w:semiHidden="1" w:unhideWhenUsed="1"/>
-    <w:lsdException w:name="Table Classic 1" w:semiHidden="1" w:unhideWhenUsed="1"/>
-    <w:lsdException w:name="Table Classic 2" w:semiHidden="1" w:unhideWhenUsed="1"/>
-    <w:lsdException w:name="Table Classic 3" w:semiHidden="1" w:unhideWhenUsed="1"/>
-    <w:lsdException w:name="Table Classic 4" w:semiHidden="1" w:unhideWhenUsed="1"/>
-    <w:lsdException w:name="Table Colorful 1" w:semiHidden="1" w:unhideWhenUsed="1"/>
-    <w:lsdException w:name="Table Colorful 2" w:semiHidden="1" w:unhideWhenUsed="1"/>
-    <w:lsdException w:name="Table Colorful 3" w:semiHidden="1" w:unhideWhenUsed="1"/>
-    <w:lsdException w:name="Table Columns 1" w:semiHidden="1" w:unhideWhenUsed="1"/>
-    <w:lsdException w:name="Table Columns 2" w:semiHidden="1" w:unhideWhenUsed="1"/>
-    <w:lsdException w:name="Table Columns 3" w:semiHidden="1" w:unhideWhenUsed="1"/>
-    <w:lsdException w:name="Table Columns 4" w:semiHidden="1" w:unhideWhenUsed="1"/>
-    <w:lsdException w:name="Table Columns 5" w:semiHidden="1" w:unhideWhenUsed="1"/>
-    <w:lsdException w:name="Table Grid 1" w:semiHidden="1" w:unhideWhenUsed="1"/>
-    <w:lsdException w:name="Table Grid 2" w:semiHidden="1" w:unhideWhenUsed="1"/>
-    <w:lsdException w:name="Table Grid 3" w:semiHidden="1" w:unhideWhenUsed="1"/>
-    <w:lsdException w:name="Table Grid 4" w:semiHidden="1" w:unhideWhenUsed="1"/>
-    <w:lsdException w:name="Table Grid 5" w:semiHidden="1" w:unhideWhenUsed="1"/>
-    <w:lsdException w:name="Table Grid 6" w:semiHidden="1" w:unhideWhenUsed="1"/>
-    <w:lsdException w:name="Table Grid 7" w:semiHidden="1" w:unhideWhenUsed="1"/>
-    <w:lsdException w:name="Table Grid 8" w:semiHidden="1" w:unhideWhenUsed="1"/>
-    <w:lsdException w:name="Table List 1" w:semiHidden="1" w:unhideWhenUsed="1"/>
-    <w:lsdException w:name="Table List 2" w:semiHidden="1" w:unhideWhenUsed="1"/>
-    <w:lsdException w:name="Table List 3" w:semiHidden="1" w:unhideWhenUsed="1"/>
-    <w:lsdException w:name="Table List 4" w:semiHidden="1" w:unhideWhenUsed="1"/>
-    <w:lsdException w:name="Table List 5" w:semiHidden="1" w:unhideWhenUsed="1"/>
-    <w:lsdException w:name="Table List 6" w:semiHidden="1" w:unhideWhenUsed="1"/>
-    <w:lsdException w:name="Table List 7" w:semiHidden="1" w:unhideWhenUsed="1"/>
-    <w:lsdException w:name="Table List 8" w:semiHidden="1" w:unhideWhenUsed="1"/>
-    <w:lsdException w:name="Table 3D effects 1" w:semiHidden="1" w:unhideWhenUsed="1"/>
-    <w:lsdException w:name="Table 3D effects 2" w:semiHidden="1" w:unhideWhenUsed="1"/>
-    <w:lsdException w:name="Table 3D effects 3" w:semiHidden="1" w:unhideWhenUsed="1"/>
-    <w:lsdException w:name="Table Contemporary" w:semiHidden="1" w:unhideWhenUsed="1"/>
-    <w:lsdException w:name="Table Elegant" w:semiHidden="1" w:unhideWhenUsed="1"/>
-    <w:lsdException w:name="Table Professional" w:semiHidden="1" w:unhideWhenUsed="1"/>
-    <w:lsdException w:name="Table Subtle 1" w:semiHidden="1" w:unhideWhenUsed="1"/>
-    <w:lsdException w:name="Table Subtle 2" w:semiHidden="1" w:unhideWhenUsed="1"/>
-    <w:lsdException w:name="Table Web 1" w:semiHidden="1" w:unhideWhenUsed="1"/>
-    <w:lsdException w:name="Table Web 2" w:semiHidden="1" w:unhideWhenUsed="1"/>
-    <w:lsdException w:name="Table Web 3" w:semiHidden="1" w:unhideWhenUsed="1"/>
-    <w:lsdException w:name="Balloon Text" w:semiHidden="1" w:unhideWhenUsed="1"/>
-    <w:lsdException w:name="Table Grid" w:uiPriority="39"/>
-    <w:lsdException w:name="Table Theme" w:semiHidden="1" w:unhideWhenUsed="1"/>
-    <w:lsdException w:name="Placeholder Text" w:semiHidden="1"/>
-    <w:lsdException w:name="No Spacing" w:uiPriority="1" w:qFormat="1"/>
-    <w:lsdException w:name="Light Shading" w:uiPriority="60"/>
-    <w:lsdException w:name="Light List" w:uiPriority="61"/>
-    <w:lsdException w:name="Light Grid" w:uiPriority="62"/>
-    <w:lsdException w:name="Medium Shading 1" w:uiPriority="63"/>
-    <w:lsdException w:name="Medium Shading 2" w:uiPriority="64"/>
-    <w:lsdException w:name="Medium List 1" w:uiPriority="65"/>
-    <w:lsdException w:name="Medium List 2" w:uiPriority="66"/>
-    <w:lsdException w:name="Medium Grid 1" w:uiPriority="67"/>
-    <w:lsdException w:name="Medium Grid 2" w:uiPriority="68"/>
-    <w:lsdException w:name="Medium Grid 3" w:uiPriority="69"/>
-    <w:lsdException w:name="Dark List" w:uiPriority="70"/>
-    <w:lsdException w:name="Colorful Shading" w:uiPriority="71"/>
-    <w:lsdException w:name="Colorful List" w:uiPriority="72"/>
-    <w:lsdException w:name="Colorful Grid" w:uiPriority="73"/>
-    <w:lsdException w:name="Light Shading Accent 1" w:uiPriority="60"/>
-    <w:lsdException w:name="Light List Accent 1" w:uiPriority="61"/>
-    <w:lsdException w:name="Light Grid Accent 1" w:uiPriority="62"/>
-    <w:lsdException w:name="Medium Shading 1 Accent 1" w:uiPriority="63"/>
-    <w:lsdException w:name="Medium Shading 2 Accent 1" w:uiPriority="64"/>
-    <w:lsdException w:name="Medium List 1 Accent 1" w:uiPriority="65"/>
-    <w:lsdException w:name="Revision" w:semiHidden="1"/>
-    <w:lsdException w:name="List Paragraph" w:uiPriority="34" w:qFormat="1"/>
-    <w:lsdException w:name="Quote" w:uiPriority="29" w:qFormat="1"/>
-    <w:lsdException w:name="Intense Quote" w:uiPriority="30" w:qFormat="1"/>
-    <w:lsdException w:name="Medium List 2 Accent 1" w:uiPriority="66"/>
-    <w:lsdException w:name="Medium Grid 1 Accent 1" w:uiPriority="67"/>
-    <w:lsdException w:name="Medium Grid 2 Accent 1" w:uiPriority="68"/>
-    <w:lsdException w:name="Medium Grid 3 Accent 1" w:uiPriority="69"/>
-    <w:lsdException w:name="Dark List Accent 1" w:uiPriority="70"/>
-    <w:lsdException w:name="Colorful Shading Accent 1" w:uiPriority="71"/>
-    <w:lsdException w:name="Colorful List Accent 1" w:uiPriority="72"/>
-    <w:lsdException w:name="Colorful Grid Accent 1" w:uiPriority="73"/>
-    <w:lsdException w:name="Light Shading Accent 2" w:uiPriority="60"/>
-    <w:lsdException w:name="Light List Accent 2" w:uiPriority="61"/>
-    <w:lsdException w:name="Light Grid Accent 2" w:uiPriority="62"/>
-    <w:lsdException w:name="Medium Shading 1 Accent 2" w:uiPriority="63"/>
-    <w:lsdException w:name="Medium Shading 2 Accent 2" w:uiPriority="64"/>
-    <w:lsdException w:name="Medium List 1 Accent 2" w:uiPriority="65"/>
-    <w:lsdException w:name="Medium List 2 Accent 2" w:uiPriority="66"/>
-    <w:lsdException w:name="Medium Grid 1 Accent 2" w:uiPriority="67"/>
-    <w:lsdException w:name="Medium Grid 2 Accent 2" w:uiPriority="68"/>
-    <w:lsdException w:name="Medium Grid 3 Accent 2" w:uiPriority="69"/>
-    <w:lsdException w:name="Dark List Accent 2" w:uiPriority="70"/>
-    <w:lsdException w:name="Colorful Shading Accent 2" w:uiPriority="71"/>
-    <w:lsdException w:name="Colorful List Accent 2" w:uiPriority="72"/>
-    <w:lsdException w:name="Colorful Grid Accent 2" w:uiPriority="73"/>
-    <w:lsdException w:name="Light Shading Accent 3" w:uiPriority="60"/>
-    <w:lsdException w:name="Light List Accent 3" w:uiPriority="61"/>
-    <w:lsdException w:name="Light Grid Accent 3" w:uiPriority="62"/>
-    <w:lsdException w:name="Medium Shading 1 Accent 3" w:uiPriority="63"/>
-    <w:lsdException w:name="Medium Shading 2 Accent 3" w:uiPriority="64"/>
-    <w:lsdException w:name="Medium List 1 Accent 3" w:uiPriority="65"/>
-    <w:lsdException w:name="Medium List 2 Accent 3" w:uiPriority="66"/>
-    <w:lsdException w:name="Medium Grid 1 Accent 3" w:uiPriority="67"/>
-    <w:lsdException w:name="Medium Grid 2 Accent 3" w:uiPriority="68"/>
-    <w:lsdException w:name="Medium Grid 3 Accent 3" w:uiPriority="69"/>
-    <w:lsdException w:name="Dark List Accent 3" w:uiPriority="70"/>
-    <w:lsdException w:name="Colorful Shading Accent 3" w:uiPriority="71"/>
-    <w:lsdException w:name="Colorful List Accent 3" w:uiPriority="72"/>
-    <w:lsdException w:name="Colorful Grid Accent 3" w:uiPriority="73"/>
-    <w:lsdException w:name="Light Shading Accent 4" w:uiPriority="60"/>
-    <w:lsdException w:name="Light List Accent 4" w:uiPriority="61"/>
-    <w:lsdException w:name="Light Grid Accent 4" w:uiPriority="62"/>
-    <w:lsdException w:name="Medium Shading 1 Accent 4" w:uiPriority="63"/>
-    <w:lsdException w:name="Medium Shading 2 Accent 4" w:uiPriority="64"/>
-    <w:lsdException w:name="Medium List 1 Accent 4" w:uiPriority="65"/>
-    <w:lsdException w:name="Medium List 2 Accent 4" w:uiPriority="66"/>
-    <w:lsdException w:name="Medium Grid 1 Accent 4" w:uiPriority="67"/>
-    <w:lsdException w:name="Medium Grid 2 Accent 4" w:uiPriority="68"/>
-    <w:lsdException w:name="Medium Grid 3 Accent 4" w:uiPriority="69"/>
-    <w:lsdException w:name="Dark List Accent 4" w:uiPriority="70"/>
-    <w:lsdException w:name="Colorful Shading Accent 4" w:uiPriority="71"/>
-    <w:lsdException w:name="Colorful List Accent 4" w:uiPriority="72"/>
-    <w:lsdException w:name="Colorful Grid Accent 4" w:uiPriority="73"/>
-    <w:lsdException w:name="Light Shading Accent 5" w:uiPriority="60"/>
-    <w:lsdException w:name="Light List Accent 5" w:uiPriority="61"/>
-    <w:lsdException w:name="Light Grid Accent 5" w:uiPriority="62"/>
-    <w:lsdException w:name="Medium Shading 1 Accent 5" w:uiPriority="63"/>
-    <w:lsdException w:name="Medium Shading 2 Accent 5" w:uiPriority="64"/>
-    <w:lsdException w:name="Medium List 1 Accent 5" w:uiPriority="65"/>
-    <w:lsdException w:name="Medium List 2 Accent 5" w:uiPriority="66"/>
-    <w:lsdException w:name="Medium Grid 1 Accent 5" w:uiPriority="67"/>
-    <w:lsdException w:name="Medium Grid 2 Accent 5" w:uiPriority="68"/>
-    <w:lsdException w:name="Medium Grid 3 Accent 5" w:uiPriority="69"/>
-    <w:lsdException w:name="Dark List Accent 5" w:uiPriority="70"/>
-    <w:lsdException w:name="Colorful Shading Accent 5" w:uiPriority="71"/>
-    <w:lsdException w:name="Colorful List Accent 5" w:uiPriority="72"/>
-    <w:lsdException w:name="Colorful Grid Accent 5" w:uiPriority="73"/>
-    <w:lsdException w:name="Light Shading Accent 6" w:uiPriority="60"/>
-    <w:lsdException w:name="Light List Accent 6" w:uiPriority="61"/>
-    <w:lsdException w:name="Light Grid Accent 6" w:uiPriority="62"/>
-    <w:lsdException w:name="Medium Shading 1 Accent 6" w:uiPriority="63"/>
-    <w:lsdException w:name="Medium Shading 2 Accent 6" w:uiPriority="64"/>
-    <w:lsdException w:name="Medium List 1 Accent 6" w:uiPriority="65"/>
-    <w:lsdException w:name="Medium List 2 Accent 6" w:uiPriority="66"/>
-    <w:lsdException w:name="Medium Grid 1 Accent 6" w:uiPriority="67"/>
-    <w:lsdException w:name="Medium Grid 2 Accent 6" w:uiPriority="68"/>
-    <w:lsdException w:name="Medium Grid 3 Accent 6" w:uiPriority="69"/>
-    <w:lsdException w:name="Dark List Accent 6" w:uiPriority="70"/>
-    <w:lsdException w:name="Colorful Shading Accent 6" w:uiPriority="71"/>
-    <w:lsdException w:name="Colorful List Accent 6" w:uiPriority="72"/>
-    <w:lsdException w:name="Colorful Grid Accent 6" w:uiPriority="73"/>
-    <w:lsdException w:name="Subtle Emphasis" w:uiPriority="19" w:qFormat="1"/>
-    <w:lsdException w:name="Intense Emphasis" w:uiPriority="21" w:qFormat="1"/>
-    <w:lsdException w:name="Subtle Reference" w:uiPriority="31" w:qFormat="1"/>
-    <w:lsdException w:name="Intense Reference" w:uiPriority="32" w:qFormat="1"/>
-    <w:lsdException w:name="Book Title" w:uiPriority="33" w:qFormat="1"/>
-    <w:lsdException w:name="Bibliography" w:semiHidden="1" w:uiPriority="37" w:unhideWhenUsed="1"/>
-    <w:lsdException w:name="TOC Heading" w:semiHidden="1" w:uiPriority="39" w:unhideWhenUsed="1" w:qFormat="1"/>
-    <w:lsdException w:name="Plain Table 1" w:uiPriority="41"/>
-    <w:lsdException w:name="Plain Table 2" w:uiPriority="42"/>
-    <w:lsdException w:name="Plain Table 3" w:uiPriority="43"/>
-    <w:lsdException w:name="Plain Table 4" w:uiPriority="44"/>
-    <w:lsdException w:name="Plain Table 5" w:uiPriority="45"/>
-    <w:lsdException w:name="Grid Table Light" w:uiPriority="40"/>
-    <w:lsdException w:name="Grid Table 1 Light" w:uiPriority="46"/>
-    <w:lsdException w:name="Grid Table 2" w:uiPriority="47"/>
-    <w:lsdException w:name="Grid Table 3" w:uiPriority="48"/>
-    <w:lsdException w:name="Grid Table 4" w:uiPriority="49"/>
-    <w:lsdException w:name="Grid Table 5 Dark" w:uiPriority="50"/>
-    <w:lsdException w:name="Grid Table 6 Colorful" w:uiPriority="51"/>
-    <w:lsdException w:name="Grid Table 7 Colorful" w:uiPriority="52"/>
-    <w:lsdException w:name="Grid Table 1 Light Accent 1" w:uiPriority="46"/>
-    <w:lsdException w:name="Grid Table 2 Accent 1" w:uiPriority="47"/>
-    <w:lsdException w:name="Grid Table 3 Accent 1" w:uiPriority="48"/>
-    <w:lsdException w:name="Grid Table 4 Accent 1" w:uiPriority="49"/>
-    <w:lsdException w:name="Grid Table 5 Dark Accent 1" w:uiPriority="50"/>
-    <w:lsdException w:name="Grid Table 6 Colorful Accent 1" w:uiPriority="51"/>
-    <w:lsdException w:name="Grid Table 7 Colorful Accent 1" w:uiPriority="52"/>
-    <w:lsdException w:name="Grid Table 1 Light Accent 2" w:uiPriority="46"/>
-    <w:lsdException w:name="Grid Table 2 Accent 2" w:uiPriority="47"/>
-    <w:lsdException w:name="Grid Table 3 Accent 2" w:uiPriority="48"/>
-    <w:lsdException w:name="Grid Table 4 Accent 2" w:uiPriority="49"/>
-    <w:lsdException w:name="Grid Table 5 Dark Accent 2" w:uiPriority="50"/>
-    <w:lsdException w:name="Grid Table 6 Colorful Accent 2" w:uiPriority="51"/>
-    <w:lsdException w:name="Grid Table 7 Colorful Accent 2" w:uiPriority="52"/>
-    <w:lsdException w:name="Grid Table 1 Light Accent 3" w:uiPriority="46"/>
-    <w:lsdException w:name="Grid Table 2 Accent 3" w:uiPriority="47"/>
-    <w:lsdException w:name="Grid Table 3 Accent 3" w:uiPriority="48"/>
-    <w:lsdException w:name="Grid Table 4 Accent 3" w:uiPriority="49"/>
-    <w:lsdException w:name="Grid Table 5 Dark Accent 3" w:uiPriority="50"/>
-    <w:lsdException w:name="Grid Table 6 Colorful Accent 3" w:uiPriority="51"/>
-    <w:lsdException w:name="Grid Table 7 Colorful Accent 3" w:uiPriority="52"/>
-    <w:lsdException w:name="Grid Table 1 Light Accent 4" w:uiPriority="46"/>
-    <w:lsdException w:name="Grid Table 2 Accent 4" w:uiPriority="47"/>
-    <w:lsdException w:name="Grid Table 3 Accent 4" w:uiPriority="48"/>
-    <w:lsdException w:name="Grid Table 4 Accent 4" w:uiPriority="49"/>
-    <w:lsdException w:name="Grid Table 5 Dark Accent 4" w:uiPriority="50"/>
-    <w:lsdException w:name="Grid Table 6 Colorful Accent 4" w:uiPriority="51"/>
-    <w:lsdException w:name="Grid Table 7 Colorful Accent 4" w:uiPriority="52"/>
-    <w:lsdException w:name="Grid Table 1 Light Accent 5" w:uiPriority="46"/>
-    <w:lsdException w:name="Grid Table 2 Accent 5" w:uiPriority="47"/>
-    <w:lsdException w:name="Grid Table 3 Accent 5" w:uiPriority="48"/>
-    <w:lsdException w:name="Grid Table 4 Accent 5" w:uiPriority="49"/>
-    <w:lsdException w:name="Grid Table 5 Dark Accent 5" w:uiPriority="50"/>
-    <w:lsdException w:name="Grid Table 6 Colorful Accent 5" w:uiPriority="51"/>
-    <w:lsdException w:name="Grid Table 7 Colorful Accent 5" w:uiPriority="52"/>
-    <w:lsdException w:name="Grid Table 1 Light Accent 6" w:uiPriority="46"/>
-    <w:lsdException w:name="Grid Table 2 Accent 6" w:uiPriority="47"/>
-    <w:lsdException w:name="Grid Table 3 Accent 6" w:uiPriority="48"/>
-    <w:lsdException w:name="Grid Table 4 Accent 6" w:uiPriority="49"/>
-    <w:lsdException w:name="Grid Table 5 Dark Accent 6" w:uiPriority="50"/>
-    <w:lsdException w:name="Grid Table 6 Colorful Accent 6" w:uiPriority="51"/>
-    <w:lsdException w:name="Grid Table 7 Colorful Accent 6" w:uiPriority="52"/>
-    <w:lsdException w:name="List Table 1 Light" w:uiPriority="46"/>
-    <w:lsdException w:name="List Table 2" w:uiPriority="47"/>
-    <w:lsdException w:name="List Table 3" w:uiPriority="48"/>
-    <w:lsdException w:name="List Table 4" w:uiPriority="49"/>
-    <w:lsdException w:name="List Table 5 Dark" w:uiPriority="50"/>
-    <w:lsdException w:name="List Table 6 Colorful" w:uiPriority="51"/>
-    <w:lsdException w:name="List Table 7 Colorful" w:uiPriority="52"/>
-    <w:lsdException w:name="List Table 1 Light Accent 1" w:uiPriority="46"/>
-    <w:lsdException w:name="List Table 2 Accent 1" w:uiPriority="47"/>
-    <w:lsdException w:name="List Table 3 Accent 1" w:uiPriority="48"/>
-    <w:lsdException w:name="List Table 4 Accent 1" w:uiPriority="49"/>
-    <w:lsdException w:name="List Table 5 Dark Accent 1" w:uiPriority="50"/>
-    <w:lsdException w:name="List Table 6 Colorful Accent 1" w:uiPriority="51"/>
-    <w:lsdException w:name="List Table 7 Colorful Accent 1" w:uiPriority="52"/>
-    <w:lsdException w:name="List Table 1 Light Accent 2" w:uiPriority="46"/>
-    <w:lsdException w:name="List Table 2 Accent 2" w:uiPriority="47"/>
-    <w:lsdException w:name="List Table 3 Accent 2" w:uiPriority="48"/>
-    <w:lsdException w:name="List Table 4 Accent 2" w:uiPriority="49"/>
-    <w:lsdException w:name="List Table 5 Dark Accent 2" w:uiPriority="50"/>
-    <w:lsdException w:name="List Table 6 Colorful Accent 2" w:uiPriority="51"/>
-    <w:lsdException w:name="List Table 7 Colorful Accent 2" w:uiPriority="52"/>
-    <w:lsdException w:name="List Table 1 Light Accent 3" w:uiPriority="46"/>
-    <w:lsdException w:name="List Table 2 Accent 3" w:uiPriority="47"/>
-    <w:lsdException w:name="List Table 3 Accent 3" w:uiPriority="48"/>
-    <w:lsdException w:name="List Table 4 Accent 3" w:uiPriority="49"/>
-    <w:lsdException w:name="List Table 5 Dark Accent 3" w:uiPriority="50"/>
-    <w:lsdException w:name="List Table 6 Colorful Accent 3" w:uiPriority="51"/>
-    <w:lsdException w:name="List Table 7 Colorful Accent 3" w:uiPriority="52"/>
-    <w:lsdException w:name="List Table 1 Light Accent 4" w:uiPriority="46"/>
-    <w:lsdException w:name="List Table 2 Accent 4" w:uiPriority="47"/>
-    <w:lsdException w:name="List Table 3 Accent 4" w:uiPriority="48"/>
-    <w:lsdException w:name="List Table 4 Accent 4" w:uiPriority="49"/>
-    <w:lsdException w:name="List Table 5 Dark Accent 4" w:uiPriority="50"/>
-    <w:lsdException w:name="List Table 6 Colorful Accent 4" w:uiPriority="51"/>
-    <w:lsdException w:name="List Table 7 Colorful Accent 4" w:uiPriority="52"/>
-    <w:lsdException w:name="List Table 1 Light Accent 5" w:uiPriority="46"/>
-    <w:lsdException w:name="List Table 2 Accent 5" w:uiPriority="47"/>
-    <w:lsdException w:name="List Table 3 Accent 5" w:uiPriority="48"/>
-    <w:lsdException w:name="List Table 4 Accent 5" w:uiPriority="49"/>
-    <w:lsdException w:name="List Table 5 Dark Accent 5" w:uiPriority="50"/>
-    <w:lsdException w:name="List Table 6 Colorful Accent 5" w:uiPriority="51"/>
-    <w:lsdException w:name="List Table 7 Colorful Accent 5" w:uiPriority="52"/>
-    <w:lsdException w:name="List Table 1 Light Accent 6" w:uiPriority="46"/>
-    <w:lsdException w:name="List Table 2 Accent 6" w:uiPriority="47"/>
-    <w:lsdException w:name="List Table 3 Accent 6" w:uiPriority="48"/>
-    <w:lsdException w:name="List Table 4 Accent 6" w:uiPriority="49"/>
-    <w:lsdException w:name="List Table 5 Dark Accent 6" w:uiPriority="50"/>
-    <w:lsdException w:name="List Table 6 Colorful Accent 6" w:uiPriority="51"/>
-    <w:lsdException w:name="List Table 7 Colorful Accent 6" w:uiPriority="52"/>
-  </w:latentStyles>
-  <w:style w:type="paragraph" w:default="1" w:styleId="Normal">
-    <w:name w:val="Normal"/>
-    <w:qFormat/>
-  </w:style>
-  <w:style w:type="character" w:default="1" w:styleId="Fuentedeprrafopredeter">
-    <w:name w:val="Default Paragraph Font"/>
-    <w:uiPriority w:val="1"/>
-    <w:semiHidden/>
-    <w:unhideWhenUsed/>
-  </w:style>
-  <w:style w:type="table" w:default="1" w:styleId="Tablanormal">
-    <w:name w:val="Normal Table"/>
-    <w:uiPriority w:val="99"/>
-    <w:semiHidden/>
-    <w:unhideWhenUsed/>
-    <w:tblPr>
-      <w:tblInd w:w="0" w:type="dxa"/>
-      <w:tblCellMar>
-        <w:top w:w="0" w:type="dxa"/>
-        <w:left w:w="108" w:type="dxa"/>
-        <w:bottom w:w="0" w:type="dxa"/>
-        <w:right w:w="108" w:type="dxa"/>
-      </w:tblCellMar>
-    </w:tblPr>
-  </w:style>
-  <w:style w:type="numbering" w:default="1" w:styleId="Sinlista">
-    <w:name w:val="No List"/>
-    <w:uiPriority w:val="99"/>
-    <w:semiHidden/>
-    <w:unhideWhenUsed/>
-  </w:style>
-  <w:style w:type="paragraph" w:customStyle="1" w:styleId="47C6680F06ED429DAE1908085C515BCA">
-    <w:name w:val="47C6680F06ED429DAE1908085C515BCA"/>
-    <w:rsid w:val="00FF4619"/>
-  </w:style>
-</w:styles>
-</file>
-
-<file path=word/glossary/webSettings.xml><?xml version="1.0" encoding="utf-8"?>
-<w:webSettings xmlns:mc="http://schemas.openxmlformats.org/markup-compatibility/2006" xmlns:r="http://schemas.openxmlformats.org/officeDocument/2006/relationships" xmlns:w="http://schemas.openxmlformats.org/wordprocessingml/2006/main" xmlns:w14="http://schemas.microsoft.com/office/word/2010/wordml" xmlns:w15="http://schemas.microsoft.com/office/word/2012/wordml" mc:Ignorable="w14 w15">
-  <w:optimizeForBrowser/>
-  <w:allowPNG/>
-</w:webSettings>
-</file>
-
 <file path=word/theme/theme1.xml><?xml version="1.0" encoding="utf-8"?>
 <a:theme xmlns:a="http://schemas.openxmlformats.org/drawingml/2006/main" name="Banded">
   <a:themeElements>
@@ -59261,7 +56338,7 @@
 </file>
 
 <file path=customXml/itemProps2.xml><?xml version="1.0" encoding="utf-8"?>
-<ds:datastoreItem xmlns:ds="http://schemas.openxmlformats.org/officeDocument/2006/customXml" ds:itemID="{02022550-44F1-4E57-ABCF-703D4FB53AE2}">
+<ds:datastoreItem xmlns:ds="http://schemas.openxmlformats.org/officeDocument/2006/customXml" ds:itemID="{4A326FE1-664D-403E-8609-D3A4E1280216}">
   <ds:schemaRefs>
     <ds:schemaRef ds:uri="http://schemas.openxmlformats.org/officeDocument/2006/bibliography"/>
   </ds:schemaRefs>
